--- a/notes/leader.us-3rd season-spring+architect/lesson5-1.docx
+++ b/notes/leader.us-3rd season-spring+architect/lesson5-1.docx
@@ -3,11 +3,6 @@
 <w:document xmlns:wpc="http://schemas.microsoft.com/office/word/2010/wordprocessingCanvas" xmlns:mc="http://schemas.openxmlformats.org/markup-compatibility/2006" xmlns:o="urn:schemas-microsoft-com:office:office" xmlns:r="http://schemas.openxmlformats.org/officeDocument/2006/relationships" xmlns:m="http://schemas.openxmlformats.org/officeDocument/2006/math" xmlns:v="urn:schemas-microsoft-com:vml" xmlns:wp14="http://schemas.microsoft.com/office/word/2010/wordprocessingDrawing" xmlns:wp="http://schemas.openxmlformats.org/drawingml/2006/wordprocessingDrawing" xmlns:w10="urn:schemas-microsoft-com:office:word" xmlns:w="http://schemas.openxmlformats.org/wordprocessingml/2006/main" xmlns:w14="http://schemas.microsoft.com/office/word/2010/wordml" xmlns:wpg="http://schemas.microsoft.com/office/word/2010/wordprocessingGroup" xmlns:wpi="http://schemas.microsoft.com/office/word/2010/wordprocessingInk" xmlns:wne="http://schemas.microsoft.com/office/word/2006/wordml" xmlns:wps="http://schemas.microsoft.com/office/word/2010/wordprocessingShape" mc:Ignorable="w14 wp14">
   <w:body>
     <w:p>
-      <w:pPr>
-        <w:rPr>
-          <w:rFonts w:hint="eastAsia"/>
-        </w:rPr>
-      </w:pPr>
       <w:r>
         <w:rPr>
           <w:rFonts w:hint="eastAsia"/>
@@ -22,11 +17,6 @@
       </w:r>
     </w:p>
     <w:p>
-      <w:pPr>
-        <w:rPr>
-          <w:rFonts w:hint="eastAsia"/>
-        </w:rPr>
-      </w:pPr>
       <w:r>
         <w:rPr>
           <w:rFonts w:hint="eastAsia"/>
@@ -124,11 +114,6 @@
       </w:r>
     </w:p>
     <w:p>
-      <w:pPr>
-        <w:rPr>
-          <w:rFonts w:hint="eastAsia"/>
-        </w:rPr>
-      </w:pPr>
       <w:r>
         <w:rPr>
           <w:rFonts w:hint="eastAsia"/>
@@ -137,11 +122,6 @@
       </w:r>
     </w:p>
     <w:p>
-      <w:pPr>
-        <w:rPr>
-          <w:rFonts w:hint="eastAsia"/>
-        </w:rPr>
-      </w:pPr>
       <w:r>
         <w:rPr>
           <w:rFonts w:hint="eastAsia"/>
@@ -158,7 +138,14 @@
         <w:rPr>
           <w:rFonts w:hint="eastAsia"/>
         </w:rPr>
-        <w:t>在这做了很多工作</w:t>
+        <w:t>在这做了</w:t>
+      </w:r>
+      <w:r>
+        <w:rPr>
+          <w:rFonts w:hint="eastAsia"/>
+          <w:b/>
+        </w:rPr>
+        <w:t>很多工作</w:t>
       </w:r>
       <w:r>
         <w:rPr>
@@ -176,6 +163,12 @@
         <w:rPr>
           <w:rFonts w:hint="eastAsia"/>
         </w:rPr>
+        <w:t>复杂的</w:t>
+      </w:r>
+      <w:r>
+        <w:rPr>
+          <w:rFonts w:hint="eastAsia"/>
+        </w:rPr>
         <w:t xml:space="preserve">API </w:t>
       </w:r>
       <w:r>
@@ -191,19 +184,8 @@
         <w:t xml:space="preserve"> </w:t>
       </w:r>
     </w:p>
-    <w:p>
-      <w:pPr>
-        <w:rPr>
-          <w:rFonts w:hint="eastAsia"/>
-        </w:rPr>
-      </w:pPr>
-    </w:p>
-    <w:p>
-      <w:pPr>
-        <w:rPr>
-          <w:rFonts w:hint="eastAsia"/>
-        </w:rPr>
-      </w:pPr>
+    <w:p/>
+    <w:p>
       <w:r>
         <w:rPr>
           <w:rFonts w:hint="eastAsia"/>
@@ -230,11 +212,6 @@
       </w:r>
     </w:p>
     <w:p>
-      <w:pPr>
-        <w:rPr>
-          <w:rFonts w:hint="eastAsia"/>
-        </w:rPr>
-      </w:pPr>
       <w:r>
         <w:rPr>
           <w:rFonts w:hint="eastAsia"/>
@@ -286,17 +263,56 @@
       </w:r>
     </w:p>
     <w:p>
-      <w:pPr>
-        <w:rPr>
-          <w:rFonts w:hint="eastAsia"/>
-        </w:rPr>
-      </w:pPr>
+      <w:r>
+        <w:rPr>
+          <w:rFonts w:hint="eastAsia"/>
+        </w:rPr>
+        <w:lastRenderedPageBreak/>
+        <w:t>下面这个周期是测试驱动开发</w:t>
+      </w:r>
+      <w:r>
+        <w:rPr>
+          <w:rFonts w:hint="eastAsia"/>
+        </w:rPr>
+        <w:t xml:space="preserve">  </w:t>
+      </w:r>
+      <w:r>
+        <w:rPr>
+          <w:rFonts w:hint="eastAsia"/>
+        </w:rPr>
+        <w:t>是闭环</w:t>
+      </w:r>
+      <w:r>
+        <w:rPr>
+          <w:rFonts w:hint="eastAsia"/>
+        </w:rPr>
+        <w:t xml:space="preserve">  </w:t>
+      </w:r>
+      <w:r>
+        <w:rPr>
+          <w:rFonts w:hint="eastAsia"/>
+        </w:rPr>
+        <w:t>开始看不到开始</w:t>
+      </w:r>
+      <w:r>
+        <w:rPr>
+          <w:rFonts w:hint="eastAsia"/>
+        </w:rPr>
+        <w:t xml:space="preserve">  </w:t>
+      </w:r>
+      <w:r>
+        <w:rPr>
+          <w:rFonts w:hint="eastAsia"/>
+        </w:rPr>
+        <w:t>最开始从编写测试开始</w:t>
+      </w:r>
+    </w:p>
+    <w:p>
       <w:r>
         <w:rPr>
           <w:rFonts w:hint="eastAsia"/>
           <w:noProof/>
         </w:rPr>
-        <w:lastRenderedPageBreak/>
         <w:drawing>
           <wp:inline distT="0" distB="0" distL="0" distR="0">
             <wp:extent cx="6732694" cy="3787924"/>
@@ -341,11 +357,6 @@
       </w:r>
     </w:p>
     <w:p>
-      <w:pPr>
-        <w:rPr>
-          <w:rFonts w:hint="eastAsia"/>
-        </w:rPr>
-      </w:pPr>
       <w:r>
         <w:rPr>
           <w:rFonts w:hint="eastAsia"/>
@@ -378,11 +389,6 @@
       </w:r>
     </w:p>
     <w:p>
-      <w:pPr>
-        <w:rPr>
-          <w:rFonts w:hint="eastAsia"/>
-        </w:rPr>
-      </w:pPr>
       <w:r>
         <w:rPr>
           <w:rFonts w:hint="eastAsia"/>
@@ -431,13 +437,14 @@
         </w:rPr>
         <w:t xml:space="preserve">  </w:t>
       </w:r>
-    </w:p>
-    <w:p>
-      <w:pPr>
-        <w:rPr>
-          <w:rFonts w:hint="eastAsia"/>
-        </w:rPr>
-      </w:pPr>
+      <w:r>
+        <w:rPr>
+          <w:rFonts w:hint="eastAsia"/>
+        </w:rPr>
+        <w:t>修改代码</w:t>
+      </w:r>
+    </w:p>
+    <w:p>
       <w:r>
         <w:rPr>
           <w:rFonts w:hint="eastAsia"/>
@@ -476,11 +483,6 @@
       </w:r>
     </w:p>
     <w:p>
-      <w:pPr>
-        <w:rPr>
-          <w:rFonts w:hint="eastAsia"/>
-        </w:rPr>
-      </w:pPr>
       <w:r>
         <w:rPr>
           <w:rFonts w:hint="eastAsia"/>
@@ -506,24 +508,21 @@
         <w:t xml:space="preserve"> </w:t>
       </w:r>
     </w:p>
-    <w:p>
-      <w:pPr>
-        <w:rPr>
-          <w:rFonts w:hint="eastAsia"/>
-        </w:rPr>
-      </w:pPr>
-    </w:p>
-    <w:p>
-      <w:pPr>
-        <w:rPr>
-          <w:rFonts w:hint="eastAsia"/>
-        </w:rPr>
-      </w:pPr>
-      <w:r>
-        <w:rPr>
-          <w:rFonts w:hint="eastAsia"/>
-        </w:rPr>
-        <w:t>鼓励你先写空的方法</w:t>
+    <w:p/>
+    <w:p>
+      <w:r>
+        <w:rPr>
+          <w:rFonts w:hint="eastAsia"/>
+        </w:rPr>
+        <w:lastRenderedPageBreak/>
+        <w:t>鼓励你先写</w:t>
+      </w:r>
+      <w:r>
+        <w:rPr>
+          <w:rFonts w:hint="eastAsia"/>
+          <w:b/>
+        </w:rPr>
+        <w:t>空的方法</w:t>
       </w:r>
       <w:r>
         <w:rPr>
@@ -533,16 +532,10 @@
       </w:r>
     </w:p>
     <w:p>
-      <w:pPr>
-        <w:rPr>
-          <w:rFonts w:hint="eastAsia"/>
-        </w:rPr>
-      </w:pPr>
-      <w:r>
-        <w:rPr>
-          <w:rFonts w:hint="eastAsia"/>
-        </w:rPr>
-        <w:lastRenderedPageBreak/>
+      <w:r>
+        <w:rPr>
+          <w:rFonts w:hint="eastAsia"/>
+        </w:rPr>
         <w:t>先是单元测试的代码都通过</w:t>
       </w:r>
       <w:r>
@@ -551,34 +544,58 @@
         </w:rPr>
         <w:t xml:space="preserve"> </w:t>
       </w:r>
-      <w:proofErr w:type="gramStart"/>
-      <w:r>
-        <w:rPr>
-          <w:rFonts w:hint="eastAsia"/>
-        </w:rPr>
-        <w:t>表名你的</w:t>
-      </w:r>
-      <w:proofErr w:type="gramEnd"/>
-      <w:r>
-        <w:rPr>
-          <w:rFonts w:hint="eastAsia"/>
-        </w:rPr>
-        <w:t>工作是完成了</w:t>
-      </w:r>
-    </w:p>
-    <w:p>
-      <w:pPr>
-        <w:rPr>
-          <w:rFonts w:hint="eastAsia"/>
-        </w:rPr>
-      </w:pPr>
-    </w:p>
-    <w:p>
-      <w:pPr>
-        <w:rPr>
-          <w:rFonts w:hint="eastAsia"/>
-        </w:rPr>
-      </w:pPr>
+      <w:r>
+        <w:rPr>
+          <w:rFonts w:hint="eastAsia"/>
+        </w:rPr>
+        <w:t>表明</w:t>
+      </w:r>
+      <w:r>
+        <w:rPr>
+          <w:rFonts w:hint="eastAsia"/>
+        </w:rPr>
+        <w:t>你的工作是完成了</w:t>
+      </w:r>
+    </w:p>
+    <w:p>
+      <w:pPr>
+        <w:rPr>
+          <w:rFonts w:hint="eastAsia"/>
+        </w:rPr>
+      </w:pPr>
+      <w:r>
+        <w:rPr>
+          <w:rFonts w:hint="eastAsia"/>
+        </w:rPr>
+        <w:t xml:space="preserve">   </w:t>
+      </w:r>
+      <w:r>
+        <w:rPr>
+          <w:rFonts w:hint="eastAsia"/>
+        </w:rPr>
+        <w:t>单元测试代码都通过了</w:t>
+      </w:r>
+      <w:r>
+        <w:rPr>
+          <w:rFonts w:hint="eastAsia"/>
+        </w:rPr>
+        <w:t xml:space="preserve"> </w:t>
+      </w:r>
+      <w:r>
+        <w:rPr>
+          <w:rFonts w:hint="eastAsia"/>
+        </w:rPr>
+        <w:t>表明完成了</w:t>
+      </w:r>
+      <w:r>
+        <w:rPr>
+          <w:rFonts w:hint="eastAsia"/>
+        </w:rPr>
+        <w:t xml:space="preserve"> </w:t>
+      </w:r>
+    </w:p>
+    <w:p/>
+    <w:p>
       <w:r>
         <w:rPr>
           <w:rFonts w:hint="eastAsia"/>
@@ -612,9 +629,6 @@
           <w:numId w:val="2"/>
         </w:numPr>
         <w:ind w:firstLineChars="0"/>
-        <w:rPr>
-          <w:rFonts w:hint="eastAsia"/>
-        </w:rPr>
       </w:pPr>
       <w:r>
         <w:rPr>
@@ -685,18 +699,21 @@
       <w:r>
         <w:rPr>
           <w:rFonts w:hint="eastAsia"/>
+          <w:b/>
         </w:rPr>
         <w:t>前面的过程是人工的</w:t>
       </w:r>
       <w:r>
         <w:rPr>
           <w:rFonts w:hint="eastAsia"/>
-        </w:rPr>
-        <w:t xml:space="preserve"> </w:t>
-      </w:r>
-      <w:r>
-        <w:rPr>
-          <w:rFonts w:hint="eastAsia"/>
+          <w:b/>
+        </w:rPr>
+        <w:t xml:space="preserve"> </w:t>
+      </w:r>
+      <w:r>
+        <w:rPr>
+          <w:rFonts w:hint="eastAsia"/>
+          <w:b/>
         </w:rPr>
         <w:t>并且时间长</w:t>
       </w:r>
@@ -745,6 +762,8 @@
       <w:r>
         <w:rPr>
           <w:rFonts w:hint="eastAsia"/>
+          <w:b/>
+          <w:u w:val="single"/>
         </w:rPr>
         <w:t>绕过前面的手动过程</w:t>
       </w:r>
@@ -771,6 +790,18 @@
           <w:rFonts w:hint="eastAsia"/>
         </w:rPr>
         <w:t>这个就是敏捷度</w:t>
+      </w:r>
+      <w:r>
+        <w:rPr>
+          <w:rFonts w:hint="eastAsia"/>
+        </w:rPr>
+        <w:t xml:space="preserve">  </w:t>
+      </w:r>
+      <w:r>
+        <w:rPr>
+          <w:rFonts w:hint="eastAsia"/>
+        </w:rPr>
+        <w:t>提升速度</w:t>
       </w:r>
     </w:p>
     <w:p>
@@ -781,9 +812,6 @@
           <w:numId w:val="2"/>
         </w:numPr>
         <w:ind w:firstLineChars="0"/>
-        <w:rPr>
-          <w:rFonts w:hint="eastAsia"/>
-        </w:rPr>
       </w:pPr>
       <w:r>
         <w:rPr>
@@ -806,18 +834,21 @@
       <w:r>
         <w:rPr>
           <w:rFonts w:hint="eastAsia"/>
+          <w:b/>
         </w:rPr>
         <w:t>单元测试就是减少</w:t>
       </w:r>
       <w:r>
         <w:rPr>
           <w:rFonts w:hint="eastAsia"/>
+          <w:b/>
         </w:rPr>
         <w:t>bug</w:t>
       </w:r>
       <w:r>
         <w:rPr>
           <w:rFonts w:hint="eastAsia"/>
+          <w:b/>
         </w:rPr>
         <w:t>提供的</w:t>
       </w:r>
@@ -830,9 +861,6 @@
           <w:numId w:val="2"/>
         </w:numPr>
         <w:ind w:firstLineChars="0"/>
-        <w:rPr>
-          <w:rFonts w:hint="eastAsia"/>
-        </w:rPr>
       </w:pPr>
       <w:r>
         <w:rPr>
@@ -879,9 +907,6 @@
           <w:numId w:val="2"/>
         </w:numPr>
         <w:ind w:firstLineChars="0"/>
-        <w:rPr>
-          <w:rFonts w:hint="eastAsia"/>
-        </w:rPr>
       </w:pPr>
       <w:r>
         <w:rPr>
@@ -905,7 +930,14 @@
         <w:rPr>
           <w:rFonts w:hint="eastAsia"/>
         </w:rPr>
-        <w:t>发现你的代码不好测试</w:t>
+        <w:t>发现你的</w:t>
+      </w:r>
+      <w:r>
+        <w:rPr>
+          <w:rFonts w:hint="eastAsia"/>
+          <w:b/>
+        </w:rPr>
+        <w:t>代码不好测试</w:t>
       </w:r>
       <w:r>
         <w:rPr>
@@ -929,7 +961,14 @@
         <w:rPr>
           <w:rFonts w:hint="eastAsia"/>
         </w:rPr>
-        <w:t>这就是模块依赖的太多</w:t>
+        <w:t>这就是模块</w:t>
+      </w:r>
+      <w:r>
+        <w:rPr>
+          <w:rFonts w:hint="eastAsia"/>
+          <w:b/>
+        </w:rPr>
+        <w:t>依赖的太多</w:t>
       </w:r>
       <w:r>
         <w:rPr>
@@ -943,19 +982,12 @@
         </w:rPr>
         <w:t>这些</w:t>
       </w:r>
-      <w:proofErr w:type="gramStart"/>
-      <w:r>
-        <w:rPr>
-          <w:rFonts w:hint="eastAsia"/>
-        </w:rPr>
-        <w:t>类不好</w:t>
-      </w:r>
-      <w:proofErr w:type="gramEnd"/>
-      <w:r>
-        <w:rPr>
-          <w:rFonts w:hint="eastAsia"/>
-        </w:rPr>
-        <w:t>去创建</w:t>
+      <w:r>
+        <w:rPr>
+          <w:rFonts w:hint="eastAsia"/>
+          <w:b/>
+        </w:rPr>
+        <w:t>类不好去创建</w:t>
       </w:r>
       <w:r>
         <w:rPr>
@@ -965,11 +997,6 @@
       </w:r>
     </w:p>
     <w:p>
-      <w:pPr>
-        <w:rPr>
-          <w:rFonts w:hint="eastAsia"/>
-        </w:rPr>
-      </w:pPr>
       <w:r>
         <w:rPr>
           <w:rFonts w:hint="eastAsia"/>
@@ -1004,31 +1031,67 @@
         <w:rPr>
           <w:rFonts w:hint="eastAsia"/>
         </w:rPr>
+        <w:t xml:space="preserve"> ---- </w:t>
+      </w:r>
+      <w:r>
+        <w:rPr>
+          <w:rFonts w:hint="eastAsia"/>
+        </w:rPr>
+        <w:t>接口</w:t>
+      </w:r>
+      <w:r>
+        <w:rPr>
+          <w:rFonts w:hint="eastAsia"/>
+        </w:rPr>
+        <w:t xml:space="preserve"> </w:t>
+      </w:r>
+      <w:r>
+        <w:rPr>
+          <w:rFonts w:hint="eastAsia"/>
+        </w:rPr>
+        <w:t>和</w:t>
+      </w:r>
+      <w:r>
+        <w:rPr>
+          <w:rFonts w:hint="eastAsia"/>
+        </w:rPr>
+        <w:t xml:space="preserve"> </w:t>
+      </w:r>
+      <w:r>
+        <w:rPr>
+          <w:rFonts w:hint="eastAsia"/>
+        </w:rPr>
+        <w:t>依赖是有问题的</w:t>
+      </w:r>
+      <w:r>
+        <w:rPr>
+          <w:rFonts w:hint="eastAsia"/>
+        </w:rPr>
         <w:t xml:space="preserve">  ----- </w:t>
       </w:r>
       <w:r>
         <w:rPr>
           <w:rFonts w:hint="eastAsia"/>
         </w:rPr>
-        <w:t>促进模块</w:t>
-      </w:r>
-      <w:r>
-        <w:rPr>
-          <w:rFonts w:hint="eastAsia"/>
-        </w:rPr>
-        <w:t xml:space="preserve"> </w:t>
-      </w:r>
-      <w:r>
-        <w:rPr>
-          <w:rFonts w:hint="eastAsia"/>
-        </w:rPr>
-        <w:t>设计</w:t>
-      </w:r>
-      <w:r>
-        <w:rPr>
-          <w:rFonts w:hint="eastAsia"/>
-        </w:rPr>
-        <w:t xml:space="preserve">  </w:t>
+        <w:t>促进模块设计</w:t>
+      </w:r>
+      <w:r>
+        <w:rPr>
+          <w:rFonts w:hint="eastAsia"/>
+        </w:rPr>
+        <w:t xml:space="preserve"> </w:t>
+      </w:r>
+      <w:r>
+        <w:rPr>
+          <w:rFonts w:hint="eastAsia"/>
+        </w:rPr>
+        <w:t>并</w:t>
+      </w:r>
+      <w:r>
+        <w:rPr>
+          <w:rFonts w:hint="eastAsia"/>
+        </w:rPr>
+        <w:t xml:space="preserve"> </w:t>
       </w:r>
       <w:r>
         <w:rPr>
@@ -1038,11 +1101,6 @@
       </w:r>
     </w:p>
     <w:p>
-      <w:pPr>
-        <w:rPr>
-          <w:rFonts w:hint="eastAsia"/>
-        </w:rPr>
-      </w:pPr>
       <w:r>
         <w:rPr>
           <w:rFonts w:hint="eastAsia"/>
@@ -1093,11 +1151,6 @@
       </w:r>
     </w:p>
     <w:p>
-      <w:pPr>
-        <w:rPr>
-          <w:rFonts w:hint="eastAsia"/>
-        </w:rPr>
-      </w:pPr>
       <w:r>
         <w:rPr>
           <w:rFonts w:hint="eastAsia"/>
@@ -1112,14 +1165,10 @@
       </w:r>
     </w:p>
     <w:p>
-      <w:pPr>
-        <w:rPr>
-          <w:rFonts w:hint="eastAsia"/>
-        </w:rPr>
-      </w:pPr>
-      <w:r>
-        <w:rPr>
-          <w:rFonts w:hint="eastAsia"/>
+      <w:r>
+        <w:rPr>
+          <w:rFonts w:hint="eastAsia"/>
+          <w:b/>
         </w:rPr>
         <w:t>单元测试有助于理解需求</w:t>
       </w:r>
@@ -1151,21 +1200,67 @@
         <w:rPr>
           <w:rFonts w:hint="eastAsia"/>
         </w:rPr>
+        <w:t xml:space="preserve"> </w:t>
+      </w:r>
+      <w:r>
+        <w:rPr>
+          <w:rFonts w:hint="eastAsia"/>
+        </w:rPr>
+        <w:t>-</w:t>
+      </w:r>
+      <w:r>
+        <w:sym w:font="Wingdings" w:char="F0E0"/>
+      </w:r>
+      <w:r>
+        <w:rPr>
+          <w:rFonts w:hint="eastAsia"/>
+        </w:rPr>
+        <w:t xml:space="preserve"> </w:t>
+      </w:r>
+      <w:r>
+        <w:rPr>
+          <w:rFonts w:hint="eastAsia"/>
+        </w:rPr>
+        <w:t>知道你的方法怎么实现</w:t>
+      </w:r>
+      <w:r>
+        <w:rPr>
+          <w:rFonts w:hint="eastAsia"/>
+        </w:rPr>
+        <w:t xml:space="preserve"> </w:t>
+      </w:r>
+      <w:r>
+        <w:rPr>
+          <w:rFonts w:hint="eastAsia"/>
+        </w:rPr>
+        <w:t>否则不知道你的方法怎么去写</w:t>
+      </w:r>
+    </w:p>
+    <w:p>
+      <w:pPr>
+        <w:rPr>
+          <w:rFonts w:hint="eastAsia"/>
+          <w:b/>
+        </w:rPr>
+      </w:pPr>
+      <w:r>
+        <w:rPr>
+          <w:rFonts w:hint="eastAsia"/>
+        </w:rPr>
         <w:t xml:space="preserve">  </w:t>
       </w:r>
       <w:r>
         <w:rPr>
           <w:rFonts w:hint="eastAsia"/>
         </w:rPr>
-        <w:t>知道你的方法怎么实现</w:t>
-      </w:r>
-    </w:p>
-    <w:p>
-      <w:pPr>
-        <w:rPr>
-          <w:rFonts w:hint="eastAsia"/>
-        </w:rPr>
-      </w:pPr>
+        <w:t>写</w:t>
+      </w:r>
+      <w:r>
+        <w:rPr>
+          <w:rFonts w:hint="eastAsia"/>
+        </w:rPr>
+        <w:t>单元测试</w:t>
+      </w:r>
       <w:r>
         <w:rPr>
           <w:rFonts w:hint="eastAsia"/>
@@ -1176,7 +1271,7 @@
         <w:rPr>
           <w:rFonts w:hint="eastAsia"/>
         </w:rPr>
-        <w:t>一些单元测试</w:t>
+        <w:t>也对需求更加了解</w:t>
       </w:r>
       <w:r>
         <w:rPr>
@@ -1187,8 +1282,48 @@
       <w:r>
         <w:rPr>
           <w:rFonts w:hint="eastAsia"/>
-        </w:rPr>
-        <w:t>也对需求更加了解</w:t>
+          <w:b/>
+          <w:u w:val="single"/>
+        </w:rPr>
+        <w:t>特别是边界问题</w:t>
+      </w:r>
+      <w:r>
+        <w:rPr>
+          <w:rFonts w:hint="eastAsia"/>
+        </w:rPr>
+        <w:t xml:space="preserve">  ---- </w:t>
+      </w:r>
+      <w:r>
+        <w:rPr>
+          <w:rFonts w:hint="eastAsia"/>
+        </w:rPr>
+        <w:t>你的组件</w:t>
+      </w:r>
+      <w:r>
+        <w:rPr>
+          <w:rFonts w:hint="eastAsia"/>
+        </w:rPr>
+        <w:t xml:space="preserve"> </w:t>
+      </w:r>
+      <w:r>
+        <w:rPr>
+          <w:rFonts w:hint="eastAsia"/>
+        </w:rPr>
+        <w:t>到底</w:t>
+      </w:r>
+      <w:r>
+        <w:rPr>
+          <w:rFonts w:hint="eastAsia"/>
+          <w:b/>
+          <w:u w:val="single"/>
+        </w:rPr>
+        <w:t>要</w:t>
+      </w:r>
+      <w:r>
+        <w:rPr>
+          <w:rFonts w:hint="eastAsia"/>
+        </w:rPr>
+        <w:t>做什么</w:t>
       </w:r>
       <w:r>
         <w:rPr>
@@ -1200,31 +1335,120 @@
         <w:rPr>
           <w:rFonts w:hint="eastAsia"/>
         </w:rPr>
-        <w:t>特别是边界问题</w:t>
-      </w:r>
-      <w:r>
-        <w:rPr>
-          <w:rFonts w:hint="eastAsia"/>
-        </w:rPr>
-        <w:t xml:space="preserve">  ---- </w:t>
-      </w:r>
-      <w:r>
-        <w:rPr>
-          <w:rFonts w:hint="eastAsia"/>
-        </w:rPr>
-        <w:t>你的组件</w:t>
-      </w:r>
-      <w:r>
-        <w:rPr>
-          <w:rFonts w:hint="eastAsia"/>
-        </w:rPr>
-        <w:t xml:space="preserve"> </w:t>
-      </w:r>
-      <w:r>
-        <w:rPr>
-          <w:rFonts w:hint="eastAsia"/>
-        </w:rPr>
-        <w:t>到底做什么</w:t>
+        <w:t>不关心细节</w:t>
+      </w:r>
+      <w:r>
+        <w:rPr>
+          <w:rFonts w:hint="eastAsia"/>
+        </w:rPr>
+        <w:t xml:space="preserve"> </w:t>
+      </w:r>
+      <w:r>
+        <w:rPr>
+          <w:rFonts w:hint="eastAsia"/>
+          <w:b/>
+        </w:rPr>
+        <w:t>关心入口和出口</w:t>
+      </w:r>
+      <w:r>
+        <w:rPr>
+          <w:rFonts w:hint="eastAsia"/>
+          <w:b/>
+        </w:rPr>
+        <w:t xml:space="preserve"> ----- </w:t>
+      </w:r>
+      <w:r>
+        <w:rPr>
+          <w:rFonts w:hint="eastAsia"/>
+          <w:b/>
+        </w:rPr>
+        <w:t>组件本身的边界</w:t>
+      </w:r>
+    </w:p>
+    <w:p/>
+    <w:p>
+      <w:r>
+        <w:rPr>
+          <w:rFonts w:hint="eastAsia"/>
+          <w:b/>
+        </w:rPr>
+        <w:t>有助于设计</w:t>
+      </w:r>
+      <w:r>
+        <w:rPr>
+          <w:rFonts w:hint="eastAsia"/>
+        </w:rPr>
+        <w:t xml:space="preserve"> -----  </w:t>
+      </w:r>
+      <w:r>
+        <w:rPr>
+          <w:rFonts w:hint="eastAsia"/>
+        </w:rPr>
+        <w:t>知道</w:t>
+      </w:r>
+      <w:r>
+        <w:rPr>
+          <w:rFonts w:hint="eastAsia"/>
+          <w:b/>
+        </w:rPr>
+        <w:t>依赖的组件</w:t>
+      </w:r>
+      <w:r>
+        <w:rPr>
+          <w:rFonts w:hint="eastAsia"/>
+        </w:rPr>
+        <w:t xml:space="preserve"> ---- </w:t>
+      </w:r>
+      <w:r>
+        <w:rPr>
+          <w:rFonts w:hint="eastAsia"/>
+        </w:rPr>
+        <w:t>剩下就是</w:t>
+      </w:r>
+      <w:r>
+        <w:rPr>
+          <w:rFonts w:hint="eastAsia"/>
+        </w:rPr>
+        <w:t>PPT</w:t>
+      </w:r>
+      <w:r>
+        <w:rPr>
+          <w:rFonts w:hint="eastAsia"/>
+        </w:rPr>
+        <w:t>所说</w:t>
+      </w:r>
+    </w:p>
+    <w:p>
+      <w:r>
+        <w:rPr>
+          <w:rFonts w:hint="eastAsia"/>
+        </w:rPr>
+        <w:t>最后就是进行</w:t>
+      </w:r>
+      <w:r>
+        <w:rPr>
+          <w:rFonts w:hint="eastAsia"/>
+        </w:rPr>
+        <w:t xml:space="preserve"> </w:t>
+      </w:r>
+      <w:r>
+        <w:rPr>
+          <w:rFonts w:hint="eastAsia"/>
+          <w:b/>
+        </w:rPr>
+        <w:t>自动化回归测试</w:t>
+      </w:r>
+      <w:r>
+        <w:rPr>
+          <w:rFonts w:hint="eastAsia"/>
+        </w:rPr>
+        <w:t xml:space="preserve"> --- </w:t>
+      </w:r>
+      <w:r>
+        <w:rPr>
+          <w:rFonts w:hint="eastAsia"/>
+        </w:rPr>
+        <w:t>组件容易测试</w:t>
       </w:r>
       <w:r>
         <w:rPr>
@@ -1236,99 +1460,25 @@
         <w:rPr>
           <w:rFonts w:hint="eastAsia"/>
         </w:rPr>
-        <w:t>不关心细节</w:t>
-      </w:r>
-      <w:r>
-        <w:rPr>
-          <w:rFonts w:hint="eastAsia"/>
-        </w:rPr>
-        <w:t xml:space="preserve"> </w:t>
-      </w:r>
-      <w:r>
-        <w:rPr>
-          <w:rFonts w:hint="eastAsia"/>
-        </w:rPr>
-        <w:t>关心入口和出口</w:t>
-      </w:r>
-    </w:p>
-    <w:p>
-      <w:pPr>
-        <w:rPr>
-          <w:rFonts w:hint="eastAsia"/>
-        </w:rPr>
-      </w:pPr>
-      <w:r>
-        <w:rPr>
-          <w:rFonts w:hint="eastAsia"/>
-        </w:rPr>
-        <w:t>有助于设计</w:t>
-      </w:r>
-      <w:r>
-        <w:rPr>
-          <w:rFonts w:hint="eastAsia"/>
-        </w:rPr>
-        <w:t xml:space="preserve"> -----  </w:t>
-      </w:r>
-      <w:r>
-        <w:rPr>
-          <w:rFonts w:hint="eastAsia"/>
-        </w:rPr>
-        <w:t>知道依赖的组件</w:t>
-      </w:r>
-      <w:r>
-        <w:rPr>
-          <w:rFonts w:hint="eastAsia"/>
-        </w:rPr>
-        <w:t xml:space="preserve"> ---- </w:t>
-      </w:r>
-      <w:r>
-        <w:rPr>
-          <w:rFonts w:hint="eastAsia"/>
-        </w:rPr>
-        <w:t>剩下就是</w:t>
-      </w:r>
-      <w:r>
-        <w:rPr>
-          <w:rFonts w:hint="eastAsia"/>
-        </w:rPr>
-        <w:t>PPT</w:t>
-      </w:r>
-      <w:r>
-        <w:rPr>
-          <w:rFonts w:hint="eastAsia"/>
-        </w:rPr>
-        <w:t>所说</w:t>
-      </w:r>
-    </w:p>
-    <w:p>
-      <w:pPr>
-        <w:rPr>
-          <w:rFonts w:hint="eastAsia"/>
-        </w:rPr>
-      </w:pPr>
-      <w:r>
-        <w:rPr>
-          <w:rFonts w:hint="eastAsia"/>
-        </w:rPr>
-        <w:t>最后就是进行</w:t>
-      </w:r>
-      <w:r>
-        <w:rPr>
-          <w:rFonts w:hint="eastAsia"/>
-        </w:rPr>
-        <w:t xml:space="preserve"> </w:t>
-      </w:r>
-      <w:r>
-        <w:rPr>
-          <w:rFonts w:hint="eastAsia"/>
-        </w:rPr>
-        <w:t>自动化回归测试</w:t>
-      </w:r>
-      <w:r>
-        <w:rPr>
-          <w:rFonts w:hint="eastAsia"/>
-        </w:rPr>
-        <w:t xml:space="preserve"> --- </w:t>
+        <w:t>设计就合理</w:t>
+      </w:r>
+      <w:r>
+        <w:rPr>
+          <w:rFonts w:hint="eastAsia"/>
+        </w:rPr>
+        <w:t xml:space="preserve"> </w:t>
+      </w:r>
+      <w:r>
+        <w:rPr>
+          <w:rFonts w:hint="eastAsia"/>
+        </w:rPr>
+        <w:t>否则</w:t>
+      </w:r>
+      <w:r>
+        <w:rPr>
+          <w:rFonts w:hint="eastAsia"/>
+        </w:rPr>
+        <w:t xml:space="preserve"> </w:t>
       </w:r>
       <w:r>
         <w:rPr>
@@ -1373,13 +1523,7 @@
         <w:t>就会难于测试</w:t>
       </w:r>
     </w:p>
-    <w:p>
-      <w:pPr>
-        <w:rPr>
-          <w:rFonts w:hint="eastAsia"/>
-        </w:rPr>
-      </w:pPr>
-    </w:p>
+    <w:p/>
     <w:p>
       <w:pPr>
         <w:rPr>
@@ -1394,8 +1538,8 @@
         <w:lastRenderedPageBreak/>
         <w:drawing>
           <wp:inline distT="0" distB="0" distL="0" distR="0">
-            <wp:extent cx="6455908" cy="3632200"/>
-            <wp:effectExtent l="0" t="0" r="2540" b="6350"/>
+            <wp:extent cx="4989058" cy="2806926"/>
+            <wp:effectExtent l="0" t="0" r="2540" b="0"/>
             <wp:docPr id="5" name="图片 5"/>
             <wp:cNvGraphicFramePr>
               <a:graphicFrameLocks xmlns:a="http://schemas.openxmlformats.org/drawingml/2006/main" noChangeAspect="1"/>
@@ -1408,7 +1552,7 @@
                     <pic:cNvPicPr/>
                   </pic:nvPicPr>
                   <pic:blipFill>
-                    <a:blip r:embed="rId12">
+                    <a:blip r:embed="rId12" cstate="print">
                       <a:extLst>
                         <a:ext uri="{28A0092B-C50C-407E-A947-70E740481C1C}">
                           <a14:useLocalDpi xmlns:a14="http://schemas.microsoft.com/office/drawing/2010/main" val="0"/>
@@ -1422,7 +1566,7 @@
                   <pic:spPr>
                     <a:xfrm>
                       <a:off x="0" y="0"/>
-                      <a:ext cx="6458375" cy="3633588"/>
+                      <a:ext cx="4990965" cy="2807999"/>
                     </a:xfrm>
                     <a:prstGeom prst="rect">
                       <a:avLst/>
@@ -1436,11 +1580,38 @@
       </w:r>
     </w:p>
     <w:p>
-      <w:pPr>
-        <w:rPr>
-          <w:rFonts w:hint="eastAsia"/>
-        </w:rPr>
-      </w:pPr>
+      <w:r>
+        <w:rPr>
+          <w:rFonts w:hint="eastAsia"/>
+        </w:rPr>
+        <w:t>如何确保结果重现</w:t>
+      </w:r>
+      <w:r>
+        <w:rPr>
+          <w:rFonts w:hint="eastAsia"/>
+        </w:rPr>
+        <w:t xml:space="preserve">  </w:t>
+      </w:r>
+      <w:r>
+        <w:rPr>
+          <w:rFonts w:hint="eastAsia"/>
+        </w:rPr>
+        <w:t>这个非常难</w:t>
+      </w:r>
+      <w:r>
+        <w:rPr>
+          <w:rFonts w:hint="eastAsia"/>
+        </w:rPr>
+        <w:t xml:space="preserve">  ---- Spring</w:t>
+      </w:r>
+      <w:r>
+        <w:rPr>
+          <w:rFonts w:hint="eastAsia"/>
+        </w:rPr>
+        <w:t>做了很多工作</w:t>
+      </w:r>
+    </w:p>
+    <w:p>
       <w:r>
         <w:rPr>
           <w:rFonts w:hint="eastAsia"/>
@@ -1485,11 +1656,6 @@
       </w:r>
     </w:p>
     <w:p>
-      <w:pPr>
-        <w:rPr>
-          <w:rFonts w:hint="eastAsia"/>
-        </w:rPr>
-      </w:pPr>
       <w:r>
         <w:rPr>
           <w:rFonts w:hint="eastAsia"/>
@@ -1529,30 +1695,35 @@
       <w:r>
         <w:rPr>
           <w:rFonts w:hint="eastAsia"/>
+          <w:b/>
         </w:rPr>
         <w:t>大家共用一个环境</w:t>
       </w:r>
       <w:r>
         <w:rPr>
           <w:rFonts w:hint="eastAsia"/>
+          <w:b/>
         </w:rPr>
         <w:t xml:space="preserve"> --- </w:t>
       </w:r>
       <w:r>
         <w:rPr>
           <w:rFonts w:hint="eastAsia"/>
+          <w:b/>
         </w:rPr>
         <w:t>测试过程会改变数据</w:t>
       </w:r>
       <w:r>
         <w:rPr>
           <w:rFonts w:hint="eastAsia"/>
-        </w:rPr>
-        <w:t xml:space="preserve"> </w:t>
-      </w:r>
-      <w:r>
-        <w:rPr>
-          <w:rFonts w:hint="eastAsia"/>
+          <w:b/>
+        </w:rPr>
+        <w:t xml:space="preserve"> </w:t>
+      </w:r>
+      <w:r>
+        <w:rPr>
+          <w:rFonts w:hint="eastAsia"/>
+          <w:b/>
         </w:rPr>
         <w:t>如何复现是一个很难办的事情</w:t>
       </w:r>
@@ -1564,11 +1735,6 @@
       </w:r>
     </w:p>
     <w:p>
-      <w:pPr>
-        <w:rPr>
-          <w:rFonts w:hint="eastAsia"/>
-        </w:rPr>
-      </w:pPr>
       <w:r>
         <w:rPr>
           <w:rFonts w:hint="eastAsia"/>
@@ -1583,11 +1749,6 @@
       </w:r>
     </w:p>
     <w:p>
-      <w:pPr>
-        <w:rPr>
-          <w:rFonts w:hint="eastAsia"/>
-        </w:rPr>
-      </w:pPr>
       <w:r>
         <w:rPr>
           <w:rFonts w:hint="eastAsia"/>
@@ -1598,7 +1759,15 @@
         <w:rPr>
           <w:rFonts w:hint="eastAsia"/>
         </w:rPr>
-        <w:t>对环境依赖达到最小</w:t>
+        <w:t>对</w:t>
+      </w:r>
+      <w:r>
+        <w:rPr>
+          <w:rFonts w:hint="eastAsia"/>
+          <w:b/>
+          <w:u w:val="single"/>
+        </w:rPr>
+        <w:t>环境依赖达到最小</w:t>
       </w:r>
       <w:r>
         <w:rPr>
@@ -1621,32 +1790,60 @@
       <w:r>
         <w:rPr>
           <w:rFonts w:hint="eastAsia"/>
+          <w:b/>
+          <w:u w:val="single"/>
         </w:rPr>
         <w:t>但是</w:t>
       </w:r>
       <w:r>
         <w:rPr>
           <w:rFonts w:hint="eastAsia"/>
+          <w:b/>
+          <w:u w:val="single"/>
         </w:rPr>
         <w:t xml:space="preserve">  </w:t>
       </w:r>
       <w:r>
         <w:rPr>
           <w:rFonts w:hint="eastAsia"/>
+          <w:b/>
+          <w:u w:val="single"/>
         </w:rPr>
         <w:t>要认定</w:t>
       </w:r>
       <w:r>
         <w:rPr>
           <w:rFonts w:hint="eastAsia"/>
-        </w:rPr>
-        <w:t xml:space="preserve"> </w:t>
-      </w:r>
-      <w:r>
-        <w:rPr>
-          <w:rFonts w:hint="eastAsia"/>
-        </w:rPr>
-        <w:t>你们的记录不会被改变（</w:t>
+          <w:b/>
+          <w:u w:val="single"/>
+        </w:rPr>
+        <w:t xml:space="preserve"> </w:t>
+      </w:r>
+      <w:r>
+        <w:rPr>
+          <w:rFonts w:hint="eastAsia"/>
+          <w:b/>
+          <w:u w:val="single"/>
+        </w:rPr>
+        <w:t>你们的记录不会被改变</w:t>
+      </w:r>
+      <w:r>
+        <w:rPr>
+          <w:rFonts w:hint="eastAsia"/>
+        </w:rPr>
+        <w:t>（</w:t>
+      </w:r>
+      <w:r>
+        <w:rPr>
+          <w:rFonts w:hint="eastAsia"/>
+        </w:rPr>
+        <w:t>比如</w:t>
+      </w:r>
+      <w:r>
+        <w:rPr>
+          <w:rFonts w:hint="eastAsia"/>
+        </w:rPr>
+        <w:t xml:space="preserve"> </w:t>
       </w:r>
       <w:r>
         <w:rPr>
@@ -1662,11 +1859,6 @@
       </w:r>
     </w:p>
     <w:p>
-      <w:pPr>
-        <w:rPr>
-          <w:rFonts w:hint="eastAsia"/>
-        </w:rPr>
-      </w:pPr>
       <w:r>
         <w:rPr>
           <w:rFonts w:hint="eastAsia"/>
@@ -1687,11 +1879,6 @@
       </w:r>
     </w:p>
     <w:p>
-      <w:pPr>
-        <w:rPr>
-          <w:rFonts w:hint="eastAsia"/>
-        </w:rPr>
-      </w:pPr>
       <w:r>
         <w:rPr>
           <w:rFonts w:hint="eastAsia"/>
@@ -1701,22 +1888,33 @@
       <w:r>
         <w:rPr>
           <w:rFonts w:hint="eastAsia"/>
+          <w:b/>
         </w:rPr>
         <w:t>最重要的是</w:t>
       </w:r>
       <w:r>
         <w:rPr>
           <w:rFonts w:hint="eastAsia"/>
+          <w:b/>
         </w:rPr>
         <w:t>Mock</w:t>
       </w:r>
-    </w:p>
-    <w:p>
-      <w:pPr>
-        <w:rPr>
-          <w:rFonts w:hint="eastAsia"/>
-        </w:rPr>
-      </w:pPr>
+      <w:r>
+        <w:rPr>
+          <w:rFonts w:hint="eastAsia"/>
+          <w:b/>
+        </w:rPr>
+        <w:t xml:space="preserve"> ---- </w:t>
+      </w:r>
+      <w:r>
+        <w:rPr>
+          <w:rFonts w:hint="eastAsia"/>
+          <w:b/>
+        </w:rPr>
+        <w:t>假定你的条件都满足</w:t>
+      </w:r>
+    </w:p>
+    <w:p>
       <w:r>
         <w:rPr>
           <w:rFonts w:hint="eastAsia"/>
@@ -1738,36 +1936,155 @@
       <w:r>
         <w:rPr>
           <w:rFonts w:hint="eastAsia"/>
+          <w:b/>
+          <w:u w:val="single"/>
         </w:rPr>
         <w:t>不变化</w:t>
       </w:r>
     </w:p>
     <w:p>
-      <w:pPr>
-        <w:rPr>
-          <w:rFonts w:hint="eastAsia"/>
-        </w:rPr>
-      </w:pPr>
+      <w:r>
+        <w:rPr>
+          <w:rFonts w:hint="eastAsia"/>
+        </w:rPr>
+        <w:t xml:space="preserve">      -------  </w:t>
+      </w:r>
+      <w:r>
+        <w:rPr>
+          <w:rFonts w:hint="eastAsia"/>
+        </w:rPr>
+        <w:t>回滚你的事务</w:t>
+      </w:r>
+      <w:r>
+        <w:rPr>
+          <w:rFonts w:hint="eastAsia"/>
+        </w:rPr>
+        <w:t xml:space="preserve">  </w:t>
+      </w:r>
+      <w:r>
+        <w:rPr>
+          <w:rFonts w:hint="eastAsia"/>
+        </w:rPr>
+        <w:t>这样</w:t>
+      </w:r>
+      <w:r>
+        <w:rPr>
+          <w:rFonts w:hint="eastAsia"/>
+        </w:rPr>
+        <w:t xml:space="preserve">  </w:t>
+      </w:r>
+      <w:r>
+        <w:rPr>
+          <w:rFonts w:hint="eastAsia"/>
+        </w:rPr>
+        <w:t>不就回到原来的数据中了么</w:t>
+      </w:r>
+      <w:r>
+        <w:rPr>
+          <w:rFonts w:hint="eastAsia"/>
+        </w:rPr>
+        <w:t xml:space="preserve">  ----- </w:t>
+      </w:r>
+      <w:r>
+        <w:rPr>
+          <w:rFonts w:hint="eastAsia"/>
+        </w:rPr>
+        <w:t>数据就不变了</w:t>
+      </w:r>
+    </w:p>
+    <w:p/>
+    <w:p>
+      <w:r>
+        <w:rPr>
+          <w:rFonts w:hint="eastAsia"/>
+        </w:rPr>
+        <w:t>还有就是你真的使用数据库的时候</w:t>
+      </w:r>
+      <w:r>
+        <w:rPr>
+          <w:rFonts w:hint="eastAsia"/>
+        </w:rPr>
+        <w:t xml:space="preserve">  ----- </w:t>
+      </w:r>
+      <w:r>
+        <w:rPr>
+          <w:rFonts w:hint="eastAsia"/>
+        </w:rPr>
+        <w:t>你要</w:t>
+      </w:r>
+      <w:r>
+        <w:rPr>
+          <w:rFonts w:hint="eastAsia"/>
+          <w:b/>
+          <w:u w:val="single"/>
+        </w:rPr>
+        <w:t>保证你的系统有真的初始化的数据</w:t>
+      </w:r>
+      <w:r>
+        <w:rPr>
+          <w:rFonts w:hint="eastAsia"/>
+        </w:rPr>
+        <w:t xml:space="preserve"> ----- </w:t>
+      </w:r>
+      <w:r>
+        <w:rPr>
+          <w:rFonts w:hint="eastAsia"/>
+          <w:b/>
+        </w:rPr>
+        <w:t>这个大家都认可</w:t>
+      </w:r>
+      <w:r>
+        <w:rPr>
+          <w:rFonts w:hint="eastAsia"/>
+          <w:b/>
+        </w:rPr>
+        <w:t xml:space="preserve">  </w:t>
+      </w:r>
+      <w:r>
+        <w:rPr>
+          <w:rFonts w:hint="eastAsia"/>
+          <w:b/>
+        </w:rPr>
+        <w:t>是基准</w:t>
+      </w:r>
+      <w:r>
+        <w:rPr>
+          <w:rFonts w:hint="eastAsia"/>
+          <w:b/>
+        </w:rPr>
+        <w:t xml:space="preserve">  </w:t>
+      </w:r>
+      <w:r>
+        <w:rPr>
+          <w:rFonts w:hint="eastAsia"/>
+          <w:b/>
+        </w:rPr>
+        <w:t>是基准数据库</w:t>
+      </w:r>
+      <w:r>
+        <w:rPr>
+          <w:rFonts w:hint="eastAsia"/>
+        </w:rPr>
+        <w:t xml:space="preserve"> </w:t>
+      </w:r>
+      <w:r>
+        <w:rPr>
+          <w:rFonts w:hint="eastAsia"/>
+        </w:rPr>
+        <w:t xml:space="preserve"> </w:t>
+      </w:r>
+      <w:r>
+        <w:rPr>
+          <w:rFonts w:hint="eastAsia"/>
+        </w:rPr>
+        <w:t>基准数据库不能随便</w:t>
+      </w:r>
       <w:r>
         <w:rPr>
           <w:rFonts w:hint="eastAsia"/>
         </w:rPr>
         <w:lastRenderedPageBreak/>
-        <w:t xml:space="preserve">      -------  </w:t>
-      </w:r>
-      <w:proofErr w:type="gramStart"/>
-      <w:r>
-        <w:rPr>
-          <w:rFonts w:hint="eastAsia"/>
-        </w:rPr>
-        <w:t>回滚你</w:t>
-      </w:r>
-      <w:proofErr w:type="gramEnd"/>
-      <w:r>
-        <w:rPr>
-          <w:rFonts w:hint="eastAsia"/>
-        </w:rPr>
-        <w:t>的事务</w:t>
+        <w:t>修改</w:t>
       </w:r>
       <w:r>
         <w:rPr>
@@ -1779,195 +2096,162 @@
         <w:rPr>
           <w:rFonts w:hint="eastAsia"/>
         </w:rPr>
-        <w:t>这样</w:t>
-      </w:r>
-      <w:r>
-        <w:rPr>
-          <w:rFonts w:hint="eastAsia"/>
+        <w:t>单元测试就按照这个基准数据库进行</w:t>
+      </w:r>
+    </w:p>
+    <w:p>
+      <w:pPr>
+        <w:rPr>
+          <w:b/>
+          <w:i/>
+        </w:rPr>
+      </w:pPr>
+      <w:r>
+        <w:rPr>
+          <w:rFonts w:hint="eastAsia"/>
+          <w:b/>
+          <w:i/>
+        </w:rPr>
+        <w:t>这样你的单元测试</w:t>
+      </w:r>
+      <w:r>
+        <w:rPr>
+          <w:rFonts w:hint="eastAsia"/>
+          <w:b/>
+          <w:i/>
+        </w:rPr>
+        <w:t xml:space="preserve"> </w:t>
+      </w:r>
+      <w:r>
+        <w:rPr>
+          <w:rFonts w:hint="eastAsia"/>
+          <w:b/>
+          <w:i/>
+        </w:rPr>
+        <w:t>都会按照这个基准进行测试</w:t>
+      </w:r>
+      <w:r>
+        <w:rPr>
+          <w:rFonts w:hint="eastAsia"/>
+          <w:b/>
+          <w:i/>
+        </w:rPr>
+        <w:t xml:space="preserve"> ---- </w:t>
+      </w:r>
+      <w:r>
+        <w:rPr>
+          <w:rFonts w:hint="eastAsia"/>
+          <w:b/>
+          <w:i/>
+        </w:rPr>
+        <w:t>对一个项目必须保证基础数据的维护</w:t>
+      </w:r>
+      <w:r>
+        <w:rPr>
+          <w:rFonts w:hint="eastAsia"/>
+          <w:b/>
+          <w:i/>
         </w:rPr>
         <w:t xml:space="preserve">  </w:t>
       </w:r>
-      <w:r>
-        <w:rPr>
-          <w:rFonts w:hint="eastAsia"/>
-        </w:rPr>
-        <w:t>不就回到原来的数据中了么</w:t>
-      </w:r>
-    </w:p>
-    <w:p>
-      <w:pPr>
-        <w:rPr>
-          <w:rFonts w:hint="eastAsia"/>
-        </w:rPr>
-      </w:pPr>
-    </w:p>
-    <w:p>
-      <w:pPr>
-        <w:rPr>
-          <w:rFonts w:hint="eastAsia"/>
-        </w:rPr>
-      </w:pPr>
-      <w:r>
-        <w:rPr>
-          <w:rFonts w:hint="eastAsia"/>
-        </w:rPr>
-        <w:t>还有就是你真的使用数据库的时候</w:t>
-      </w:r>
-      <w:r>
-        <w:rPr>
-          <w:rFonts w:hint="eastAsia"/>
-        </w:rPr>
-        <w:t xml:space="preserve">  ----- </w:t>
-      </w:r>
-      <w:r>
-        <w:rPr>
-          <w:rFonts w:hint="eastAsia"/>
-        </w:rPr>
-        <w:t>你要保证你的系统有真的初始化的数据</w:t>
-      </w:r>
-      <w:r>
-        <w:rPr>
-          <w:rFonts w:hint="eastAsia"/>
-        </w:rPr>
-        <w:t xml:space="preserve"> ----- </w:t>
-      </w:r>
-      <w:r>
-        <w:rPr>
-          <w:rFonts w:hint="eastAsia"/>
-        </w:rPr>
-        <w:t>这个大家都认可</w:t>
-      </w:r>
-      <w:r>
-        <w:rPr>
-          <w:rFonts w:hint="eastAsia"/>
+    </w:p>
+    <w:p>
+      <w:pPr>
+        <w:ind w:firstLine="420"/>
+      </w:pPr>
+      <w:r>
+        <w:rPr>
+          <w:rFonts w:hint="eastAsia"/>
+        </w:rPr>
+        <w:t xml:space="preserve">----- </w:t>
+      </w:r>
+      <w:r>
+        <w:rPr>
+          <w:rFonts w:hint="eastAsia"/>
+          <w:b/>
+        </w:rPr>
+        <w:t>这个很多的大项目都会忽视</w:t>
+      </w:r>
+      <w:r>
+        <w:rPr>
+          <w:rFonts w:hint="eastAsia"/>
+          <w:b/>
+        </w:rPr>
+        <w:t xml:space="preserve"> ---- </w:t>
+      </w:r>
+      <w:r>
+        <w:rPr>
+          <w:rFonts w:hint="eastAsia"/>
+          <w:b/>
+        </w:rPr>
+        <w:t>如果没有</w:t>
+      </w:r>
+      <w:r>
+        <w:rPr>
+          <w:rFonts w:hint="eastAsia"/>
+          <w:b/>
+        </w:rPr>
+        <w:t xml:space="preserve"> </w:t>
+      </w:r>
+      <w:r>
+        <w:rPr>
+          <w:rFonts w:hint="eastAsia"/>
+          <w:b/>
+        </w:rPr>
+        <w:t>后面很多事情都不好做</w:t>
+      </w:r>
+      <w:r>
+        <w:rPr>
+          <w:rFonts w:hint="eastAsia"/>
+          <w:b/>
         </w:rPr>
         <w:t xml:space="preserve">  </w:t>
       </w:r>
       <w:r>
         <w:rPr>
           <w:rFonts w:hint="eastAsia"/>
-        </w:rPr>
-        <w:t>是基准</w:t>
-      </w:r>
-      <w:r>
-        <w:rPr>
-          <w:rFonts w:hint="eastAsia"/>
-        </w:rPr>
-        <w:t xml:space="preserve">  </w:t>
-      </w:r>
-      <w:r>
-        <w:rPr>
-          <w:rFonts w:hint="eastAsia"/>
-        </w:rPr>
-        <w:t>是基准数据库</w:t>
-      </w:r>
-      <w:r>
-        <w:rPr>
-          <w:rFonts w:hint="eastAsia"/>
-        </w:rPr>
-        <w:t xml:space="preserve"> </w:t>
-      </w:r>
-    </w:p>
-    <w:p>
-      <w:pPr>
-        <w:rPr>
-          <w:rFonts w:hint="eastAsia"/>
-        </w:rPr>
-      </w:pPr>
-      <w:r>
-        <w:rPr>
-          <w:rFonts w:hint="eastAsia"/>
-        </w:rPr>
-        <w:t>这样你的单元测试</w:t>
-      </w:r>
-      <w:r>
-        <w:rPr>
-          <w:rFonts w:hint="eastAsia"/>
-        </w:rPr>
-        <w:t xml:space="preserve"> </w:t>
-      </w:r>
-      <w:r>
-        <w:rPr>
-          <w:rFonts w:hint="eastAsia"/>
-        </w:rPr>
-        <w:t>都会按照这个基准进行测试</w:t>
-      </w:r>
-      <w:r>
-        <w:rPr>
-          <w:rFonts w:hint="eastAsia"/>
-        </w:rPr>
-        <w:t xml:space="preserve"> ---- </w:t>
-      </w:r>
-      <w:r>
-        <w:rPr>
-          <w:rFonts w:hint="eastAsia"/>
-        </w:rPr>
-        <w:t>对一个项目必须保证基础数据的维护</w:t>
-      </w:r>
-      <w:r>
-        <w:rPr>
-          <w:rFonts w:hint="eastAsia"/>
-        </w:rPr>
-        <w:t xml:space="preserve">  </w:t>
-      </w:r>
-    </w:p>
-    <w:p>
-      <w:pPr>
-        <w:ind w:firstLine="420"/>
-        <w:rPr>
-          <w:rFonts w:hint="eastAsia"/>
-        </w:rPr>
-      </w:pPr>
-      <w:r>
-        <w:rPr>
-          <w:rFonts w:hint="eastAsia"/>
-        </w:rPr>
-        <w:t xml:space="preserve">----- </w:t>
-      </w:r>
-      <w:r>
-        <w:rPr>
-          <w:rFonts w:hint="eastAsia"/>
-        </w:rPr>
-        <w:t>这个很多的大项目都会忽视</w:t>
-      </w:r>
-      <w:r>
-        <w:rPr>
-          <w:rFonts w:hint="eastAsia"/>
-        </w:rPr>
-        <w:t xml:space="preserve"> ---- </w:t>
-      </w:r>
-      <w:r>
-        <w:rPr>
-          <w:rFonts w:hint="eastAsia"/>
-        </w:rPr>
-        <w:t>如果没有</w:t>
-      </w:r>
-      <w:r>
-        <w:rPr>
-          <w:rFonts w:hint="eastAsia"/>
-        </w:rPr>
-        <w:t xml:space="preserve"> </w:t>
-      </w:r>
-      <w:r>
-        <w:rPr>
-          <w:rFonts w:hint="eastAsia"/>
-        </w:rPr>
-        <w:t>后面很多事情都不好做</w:t>
-      </w:r>
-    </w:p>
-    <w:p>
-      <w:pPr>
-        <w:rPr>
-          <w:rFonts w:hint="eastAsia"/>
-        </w:rPr>
-      </w:pPr>
-    </w:p>
-    <w:p>
-      <w:pPr>
-        <w:rPr>
-          <w:rFonts w:hint="eastAsia"/>
-        </w:rPr>
-      </w:pPr>
+          <w:b/>
+        </w:rPr>
+        <w:t>基础数据不准备好</w:t>
+      </w:r>
+      <w:r>
+        <w:rPr>
+          <w:rFonts w:hint="eastAsia"/>
+          <w:b/>
+        </w:rPr>
+        <w:t xml:space="preserve"> </w:t>
+      </w:r>
+      <w:r>
+        <w:rPr>
+          <w:rFonts w:hint="eastAsia"/>
+          <w:b/>
+        </w:rPr>
+        <w:t>否则</w:t>
+      </w:r>
+      <w:r>
+        <w:rPr>
+          <w:rFonts w:hint="eastAsia"/>
+          <w:b/>
+        </w:rPr>
+        <w:t xml:space="preserve"> </w:t>
+      </w:r>
+      <w:r>
+        <w:rPr>
+          <w:rFonts w:hint="eastAsia"/>
+          <w:b/>
+        </w:rPr>
+        <w:t>后面很多测试不出来</w:t>
+      </w:r>
+      <w:r>
+        <w:rPr>
+          <w:rFonts w:hint="eastAsia"/>
+          <w:b/>
+        </w:rPr>
+        <w:t xml:space="preserve"> </w:t>
+      </w:r>
+    </w:p>
+    <w:p/>
+    <w:p>
       <w:r>
         <w:rPr>
           <w:rFonts w:hint="eastAsia"/>
@@ -2016,25 +2300,363 @@
         </w:drawing>
       </w:r>
     </w:p>
-    <w:p>
-      <w:pPr>
-        <w:rPr>
-          <w:rFonts w:hint="eastAsia"/>
-        </w:rPr>
-      </w:pPr>
-    </w:p>
-    <w:p>
-      <w:pPr>
-        <w:rPr>
-          <w:rFonts w:hint="eastAsia"/>
-        </w:rPr>
-      </w:pPr>
+    <w:p/>
+    <w:p>
+      <w:pPr>
+        <w:rPr>
+          <w:rFonts w:hint="eastAsia"/>
+          <w:b/>
+        </w:rPr>
+      </w:pPr>
+      <w:r>
+        <w:rPr>
+          <w:rFonts w:hint="eastAsia"/>
+          <w:b/>
+        </w:rPr>
+        <w:t>这里面几个注解</w:t>
+      </w:r>
+      <w:r>
+        <w:rPr>
+          <w:rFonts w:hint="eastAsia"/>
+          <w:b/>
+        </w:rPr>
+        <w:t xml:space="preserve">  </w:t>
+      </w:r>
+      <w:r>
+        <w:rPr>
+          <w:rFonts w:hint="eastAsia"/>
+          <w:b/>
+        </w:rPr>
+        <w:t>整个生命周期</w:t>
+      </w:r>
+      <w:r>
+        <w:rPr>
+          <w:rFonts w:hint="eastAsia"/>
+          <w:b/>
+        </w:rPr>
+        <w:t xml:space="preserve">  </w:t>
+      </w:r>
+      <w:r>
+        <w:rPr>
+          <w:rFonts w:hint="eastAsia"/>
+          <w:b/>
+        </w:rPr>
+        <w:t>就按照上面的</w:t>
+      </w:r>
+    </w:p>
+    <w:p>
+      <w:pPr>
+        <w:rPr>
+          <w:b/>
+        </w:rPr>
+      </w:pPr>
+    </w:p>
+    <w:p>
       <w:r>
         <w:rPr>
           <w:rFonts w:hint="eastAsia"/>
         </w:rPr>
         <w:lastRenderedPageBreak/>
-        <w:t>这里面几个注解</w:t>
+        <w:t>测试类在创建的时候</w:t>
+      </w:r>
+      <w:r>
+        <w:rPr>
+          <w:rFonts w:hint="eastAsia"/>
+        </w:rPr>
+        <w:t xml:space="preserve">  @BeforeClass</w:t>
+      </w:r>
+      <w:r>
+        <w:rPr>
+          <w:rFonts w:hint="eastAsia"/>
+        </w:rPr>
+        <w:t>就执行一次</w:t>
+      </w:r>
+      <w:r>
+        <w:rPr>
+          <w:rFonts w:hint="eastAsia"/>
+        </w:rPr>
+        <w:t xml:space="preserve">  --- </w:t>
+      </w:r>
+      <w:r>
+        <w:rPr>
+          <w:rFonts w:hint="eastAsia"/>
+          <w:b/>
+        </w:rPr>
+        <w:t>这里面</w:t>
+      </w:r>
+      <w:r>
+        <w:rPr>
+          <w:rFonts w:hint="eastAsia"/>
+          <w:b/>
+        </w:rPr>
+        <w:t xml:space="preserve"> Spring</w:t>
+      </w:r>
+      <w:r>
+        <w:rPr>
+          <w:rFonts w:hint="eastAsia"/>
+          <w:b/>
+        </w:rPr>
+        <w:t>可以</w:t>
+      </w:r>
+      <w:r>
+        <w:rPr>
+          <w:rFonts w:hint="eastAsia"/>
+          <w:b/>
+        </w:rPr>
+        <w:t>new</w:t>
+      </w:r>
+      <w:r>
+        <w:rPr>
+          <w:rFonts w:hint="eastAsia"/>
+          <w:b/>
+        </w:rPr>
+        <w:t>一</w:t>
+      </w:r>
+      <w:r>
+        <w:rPr>
+          <w:rFonts w:hint="eastAsia"/>
+          <w:b/>
+        </w:rPr>
+        <w:t>个</w:t>
+      </w:r>
+      <w:r>
+        <w:rPr>
+          <w:rFonts w:hint="eastAsia"/>
+          <w:b/>
+        </w:rPr>
+        <w:t>Context</w:t>
+      </w:r>
+    </w:p>
+    <w:p>
+      <w:r>
+        <w:rPr>
+          <w:rFonts w:hint="eastAsia"/>
+        </w:rPr>
+        <w:t>@</w:t>
+      </w:r>
+      <w:r>
+        <w:rPr>
+          <w:rFonts w:hint="eastAsia"/>
+        </w:rPr>
+        <w:t>B</w:t>
+      </w:r>
+      <w:r>
+        <w:rPr>
+          <w:rFonts w:hint="eastAsia"/>
+        </w:rPr>
+        <w:t xml:space="preserve">efore </w:t>
+      </w:r>
+      <w:r>
+        <w:rPr>
+          <w:rFonts w:hint="eastAsia"/>
+        </w:rPr>
+        <w:t>每个</w:t>
+      </w:r>
+      <w:r>
+        <w:rPr>
+          <w:rFonts w:hint="eastAsia"/>
+        </w:rPr>
+        <w:t>@</w:t>
+      </w:r>
+      <w:r>
+        <w:rPr>
+          <w:rFonts w:hint="eastAsia"/>
+        </w:rPr>
+        <w:t>T</w:t>
+      </w:r>
+      <w:r>
+        <w:rPr>
+          <w:rFonts w:hint="eastAsia"/>
+        </w:rPr>
+        <w:t>est</w:t>
+      </w:r>
+      <w:r>
+        <w:rPr>
+          <w:rFonts w:hint="eastAsia"/>
+        </w:rPr>
+        <w:t>被调用</w:t>
+      </w:r>
+      <w:r>
+        <w:rPr>
+          <w:rFonts w:hint="eastAsia"/>
+        </w:rPr>
+        <w:t xml:space="preserve"> </w:t>
+      </w:r>
+      <w:r>
+        <w:rPr>
+          <w:rFonts w:hint="eastAsia"/>
+        </w:rPr>
+        <w:t>都会调用</w:t>
+      </w:r>
+      <w:r>
+        <w:rPr>
+          <w:rFonts w:hint="eastAsia"/>
+        </w:rPr>
+        <w:t>@Before</w:t>
+      </w:r>
+      <w:r>
+        <w:rPr>
+          <w:rFonts w:hint="eastAsia"/>
+        </w:rPr>
+        <w:t>这里面的内容</w:t>
+      </w:r>
+      <w:r>
+        <w:rPr>
+          <w:rFonts w:hint="eastAsia"/>
+        </w:rPr>
+        <w:t xml:space="preserve"> ----</w:t>
+      </w:r>
+      <w:r>
+        <w:rPr>
+          <w:rFonts w:hint="eastAsia"/>
+        </w:rPr>
+        <w:t xml:space="preserve"> Before</w:t>
+      </w:r>
+      <w:r>
+        <w:rPr>
+          <w:rFonts w:hint="eastAsia"/>
+        </w:rPr>
+        <w:t>里面可以准备数据</w:t>
+      </w:r>
+      <w:r>
+        <w:rPr>
+          <w:rFonts w:hint="eastAsia"/>
+        </w:rPr>
+        <w:t xml:space="preserve"> </w:t>
+      </w:r>
+      <w:r>
+        <w:rPr>
+          <w:rFonts w:hint="eastAsia"/>
+        </w:rPr>
+        <w:t>这里面可以</w:t>
+      </w:r>
+      <w:r>
+        <w:rPr>
+          <w:rFonts w:hint="eastAsia"/>
+        </w:rPr>
+        <w:t>初始化数据</w:t>
+      </w:r>
+    </w:p>
+    <w:p>
+      <w:r>
+        <w:rPr>
+          <w:rFonts w:hint="eastAsia"/>
+        </w:rPr>
+        <w:t>@After</w:t>
+      </w:r>
+      <w:r>
+        <w:rPr>
+          <w:rFonts w:hint="eastAsia"/>
+        </w:rPr>
+        <w:t xml:space="preserve"> </w:t>
+      </w:r>
+      <w:r>
+        <w:rPr>
+          <w:rFonts w:hint="eastAsia"/>
+        </w:rPr>
+        <w:t>测试之后</w:t>
+      </w:r>
+      <w:r>
+        <w:rPr>
+          <w:rFonts w:hint="eastAsia"/>
+        </w:rPr>
+        <w:t xml:space="preserve"> </w:t>
+      </w:r>
+      <w:r>
+        <w:rPr>
+          <w:rFonts w:hint="eastAsia"/>
+        </w:rPr>
+        <w:t>可以清理数据</w:t>
+      </w:r>
+    </w:p>
+    <w:p/>
+    <w:p>
+      <w:pPr>
+        <w:rPr>
+          <w:b/>
+          <w:color w:val="FF0000"/>
+        </w:rPr>
+      </w:pPr>
+      <w:r>
+        <w:rPr>
+          <w:rFonts w:hint="eastAsia"/>
+          <w:b/>
+          <w:color w:val="FF0000"/>
+        </w:rPr>
+        <w:t>关于测试里面的顺序问题</w:t>
+      </w:r>
+      <w:r>
+        <w:rPr>
+          <w:rFonts w:hint="eastAsia"/>
+          <w:b/>
+          <w:color w:val="FF0000"/>
+        </w:rPr>
+        <w:t xml:space="preserve"> </w:t>
+      </w:r>
+    </w:p>
+    <w:p>
+      <w:r>
+        <w:rPr>
+          <w:rFonts w:hint="eastAsia"/>
+        </w:rPr>
+        <w:t>都加了</w:t>
+      </w:r>
+      <w:r>
+        <w:rPr>
+          <w:rFonts w:hint="eastAsia"/>
+        </w:rPr>
+        <w:t>@</w:t>
+      </w:r>
+      <w:r>
+        <w:rPr>
+          <w:rFonts w:hint="eastAsia"/>
+        </w:rPr>
+        <w:t>T</w:t>
+      </w:r>
+      <w:r>
+        <w:rPr>
+          <w:rFonts w:hint="eastAsia"/>
+        </w:rPr>
+        <w:t>est</w:t>
+      </w:r>
+      <w:r>
+        <w:rPr>
+          <w:rFonts w:hint="eastAsia"/>
+        </w:rPr>
+        <w:t>注解</w:t>
+      </w:r>
+      <w:r>
+        <w:rPr>
+          <w:rFonts w:hint="eastAsia"/>
+        </w:rPr>
+        <w:t xml:space="preserve">   @FixMethodOrder(</w:t>
+      </w:r>
+      <w:r>
+        <w:rPr>
+          <w:rFonts w:hint="eastAsia"/>
+          <w:b/>
+        </w:rPr>
+        <w:t>MethodSorters.NAME_ASCENDING</w:t>
+      </w:r>
+      <w:r>
+        <w:rPr>
+          <w:rFonts w:hint="eastAsia"/>
+        </w:rPr>
+        <w:t>)</w:t>
+      </w:r>
+    </w:p>
+    <w:p>
+      <w:pPr>
+        <w:rPr>
+          <w:rFonts w:hint="eastAsia"/>
+          <w:b/>
+        </w:rPr>
+      </w:pPr>
+      <w:r>
+        <w:rPr>
+          <w:rFonts w:hint="eastAsia"/>
+        </w:rPr>
+        <w:t>如果测试方法有先后的依赖关系</w:t>
       </w:r>
       <w:r>
         <w:rPr>
@@ -2046,365 +2668,134 @@
         <w:rPr>
           <w:rFonts w:hint="eastAsia"/>
         </w:rPr>
-        <w:t>整个生命周期</w:t>
-      </w:r>
-      <w:r>
-        <w:rPr>
-          <w:rFonts w:hint="eastAsia"/>
+        <w:t>前面过来</w:t>
+      </w:r>
+      <w:r>
+        <w:rPr>
+          <w:rFonts w:hint="eastAsia"/>
+        </w:rPr>
+        <w:t xml:space="preserve"> </w:t>
+      </w:r>
+      <w:r>
+        <w:rPr>
+          <w:rFonts w:hint="eastAsia"/>
+        </w:rPr>
+        <w:t>要通过这种方式保证</w:t>
+      </w:r>
+      <w:r>
+        <w:rPr>
+          <w:rFonts w:hint="eastAsia"/>
+        </w:rPr>
+        <w:t xml:space="preserve">  --- </w:t>
+      </w:r>
+      <w:r>
+        <w:rPr>
+          <w:rFonts w:hint="eastAsia"/>
+        </w:rPr>
+        <w:t>这个只能够</w:t>
+      </w:r>
+      <w:r>
+        <w:rPr>
+          <w:rFonts w:hint="eastAsia"/>
+          <w:b/>
+        </w:rPr>
+        <w:t>按照名字排序</w:t>
+      </w:r>
+      <w:r>
+        <w:rPr>
+          <w:rFonts w:hint="eastAsia"/>
+          <w:b/>
+        </w:rPr>
+        <w:t xml:space="preserve"> ---- test01 test02 </w:t>
+      </w:r>
+      <w:r>
+        <w:rPr>
+          <w:b/>
+        </w:rPr>
+        <w:t>…</w:t>
+      </w:r>
+      <w:r>
+        <w:rPr>
+          <w:rFonts w:hint="eastAsia"/>
+          <w:b/>
+        </w:rPr>
+        <w:t xml:space="preserve">. test0N </w:t>
+      </w:r>
+      <w:r>
+        <w:rPr>
+          <w:rFonts w:hint="eastAsia"/>
+          <w:b/>
+        </w:rPr>
+        <w:t>这个是保证顺序的</w:t>
+      </w:r>
+      <w:r>
+        <w:rPr>
+          <w:rFonts w:hint="eastAsia"/>
+          <w:b/>
         </w:rPr>
         <w:t xml:space="preserve">  </w:t>
       </w:r>
-      <w:r>
-        <w:rPr>
-          <w:rFonts w:hint="eastAsia"/>
-        </w:rPr>
-        <w:t>就按照上面的</w:t>
-      </w:r>
-    </w:p>
-    <w:p>
-      <w:pPr>
-        <w:rPr>
-          <w:rFonts w:hint="eastAsia"/>
-        </w:rPr>
-      </w:pPr>
-      <w:r>
-        <w:rPr>
-          <w:rFonts w:hint="eastAsia"/>
-        </w:rPr>
-        <w:t>测试类在创建的时候</w:t>
-      </w:r>
-      <w:r>
-        <w:rPr>
-          <w:rFonts w:hint="eastAsia"/>
-        </w:rPr>
-        <w:t xml:space="preserve">  @</w:t>
-      </w:r>
-      <w:proofErr w:type="spellStart"/>
-      <w:r>
-        <w:rPr>
-          <w:rFonts w:hint="eastAsia"/>
-        </w:rPr>
-        <w:t>BeforeClass</w:t>
-      </w:r>
-      <w:proofErr w:type="spellEnd"/>
-      <w:r>
-        <w:rPr>
-          <w:rFonts w:hint="eastAsia"/>
-        </w:rPr>
-        <w:t>就执行一次</w:t>
-      </w:r>
-      <w:r>
-        <w:rPr>
-          <w:rFonts w:hint="eastAsia"/>
-        </w:rPr>
-        <w:t xml:space="preserve">  --- </w:t>
-      </w:r>
-      <w:r>
-        <w:rPr>
-          <w:rFonts w:hint="eastAsia"/>
-        </w:rPr>
-        <w:t>这里面</w:t>
-      </w:r>
-      <w:r>
-        <w:rPr>
-          <w:rFonts w:hint="eastAsia"/>
-        </w:rPr>
-        <w:t xml:space="preserve"> Spring</w:t>
-      </w:r>
-      <w:r>
-        <w:rPr>
-          <w:rFonts w:hint="eastAsia"/>
-        </w:rPr>
-        <w:t>可以</w:t>
-      </w:r>
-      <w:r>
-        <w:rPr>
-          <w:rFonts w:hint="eastAsia"/>
-        </w:rPr>
-        <w:t>new</w:t>
-      </w:r>
-      <w:r>
-        <w:rPr>
-          <w:rFonts w:hint="eastAsia"/>
-        </w:rPr>
-        <w:t>一</w:t>
-      </w:r>
-      <w:r>
-        <w:rPr>
-          <w:rFonts w:hint="eastAsia"/>
-        </w:rPr>
-        <w:t>个</w:t>
-      </w:r>
-      <w:r>
-        <w:rPr>
-          <w:rFonts w:hint="eastAsia"/>
-        </w:rPr>
-        <w:t>Context</w:t>
-      </w:r>
-    </w:p>
-    <w:p>
-      <w:pPr>
-        <w:rPr>
-          <w:rFonts w:hint="eastAsia"/>
-        </w:rPr>
-      </w:pPr>
-      <w:r>
-        <w:rPr>
-          <w:rFonts w:hint="eastAsia"/>
-        </w:rPr>
-        <w:t>@</w:t>
-      </w:r>
-      <w:r>
-        <w:rPr>
-          <w:rFonts w:hint="eastAsia"/>
-        </w:rPr>
-        <w:t>B</w:t>
-      </w:r>
-      <w:r>
-        <w:rPr>
-          <w:rFonts w:hint="eastAsia"/>
-        </w:rPr>
-        <w:t xml:space="preserve">efore </w:t>
-      </w:r>
-      <w:r>
-        <w:rPr>
-          <w:rFonts w:hint="eastAsia"/>
-        </w:rPr>
-        <w:t>每个</w:t>
-      </w:r>
-      <w:r>
-        <w:rPr>
-          <w:rFonts w:hint="eastAsia"/>
-        </w:rPr>
-        <w:t>@</w:t>
-      </w:r>
-      <w:r>
-        <w:rPr>
-          <w:rFonts w:hint="eastAsia"/>
-        </w:rPr>
-        <w:t>T</w:t>
-      </w:r>
-      <w:r>
-        <w:rPr>
-          <w:rFonts w:hint="eastAsia"/>
-        </w:rPr>
-        <w:t>est</w:t>
-      </w:r>
-      <w:r>
-        <w:rPr>
-          <w:rFonts w:hint="eastAsia"/>
-        </w:rPr>
-        <w:t>被调用</w:t>
-      </w:r>
-      <w:r>
-        <w:rPr>
-          <w:rFonts w:hint="eastAsia"/>
-        </w:rPr>
-        <w:t xml:space="preserve"> </w:t>
-      </w:r>
-      <w:r>
-        <w:rPr>
-          <w:rFonts w:hint="eastAsia"/>
-        </w:rPr>
-        <w:t>都会调用</w:t>
-      </w:r>
-      <w:r>
-        <w:rPr>
-          <w:rFonts w:hint="eastAsia"/>
-        </w:rPr>
-        <w:t>@Before</w:t>
-      </w:r>
-      <w:r>
-        <w:rPr>
-          <w:rFonts w:hint="eastAsia"/>
-        </w:rPr>
-        <w:t>这里面的内容</w:t>
-      </w:r>
-      <w:r>
-        <w:rPr>
-          <w:rFonts w:hint="eastAsia"/>
-        </w:rPr>
-        <w:t xml:space="preserve"> ---- </w:t>
-      </w:r>
-      <w:r>
-        <w:rPr>
-          <w:rFonts w:hint="eastAsia"/>
-        </w:rPr>
-        <w:t>这里面可以</w:t>
-      </w:r>
-      <w:r>
-        <w:rPr>
-          <w:rFonts w:hint="eastAsia"/>
-        </w:rPr>
-        <w:t>初始化数据</w:t>
-      </w:r>
-    </w:p>
-    <w:p>
-      <w:pPr>
-        <w:rPr>
-          <w:rFonts w:hint="eastAsia"/>
-        </w:rPr>
-      </w:pPr>
-      <w:r>
-        <w:rPr>
-          <w:rFonts w:hint="eastAsia"/>
-        </w:rPr>
-        <w:t>@After</w:t>
-      </w:r>
-      <w:r>
-        <w:rPr>
-          <w:rFonts w:hint="eastAsia"/>
-        </w:rPr>
-        <w:t>可以清理数据</w:t>
-      </w:r>
-    </w:p>
-    <w:p>
-      <w:pPr>
-        <w:rPr>
-          <w:rFonts w:hint="eastAsia"/>
-        </w:rPr>
-      </w:pPr>
-    </w:p>
-    <w:p>
-      <w:pPr>
-        <w:rPr>
-          <w:rFonts w:hint="eastAsia"/>
-        </w:rPr>
-      </w:pPr>
-      <w:r>
-        <w:rPr>
-          <w:rFonts w:hint="eastAsia"/>
-        </w:rPr>
-        <w:t>关于测试里面的顺序问题</w:t>
-      </w:r>
-      <w:r>
-        <w:rPr>
-          <w:rFonts w:hint="eastAsia"/>
-        </w:rPr>
-        <w:t xml:space="preserve"> </w:t>
-      </w:r>
-    </w:p>
-    <w:p>
-      <w:pPr>
-        <w:rPr>
-          <w:rFonts w:hint="eastAsia"/>
-        </w:rPr>
-      </w:pPr>
-      <w:r>
-        <w:rPr>
-          <w:rFonts w:hint="eastAsia"/>
-        </w:rPr>
-        <w:t>都加了</w:t>
-      </w:r>
-      <w:r>
-        <w:rPr>
-          <w:rFonts w:hint="eastAsia"/>
-        </w:rPr>
-        <w:t>@test</w:t>
-      </w:r>
-      <w:r>
-        <w:rPr>
-          <w:rFonts w:hint="eastAsia"/>
-        </w:rPr>
-        <w:t>注解</w:t>
-      </w:r>
-      <w:r>
-        <w:rPr>
-          <w:rFonts w:hint="eastAsia"/>
-        </w:rPr>
-        <w:t xml:space="preserve">   @</w:t>
-      </w:r>
-      <w:proofErr w:type="spellStart"/>
-      <w:r>
-        <w:rPr>
-          <w:rFonts w:hint="eastAsia"/>
-        </w:rPr>
-        <w:t>FixMethodOrder</w:t>
-      </w:r>
-      <w:proofErr w:type="spellEnd"/>
-      <w:r>
-        <w:rPr>
-          <w:rFonts w:hint="eastAsia"/>
-        </w:rPr>
-        <w:t>(</w:t>
-      </w:r>
-      <w:proofErr w:type="spellStart"/>
-      <w:r>
-        <w:rPr>
-          <w:rFonts w:hint="eastAsia"/>
-        </w:rPr>
-        <w:t>MethodSorters.NAME_ASCENDING</w:t>
-      </w:r>
-      <w:proofErr w:type="spellEnd"/>
-      <w:r>
-        <w:rPr>
-          <w:rFonts w:hint="eastAsia"/>
-        </w:rPr>
-        <w:t>)</w:t>
-      </w:r>
-    </w:p>
-    <w:p>
-      <w:pPr>
-        <w:rPr>
-          <w:rFonts w:hint="eastAsia"/>
-        </w:rPr>
-      </w:pPr>
-      <w:r>
-        <w:rPr>
-          <w:rFonts w:hint="eastAsia"/>
-        </w:rPr>
-        <w:t>如果测试方法有先后的依赖关系</w:t>
-      </w:r>
-      <w:r>
-        <w:rPr>
-          <w:rFonts w:hint="eastAsia"/>
+    </w:p>
+    <w:p>
+      <w:r>
+        <w:rPr>
+          <w:rFonts w:hint="eastAsia"/>
+          <w:b/>
+        </w:rPr>
+        <w:t xml:space="preserve">   </w:t>
+      </w:r>
+      <w:r>
+        <w:rPr>
+          <w:rFonts w:hint="eastAsia"/>
+          <w:b/>
+        </w:rPr>
+        <w:t>如果有测试有依赖关系</w:t>
+      </w:r>
+      <w:r>
+        <w:rPr>
+          <w:rFonts w:hint="eastAsia"/>
+          <w:b/>
         </w:rPr>
         <w:t xml:space="preserve">  </w:t>
       </w:r>
       <w:r>
         <w:rPr>
           <w:rFonts w:hint="eastAsia"/>
-        </w:rPr>
-        <w:t>前面过来</w:t>
-      </w:r>
-      <w:r>
-        <w:rPr>
-          <w:rFonts w:hint="eastAsia"/>
-        </w:rPr>
-        <w:t xml:space="preserve"> </w:t>
-      </w:r>
-      <w:r>
-        <w:rPr>
-          <w:rFonts w:hint="eastAsia"/>
-        </w:rPr>
-        <w:t>要通过这种方式保证</w:t>
-      </w:r>
-      <w:r>
-        <w:rPr>
-          <w:rFonts w:hint="eastAsia"/>
-        </w:rPr>
-        <w:t xml:space="preserve">  --- </w:t>
-      </w:r>
-      <w:r>
-        <w:rPr>
-          <w:rFonts w:hint="eastAsia"/>
-        </w:rPr>
-        <w:t>这个只能够按照名字排序</w:t>
-      </w:r>
-    </w:p>
-    <w:p>
-      <w:pPr>
-        <w:rPr>
-          <w:rFonts w:hint="eastAsia"/>
-        </w:rPr>
-      </w:pPr>
-    </w:p>
-    <w:p>
-      <w:pPr>
-        <w:rPr>
-          <w:rFonts w:hint="eastAsia"/>
-        </w:rPr>
-      </w:pPr>
+          <w:b/>
+        </w:rPr>
+        <w:t>现在只有按照名字进行排序的测试</w:t>
+      </w:r>
+      <w:r>
+        <w:rPr>
+          <w:rFonts w:hint="eastAsia"/>
+          <w:b/>
+        </w:rPr>
+        <w:t xml:space="preserve">  </w:t>
+      </w:r>
+      <w:r>
+        <w:rPr>
+          <w:rFonts w:hint="eastAsia"/>
+          <w:b/>
+        </w:rPr>
+        <w:t>一般不建议测试之间有相互依赖</w:t>
+      </w:r>
+      <w:r>
+        <w:rPr>
+          <w:rFonts w:hint="eastAsia"/>
+          <w:b/>
+        </w:rPr>
+        <w:t xml:space="preserve"> </w:t>
+      </w:r>
+      <w:r>
+        <w:rPr>
+          <w:rFonts w:hint="eastAsia"/>
+          <w:b/>
+        </w:rPr>
+        <w:t>否则很容易测试失败</w:t>
+      </w:r>
+    </w:p>
+    <w:p/>
+    <w:p>
       <w:r>
         <w:rPr>
           <w:rFonts w:hint="eastAsia"/>
@@ -2412,19 +2803,10 @@
         <w:t>不建议测试方法之间有依赖</w:t>
       </w:r>
     </w:p>
-    <w:p>
-      <w:pPr>
-        <w:rPr>
-          <w:rFonts w:hint="eastAsia"/>
-        </w:rPr>
-      </w:pPr>
-    </w:p>
+    <w:p/>
     <w:p>
       <w:pPr>
         <w:ind w:left="105" w:hangingChars="50" w:hanging="105"/>
-        <w:rPr>
-          <w:rFonts w:hint="eastAsia"/>
-        </w:rPr>
       </w:pPr>
       <w:r>
         <w:rPr>
@@ -2473,144 +2855,267 @@
           </wp:inline>
         </w:drawing>
       </w:r>
+      <w:r>
+        <w:rPr>
+          <w:rFonts w:hint="eastAsia"/>
+        </w:rPr>
+        <w:t>【</w:t>
+      </w:r>
+      <w:r>
+        <w:rPr>
+          <w:rFonts w:hint="eastAsia"/>
+          <w:b/>
+          <w:u w:val="single"/>
+        </w:rPr>
+        <w:t>这个思想非常好</w:t>
+      </w:r>
+      <w:r>
+        <w:rPr>
+          <w:rFonts w:hint="eastAsia"/>
+          <w:b/>
+          <w:u w:val="single"/>
+        </w:rPr>
+        <w:t xml:space="preserve">   </w:t>
+      </w:r>
+      <w:r>
+        <w:rPr>
+          <w:rFonts w:hint="eastAsia"/>
+          <w:b/>
+          <w:u w:val="single"/>
+        </w:rPr>
+        <w:t>就是为不同的</w:t>
+      </w:r>
+      <w:r>
+        <w:rPr>
+          <w:rFonts w:hint="eastAsia"/>
+          <w:b/>
+          <w:u w:val="single"/>
+        </w:rPr>
+        <w:t>Test</w:t>
+      </w:r>
+      <w:r>
+        <w:rPr>
+          <w:rFonts w:hint="eastAsia"/>
+          <w:b/>
+          <w:u w:val="single"/>
+        </w:rPr>
+        <w:t>方法准备不同的数据</w:t>
+      </w:r>
+      <w:r>
+        <w:rPr>
+          <w:rFonts w:hint="eastAsia"/>
+          <w:b/>
+          <w:u w:val="single"/>
+        </w:rPr>
+        <w:t xml:space="preserve">  </w:t>
+      </w:r>
+      <w:r>
+        <w:rPr>
+          <w:rFonts w:hint="eastAsia"/>
+          <w:b/>
+          <w:u w:val="single"/>
+        </w:rPr>
+        <w:lastRenderedPageBreak/>
+        <w:t>后面给否定了</w:t>
+      </w:r>
+      <w:r>
+        <w:rPr>
+          <w:rFonts w:hint="eastAsia"/>
+        </w:rPr>
+        <w:t>】</w:t>
+      </w:r>
     </w:p>
     <w:p>
       <w:pPr>
         <w:ind w:left="105" w:hangingChars="50" w:hanging="105"/>
-        <w:rPr>
-          <w:rFonts w:hint="eastAsia"/>
-        </w:rPr>
-      </w:pPr>
-      <w:r>
-        <w:rPr>
-          <w:rFonts w:hint="eastAsia"/>
+      </w:pPr>
+      <w:r>
+        <w:rPr>
+          <w:rFonts w:hint="eastAsia"/>
+        </w:rPr>
+        <w:t xml:space="preserve">@Before </w:t>
+      </w:r>
+    </w:p>
+    <w:p>
+      <w:pPr>
+        <w:ind w:left="105" w:hangingChars="50" w:hanging="105"/>
+      </w:pPr>
+      <w:r>
+        <w:rPr>
+          <w:rFonts w:hint="eastAsia"/>
+        </w:rPr>
+        <w:t>这里面加了一个状态标签</w:t>
+      </w:r>
+      <w:r>
+        <w:rPr>
+          <w:rFonts w:hint="eastAsia"/>
+        </w:rPr>
+        <w:t xml:space="preserve"> curStage</w:t>
+      </w:r>
+    </w:p>
+    <w:p>
+      <w:pPr>
+        <w:ind w:left="105" w:hangingChars="50" w:hanging="105"/>
+      </w:pPr>
+      <w:r>
+        <w:rPr>
+          <w:rFonts w:hint="eastAsia"/>
+        </w:rPr>
+        <w:t>如果是</w:t>
+      </w:r>
+      <w:r>
+        <w:rPr>
+          <w:rFonts w:hint="eastAsia"/>
+        </w:rPr>
+        <w:t xml:space="preserve">test1 </w:t>
+      </w:r>
+      <w:r>
+        <w:rPr>
+          <w:rFonts w:hint="eastAsia"/>
+        </w:rPr>
+        <w:t>为</w:t>
+      </w:r>
+      <w:r>
+        <w:rPr>
+          <w:rFonts w:hint="eastAsia"/>
+        </w:rPr>
+        <w:t>test1</w:t>
+      </w:r>
+      <w:r>
+        <w:rPr>
+          <w:rFonts w:hint="eastAsia"/>
+        </w:rPr>
+        <w:t>准备数据</w:t>
+      </w:r>
+      <w:r>
+        <w:rPr>
+          <w:rFonts w:hint="eastAsia"/>
+        </w:rPr>
+        <w:t xml:space="preserve"> </w:t>
+      </w:r>
+      <w:r>
+        <w:rPr>
+          <w:rFonts w:hint="eastAsia"/>
+        </w:rPr>
+        <w:t>如果是</w:t>
+      </w:r>
+      <w:r>
+        <w:rPr>
+          <w:rFonts w:hint="eastAsia"/>
+        </w:rPr>
+        <w:t xml:space="preserve">test2 </w:t>
+      </w:r>
+      <w:r>
+        <w:rPr>
+          <w:rFonts w:hint="eastAsia"/>
+        </w:rPr>
+        <w:t>就为</w:t>
+      </w:r>
+      <w:r>
+        <w:rPr>
+          <w:rFonts w:hint="eastAsia"/>
+        </w:rPr>
+        <w:t>test2</w:t>
+      </w:r>
+      <w:r>
+        <w:rPr>
+          <w:rFonts w:hint="eastAsia"/>
+        </w:rPr>
+        <w:t>准备数据</w:t>
+      </w:r>
+      <w:r>
+        <w:rPr>
+          <w:rFonts w:hint="eastAsia"/>
+        </w:rPr>
+        <w:t xml:space="preserve">  ---- </w:t>
+      </w:r>
+      <w:r>
+        <w:rPr>
+          <w:rFonts w:hint="eastAsia"/>
+        </w:rPr>
+        <w:t>感觉好像是可以的</w:t>
+      </w:r>
+      <w:r>
+        <w:rPr>
+          <w:rFonts w:hint="eastAsia"/>
+        </w:rPr>
+        <w:t xml:space="preserve">  </w:t>
+      </w:r>
+      <w:r>
+        <w:rPr>
+          <w:rFonts w:hint="eastAsia"/>
+        </w:rPr>
+        <w:t>告诉下一个阶段是哪一个阶段</w:t>
+      </w:r>
+      <w:r>
+        <w:rPr>
+          <w:rFonts w:hint="eastAsia"/>
+        </w:rPr>
+        <w:t xml:space="preserve">  </w:t>
+      </w:r>
+      <w:r>
+        <w:rPr>
+          <w:rFonts w:hint="eastAsia"/>
+        </w:rPr>
+        <w:t>进入之前</w:t>
+      </w:r>
+      <w:r>
+        <w:rPr>
+          <w:rFonts w:hint="eastAsia"/>
+        </w:rPr>
+        <w:t xml:space="preserve"> </w:t>
+      </w:r>
+      <w:r>
+        <w:rPr>
+          <w:rFonts w:hint="eastAsia"/>
+        </w:rPr>
+        <w:t>准备新的数据</w:t>
+      </w:r>
+    </w:p>
+    <w:p>
+      <w:pPr>
+        <w:ind w:left="105" w:hangingChars="50" w:hanging="105"/>
+        <w:rPr>
+          <w:rFonts w:hint="eastAsia"/>
+        </w:rPr>
+      </w:pPr>
+      <w:r>
+        <w:t>D</w:t>
+      </w:r>
+      <w:r>
+        <w:rPr>
+          <w:rFonts w:hint="eastAsia"/>
+        </w:rPr>
+        <w:t xml:space="preserve">estroy </w:t>
+      </w:r>
+      <w:r>
+        <w:rPr>
+          <w:rFonts w:hint="eastAsia"/>
+        </w:rPr>
+        <w:t>也按照这个阶段走</w:t>
+      </w:r>
+      <w:r>
+        <w:rPr>
+          <w:rFonts w:hint="eastAsia"/>
+        </w:rPr>
+        <w:t xml:space="preserve"> </w:t>
+      </w:r>
+    </w:p>
+    <w:p>
+      <w:pPr>
+        <w:ind w:left="105" w:hangingChars="50" w:hanging="105"/>
+      </w:pPr>
+    </w:p>
+    <w:p>
+      <w:pPr>
+        <w:ind w:left="105" w:hangingChars="50" w:hanging="105"/>
+      </w:pPr>
+      <w:r>
+        <w:rPr>
+          <w:rFonts w:hint="eastAsia"/>
+          <w:noProof/>
         </w:rPr>
         <w:lastRenderedPageBreak/>
-        <w:t xml:space="preserve">@Before </w:t>
-      </w:r>
-    </w:p>
-    <w:p>
-      <w:pPr>
-        <w:ind w:left="105" w:hangingChars="50" w:hanging="105"/>
-        <w:rPr>
-          <w:rFonts w:hint="eastAsia"/>
-        </w:rPr>
-      </w:pPr>
-      <w:r>
-        <w:rPr>
-          <w:rFonts w:hint="eastAsia"/>
-        </w:rPr>
-        <w:t>这里面加了一个状态标签</w:t>
-      </w:r>
-      <w:r>
-        <w:rPr>
-          <w:rFonts w:hint="eastAsia"/>
-        </w:rPr>
-        <w:t xml:space="preserve"> </w:t>
-      </w:r>
-      <w:proofErr w:type="spellStart"/>
-      <w:r>
-        <w:rPr>
-          <w:rFonts w:hint="eastAsia"/>
-        </w:rPr>
-        <w:t>curStage</w:t>
-      </w:r>
-      <w:proofErr w:type="spellEnd"/>
-    </w:p>
-    <w:p>
-      <w:pPr>
-        <w:ind w:left="105" w:hangingChars="50" w:hanging="105"/>
-        <w:rPr>
-          <w:rFonts w:hint="eastAsia"/>
-        </w:rPr>
-      </w:pPr>
-      <w:r>
-        <w:rPr>
-          <w:rFonts w:hint="eastAsia"/>
-        </w:rPr>
-        <w:t>如果是</w:t>
-      </w:r>
-      <w:r>
-        <w:rPr>
-          <w:rFonts w:hint="eastAsia"/>
-        </w:rPr>
-        <w:t xml:space="preserve">test1 </w:t>
-      </w:r>
-      <w:r>
-        <w:rPr>
-          <w:rFonts w:hint="eastAsia"/>
-        </w:rPr>
-        <w:t>为</w:t>
-      </w:r>
-      <w:r>
-        <w:rPr>
-          <w:rFonts w:hint="eastAsia"/>
-        </w:rPr>
-        <w:t>test1</w:t>
-      </w:r>
-      <w:r>
-        <w:rPr>
-          <w:rFonts w:hint="eastAsia"/>
-        </w:rPr>
-        <w:t>准备数据</w:t>
-      </w:r>
-      <w:r>
-        <w:rPr>
-          <w:rFonts w:hint="eastAsia"/>
-        </w:rPr>
-        <w:t xml:space="preserve"> </w:t>
-      </w:r>
-      <w:r>
-        <w:rPr>
-          <w:rFonts w:hint="eastAsia"/>
-        </w:rPr>
-        <w:t>如果是</w:t>
-      </w:r>
-      <w:r>
-        <w:rPr>
-          <w:rFonts w:hint="eastAsia"/>
-        </w:rPr>
-        <w:t xml:space="preserve">test2 </w:t>
-      </w:r>
-      <w:r>
-        <w:rPr>
-          <w:rFonts w:hint="eastAsia"/>
-        </w:rPr>
-        <w:t>就为</w:t>
-      </w:r>
-      <w:r>
-        <w:rPr>
-          <w:rFonts w:hint="eastAsia"/>
-        </w:rPr>
-        <w:t>test2</w:t>
-      </w:r>
-      <w:r>
-        <w:rPr>
-          <w:rFonts w:hint="eastAsia"/>
-        </w:rPr>
-        <w:t>准备数据</w:t>
-      </w:r>
-    </w:p>
-    <w:p>
-      <w:pPr>
-        <w:ind w:left="105" w:hangingChars="50" w:hanging="105"/>
-        <w:rPr>
-          <w:rFonts w:hint="eastAsia"/>
-        </w:rPr>
-      </w:pPr>
-    </w:p>
-    <w:p>
-      <w:pPr>
-        <w:ind w:left="105" w:hangingChars="50" w:hanging="105"/>
-        <w:rPr>
-          <w:rFonts w:hint="eastAsia"/>
-        </w:rPr>
-      </w:pPr>
-      <w:r>
-        <w:rPr>
-          <w:rFonts w:hint="eastAsia"/>
-          <w:noProof/>
-        </w:rPr>
         <w:drawing>
           <wp:inline distT="0" distB="0" distL="0" distR="0">
             <wp:extent cx="7469294" cy="4202347"/>
@@ -2665,266 +3170,325 @@
         <w:rPr>
           <w:rFonts w:hint="eastAsia"/>
         </w:rPr>
+        <w:t>但是</w:t>
+      </w:r>
+      <w:r>
+        <w:rPr>
+          <w:rFonts w:hint="eastAsia"/>
+        </w:rPr>
+        <w:t xml:space="preserve"> </w:t>
+      </w:r>
+      <w:r>
+        <w:rPr>
+          <w:rFonts w:hint="eastAsia"/>
+        </w:rPr>
+        <w:t>如果这个状态写错了</w:t>
+      </w:r>
+      <w:r>
+        <w:rPr>
+          <w:rFonts w:hint="eastAsia"/>
+        </w:rPr>
+        <w:t xml:space="preserve"> </w:t>
+      </w:r>
+      <w:r>
+        <w:rPr>
+          <w:rFonts w:hint="eastAsia"/>
+        </w:rPr>
+        <w:t>那么</w:t>
+      </w:r>
+      <w:r>
+        <w:rPr>
+          <w:rFonts w:hint="eastAsia"/>
+        </w:rPr>
+        <w:t xml:space="preserve"> </w:t>
+      </w:r>
+      <w:r>
+        <w:rPr>
+          <w:rFonts w:hint="eastAsia"/>
+        </w:rPr>
+        <w:t>这个数据的准备就乱套了</w:t>
+      </w:r>
+      <w:r>
+        <w:rPr>
+          <w:rFonts w:hint="eastAsia"/>
+        </w:rPr>
+        <w:t xml:space="preserve">  </w:t>
+      </w:r>
+      <w:r>
+        <w:rPr>
+          <w:rFonts w:hint="eastAsia"/>
+        </w:rPr>
+        <w:t>哪个方法一旦</w:t>
+      </w:r>
+      <w:r>
+        <w:rPr>
+          <w:rFonts w:hint="eastAsia"/>
+        </w:rPr>
+        <w:t xml:space="preserve">ignore </w:t>
+      </w:r>
+      <w:r>
+        <w:rPr>
+          <w:rFonts w:hint="eastAsia"/>
+        </w:rPr>
+        <w:t>就会乱掉</w:t>
+      </w:r>
+    </w:p>
+    <w:p>
+      <w:pPr>
+        <w:ind w:left="105" w:hangingChars="50" w:hanging="105"/>
+      </w:pPr>
+      <w:r>
+        <w:rPr>
+          <w:rFonts w:hint="eastAsia"/>
+        </w:rPr>
+        <w:t>【</w:t>
+      </w:r>
+      <w:r>
+        <w:rPr>
+          <w:rFonts w:hint="eastAsia"/>
+        </w:rPr>
+        <w:t>@ignore</w:t>
+      </w:r>
+      <w:r>
+        <w:rPr>
+          <w:rFonts w:hint="eastAsia"/>
+        </w:rPr>
+        <w:t>是</w:t>
+      </w:r>
+      <w:r>
+        <w:rPr>
+          <w:rFonts w:hint="eastAsia"/>
+        </w:rPr>
+        <w:t xml:space="preserve"> </w:t>
+      </w:r>
+      <w:r>
+        <w:rPr>
+          <w:rFonts w:hint="eastAsia"/>
+        </w:rPr>
+        <w:t>忽视测试方法</w:t>
+      </w:r>
+      <w:r>
+        <w:rPr>
+          <w:rFonts w:hint="eastAsia"/>
+        </w:rPr>
+        <w:t xml:space="preserve"> </w:t>
+      </w:r>
+      <w:r>
+        <w:rPr>
+          <w:rFonts w:hint="eastAsia"/>
+        </w:rPr>
+        <w:t>】</w:t>
+      </w:r>
+    </w:p>
+    <w:p>
+      <w:pPr>
+        <w:ind w:left="105" w:hangingChars="50" w:hanging="105"/>
+      </w:pPr>
+      <w:r>
+        <w:rPr>
+          <w:rFonts w:hint="eastAsia"/>
+        </w:rPr>
+        <w:t>有一个问题：</w:t>
+      </w:r>
+      <w:r>
+        <w:rPr>
+          <w:rFonts w:hint="eastAsia"/>
+        </w:rPr>
+        <w:t xml:space="preserve">  </w:t>
+      </w:r>
+      <w:r>
+        <w:rPr>
+          <w:rFonts w:hint="eastAsia"/>
+        </w:rPr>
+        <w:t>就是我的上一个</w:t>
+      </w:r>
+      <w:r>
+        <w:rPr>
+          <w:rFonts w:hint="eastAsia"/>
+        </w:rPr>
+        <w:t>test</w:t>
+      </w:r>
+      <w:r>
+        <w:rPr>
+          <w:rFonts w:hint="eastAsia"/>
+        </w:rPr>
+        <w:t>为下一个</w:t>
+      </w:r>
+      <w:r>
+        <w:rPr>
+          <w:rFonts w:hint="eastAsia"/>
+        </w:rPr>
+        <w:t>test</w:t>
+      </w:r>
+      <w:r>
+        <w:rPr>
+          <w:rFonts w:hint="eastAsia"/>
+        </w:rPr>
+        <w:t>准备数据【这里面的</w:t>
+      </w:r>
+      <w:r>
+        <w:rPr>
+          <w:rFonts w:hint="eastAsia"/>
+        </w:rPr>
+        <w:t>CurStage</w:t>
+      </w:r>
+      <w:r>
+        <w:rPr>
+          <w:rFonts w:hint="eastAsia"/>
+        </w:rPr>
+        <w:t>】</w:t>
+      </w:r>
+    </w:p>
+    <w:p>
+      <w:pPr>
+        <w:ind w:left="105" w:hangingChars="50" w:hanging="105"/>
+      </w:pPr>
+      <w:r>
+        <w:rPr>
+          <w:rFonts w:hint="eastAsia"/>
+        </w:rPr>
+        <w:t>但是</w:t>
+      </w:r>
+      <w:r>
+        <w:rPr>
+          <w:rFonts w:hint="eastAsia"/>
+        </w:rPr>
+        <w:t xml:space="preserve"> </w:t>
+      </w:r>
+      <w:r>
+        <w:rPr>
+          <w:rFonts w:hint="eastAsia"/>
+        </w:rPr>
+        <w:t>如果某一个</w:t>
+      </w:r>
+      <w:r>
+        <w:rPr>
+          <w:rFonts w:hint="eastAsia"/>
+        </w:rPr>
+        <w:t>@test</w:t>
+      </w:r>
+      <w:r>
+        <w:rPr>
+          <w:rFonts w:hint="eastAsia"/>
+        </w:rPr>
+        <w:t>加了</w:t>
+      </w:r>
+      <w:r>
+        <w:rPr>
+          <w:rFonts w:hint="eastAsia"/>
+        </w:rPr>
+        <w:t>@ignore</w:t>
+      </w:r>
+      <w:r>
+        <w:rPr>
+          <w:rFonts w:hint="eastAsia"/>
+        </w:rPr>
+        <w:t>标签</w:t>
+      </w:r>
+      <w:r>
+        <w:rPr>
+          <w:rFonts w:hint="eastAsia"/>
+        </w:rPr>
+        <w:t xml:space="preserve"> </w:t>
+      </w:r>
+      <w:r>
+        <w:rPr>
+          <w:rFonts w:hint="eastAsia"/>
+        </w:rPr>
+        <w:t>这个状态就不对了</w:t>
+      </w:r>
+      <w:r>
+        <w:rPr>
+          <w:rFonts w:hint="eastAsia"/>
+        </w:rPr>
+        <w:t xml:space="preserve">  </w:t>
+      </w:r>
+      <w:r>
+        <w:rPr>
+          <w:rFonts w:hint="eastAsia"/>
+        </w:rPr>
+        <w:t>这个代码就绕不清楚了</w:t>
+      </w:r>
+      <w:r>
+        <w:rPr>
+          <w:rFonts w:hint="eastAsia"/>
+        </w:rPr>
+        <w:t xml:space="preserve">  </w:t>
+      </w:r>
+      <w:r>
+        <w:rPr>
+          <w:rFonts w:hint="eastAsia"/>
+        </w:rPr>
+        <w:t>状态在哪写错了</w:t>
+      </w:r>
+      <w:r>
+        <w:rPr>
+          <w:rFonts w:hint="eastAsia"/>
+        </w:rPr>
+        <w:t xml:space="preserve"> </w:t>
+      </w:r>
+    </w:p>
+    <w:p>
+      <w:pPr>
+        <w:ind w:left="105" w:hangingChars="50" w:hanging="105"/>
+      </w:pPr>
+      <w:r>
+        <w:rPr>
+          <w:rFonts w:hint="eastAsia"/>
+        </w:rPr>
         <w:lastRenderedPageBreak/>
-        <w:t>【</w:t>
-      </w:r>
-      <w:r>
-        <w:rPr>
-          <w:rFonts w:hint="eastAsia"/>
-        </w:rPr>
-        <w:t>@ignore</w:t>
-      </w:r>
-      <w:r>
-        <w:rPr>
-          <w:rFonts w:hint="eastAsia"/>
-        </w:rPr>
-        <w:t>是</w:t>
-      </w:r>
-      <w:r>
-        <w:rPr>
-          <w:rFonts w:hint="eastAsia"/>
-        </w:rPr>
-        <w:t xml:space="preserve"> </w:t>
-      </w:r>
-      <w:r>
-        <w:rPr>
-          <w:rFonts w:hint="eastAsia"/>
-        </w:rPr>
-        <w:t>忽视测试方法</w:t>
-      </w:r>
-      <w:r>
-        <w:rPr>
-          <w:rFonts w:hint="eastAsia"/>
-        </w:rPr>
-        <w:t xml:space="preserve"> </w:t>
-      </w:r>
-      <w:r>
-        <w:rPr>
-          <w:rFonts w:hint="eastAsia"/>
-        </w:rPr>
-        <w:t>】</w:t>
+        <w:t>所以</w:t>
+      </w:r>
+      <w:r>
+        <w:rPr>
+          <w:rFonts w:hint="eastAsia"/>
+        </w:rPr>
+        <w:t xml:space="preserve"> </w:t>
+      </w:r>
+      <w:r>
+        <w:rPr>
+          <w:rFonts w:hint="eastAsia"/>
+          <w:b/>
+        </w:rPr>
+        <w:t>使用</w:t>
+      </w:r>
+      <w:r>
+        <w:rPr>
+          <w:rFonts w:hint="eastAsia"/>
+          <w:b/>
+        </w:rPr>
+        <w:t>@Before</w:t>
+      </w:r>
+      <w:r>
+        <w:rPr>
+          <w:rFonts w:hint="eastAsia"/>
+          <w:b/>
+        </w:rPr>
+        <w:t>和</w:t>
+      </w:r>
+      <w:r>
+        <w:rPr>
+          <w:rFonts w:hint="eastAsia"/>
+          <w:b/>
+        </w:rPr>
+        <w:t>@After</w:t>
+      </w:r>
+      <w:r>
+        <w:rPr>
+          <w:rFonts w:hint="eastAsia"/>
+          <w:b/>
+        </w:rPr>
+        <w:t>为每个测试方法准备数据是不可行的</w:t>
       </w:r>
     </w:p>
     <w:p>
       <w:pPr>
         <w:ind w:left="105" w:hangingChars="50" w:hanging="105"/>
-        <w:rPr>
-          <w:rFonts w:hint="eastAsia"/>
-        </w:rPr>
-      </w:pPr>
-      <w:r>
-        <w:rPr>
-          <w:rFonts w:hint="eastAsia"/>
-        </w:rPr>
-        <w:t>有一个问题：</w:t>
-      </w:r>
-      <w:r>
-        <w:rPr>
-          <w:rFonts w:hint="eastAsia"/>
-        </w:rPr>
-        <w:t xml:space="preserve">  </w:t>
-      </w:r>
-      <w:r>
-        <w:rPr>
-          <w:rFonts w:hint="eastAsia"/>
-        </w:rPr>
-        <w:t>就是我的上一个</w:t>
-      </w:r>
-      <w:r>
-        <w:rPr>
-          <w:rFonts w:hint="eastAsia"/>
-        </w:rPr>
-        <w:t>test</w:t>
-      </w:r>
-      <w:r>
-        <w:rPr>
-          <w:rFonts w:hint="eastAsia"/>
-        </w:rPr>
-        <w:t>为下一个</w:t>
-      </w:r>
-      <w:r>
-        <w:rPr>
-          <w:rFonts w:hint="eastAsia"/>
-        </w:rPr>
-        <w:t>test</w:t>
-      </w:r>
-      <w:r>
-        <w:rPr>
-          <w:rFonts w:hint="eastAsia"/>
-        </w:rPr>
-        <w:t>准备数据【这里面的</w:t>
-      </w:r>
-      <w:proofErr w:type="spellStart"/>
-      <w:r>
-        <w:rPr>
-          <w:rFonts w:hint="eastAsia"/>
-        </w:rPr>
-        <w:t>CurStage</w:t>
-      </w:r>
-      <w:proofErr w:type="spellEnd"/>
-      <w:r>
-        <w:rPr>
-          <w:rFonts w:hint="eastAsia"/>
-        </w:rPr>
-        <w:t>】</w:t>
-      </w:r>
+      </w:pPr>
     </w:p>
     <w:p>
       <w:pPr>
         <w:ind w:left="105" w:hangingChars="50" w:hanging="105"/>
-        <w:rPr>
-          <w:rFonts w:hint="eastAsia"/>
-        </w:rPr>
-      </w:pPr>
-      <w:r>
-        <w:rPr>
-          <w:rFonts w:hint="eastAsia"/>
-        </w:rPr>
-        <w:t>但是</w:t>
-      </w:r>
-      <w:r>
-        <w:rPr>
-          <w:rFonts w:hint="eastAsia"/>
-        </w:rPr>
-        <w:t xml:space="preserve"> </w:t>
-      </w:r>
-      <w:r>
-        <w:rPr>
-          <w:rFonts w:hint="eastAsia"/>
-        </w:rPr>
-        <w:t>如果某一个</w:t>
-      </w:r>
-      <w:r>
-        <w:rPr>
-          <w:rFonts w:hint="eastAsia"/>
-        </w:rPr>
-        <w:t>@test</w:t>
-      </w:r>
-      <w:r>
-        <w:rPr>
-          <w:rFonts w:hint="eastAsia"/>
-        </w:rPr>
-        <w:t>加了</w:t>
-      </w:r>
-      <w:r>
-        <w:rPr>
-          <w:rFonts w:hint="eastAsia"/>
-        </w:rPr>
-        <w:t>@ignore</w:t>
-      </w:r>
-      <w:r>
-        <w:rPr>
-          <w:rFonts w:hint="eastAsia"/>
-        </w:rPr>
-        <w:t>标签</w:t>
-      </w:r>
-      <w:r>
-        <w:rPr>
-          <w:rFonts w:hint="eastAsia"/>
-        </w:rPr>
-        <w:t xml:space="preserve"> </w:t>
-      </w:r>
-      <w:r>
-        <w:rPr>
-          <w:rFonts w:hint="eastAsia"/>
-        </w:rPr>
-        <w:t>这个状态就不对了</w:t>
-      </w:r>
-      <w:r>
-        <w:rPr>
-          <w:rFonts w:hint="eastAsia"/>
-        </w:rPr>
-        <w:t xml:space="preserve">  </w:t>
-      </w:r>
-      <w:r>
-        <w:rPr>
-          <w:rFonts w:hint="eastAsia"/>
-        </w:rPr>
-        <w:t>这个代码就绕不清楚了</w:t>
-      </w:r>
-      <w:r>
-        <w:rPr>
-          <w:rFonts w:hint="eastAsia"/>
-        </w:rPr>
-        <w:t xml:space="preserve">  </w:t>
-      </w:r>
-      <w:r>
-        <w:rPr>
-          <w:rFonts w:hint="eastAsia"/>
-        </w:rPr>
-        <w:t>状态在哪写错了</w:t>
-      </w:r>
-      <w:r>
-        <w:rPr>
-          <w:rFonts w:hint="eastAsia"/>
-        </w:rPr>
-        <w:t xml:space="preserve"> </w:t>
-      </w:r>
-    </w:p>
-    <w:p>
-      <w:pPr>
-        <w:ind w:left="105" w:hangingChars="50" w:hanging="105"/>
-        <w:rPr>
-          <w:rFonts w:hint="eastAsia"/>
-        </w:rPr>
-      </w:pPr>
-      <w:r>
-        <w:rPr>
-          <w:rFonts w:hint="eastAsia"/>
-        </w:rPr>
-        <w:t>所以</w:t>
-      </w:r>
-      <w:r>
-        <w:rPr>
-          <w:rFonts w:hint="eastAsia"/>
-        </w:rPr>
-        <w:t xml:space="preserve"> </w:t>
-      </w:r>
-      <w:r>
-        <w:rPr>
-          <w:rFonts w:hint="eastAsia"/>
-        </w:rPr>
-        <w:t>使用</w:t>
-      </w:r>
-      <w:r>
-        <w:rPr>
-          <w:rFonts w:hint="eastAsia"/>
-        </w:rPr>
-        <w:t>@Before</w:t>
-      </w:r>
-      <w:r>
-        <w:rPr>
-          <w:rFonts w:hint="eastAsia"/>
-        </w:rPr>
-        <w:t>和</w:t>
-      </w:r>
-      <w:r>
-        <w:rPr>
-          <w:rFonts w:hint="eastAsia"/>
-        </w:rPr>
-        <w:t>@After</w:t>
-      </w:r>
-      <w:r>
-        <w:rPr>
-          <w:rFonts w:hint="eastAsia"/>
-        </w:rPr>
-        <w:t>为每个测试方法准备数据是不可行的</w:t>
-      </w:r>
-    </w:p>
-    <w:p>
-      <w:pPr>
-        <w:ind w:left="105" w:hangingChars="50" w:hanging="105"/>
-        <w:rPr>
-          <w:rFonts w:hint="eastAsia"/>
-        </w:rPr>
-      </w:pPr>
-    </w:p>
-    <w:p>
-      <w:pPr>
-        <w:ind w:left="105" w:hangingChars="50" w:hanging="105"/>
-        <w:rPr>
-          <w:rFonts w:hint="eastAsia"/>
-        </w:rPr>
       </w:pPr>
       <w:r>
         <w:rPr>
@@ -2977,9 +3541,6 @@
     <w:p>
       <w:pPr>
         <w:ind w:left="105" w:hangingChars="50" w:hanging="105"/>
-        <w:rPr>
-          <w:rFonts w:hint="eastAsia"/>
-        </w:rPr>
       </w:pPr>
       <w:r>
         <w:rPr>
@@ -3032,8 +3593,36 @@
       <w:r>
         <w:rPr>
           <w:rFonts w:hint="eastAsia"/>
-        </w:rPr>
-        <w:t>开启事务【</w:t>
+          <w:b/>
+        </w:rPr>
+        <w:t>开启</w:t>
+      </w:r>
+      <w:r>
+        <w:rPr>
+          <w:rFonts w:hint="eastAsia"/>
+          <w:b/>
+        </w:rPr>
+        <w:t xml:space="preserve"> </w:t>
+      </w:r>
+      <w:r>
+        <w:rPr>
+          <w:rFonts w:hint="eastAsia"/>
+          <w:b/>
+        </w:rPr>
+        <w:t>回滚</w:t>
+      </w:r>
+      <w:r>
+        <w:rPr>
+          <w:rFonts w:hint="eastAsia"/>
+          <w:b/>
+        </w:rPr>
+        <w:t>事务</w:t>
+      </w:r>
+      <w:r>
+        <w:rPr>
+          <w:rFonts w:hint="eastAsia"/>
+        </w:rPr>
+        <w:t>【</w:t>
       </w:r>
       <w:r>
         <w:rPr>
@@ -3087,9 +3676,6 @@
     <w:p>
       <w:pPr>
         <w:ind w:left="105" w:hangingChars="50" w:hanging="105"/>
-        <w:rPr>
-          <w:rFonts w:hint="eastAsia"/>
-        </w:rPr>
       </w:pPr>
       <w:r>
         <w:rPr>
@@ -3193,27 +3779,37 @@
         <w:rPr>
           <w:rFonts w:hint="eastAsia"/>
         </w:rPr>
-        <w:t>如果做</w:t>
-      </w:r>
-      <w:proofErr w:type="gramStart"/>
-      <w:r>
-        <w:rPr>
-          <w:rFonts w:hint="eastAsia"/>
-        </w:rPr>
-        <w:t>跟状态</w:t>
-      </w:r>
-      <w:proofErr w:type="gramEnd"/>
-      <w:r>
-        <w:rPr>
-          <w:rFonts w:hint="eastAsia"/>
-        </w:rPr>
-        <w:t>有关的</w:t>
-      </w:r>
-      <w:r>
-        <w:rPr>
-          <w:rFonts w:hint="eastAsia"/>
-        </w:rPr>
-        <w:t xml:space="preserve"> </w:t>
+        <w:t>如果做跟状态有关</w:t>
+      </w:r>
+      <w:r>
+        <w:rPr>
+          <w:rFonts w:hint="eastAsia"/>
+        </w:rPr>
+        <w:t xml:space="preserve">  </w:t>
+      </w:r>
+      <w:r>
+        <w:rPr>
+          <w:rFonts w:hint="eastAsia"/>
+        </w:rPr>
+        <w:t>具体的方法</w:t>
+      </w:r>
+      <w:r>
+        <w:rPr>
+          <w:rFonts w:hint="eastAsia"/>
+        </w:rPr>
+        <w:t xml:space="preserve"> </w:t>
+      </w:r>
+      <w:r>
+        <w:rPr>
+          <w:rFonts w:hint="eastAsia"/>
+        </w:rPr>
+        <w:t>有关</w:t>
+      </w:r>
+      <w:r>
+        <w:rPr>
+          <w:rFonts w:hint="eastAsia"/>
+        </w:rPr>
+        <w:t xml:space="preserve">  </w:t>
       </w:r>
       <w:r>
         <w:rPr>
@@ -3233,6 +3829,30 @@
         </w:rPr>
         <w:t>也就是很难为特定的方法准备特定的数据</w:t>
       </w:r>
+      <w:r>
+        <w:rPr>
+          <w:rFonts w:hint="eastAsia"/>
+        </w:rPr>
+        <w:t xml:space="preserve">  ------ </w:t>
+      </w:r>
+      <w:r>
+        <w:rPr>
+          <w:rFonts w:hint="eastAsia"/>
+        </w:rPr>
+        <w:t>这两个</w:t>
+      </w:r>
+      <w:r>
+        <w:rPr>
+          <w:rFonts w:hint="eastAsia"/>
+        </w:rPr>
+        <w:t>Junit</w:t>
+      </w:r>
+      <w:r>
+        <w:rPr>
+          <w:rFonts w:hint="eastAsia"/>
+        </w:rPr>
+        <w:t>注解做的事情</w:t>
+      </w:r>
     </w:p>
     <w:p>
       <w:pPr>
@@ -3245,9 +3865,40 @@
     <w:p>
       <w:pPr>
         <w:ind w:left="105" w:hangingChars="50" w:hanging="105"/>
-        <w:rPr>
-          <w:rFonts w:hint="eastAsia"/>
-        </w:rPr>
+      </w:pPr>
+      <w:r>
+        <w:rPr>
+          <w:rFonts w:hint="eastAsia"/>
+        </w:rPr>
+        <w:t>下面</w:t>
+      </w:r>
+      <w:r>
+        <w:rPr>
+          <w:rFonts w:hint="eastAsia"/>
+        </w:rPr>
+        <w:t>Spring</w:t>
+      </w:r>
+      <w:r>
+        <w:rPr>
+          <w:rFonts w:hint="eastAsia"/>
+        </w:rPr>
+        <w:t>引进了</w:t>
+      </w:r>
+      <w:r>
+        <w:rPr>
+          <w:rFonts w:hint="eastAsia"/>
+        </w:rPr>
+        <w:t>SpringContext</w:t>
+      </w:r>
+    </w:p>
+    <w:p>
+      <w:pPr>
+        <w:ind w:left="105" w:hangingChars="50" w:hanging="105"/>
+      </w:pPr>
+    </w:p>
+    <w:p>
+      <w:pPr>
+        <w:ind w:left="105" w:hangingChars="50" w:hanging="105"/>
       </w:pPr>
       <w:r>
         <w:rPr>
@@ -3257,8 +3908,8 @@
         <w:lastRenderedPageBreak/>
         <w:drawing>
           <wp:inline distT="0" distB="0" distL="0" distR="0">
-            <wp:extent cx="6040544" cy="3398509"/>
-            <wp:effectExtent l="0" t="0" r="0" b="0"/>
+            <wp:extent cx="5435055" cy="3057852"/>
+            <wp:effectExtent l="0" t="0" r="0" b="9525"/>
             <wp:docPr id="10" name="图片 10"/>
             <wp:cNvGraphicFramePr>
               <a:graphicFrameLocks xmlns:a="http://schemas.openxmlformats.org/drawingml/2006/main" noChangeAspect="1"/>
@@ -3271,7 +3922,7 @@
                     <pic:cNvPicPr/>
                   </pic:nvPicPr>
                   <pic:blipFill>
-                    <a:blip r:embed="rId17">
+                    <a:blip r:embed="rId17" cstate="print">
                       <a:extLst>
                         <a:ext uri="{28A0092B-C50C-407E-A947-70E740481C1C}">
                           <a14:useLocalDpi xmlns:a14="http://schemas.microsoft.com/office/drawing/2010/main" val="0"/>
@@ -3285,7 +3936,7 @@
                   <pic:spPr>
                     <a:xfrm>
                       <a:off x="0" y="0"/>
-                      <a:ext cx="6042852" cy="3399808"/>
+                      <a:ext cx="5439147" cy="3060154"/>
                     </a:xfrm>
                     <a:prstGeom prst="rect">
                       <a:avLst/>
@@ -3339,12 +3990,72 @@
         <w:rPr>
           <w:rFonts w:hint="eastAsia"/>
         </w:rPr>
+        <w:t>引入了</w:t>
+      </w:r>
+      <w:r>
+        <w:rPr>
+          <w:rFonts w:hint="eastAsia"/>
+        </w:rPr>
+        <w:t>Spring-test</w:t>
+      </w:r>
+      <w:r>
+        <w:rPr>
+          <w:rFonts w:hint="eastAsia"/>
+        </w:rPr>
+        <w:t>这个子工程</w:t>
+      </w:r>
+      <w:r>
+        <w:rPr>
+          <w:rFonts w:hint="eastAsia"/>
+        </w:rPr>
+        <w:t xml:space="preserve">  </w:t>
+      </w:r>
+      <w:r>
+        <w:rPr>
+          <w:rFonts w:hint="eastAsia"/>
+        </w:rPr>
+        <w:t>为单元测试做了很多</w:t>
+      </w:r>
+      <w:r>
+        <w:rPr>
+          <w:rFonts w:hint="eastAsia"/>
+        </w:rPr>
+        <w:t xml:space="preserve"> </w:t>
+      </w:r>
+      <w:r>
+        <w:rPr>
+          <w:rFonts w:hint="eastAsia"/>
+        </w:rPr>
+        <w:t>定义了很多</w:t>
+      </w:r>
+      <w:r>
+        <w:rPr>
+          <w:rFonts w:hint="eastAsia"/>
+        </w:rPr>
+        <w:t>API ----------</w:t>
+      </w:r>
+      <w:r>
+        <w:rPr>
+          <w:rFonts w:hint="eastAsia"/>
+        </w:rPr>
+        <w:t xml:space="preserve">  </w:t>
+      </w:r>
+      <w:r>
+        <w:rPr>
+          <w:rFonts w:hint="eastAsia"/>
+        </w:rPr>
         <w:t>为了</w:t>
       </w:r>
       <w:r>
         <w:rPr>
           <w:rFonts w:hint="eastAsia"/>
         </w:rPr>
+        <w:t xml:space="preserve">application  </w:t>
+      </w:r>
+      <w:r>
+        <w:rPr>
+          <w:rFonts w:hint="eastAsia"/>
+        </w:rPr>
         <w:t>context</w:t>
       </w:r>
       <w:r>
@@ -3371,14 +4082,12 @@
         </w:rPr>
         <w:t xml:space="preserve"> </w:t>
       </w:r>
-      <w:proofErr w:type="gramStart"/>
       <w:r>
         <w:rPr>
           <w:rFonts w:hint="eastAsia"/>
         </w:rPr>
         <w:t>事务回滚</w:t>
       </w:r>
-      <w:proofErr w:type="gramEnd"/>
       <w:r>
         <w:rPr>
           <w:rFonts w:hint="eastAsia"/>
@@ -3397,14 +4106,34 @@
         </w:rPr>
         <w:t xml:space="preserve"> </w:t>
       </w:r>
+      <w:r>
+        <w:rPr>
+          <w:rFonts w:hint="eastAsia"/>
+        </w:rPr>
+        <w:t xml:space="preserve">  </w:t>
+      </w:r>
+      <w:r>
+        <w:rPr>
+          <w:rFonts w:hint="eastAsia"/>
+        </w:rPr>
+        <w:t>实现了一套机制</w:t>
+      </w:r>
     </w:p>
     <w:p>
       <w:pPr>
         <w:ind w:left="105" w:hangingChars="50" w:hanging="105"/>
-        <w:rPr>
-          <w:rFonts w:hint="eastAsia"/>
-        </w:rPr>
-      </w:pPr>
+      </w:pPr>
+    </w:p>
+    <w:p>
+      <w:pPr>
+        <w:ind w:left="105" w:hangingChars="50" w:hanging="105"/>
+      </w:pPr>
+      <w:r>
+        <w:rPr>
+          <w:rFonts w:hint="eastAsia"/>
+        </w:rPr>
+        <w:t>为了</w:t>
+      </w:r>
       <w:r>
         <w:rPr>
           <w:rFonts w:hint="eastAsia"/>
@@ -3439,22 +4168,76 @@
         <w:rPr>
           <w:rFonts w:hint="eastAsia"/>
         </w:rPr>
+        <w:t xml:space="preserve"> Servlet</w:t>
+      </w:r>
+      <w:r>
+        <w:rPr>
+          <w:rFonts w:hint="eastAsia"/>
+        </w:rPr>
+        <w:t>上下文</w:t>
+      </w:r>
+      <w:r>
+        <w:rPr>
+          <w:rFonts w:hint="eastAsia"/>
+        </w:rPr>
         <w:t xml:space="preserve">  </w:t>
       </w:r>
       <w:r>
         <w:rPr>
           <w:rFonts w:hint="eastAsia"/>
         </w:rPr>
+        <w:t>也提供了</w:t>
+      </w:r>
+      <w:r>
+        <w:rPr>
+          <w:rFonts w:hint="eastAsia"/>
+        </w:rPr>
+        <w:t xml:space="preserve">  </w:t>
+      </w:r>
+      <w:r>
+        <w:rPr>
+          <w:rFonts w:hint="eastAsia"/>
+        </w:rPr>
+        <w:t>是</w:t>
+      </w:r>
+      <w:r>
+        <w:rPr>
+          <w:rFonts w:hint="eastAsia"/>
+        </w:rPr>
         <w:t>很复杂的</w:t>
       </w:r>
-    </w:p>
-    <w:p>
-      <w:pPr>
-        <w:rPr>
-          <w:rFonts w:hint="eastAsia"/>
-        </w:rPr>
-      </w:pPr>
-    </w:p>
+      <w:r>
+        <w:rPr>
+          <w:rFonts w:hint="eastAsia"/>
+        </w:rPr>
+        <w:t xml:space="preserve"> </w:t>
+      </w:r>
+      <w:r>
+        <w:rPr>
+          <w:rFonts w:hint="eastAsia"/>
+        </w:rPr>
+        <w:t>【后面有待仔细研究</w:t>
+      </w:r>
+      <w:r>
+        <w:rPr>
+          <w:rFonts w:hint="eastAsia"/>
+        </w:rPr>
+        <w:t xml:space="preserve"> </w:t>
+      </w:r>
+      <w:r>
+        <w:rPr>
+          <w:rFonts w:hint="eastAsia"/>
+        </w:rPr>
+        <w:t>这次先算了</w:t>
+      </w:r>
+      <w:r>
+        <w:rPr>
+          <w:rFonts w:hint="eastAsia"/>
+        </w:rPr>
+        <w:t>】</w:t>
+      </w:r>
+    </w:p>
+    <w:p/>
     <w:p>
       <w:pPr>
         <w:ind w:left="105" w:hangingChars="50" w:hanging="105"/>
@@ -3514,9 +4297,11 @@
     <w:p>
       <w:pPr>
         <w:ind w:left="105" w:hangingChars="50" w:hanging="105"/>
-        <w:rPr>
-          <w:rFonts w:hint="eastAsia"/>
-        </w:rPr>
+      </w:pPr>
+    </w:p>
+    <w:p>
+      <w:pPr>
+        <w:ind w:left="105" w:hangingChars="50" w:hanging="105"/>
       </w:pPr>
       <w:r>
         <w:rPr>
@@ -3524,56 +4309,77 @@
         </w:rPr>
         <w:t>这个</w:t>
       </w:r>
-      <w:proofErr w:type="spellStart"/>
-      <w:r>
-        <w:rPr>
-          <w:rFonts w:hint="eastAsia"/>
+      <w:r>
+        <w:rPr>
+          <w:rFonts w:hint="eastAsia"/>
+          <w:b/>
         </w:rPr>
         <w:t>ContextLoader</w:t>
       </w:r>
-      <w:proofErr w:type="spellEnd"/>
-      <w:r>
-        <w:rPr>
-          <w:rFonts w:hint="eastAsia"/>
+      <w:r>
+        <w:rPr>
+          <w:rFonts w:hint="eastAsia"/>
+          <w:b/>
+          <w:i/>
         </w:rPr>
         <w:t>不是</w:t>
       </w:r>
       <w:r>
         <w:rPr>
           <w:rFonts w:hint="eastAsia"/>
+          <w:b/>
+          <w:i/>
         </w:rPr>
         <w:t>spring-core</w:t>
       </w:r>
       <w:r>
         <w:rPr>
           <w:rFonts w:hint="eastAsia"/>
+          <w:b/>
+          <w:i/>
+        </w:rPr>
+        <w:t>中</w:t>
+      </w:r>
+      <w:r>
+        <w:rPr>
+          <w:rFonts w:hint="eastAsia"/>
+        </w:rPr>
+        <w:t>的一部分</w:t>
+      </w:r>
+      <w:r>
+        <w:rPr>
+          <w:rFonts w:hint="eastAsia"/>
+        </w:rPr>
+        <w:t xml:space="preserve"> </w:t>
+      </w:r>
+      <w:r>
+        <w:rPr>
+          <w:rFonts w:hint="eastAsia"/>
+        </w:rPr>
+        <w:t>而</w:t>
+      </w:r>
+      <w:r>
+        <w:rPr>
+          <w:rFonts w:hint="eastAsia"/>
+          <w:b/>
+          <w:i/>
+        </w:rPr>
+        <w:t>是</w:t>
+      </w:r>
+      <w:r>
+        <w:rPr>
+          <w:rFonts w:hint="eastAsia"/>
+          <w:b/>
+          <w:i/>
+        </w:rPr>
+        <w:t>Spring-test</w:t>
+      </w:r>
+      <w:r>
+        <w:rPr>
+          <w:rFonts w:hint="eastAsia"/>
         </w:rPr>
         <w:t>中的一部分</w:t>
       </w:r>
-      <w:r>
-        <w:rPr>
-          <w:rFonts w:hint="eastAsia"/>
-        </w:rPr>
-        <w:t xml:space="preserve"> </w:t>
-      </w:r>
-      <w:r>
-        <w:rPr>
-          <w:rFonts w:hint="eastAsia"/>
-        </w:rPr>
-        <w:t>而是</w:t>
-      </w:r>
-      <w:r>
-        <w:rPr>
-          <w:rFonts w:hint="eastAsia"/>
-        </w:rPr>
-        <w:t>Spring-test</w:t>
-      </w:r>
-      <w:r>
-        <w:rPr>
-          <w:rFonts w:hint="eastAsia"/>
-        </w:rPr>
-        <w:t>中的一部分</w:t>
-      </w:r>
     </w:p>
     <w:p>
       <w:pPr>
@@ -3612,7 +4418,6 @@
         </w:rPr>
         <w:t>定义了一个</w:t>
       </w:r>
-      <w:proofErr w:type="spellStart"/>
       <w:r>
         <w:rPr>
           <w:rFonts w:hint="eastAsia"/>
@@ -3628,21 +4433,67 @@
         </w:rPr>
         <w:t>ntextLoader</w:t>
       </w:r>
-      <w:proofErr w:type="spellEnd"/>
-      <w:r>
-        <w:rPr>
-          <w:rFonts w:hint="eastAsia"/>
-        </w:rPr>
-        <w:t xml:space="preserve"> [</w:t>
-      </w:r>
-      <w:proofErr w:type="spellStart"/>
-      <w:r>
-        <w:rPr>
-          <w:rFonts w:hint="eastAsia"/>
-        </w:rPr>
-        <w:t>ppt</w:t>
-      </w:r>
-      <w:proofErr w:type="spellEnd"/>
+      <w:r>
+        <w:rPr>
+          <w:rFonts w:hint="eastAsia"/>
+        </w:rPr>
+        <w:t>接口</w:t>
+      </w:r>
+      <w:r>
+        <w:rPr>
+          <w:rFonts w:hint="eastAsia"/>
+        </w:rPr>
+        <w:t xml:space="preserve"> </w:t>
+      </w:r>
+      <w:r>
+        <w:rPr>
+          <w:rFonts w:hint="eastAsia"/>
+        </w:rPr>
+        <w:t>支持的是</w:t>
+      </w:r>
+      <w:r>
+        <w:rPr>
+          <w:rFonts w:hint="eastAsia"/>
+        </w:rPr>
+        <w:t>class-based</w:t>
+      </w:r>
+      <w:r>
+        <w:rPr>
+          <w:rFonts w:hint="eastAsia"/>
+        </w:rPr>
+        <w:t>或者</w:t>
+      </w:r>
+      <w:r>
+        <w:rPr>
+          <w:rFonts w:hint="eastAsia"/>
+        </w:rPr>
+        <w:t>path-based</w:t>
+      </w:r>
+      <w:r>
+        <w:rPr>
+          <w:rFonts w:hint="eastAsia"/>
+        </w:rPr>
+        <w:t xml:space="preserve"> </w:t>
+      </w:r>
+    </w:p>
+    <w:p>
+      <w:pPr>
+        <w:ind w:left="105" w:hangingChars="50" w:hanging="105"/>
+        <w:rPr>
+          <w:rFonts w:hint="eastAsia"/>
+        </w:rPr>
+      </w:pPr>
+    </w:p>
+    <w:p>
+      <w:pPr>
+        <w:ind w:left="105" w:hangingChars="50" w:hanging="105"/>
+      </w:pPr>
+      <w:r>
+        <w:rPr>
+          <w:rFonts w:hint="eastAsia"/>
+        </w:rPr>
+        <w:t xml:space="preserve"> [ppt</w:t>
+      </w:r>
       <w:r>
         <w:rPr>
           <w:rFonts w:hint="eastAsia"/>
@@ -3667,50 +4518,79 @@
     <w:p>
       <w:pPr>
         <w:ind w:left="105" w:hangingChars="50" w:hanging="105"/>
-        <w:rPr>
-          <w:rFonts w:hint="eastAsia"/>
-        </w:rPr>
-      </w:pPr>
-      <w:r>
-        <w:rPr>
-          <w:rFonts w:hint="eastAsia"/>
+      </w:pPr>
+    </w:p>
+    <w:p>
+      <w:pPr>
+        <w:ind w:left="105" w:hangingChars="50" w:hanging="105"/>
+        <w:rPr>
+          <w:b/>
+        </w:rPr>
+      </w:pPr>
+      <w:r>
+        <w:rPr>
+          <w:rFonts w:hint="eastAsia"/>
+          <w:b/>
         </w:rPr>
         <w:t>有趣的是</w:t>
       </w:r>
       <w:r>
         <w:rPr>
           <w:rFonts w:hint="eastAsia"/>
-        </w:rPr>
-        <w:t xml:space="preserve"> </w:t>
-      </w:r>
-      <w:r>
-        <w:rPr>
-          <w:rFonts w:hint="eastAsia"/>
+          <w:b/>
+        </w:rPr>
+        <w:t xml:space="preserve"> </w:t>
+      </w:r>
+      <w:r>
+        <w:rPr>
+          <w:rFonts w:hint="eastAsia"/>
+          <w:b/>
         </w:rPr>
         <w:t>这段源码中的两个注解不能混合在一起</w:t>
       </w:r>
+      <w:r>
+        <w:rPr>
+          <w:rFonts w:hint="eastAsia"/>
+          <w:b/>
+        </w:rPr>
+        <w:t xml:space="preserve"> </w:t>
+      </w:r>
+      <w:r>
+        <w:rPr>
+          <w:rFonts w:hint="eastAsia"/>
+          <w:b/>
+        </w:rPr>
+        <w:t>不能是一部分</w:t>
+      </w:r>
+      <w:r>
+        <w:rPr>
+          <w:rFonts w:hint="eastAsia"/>
+          <w:b/>
+        </w:rPr>
+        <w:t xml:space="preserve">class </w:t>
+      </w:r>
+      <w:r>
+        <w:rPr>
+          <w:rFonts w:hint="eastAsia"/>
+          <w:b/>
+        </w:rPr>
+        <w:t>另一部分</w:t>
+      </w:r>
+      <w:r>
+        <w:rPr>
+          <w:rFonts w:hint="eastAsia"/>
+          <w:b/>
+        </w:rPr>
+        <w:t>path</w:t>
+      </w:r>
     </w:p>
     <w:p>
       <w:pPr>
         <w:ind w:left="105" w:hangingChars="50" w:hanging="105"/>
-        <w:rPr>
-          <w:rFonts w:hint="eastAsia"/>
-        </w:rPr>
-      </w:pPr>
-    </w:p>
-    <w:p>
-      <w:pPr>
-        <w:rPr>
-          <w:rFonts w:hint="eastAsia"/>
-        </w:rPr>
-      </w:pPr>
-    </w:p>
-    <w:p>
-      <w:pPr>
-        <w:rPr>
-          <w:rFonts w:hint="eastAsia"/>
-        </w:rPr>
-      </w:pPr>
+      </w:pPr>
+    </w:p>
+    <w:p/>
+    <w:p>
       <w:r>
         <w:rPr>
           <w:rFonts w:hint="eastAsia"/>
@@ -3729,135 +4609,178 @@
         </w:rPr>
         <w:t>这个</w:t>
       </w:r>
-      <w:proofErr w:type="spellStart"/>
-      <w:r>
-        <w:rPr>
-          <w:rFonts w:hint="eastAsia"/>
+      <w:r>
+        <w:rPr>
+          <w:rFonts w:hint="eastAsia"/>
+        </w:rPr>
+        <w:t>C</w:t>
+      </w:r>
+      <w:r>
+        <w:rPr>
+          <w:rFonts w:hint="eastAsia"/>
+          <w:b/>
+        </w:rPr>
+        <w:t>ontextLoader</w:t>
+      </w:r>
+      <w:r>
+        <w:rPr>
+          <w:rFonts w:hint="eastAsia"/>
+          <w:b/>
+        </w:rPr>
+        <w:t>做的是</w:t>
+      </w:r>
+      <w:r>
+        <w:rPr>
+          <w:rFonts w:hint="eastAsia"/>
+          <w:b/>
+        </w:rPr>
+        <w:t xml:space="preserve"> </w:t>
+      </w:r>
+      <w:r>
+        <w:rPr>
+          <w:rFonts w:hint="eastAsia"/>
+          <w:b/>
+        </w:rPr>
+        <w:t>为了单元测试</w:t>
+      </w:r>
+      <w:r>
+        <w:rPr>
+          <w:rFonts w:hint="eastAsia"/>
+          <w:b/>
+        </w:rPr>
+        <w:t xml:space="preserve"> </w:t>
+      </w:r>
+      <w:r>
+        <w:rPr>
+          <w:rFonts w:hint="eastAsia"/>
+          <w:b/>
+        </w:rPr>
+        <w:t>加载我的</w:t>
+      </w:r>
+      <w:r>
+        <w:rPr>
+          <w:rFonts w:hint="eastAsia"/>
+          <w:b/>
+        </w:rPr>
+        <w:t>vSPring C</w:t>
+      </w:r>
+      <w:r>
+        <w:rPr>
+          <w:b/>
+        </w:rPr>
+        <w:t>o</w:t>
+      </w:r>
+      <w:r>
+        <w:rPr>
+          <w:rFonts w:hint="eastAsia"/>
+          <w:b/>
+        </w:rPr>
+        <w:t>ntext</w:t>
+      </w:r>
+      <w:r>
+        <w:rPr>
+          <w:rFonts w:hint="eastAsia"/>
+        </w:rPr>
+        <w:t xml:space="preserve"> </w:t>
+      </w:r>
+      <w:r>
+        <w:rPr>
+          <w:rFonts w:hint="eastAsia"/>
+        </w:rPr>
+        <w:t>这个是</w:t>
+      </w:r>
+      <w:r>
+        <w:rPr>
+          <w:rFonts w:hint="eastAsia"/>
+          <w:b/>
+        </w:rPr>
+        <w:t>非常复杂</w:t>
+      </w:r>
+      <w:r>
+        <w:rPr>
+          <w:rFonts w:hint="eastAsia"/>
+        </w:rPr>
+        <w:t>的</w:t>
+      </w:r>
+    </w:p>
+    <w:p>
+      <w:r>
+        <w:rPr>
+          <w:rFonts w:hint="eastAsia"/>
+        </w:rPr>
+        <w:t xml:space="preserve">  </w:t>
+      </w:r>
+      <w:r>
+        <w:rPr>
+          <w:rFonts w:hint="eastAsia"/>
+        </w:rPr>
+        <w:t>就是</w:t>
+      </w:r>
+      <w:r>
+        <w:rPr>
+          <w:rFonts w:hint="eastAsia"/>
+          <w:b/>
         </w:rPr>
         <w:t>ContextLoader</w:t>
       </w:r>
-      <w:proofErr w:type="spellEnd"/>
-      <w:r>
-        <w:rPr>
-          <w:rFonts w:hint="eastAsia"/>
-        </w:rPr>
-        <w:t>做的是</w:t>
-      </w:r>
-      <w:r>
-        <w:rPr>
-          <w:rFonts w:hint="eastAsia"/>
-        </w:rPr>
-        <w:t xml:space="preserve"> </w:t>
-      </w:r>
-      <w:r>
-        <w:rPr>
-          <w:rFonts w:hint="eastAsia"/>
-        </w:rPr>
-        <w:t>为了单元测试</w:t>
-      </w:r>
-      <w:r>
-        <w:rPr>
-          <w:rFonts w:hint="eastAsia"/>
-        </w:rPr>
-        <w:t xml:space="preserve"> </w:t>
-      </w:r>
-      <w:r>
-        <w:rPr>
-          <w:rFonts w:hint="eastAsia"/>
-        </w:rPr>
-        <w:t>加载我的</w:t>
-      </w:r>
-      <w:proofErr w:type="spellStart"/>
-      <w:r>
-        <w:rPr>
-          <w:rFonts w:hint="eastAsia"/>
-        </w:rPr>
-        <w:t>vSPring</w:t>
-      </w:r>
-      <w:proofErr w:type="spellEnd"/>
-      <w:r>
-        <w:rPr>
-          <w:rFonts w:hint="eastAsia"/>
-        </w:rPr>
-        <w:t xml:space="preserve"> C</w:t>
-      </w:r>
-      <w:r>
-        <w:t>o</w:t>
-      </w:r>
-      <w:r>
-        <w:rPr>
-          <w:rFonts w:hint="eastAsia"/>
-        </w:rPr>
-        <w:t xml:space="preserve">ntext </w:t>
-      </w:r>
-      <w:r>
-        <w:rPr>
-          <w:rFonts w:hint="eastAsia"/>
-        </w:rPr>
-        <w:t>这个是非常复杂的</w:t>
-      </w:r>
-    </w:p>
-    <w:p>
-      <w:pPr>
-        <w:rPr>
-          <w:rFonts w:hint="eastAsia"/>
-        </w:rPr>
-      </w:pPr>
-      <w:r>
-        <w:rPr>
-          <w:rFonts w:hint="eastAsia"/>
+      <w:r>
+        <w:rPr>
+          <w:rFonts w:hint="eastAsia"/>
+          <w:b/>
+        </w:rPr>
+        <w:t>的</w:t>
+      </w:r>
+      <w:r>
+        <w:rPr>
+          <w:rFonts w:hint="eastAsia"/>
+          <w:b/>
+        </w:rPr>
+        <w:t>loadContext</w:t>
+      </w:r>
+      <w:r>
+        <w:rPr>
+          <w:rFonts w:hint="eastAsia"/>
+          <w:b/>
+        </w:rPr>
+        <w:t>返回的是一个</w:t>
+      </w:r>
+      <w:r>
+        <w:rPr>
+          <w:rFonts w:hint="eastAsia"/>
+          <w:b/>
+        </w:rPr>
+        <w:t>ApplicationC</w:t>
+      </w:r>
+      <w:r>
+        <w:rPr>
+          <w:rFonts w:hint="eastAsia"/>
+          <w:b/>
+        </w:rPr>
+        <w:t>on</w:t>
+      </w:r>
+      <w:r>
+        <w:rPr>
+          <w:rFonts w:hint="eastAsia"/>
+          <w:b/>
+        </w:rPr>
+        <w:t>text</w:t>
+      </w:r>
+      <w:r>
+        <w:rPr>
+          <w:rFonts w:hint="eastAsia"/>
+          <w:b/>
         </w:rPr>
         <w:t xml:space="preserve">  </w:t>
       </w:r>
       <w:r>
         <w:rPr>
           <w:rFonts w:hint="eastAsia"/>
-        </w:rPr>
-        <w:t>就是</w:t>
-      </w:r>
-      <w:proofErr w:type="spellStart"/>
-      <w:r>
-        <w:rPr>
-          <w:rFonts w:hint="eastAsia"/>
-        </w:rPr>
-        <w:t>ContextLoader</w:t>
-      </w:r>
-      <w:proofErr w:type="spellEnd"/>
-      <w:r>
-        <w:rPr>
-          <w:rFonts w:hint="eastAsia"/>
-        </w:rPr>
-        <w:t>的</w:t>
-      </w:r>
-      <w:proofErr w:type="spellStart"/>
-      <w:r>
-        <w:rPr>
-          <w:rFonts w:hint="eastAsia"/>
-        </w:rPr>
-        <w:t>loadContext</w:t>
-      </w:r>
-      <w:proofErr w:type="spellEnd"/>
-      <w:r>
-        <w:rPr>
-          <w:rFonts w:hint="eastAsia"/>
-        </w:rPr>
-        <w:t>返回的是一个</w:t>
-      </w:r>
-      <w:proofErr w:type="spellStart"/>
-      <w:r>
-        <w:rPr>
-          <w:rFonts w:hint="eastAsia"/>
-        </w:rPr>
-        <w:t>ApplicationCOntext</w:t>
-      </w:r>
-      <w:proofErr w:type="spellEnd"/>
-    </w:p>
-    <w:p>
-      <w:pPr>
-        <w:rPr>
-          <w:rFonts w:hint="eastAsia"/>
-        </w:rPr>
-      </w:pPr>
+          <w:b/>
+        </w:rPr>
+        <w:t>这里面涉及到测试过程</w:t>
+      </w:r>
+    </w:p>
+    <w:p>
       <w:r>
         <w:rPr>
           <w:rFonts w:hint="eastAsia"/>
@@ -3879,46 +4802,45 @@
       <w:r>
         <w:rPr>
           <w:rFonts w:hint="eastAsia"/>
+          <w:b/>
         </w:rPr>
         <w:t>上下文的关闭的过程</w:t>
       </w:r>
       <w:r>
         <w:rPr>
           <w:rFonts w:hint="eastAsia"/>
+          <w:b/>
         </w:rPr>
         <w:t xml:space="preserve">  </w:t>
       </w:r>
       <w:r>
         <w:rPr>
           <w:rFonts w:hint="eastAsia"/>
+          <w:b/>
         </w:rPr>
         <w:t>作为一个</w:t>
       </w:r>
       <w:r>
         <w:rPr>
           <w:rFonts w:hint="eastAsia"/>
+          <w:b/>
         </w:rPr>
         <w:t>Loader</w:t>
       </w:r>
       <w:r>
         <w:rPr>
           <w:rFonts w:hint="eastAsia"/>
+          <w:b/>
         </w:rPr>
         <w:t>的概念</w:t>
       </w:r>
     </w:p>
     <w:p>
-      <w:pPr>
-        <w:rPr>
-          <w:rFonts w:hint="eastAsia"/>
-        </w:rPr>
-      </w:pPr>
       <w:r>
         <w:rPr>
           <w:rFonts w:hint="eastAsia"/>
           <w:noProof/>
         </w:rPr>
-        <w:lastRenderedPageBreak/>
         <w:drawing>
           <wp:inline distT="0" distB="0" distL="0" distR="0" wp14:anchorId="67E59294" wp14:editId="6D351D97">
             <wp:extent cx="6288194" cy="3537841"/>
@@ -3981,72 +4903,104 @@
       </w:r>
     </w:p>
     <w:p>
-      <w:pPr>
-        <w:rPr>
-          <w:rFonts w:hint="eastAsia"/>
-        </w:rPr>
-      </w:pPr>
       <w:r>
         <w:rPr>
           <w:rFonts w:hint="eastAsia"/>
         </w:rPr>
         <w:t>还有个</w:t>
       </w:r>
-      <w:proofErr w:type="spellStart"/>
       <w:r>
         <w:rPr>
           <w:rFonts w:hint="eastAsia"/>
         </w:rPr>
         <w:t>SmartContextLoader</w:t>
       </w:r>
-      <w:proofErr w:type="spellEnd"/>
       <w:r>
         <w:rPr>
           <w:rFonts w:hint="eastAsia"/>
         </w:rPr>
         <w:t>这个就是</w:t>
       </w:r>
-      <w:proofErr w:type="spellStart"/>
       <w:r>
         <w:rPr>
           <w:rFonts w:hint="eastAsia"/>
         </w:rPr>
         <w:t>ContextLoader</w:t>
       </w:r>
-      <w:proofErr w:type="spellEnd"/>
-      <w:r>
-        <w:rPr>
-          <w:rFonts w:hint="eastAsia"/>
-        </w:rPr>
-        <w:t>最最顶级的实现了</w:t>
-      </w:r>
-      <w:r>
-        <w:rPr>
-          <w:rFonts w:hint="eastAsia"/>
-        </w:rPr>
-        <w:t xml:space="preserve"> </w:t>
-      </w:r>
-    </w:p>
-    <w:p>
-      <w:pPr>
-        <w:rPr>
-          <w:rFonts w:hint="eastAsia"/>
-        </w:rPr>
-      </w:pPr>
+      <w:r>
+        <w:rPr>
+          <w:rFonts w:hint="eastAsia"/>
+        </w:rPr>
+        <w:t>最顶级的实现</w:t>
+      </w:r>
+      <w:r>
+        <w:rPr>
+          <w:rFonts w:hint="eastAsia"/>
+        </w:rPr>
+        <w:t>类</w:t>
+      </w:r>
+      <w:r>
+        <w:rPr>
+          <w:rFonts w:hint="eastAsia"/>
+        </w:rPr>
+        <w:t>了</w:t>
+      </w:r>
+      <w:r>
+        <w:rPr>
+          <w:rFonts w:hint="eastAsia"/>
+        </w:rPr>
+        <w:t xml:space="preserve"> </w:t>
+      </w:r>
+    </w:p>
+    <w:p>
       <w:r>
         <w:rPr>
           <w:rFonts w:hint="eastAsia"/>
         </w:rPr>
         <w:t>看看这个里面继承了</w:t>
       </w:r>
-      <w:proofErr w:type="spellStart"/>
       <w:r>
         <w:rPr>
           <w:rFonts w:hint="eastAsia"/>
         </w:rPr>
         <w:t>ActiveProfile</w:t>
       </w:r>
-      <w:proofErr w:type="spellEnd"/>
+      <w:r>
+        <w:rPr>
+          <w:rFonts w:hint="eastAsia"/>
+        </w:rPr>
+        <w:t>s</w:t>
+      </w:r>
+      <w:r>
+        <w:rPr>
+          <w:rFonts w:hint="eastAsia"/>
+        </w:rPr>
+        <w:t xml:space="preserve"> </w:t>
+      </w:r>
+      <w:r>
+        <w:rPr>
+          <w:rFonts w:hint="eastAsia"/>
+        </w:rPr>
+        <w:t xml:space="preserve">----- </w:t>
+      </w:r>
+      <w:r>
+        <w:rPr>
+          <w:rFonts w:hint="eastAsia"/>
+        </w:rPr>
+        <w:t>也就是前面的</w:t>
+      </w:r>
+      <w:r>
+        <w:rPr>
+          <w:rFonts w:hint="eastAsia"/>
+        </w:rPr>
+        <w:t>Profile</w:t>
+      </w:r>
+      <w:r>
+        <w:rPr>
+          <w:rFonts w:hint="eastAsia"/>
+        </w:rPr>
+        <w:t>的配置</w:t>
+      </w:r>
       <w:r>
         <w:rPr>
           <w:rFonts w:hint="eastAsia"/>
@@ -4073,32 +5027,117 @@
       </w:r>
     </w:p>
     <w:p>
-      <w:pPr>
-        <w:rPr>
-          <w:rFonts w:hint="eastAsia"/>
-        </w:rPr>
-      </w:pPr>
       <w:r>
         <w:rPr>
           <w:rFonts w:hint="eastAsia"/>
         </w:rPr>
         <w:t>各种</w:t>
       </w:r>
-      <w:proofErr w:type="spellStart"/>
       <w:r>
         <w:rPr>
           <w:rFonts w:hint="eastAsia"/>
         </w:rPr>
         <w:t>ContextLoader</w:t>
       </w:r>
-      <w:proofErr w:type="spellEnd"/>
-    </w:p>
-    <w:p>
-      <w:pPr>
-        <w:rPr>
-          <w:rFonts w:hint="eastAsia"/>
-        </w:rPr>
-      </w:pPr>
+    </w:p>
+    <w:p>
+      <w:r>
+        <w:rPr>
+          <w:rFonts w:hint="eastAsia"/>
+        </w:rPr>
+        <w:lastRenderedPageBreak/>
+        <w:t xml:space="preserve">    </w:t>
+      </w:r>
+      <w:r>
+        <w:rPr>
+          <w:rFonts w:hint="eastAsia"/>
+        </w:rPr>
+        <w:t>代理</w:t>
+      </w:r>
+      <w:r>
+        <w:rPr>
+          <w:rFonts w:hint="eastAsia"/>
+        </w:rPr>
+        <w:t xml:space="preserve"> </w:t>
+      </w:r>
+      <w:r>
+        <w:rPr>
+          <w:rFonts w:hint="eastAsia"/>
+        </w:rPr>
+        <w:t>注解</w:t>
+      </w:r>
+      <w:r>
+        <w:rPr>
+          <w:rFonts w:hint="eastAsia"/>
+        </w:rPr>
+        <w:t xml:space="preserve">  XML  web</w:t>
+      </w:r>
+      <w:r>
+        <w:rPr>
+          <w:rFonts w:hint="eastAsia"/>
+        </w:rPr>
+        <w:t>代理</w:t>
+      </w:r>
+      <w:r>
+        <w:rPr>
+          <w:rFonts w:hint="eastAsia"/>
+        </w:rPr>
+        <w:t xml:space="preserve">  </w:t>
+      </w:r>
+      <w:r>
+        <w:rPr>
+          <w:rFonts w:hint="eastAsia"/>
+        </w:rPr>
+        <w:t>注解配置</w:t>
+      </w:r>
+      <w:r>
+        <w:rPr>
+          <w:rFonts w:hint="eastAsia"/>
+        </w:rPr>
+        <w:t xml:space="preserve">  Web</w:t>
+      </w:r>
+      <w:r>
+        <w:rPr>
+          <w:rFonts w:hint="eastAsia"/>
+        </w:rPr>
+        <w:t>方式也有三种【和后面的</w:t>
+      </w:r>
+      <w:r>
+        <w:rPr>
+          <w:rFonts w:hint="eastAsia"/>
+        </w:rPr>
+        <w:t>ApplicationContext</w:t>
+      </w:r>
+      <w:r>
+        <w:rPr>
+          <w:rFonts w:hint="eastAsia"/>
+        </w:rPr>
+        <w:t>很像</w:t>
+      </w:r>
+      <w:r>
+        <w:rPr>
+          <w:rFonts w:hint="eastAsia"/>
+        </w:rPr>
+        <w:t xml:space="preserve">  </w:t>
+      </w:r>
+      <w:r>
+        <w:rPr>
+          <w:rFonts w:hint="eastAsia"/>
+        </w:rPr>
+        <w:t>对应的</w:t>
+      </w:r>
+      <w:r>
+        <w:rPr>
+          <w:rFonts w:hint="eastAsia"/>
+        </w:rPr>
+        <w:t xml:space="preserve"> web</w:t>
+      </w:r>
+      <w:r>
+        <w:rPr>
+          <w:rFonts w:hint="eastAsia"/>
+        </w:rPr>
+        <w:t>的也有三种】</w:t>
+      </w:r>
     </w:p>
     <w:p>
       <w:pPr>
@@ -4124,15 +5163,52 @@
         </w:rPr>
         <w:t>的</w:t>
       </w:r>
-      <w:proofErr w:type="spellStart"/>
       <w:r>
         <w:rPr>
           <w:rFonts w:hint="eastAsia"/>
         </w:rPr>
         <w:t>ContextLoader</w:t>
       </w:r>
-      <w:proofErr w:type="spellEnd"/>
-    </w:p>
+    </w:p>
+    <w:p>
+      <w:r>
+        <w:rPr>
+          <w:rFonts w:hint="eastAsia"/>
+        </w:rPr>
+        <w:t xml:space="preserve">  </w:t>
+      </w:r>
+      <w:r>
+        <w:rPr>
+          <w:rFonts w:hint="eastAsia"/>
+        </w:rPr>
+        <w:t>这些</w:t>
+      </w:r>
+      <w:r>
+        <w:rPr>
+          <w:rFonts w:hint="eastAsia"/>
+        </w:rPr>
+        <w:t>ContextLoader</w:t>
+      </w:r>
+      <w:r>
+        <w:rPr>
+          <w:rFonts w:hint="eastAsia"/>
+        </w:rPr>
+        <w:t>都不是为了实际使用的</w:t>
+      </w:r>
+      <w:r>
+        <w:rPr>
+          <w:rFonts w:hint="eastAsia"/>
+        </w:rPr>
+        <w:t xml:space="preserve"> </w:t>
+      </w:r>
+      <w:r>
+        <w:rPr>
+          <w:rFonts w:hint="eastAsia"/>
+        </w:rPr>
+        <w:t>都是为了测试</w:t>
+      </w:r>
+    </w:p>
+    <w:p/>
     <w:p>
       <w:pPr>
         <w:ind w:left="105" w:hangingChars="50" w:hanging="105"/>
@@ -4140,20 +5216,11 @@
           <w:rFonts w:hint="eastAsia"/>
         </w:rPr>
       </w:pPr>
-    </w:p>
-    <w:p>
-      <w:pPr>
-        <w:ind w:left="105" w:hangingChars="50" w:hanging="105"/>
-        <w:rPr>
-          <w:rFonts w:hint="eastAsia"/>
-        </w:rPr>
-      </w:pPr>
       <w:r>
         <w:rPr>
           <w:rFonts w:hint="eastAsia"/>
           <w:noProof/>
         </w:rPr>
-        <w:lastRenderedPageBreak/>
         <w:drawing>
           <wp:inline distT="0" distB="0" distL="0" distR="0">
             <wp:extent cx="7086600" cy="3987038"/>
@@ -4200,14 +5267,29 @@
     <w:p>
       <w:pPr>
         <w:ind w:left="105" w:hangingChars="50" w:hanging="105"/>
-        <w:rPr>
-          <w:rFonts w:hint="eastAsia"/>
-        </w:rPr>
-      </w:pPr>
-      <w:r>
-        <w:rPr>
-          <w:rFonts w:hint="eastAsia"/>
-        </w:rPr>
+      </w:pPr>
+      <w:r>
+        <w:rPr>
+          <w:rFonts w:hint="eastAsia"/>
+        </w:rPr>
+        <w:t xml:space="preserve">DelegatingSmartContextLoader </w:t>
+      </w:r>
+      <w:r>
+        <w:rPr>
+          <w:rFonts w:hint="eastAsia"/>
+        </w:rPr>
+        <w:t>非常有趣</w:t>
+      </w:r>
+    </w:p>
+    <w:p>
+      <w:pPr>
+        <w:ind w:left="105" w:hangingChars="50" w:hanging="105"/>
+      </w:pPr>
+      <w:r>
+        <w:rPr>
+          <w:rFonts w:hint="eastAsia"/>
+        </w:rPr>
+        <w:lastRenderedPageBreak/>
         <w:t>这里面比较有趣</w:t>
       </w:r>
       <w:r>
@@ -4226,64 +5308,113 @@
         <w:rPr>
           <w:rFonts w:hint="eastAsia"/>
         </w:rPr>
+        <w:t xml:space="preserve">  DelegatingSmartCotnextLoader </w:t>
+      </w:r>
+      <w:r>
+        <w:rPr>
+          <w:rFonts w:hint="eastAsia"/>
+        </w:rPr>
+        <w:t>这里面</w:t>
+      </w:r>
+      <w:r>
+        <w:rPr>
+          <w:rFonts w:hint="eastAsia"/>
+        </w:rPr>
+        <w:t xml:space="preserve"> </w:t>
+      </w:r>
+      <w:r>
+        <w:rPr>
+          <w:rFonts w:hint="eastAsia"/>
+        </w:rPr>
+        <w:t>如果</w:t>
+      </w:r>
+      <w:r>
+        <w:rPr>
+          <w:rFonts w:hint="eastAsia"/>
+          <w:b/>
+        </w:rPr>
+        <w:t>发现有一个</w:t>
+      </w:r>
+      <w:r>
+        <w:rPr>
+          <w:rFonts w:hint="eastAsia"/>
+          <w:b/>
+        </w:rPr>
+        <w:t>groovy</w:t>
+      </w:r>
+      <w:r>
+        <w:rPr>
+          <w:rFonts w:hint="eastAsia"/>
+          <w:b/>
+        </w:rPr>
+        <w:t>的类库</w:t>
+      </w:r>
+      <w:r>
+        <w:rPr>
+          <w:rFonts w:hint="eastAsia"/>
+        </w:rPr>
+        <w:t xml:space="preserve"> ------ </w:t>
+      </w:r>
+      <w:r>
+        <w:rPr>
+          <w:rFonts w:hint="eastAsia"/>
+        </w:rPr>
+        <w:t>类</w:t>
+      </w:r>
+      <w:r>
+        <w:rPr>
+          <w:rFonts w:hint="eastAsia"/>
+        </w:rPr>
+        <w:t>存在的</w:t>
+      </w:r>
+      <w:r>
+        <w:rPr>
+          <w:rFonts w:hint="eastAsia"/>
+        </w:rPr>
         <w:t xml:space="preserve">  </w:t>
       </w:r>
-      <w:proofErr w:type="spellStart"/>
-      <w:r>
-        <w:rPr>
-          <w:rFonts w:hint="eastAsia"/>
-        </w:rPr>
-        <w:t>DelegatingSmartCotnextLoader</w:t>
-      </w:r>
-      <w:proofErr w:type="spellEnd"/>
-      <w:r>
-        <w:rPr>
-          <w:rFonts w:hint="eastAsia"/>
-        </w:rPr>
-        <w:t xml:space="preserve"> </w:t>
-      </w:r>
-      <w:r>
-        <w:rPr>
-          <w:rFonts w:hint="eastAsia"/>
-        </w:rPr>
-        <w:t>这里面</w:t>
-      </w:r>
-      <w:r>
-        <w:rPr>
-          <w:rFonts w:hint="eastAsia"/>
-        </w:rPr>
-        <w:t xml:space="preserve"> </w:t>
-      </w:r>
-      <w:r>
-        <w:rPr>
-          <w:rFonts w:hint="eastAsia"/>
-        </w:rPr>
-        <w:t>如果发现有一个</w:t>
-      </w:r>
-      <w:r>
-        <w:rPr>
-          <w:rFonts w:hint="eastAsia"/>
-        </w:rPr>
-        <w:t>groovy</w:t>
-      </w:r>
-      <w:r>
-        <w:rPr>
-          <w:rFonts w:hint="eastAsia"/>
-        </w:rPr>
-        <w:t>的类库</w:t>
-      </w:r>
-      <w:r>
-        <w:rPr>
-          <w:rFonts w:hint="eastAsia"/>
-        </w:rPr>
-        <w:t xml:space="preserve"> ------ </w:t>
-      </w:r>
-      <w:r>
-        <w:rPr>
-          <w:rFonts w:hint="eastAsia"/>
-        </w:rPr>
-        <w:t>存在的</w:t>
-      </w:r>
+      <w:r>
+        <w:rPr>
+          <w:rFonts w:hint="eastAsia"/>
+          <w:b/>
+        </w:rPr>
+        <w:t>就加载了</w:t>
+      </w:r>
+      <w:r>
+        <w:rPr>
+          <w:rFonts w:hint="eastAsia"/>
+          <w:b/>
+        </w:rPr>
+        <w:t>Groovy</w:t>
+      </w:r>
+      <w:r>
+        <w:rPr>
+          <w:rFonts w:hint="eastAsia"/>
+          <w:b/>
+        </w:rPr>
+        <w:t>的</w:t>
+      </w:r>
+      <w:r>
+        <w:rPr>
+          <w:rFonts w:hint="eastAsia"/>
+          <w:b/>
+        </w:rPr>
+        <w:t>ClassLoader</w:t>
+      </w:r>
+      <w:r>
+        <w:rPr>
+          <w:rFonts w:hint="eastAsia"/>
+        </w:rPr>
+        <w:t xml:space="preserve"> </w:t>
+      </w:r>
+    </w:p>
+    <w:p>
+      <w:pPr>
+        <w:ind w:left="105" w:hangingChars="50" w:hanging="105"/>
+        <w:rPr>
+          <w:rFonts w:hint="eastAsia"/>
+        </w:rPr>
+      </w:pPr>
       <w:r>
         <w:rPr>
           <w:rFonts w:hint="eastAsia"/>
@@ -4294,544 +5425,662 @@
         <w:rPr>
           <w:rFonts w:hint="eastAsia"/>
         </w:rPr>
-        <w:t>就加载了</w:t>
-      </w:r>
-      <w:r>
-        <w:rPr>
-          <w:rFonts w:hint="eastAsia"/>
-        </w:rPr>
-        <w:t>Groovy</w:t>
-      </w:r>
-      <w:r>
-        <w:rPr>
-          <w:rFonts w:hint="eastAsia"/>
-        </w:rPr>
-        <w:t>的</w:t>
-      </w:r>
-      <w:proofErr w:type="spellStart"/>
-      <w:r>
-        <w:rPr>
-          <w:rFonts w:hint="eastAsia"/>
-        </w:rPr>
-        <w:t>ClassLoader</w:t>
-      </w:r>
-      <w:proofErr w:type="spellEnd"/>
-      <w:r>
-        <w:rPr>
-          <w:rFonts w:hint="eastAsia"/>
-        </w:rPr>
-        <w:t xml:space="preserve"> </w:t>
+        <w:t>也就是</w:t>
+      </w:r>
+      <w:r>
+        <w:rPr>
+          <w:rFonts w:hint="eastAsia"/>
+        </w:rPr>
+        <w:t>支持这种语法的</w:t>
       </w:r>
     </w:p>
     <w:p>
       <w:pPr>
         <w:ind w:left="105" w:hangingChars="50" w:hanging="105"/>
-        <w:rPr>
-          <w:rFonts w:hint="eastAsia"/>
-        </w:rPr>
-      </w:pPr>
-      <w:r>
-        <w:rPr>
-          <w:rFonts w:hint="eastAsia"/>
+      </w:pPr>
+    </w:p>
+    <w:p>
+      <w:pPr>
+        <w:ind w:left="105" w:hangingChars="50" w:hanging="105"/>
+        <w:rPr>
+          <w:rFonts w:hint="eastAsia"/>
+        </w:rPr>
+      </w:pPr>
+      <w:r>
+        <w:rPr>
+          <w:rFonts w:hint="eastAsia"/>
+        </w:rPr>
+        <w:t>如果不是</w:t>
+      </w:r>
+      <w:r>
+        <w:rPr>
+          <w:rFonts w:hint="eastAsia"/>
+        </w:rPr>
+        <w:t xml:space="preserve"> </w:t>
+      </w:r>
+      <w:r>
+        <w:rPr>
+          <w:rFonts w:hint="eastAsia"/>
+        </w:rPr>
+        <w:t>做一个</w:t>
+      </w:r>
+      <w:r>
+        <w:rPr>
+          <w:rFonts w:hint="eastAsia"/>
+        </w:rPr>
+        <w:t xml:space="preserve">xmlContextLoader </w:t>
+      </w:r>
+      <w:r>
+        <w:rPr>
+          <w:rFonts w:hint="eastAsia"/>
+        </w:rPr>
+        <w:t>然后</w:t>
+      </w:r>
+      <w:r>
+        <w:rPr>
+          <w:rFonts w:hint="eastAsia"/>
+        </w:rPr>
+        <w:t xml:space="preserve"> </w:t>
+      </w:r>
+      <w:r>
+        <w:rPr>
+          <w:rFonts w:hint="eastAsia"/>
+        </w:rPr>
+        <w:t>加载了</w:t>
+      </w:r>
+      <w:r>
+        <w:rPr>
+          <w:rFonts w:hint="eastAsia"/>
+        </w:rPr>
+        <w:t>Annotation</w:t>
+      </w:r>
+      <w:r>
+        <w:rPr>
+          <w:rFonts w:hint="eastAsia"/>
+        </w:rPr>
+        <w:t>Config</w:t>
+      </w:r>
+      <w:r>
+        <w:rPr>
+          <w:rFonts w:hint="eastAsia"/>
+        </w:rPr>
+        <w:t>ContextLoader</w:t>
+      </w:r>
+    </w:p>
+    <w:p>
+      <w:pPr>
+        <w:ind w:left="105" w:hangingChars="50" w:hanging="105"/>
+      </w:pPr>
+    </w:p>
+    <w:p>
+      <w:pPr>
+        <w:ind w:left="105" w:hangingChars="50" w:hanging="105"/>
+      </w:pPr>
+      <w:r>
+        <w:rPr>
+          <w:rFonts w:hint="eastAsia"/>
+        </w:rPr>
+        <w:t>这个</w:t>
+      </w:r>
+      <w:r>
+        <w:rPr>
+          <w:rFonts w:hint="eastAsia"/>
+        </w:rPr>
+        <w:t>ContextLoader</w:t>
+      </w:r>
+      <w:r>
+        <w:rPr>
+          <w:rFonts w:hint="eastAsia"/>
+        </w:rPr>
+        <w:t>优先支持</w:t>
+      </w:r>
+      <w:r>
+        <w:rPr>
+          <w:rFonts w:hint="eastAsia"/>
+        </w:rPr>
+        <w:t xml:space="preserve">Groovy </w:t>
+      </w:r>
+      <w:r>
+        <w:rPr>
+          <w:rFonts w:hint="eastAsia"/>
+        </w:rPr>
+        <w:t>如果不存在</w:t>
+      </w:r>
+      <w:r>
+        <w:rPr>
+          <w:rFonts w:hint="eastAsia"/>
+        </w:rPr>
+        <w:t xml:space="preserve"> xml </w:t>
+      </w:r>
+      <w:r>
+        <w:rPr>
+          <w:rFonts w:hint="eastAsia"/>
+        </w:rPr>
+        <w:t>和</w:t>
+      </w:r>
+      <w:r>
+        <w:rPr>
+          <w:rFonts w:hint="eastAsia"/>
+        </w:rPr>
+        <w:t>Annotation</w:t>
+      </w:r>
+    </w:p>
+    <w:p>
+      <w:r>
+        <w:rPr>
+          <w:rFonts w:hint="eastAsia"/>
+        </w:rPr>
+        <w:t>这个里面</w:t>
+      </w:r>
+      <w:r>
+        <w:rPr>
+          <w:rFonts w:hint="eastAsia"/>
+        </w:rPr>
+        <w:t xml:space="preserve"> </w:t>
+      </w:r>
+      <w:r>
+        <w:rPr>
+          <w:rFonts w:hint="eastAsia"/>
+          <w:b/>
+        </w:rPr>
+        <w:t>就是</w:t>
+      </w:r>
+      <w:r>
+        <w:rPr>
+          <w:rFonts w:hint="eastAsia"/>
+          <w:b/>
+        </w:rPr>
+        <w:t>smart</w:t>
+      </w:r>
+      <w:r>
+        <w:rPr>
+          <w:rFonts w:hint="eastAsia"/>
+          <w:b/>
+        </w:rPr>
+        <w:t>体现在</w:t>
+      </w:r>
+      <w:r>
+        <w:rPr>
+          <w:rFonts w:hint="eastAsia"/>
+          <w:b/>
         </w:rPr>
         <w:t xml:space="preserve">  </w:t>
       </w:r>
       <w:r>
         <w:rPr>
           <w:rFonts w:hint="eastAsia"/>
-        </w:rPr>
-        <w:t>支持这种语法的</w:t>
-      </w:r>
+          <w:b/>
+        </w:rPr>
+        <w:t>各种情况</w:t>
+      </w:r>
+      <w:r>
+        <w:rPr>
+          <w:rFonts w:hint="eastAsia"/>
+          <w:b/>
+        </w:rPr>
+        <w:t xml:space="preserve"> </w:t>
+      </w:r>
+      <w:r>
+        <w:rPr>
+          <w:rFonts w:hint="eastAsia"/>
+          <w:b/>
+        </w:rPr>
+        <w:t>我都支持</w:t>
+      </w:r>
+      <w:r>
+        <w:rPr>
+          <w:rFonts w:hint="eastAsia"/>
+          <w:b/>
+        </w:rPr>
+        <w:t xml:space="preserve"> --- groovy</w:t>
+      </w:r>
+      <w:r>
+        <w:rPr>
+          <w:rFonts w:hint="eastAsia"/>
+          <w:b/>
+        </w:rPr>
+        <w:t>我也支持</w:t>
+      </w:r>
+      <w:r>
+        <w:rPr>
+          <w:rFonts w:hint="eastAsia"/>
+          <w:b/>
+        </w:rPr>
+        <w:t xml:space="preserve">   xml</w:t>
+      </w:r>
+      <w:r>
+        <w:rPr>
+          <w:rFonts w:hint="eastAsia"/>
+          <w:b/>
+        </w:rPr>
+        <w:t>的我也支持</w:t>
+      </w:r>
+      <w:r>
+        <w:rPr>
+          <w:rFonts w:hint="eastAsia"/>
+          <w:b/>
+        </w:rPr>
+        <w:t xml:space="preserve">  annotation</w:t>
+      </w:r>
+      <w:r>
+        <w:rPr>
+          <w:rFonts w:hint="eastAsia"/>
+          <w:b/>
+        </w:rPr>
+        <w:t>的我也支持</w:t>
+      </w:r>
+      <w:r>
+        <w:rPr>
+          <w:rFonts w:hint="eastAsia"/>
+        </w:rPr>
+        <w:t xml:space="preserve"> </w:t>
+      </w:r>
+    </w:p>
+    <w:p>
+      <w:pPr>
+        <w:rPr>
+          <w:rFonts w:hint="eastAsia"/>
+        </w:rPr>
+      </w:pPr>
+      <w:r>
+        <w:rPr>
+          <w:rFonts w:hint="eastAsia"/>
+        </w:rPr>
+        <w:t xml:space="preserve">   </w:t>
+      </w:r>
+      <w:r>
+        <w:rPr>
+          <w:rFonts w:hint="eastAsia"/>
+          <w:highlight w:val="yellow"/>
+        </w:rPr>
+        <w:t>---</w:t>
+      </w:r>
+      <w:r>
+        <w:rPr>
+          <w:rFonts w:hint="eastAsia"/>
+          <w:b/>
+          <w:highlight w:val="yellow"/>
+          <w:u w:val="single"/>
+        </w:rPr>
+        <w:t>透明自适应</w:t>
+      </w:r>
+      <w:r>
+        <w:rPr>
+          <w:rFonts w:hint="eastAsia"/>
+          <w:highlight w:val="yellow"/>
+        </w:rPr>
+        <w:t xml:space="preserve"> </w:t>
+      </w:r>
+      <w:r>
+        <w:rPr>
+          <w:rFonts w:hint="eastAsia"/>
+          <w:highlight w:val="yellow"/>
+        </w:rPr>
+        <w:t>的意思</w:t>
+      </w:r>
+      <w:r>
+        <w:rPr>
+          <w:rFonts w:hint="eastAsia"/>
+          <w:highlight w:val="yellow"/>
+        </w:rPr>
+        <w:t xml:space="preserve"> </w:t>
+      </w:r>
+      <w:r>
+        <w:rPr>
+          <w:rFonts w:hint="eastAsia"/>
+          <w:highlight w:val="yellow"/>
+        </w:rPr>
+        <w:t>就是</w:t>
+      </w:r>
+      <w:r>
+        <w:rPr>
+          <w:rFonts w:hint="eastAsia"/>
+          <w:highlight w:val="yellow"/>
+        </w:rPr>
+        <w:t xml:space="preserve"> </w:t>
+      </w:r>
+      <w:r>
+        <w:rPr>
+          <w:rFonts w:hint="eastAsia"/>
+          <w:highlight w:val="yellow"/>
+        </w:rPr>
+        <w:t>你不知道发生了什么</w:t>
+      </w:r>
+      <w:r>
+        <w:rPr>
+          <w:rFonts w:hint="eastAsia"/>
+          <w:highlight w:val="yellow"/>
+        </w:rPr>
+        <w:t xml:space="preserve"> </w:t>
+      </w:r>
+      <w:r>
+        <w:rPr>
+          <w:rFonts w:hint="eastAsia"/>
+          <w:highlight w:val="yellow"/>
+        </w:rPr>
+        <w:t>就都支持了</w:t>
+      </w:r>
+      <w:r>
+        <w:rPr>
+          <w:rFonts w:hint="eastAsia"/>
+          <w:highlight w:val="yellow"/>
+        </w:rPr>
+        <w:t xml:space="preserve"> ---- </w:t>
+      </w:r>
+      <w:r>
+        <w:rPr>
+          <w:rFonts w:hint="eastAsia"/>
+          <w:highlight w:val="yellow"/>
+        </w:rPr>
+        <w:t>没看到的</w:t>
+      </w:r>
+      <w:r>
+        <w:rPr>
+          <w:rFonts w:hint="eastAsia"/>
+          <w:highlight w:val="yellow"/>
+        </w:rPr>
+        <w:t xml:space="preserve"> </w:t>
+      </w:r>
+      <w:r>
+        <w:rPr>
+          <w:rFonts w:hint="eastAsia"/>
+          <w:highlight w:val="yellow"/>
+        </w:rPr>
+        <w:t>都支持</w:t>
+      </w:r>
+      <w:r>
+        <w:rPr>
+          <w:rFonts w:hint="eastAsia"/>
+          <w:highlight w:val="yellow"/>
+        </w:rPr>
+        <w:t xml:space="preserve">  </w:t>
+      </w:r>
+      <w:r>
+        <w:rPr>
+          <w:rFonts w:hint="eastAsia"/>
+          <w:highlight w:val="yellow"/>
+        </w:rPr>
+        <w:t>代理不仅仅是转发</w:t>
+      </w:r>
+      <w:r>
+        <w:rPr>
+          <w:rFonts w:hint="eastAsia"/>
+          <w:highlight w:val="yellow"/>
+        </w:rPr>
+        <w:t xml:space="preserve">  </w:t>
+      </w:r>
+      <w:r>
+        <w:rPr>
+          <w:rFonts w:hint="eastAsia"/>
+          <w:highlight w:val="yellow"/>
+        </w:rPr>
+        <w:t>可以做很多事情</w:t>
+      </w:r>
+      <w:r>
+        <w:rPr>
+          <w:rFonts w:hint="eastAsia"/>
+          <w:highlight w:val="yellow"/>
+        </w:rPr>
+        <w:t xml:space="preserve">  </w:t>
+      </w:r>
+      <w:r>
+        <w:rPr>
+          <w:rFonts w:hint="eastAsia"/>
+          <w:highlight w:val="yellow"/>
+        </w:rPr>
+        <w:t>做的非常智能</w:t>
+      </w:r>
+      <w:r>
+        <w:rPr>
+          <w:rFonts w:hint="eastAsia"/>
+          <w:highlight w:val="yellow"/>
+        </w:rPr>
+        <w:t xml:space="preserve">  </w:t>
+      </w:r>
+      <w:r>
+        <w:rPr>
+          <w:rFonts w:hint="eastAsia"/>
+          <w:highlight w:val="yellow"/>
+        </w:rPr>
+        <w:t>对外屏蔽了很多复杂的逻辑</w:t>
+      </w:r>
+      <w:r>
+        <w:rPr>
+          <w:rFonts w:hint="eastAsia"/>
+        </w:rPr>
+        <w:t xml:space="preserve"> </w:t>
+      </w:r>
+    </w:p>
+    <w:p/>
+    <w:p>
+      <w:r>
+        <w:rPr>
+          <w:rFonts w:hint="eastAsia"/>
+        </w:rPr>
+        <w:t>做了很多改变</w:t>
+      </w:r>
+      <w:r>
+        <w:rPr>
+          <w:rFonts w:hint="eastAsia"/>
+        </w:rPr>
+        <w:t xml:space="preserve">  ----- </w:t>
+      </w:r>
+      <w:r>
+        <w:rPr>
+          <w:rFonts w:hint="eastAsia"/>
+        </w:rPr>
+        <w:t>就是代理不仅仅能做简单的转发</w:t>
+      </w:r>
+      <w:r>
+        <w:rPr>
+          <w:rFonts w:hint="eastAsia"/>
+        </w:rPr>
+        <w:t xml:space="preserve"> </w:t>
+      </w:r>
+      <w:r>
+        <w:rPr>
+          <w:rFonts w:hint="eastAsia"/>
+        </w:rPr>
+        <w:t>还能做很多复杂的事情</w:t>
+      </w:r>
+      <w:r>
+        <w:rPr>
+          <w:rFonts w:hint="eastAsia"/>
+        </w:rPr>
+        <w:t xml:space="preserve"> </w:t>
+      </w:r>
+    </w:p>
+    <w:p>
+      <w:r>
+        <w:rPr>
+          <w:rFonts w:hint="eastAsia"/>
+        </w:rPr>
+        <w:t xml:space="preserve">   ---- Spring</w:t>
+      </w:r>
+      <w:r>
+        <w:rPr>
+          <w:rFonts w:hint="eastAsia"/>
+        </w:rPr>
+        <w:t>的设计来看</w:t>
+      </w:r>
+      <w:r>
+        <w:rPr>
+          <w:rFonts w:hint="eastAsia"/>
+        </w:rPr>
+        <w:t xml:space="preserve"> </w:t>
+      </w:r>
+      <w:r>
+        <w:rPr>
+          <w:rFonts w:hint="eastAsia"/>
+        </w:rPr>
+        <w:t>做到了一种智能的情况</w:t>
+      </w:r>
+      <w:r>
+        <w:rPr>
+          <w:rFonts w:hint="eastAsia"/>
+        </w:rPr>
+        <w:t xml:space="preserve">  </w:t>
+      </w:r>
+      <w:r>
+        <w:rPr>
+          <w:rFonts w:hint="eastAsia"/>
+        </w:rPr>
+        <w:t>也就是</w:t>
+      </w:r>
+      <w:r>
+        <w:rPr>
+          <w:rFonts w:hint="eastAsia"/>
+        </w:rPr>
+        <w:t xml:space="preserve"> </w:t>
+      </w:r>
+      <w:r>
+        <w:rPr>
+          <w:rFonts w:hint="eastAsia"/>
+        </w:rPr>
+        <w:t>复杂的逻辑</w:t>
+      </w:r>
+      <w:r>
+        <w:rPr>
+          <w:rFonts w:hint="eastAsia"/>
+        </w:rPr>
+        <w:t xml:space="preserve"> </w:t>
+      </w:r>
+      <w:r>
+        <w:rPr>
+          <w:rFonts w:hint="eastAsia"/>
+        </w:rPr>
+        <w:t>外部看不到</w:t>
+      </w:r>
+      <w:r>
+        <w:rPr>
+          <w:rFonts w:hint="eastAsia"/>
+        </w:rPr>
+        <w:t xml:space="preserve"> ---- </w:t>
+      </w:r>
+      <w:r>
+        <w:rPr>
+          <w:rFonts w:hint="eastAsia"/>
+        </w:rPr>
+        <w:t>内部自己自适应切换</w:t>
+      </w:r>
+    </w:p>
+    <w:p/>
+    <w:p>
+      <w:r>
+        <w:rPr>
+          <w:rFonts w:hint="eastAsia"/>
+        </w:rPr>
+        <w:t>下面的这个</w:t>
+      </w:r>
+      <w:r>
+        <w:rPr>
+          <w:rFonts w:hint="eastAsia"/>
+        </w:rPr>
+        <w:t xml:space="preserve"> </w:t>
+      </w:r>
+      <w:r>
+        <w:rPr>
+          <w:rFonts w:hint="eastAsia"/>
+          <w:b/>
+        </w:rPr>
+        <w:t>DefaultTestContextBoot</w:t>
+      </w:r>
+      <w:r>
+        <w:rPr>
+          <w:rFonts w:hint="eastAsia"/>
+          <w:b/>
+        </w:rPr>
+        <w:t>strapper</w:t>
+      </w:r>
+      <w:r>
+        <w:rPr>
+          <w:rFonts w:hint="eastAsia"/>
+        </w:rPr>
+        <w:t xml:space="preserve"> </w:t>
+      </w:r>
+      <w:r>
+        <w:rPr>
+          <w:rFonts w:hint="eastAsia"/>
+        </w:rPr>
+        <w:t>就产生了一个</w:t>
+      </w:r>
+      <w:r>
+        <w:rPr>
+          <w:rFonts w:hint="eastAsia"/>
+        </w:rPr>
+        <w:t>ContextLoader</w:t>
+      </w:r>
+    </w:p>
+    <w:p>
+      <w:r>
+        <w:rPr>
+          <w:rFonts w:hint="eastAsia"/>
+        </w:rPr>
+        <w:t xml:space="preserve">  </w:t>
+      </w:r>
+      <w:r>
+        <w:rPr>
+          <w:rFonts w:hint="eastAsia"/>
+        </w:rPr>
+        <w:t>这样就创建了</w:t>
+      </w:r>
+      <w:r>
+        <w:rPr>
+          <w:rFonts w:hint="eastAsia"/>
+        </w:rPr>
+        <w:t>Smart</w:t>
+      </w:r>
+      <w:r>
+        <w:rPr>
+          <w:rFonts w:hint="eastAsia"/>
+        </w:rPr>
+        <w:t>的代理</w:t>
+      </w:r>
+      <w:r>
+        <w:rPr>
+          <w:rFonts w:hint="eastAsia"/>
+        </w:rPr>
+        <w:t xml:space="preserve"> </w:t>
+      </w:r>
+      <w:r>
+        <w:rPr>
+          <w:rFonts w:hint="eastAsia"/>
+        </w:rPr>
+        <w:t>【说的是里面的方法】</w:t>
+      </w:r>
+    </w:p>
+    <w:p>
+      <w:pPr>
+        <w:rPr>
+          <w:rFonts w:hint="eastAsia"/>
+        </w:rPr>
+      </w:pPr>
+      <w:r>
+        <w:rPr>
+          <w:rFonts w:hint="eastAsia"/>
+        </w:rPr>
+        <w:t xml:space="preserve"> </w:t>
+      </w:r>
+    </w:p>
+    <w:p>
+      <w:r>
+        <w:rPr>
+          <w:rFonts w:hint="eastAsia"/>
+        </w:rPr>
+        <w:t>---------------------------------------------------------------------</w:t>
+      </w:r>
+      <w:r>
+        <w:rPr>
+          <w:rFonts w:hint="eastAsia"/>
+        </w:rPr>
+        <w:t xml:space="preserve"> 20:51</w:t>
+      </w:r>
+      <w:bookmarkStart w:id="0" w:name="_GoBack"/>
+      <w:bookmarkEnd w:id="0"/>
     </w:p>
     <w:p>
       <w:pPr>
         <w:ind w:left="105" w:hangingChars="50" w:hanging="105"/>
-        <w:rPr>
-          <w:rFonts w:hint="eastAsia"/>
-        </w:rPr>
-      </w:pPr>
-      <w:r>
-        <w:rPr>
-          <w:rFonts w:hint="eastAsia"/>
-        </w:rPr>
-        <w:t>如果不是</w:t>
-      </w:r>
-      <w:r>
-        <w:rPr>
-          <w:rFonts w:hint="eastAsia"/>
-        </w:rPr>
-        <w:t xml:space="preserve">  </w:t>
-      </w:r>
-      <w:r>
-        <w:rPr>
-          <w:rFonts w:hint="eastAsia"/>
-        </w:rPr>
-        <w:t>做一个</w:t>
-      </w:r>
-      <w:proofErr w:type="spellStart"/>
-      <w:r>
-        <w:rPr>
-          <w:rFonts w:hint="eastAsia"/>
-        </w:rPr>
-        <w:t>xmlContextLoader</w:t>
-      </w:r>
-      <w:proofErr w:type="spellEnd"/>
-      <w:r>
-        <w:rPr>
-          <w:rFonts w:hint="eastAsia"/>
-        </w:rPr>
-        <w:t xml:space="preserve"> </w:t>
-      </w:r>
-      <w:r>
-        <w:rPr>
-          <w:rFonts w:hint="eastAsia"/>
-        </w:rPr>
-        <w:t>然后</w:t>
-      </w:r>
-      <w:r>
-        <w:rPr>
-          <w:rFonts w:hint="eastAsia"/>
-        </w:rPr>
-        <w:t xml:space="preserve"> </w:t>
-      </w:r>
-      <w:r>
-        <w:rPr>
-          <w:rFonts w:hint="eastAsia"/>
-        </w:rPr>
-        <w:t>加载了</w:t>
-      </w:r>
-      <w:proofErr w:type="spellStart"/>
-      <w:r>
-        <w:rPr>
-          <w:rFonts w:hint="eastAsia"/>
-        </w:rPr>
-        <w:t>AnnotationContextLoader</w:t>
-      </w:r>
-      <w:proofErr w:type="spellEnd"/>
-    </w:p>
-    <w:p>
-      <w:pPr>
-        <w:ind w:left="105" w:hangingChars="50" w:hanging="105"/>
-        <w:rPr>
-          <w:rFonts w:hint="eastAsia"/>
-        </w:rPr>
-      </w:pPr>
-    </w:p>
-    <w:p>
-      <w:pPr>
-        <w:rPr>
-          <w:rFonts w:hint="eastAsia"/>
-        </w:rPr>
-      </w:pPr>
-      <w:r>
-        <w:rPr>
-          <w:rFonts w:hint="eastAsia"/>
-        </w:rPr>
-        <w:t>这个里面</w:t>
-      </w:r>
-      <w:r>
-        <w:rPr>
-          <w:rFonts w:hint="eastAsia"/>
-        </w:rPr>
-        <w:t xml:space="preserve"> </w:t>
-      </w:r>
-      <w:r>
-        <w:rPr>
-          <w:rFonts w:hint="eastAsia"/>
-        </w:rPr>
-        <w:t>就是</w:t>
-      </w:r>
-      <w:r>
-        <w:rPr>
-          <w:rFonts w:hint="eastAsia"/>
-        </w:rPr>
-        <w:t>smart</w:t>
-      </w:r>
-      <w:r>
-        <w:rPr>
-          <w:rFonts w:hint="eastAsia"/>
-        </w:rPr>
-        <w:t>体现在</w:t>
-      </w:r>
-      <w:r>
-        <w:rPr>
-          <w:rFonts w:hint="eastAsia"/>
-        </w:rPr>
-        <w:t xml:space="preserve">  </w:t>
-      </w:r>
-      <w:r>
-        <w:rPr>
-          <w:rFonts w:hint="eastAsia"/>
-        </w:rPr>
-        <w:t>各种情况</w:t>
-      </w:r>
-      <w:r>
-        <w:rPr>
-          <w:rFonts w:hint="eastAsia"/>
-        </w:rPr>
-        <w:t xml:space="preserve"> </w:t>
-      </w:r>
-      <w:r>
-        <w:rPr>
-          <w:rFonts w:hint="eastAsia"/>
-        </w:rPr>
-        <w:t>我都支持</w:t>
-      </w:r>
-      <w:r>
-        <w:rPr>
-          <w:rFonts w:hint="eastAsia"/>
-        </w:rPr>
-        <w:t xml:space="preserve"> --- groovy</w:t>
-      </w:r>
-      <w:r>
-        <w:rPr>
-          <w:rFonts w:hint="eastAsia"/>
-        </w:rPr>
-        <w:t>我也支持</w:t>
-      </w:r>
-      <w:r>
-        <w:rPr>
-          <w:rFonts w:hint="eastAsia"/>
-        </w:rPr>
-        <w:t xml:space="preserve">   xml</w:t>
-      </w:r>
-      <w:r>
-        <w:rPr>
-          <w:rFonts w:hint="eastAsia"/>
-        </w:rPr>
-        <w:t>的我也支持</w:t>
-      </w:r>
-      <w:r>
-        <w:rPr>
-          <w:rFonts w:hint="eastAsia"/>
-        </w:rPr>
-        <w:t xml:space="preserve">  annotation</w:t>
-      </w:r>
-      <w:r>
-        <w:rPr>
-          <w:rFonts w:hint="eastAsia"/>
-        </w:rPr>
-        <w:t>的我也支持</w:t>
-      </w:r>
-      <w:r>
-        <w:rPr>
-          <w:rFonts w:hint="eastAsia"/>
-        </w:rPr>
-        <w:t xml:space="preserve"> </w:t>
-      </w:r>
-    </w:p>
-    <w:p>
-      <w:pPr>
-        <w:rPr>
-          <w:rFonts w:hint="eastAsia"/>
-        </w:rPr>
-      </w:pPr>
-      <w:r>
-        <w:rPr>
-          <w:rFonts w:hint="eastAsia"/>
-        </w:rPr>
-        <w:lastRenderedPageBreak/>
-        <w:t xml:space="preserve">   ---</w:t>
-      </w:r>
-      <w:r>
-        <w:rPr>
-          <w:rFonts w:hint="eastAsia"/>
-        </w:rPr>
-        <w:t>透明自适应</w:t>
-      </w:r>
-      <w:r>
-        <w:rPr>
-          <w:rFonts w:hint="eastAsia"/>
-        </w:rPr>
-        <w:t xml:space="preserve"> </w:t>
-      </w:r>
-      <w:r>
-        <w:rPr>
-          <w:rFonts w:hint="eastAsia"/>
-        </w:rPr>
-        <w:t>的意思</w:t>
-      </w:r>
-      <w:r>
-        <w:rPr>
-          <w:rFonts w:hint="eastAsia"/>
-        </w:rPr>
-        <w:t xml:space="preserve"> </w:t>
-      </w:r>
-      <w:r>
-        <w:rPr>
-          <w:rFonts w:hint="eastAsia"/>
-        </w:rPr>
-        <w:t>就是</w:t>
-      </w:r>
-      <w:r>
-        <w:rPr>
-          <w:rFonts w:hint="eastAsia"/>
-        </w:rPr>
-        <w:t xml:space="preserve"> </w:t>
-      </w:r>
-      <w:r>
-        <w:rPr>
-          <w:rFonts w:hint="eastAsia"/>
-        </w:rPr>
-        <w:t>你不知道发生了什么</w:t>
-      </w:r>
-      <w:r>
-        <w:rPr>
-          <w:rFonts w:hint="eastAsia"/>
-        </w:rPr>
-        <w:t xml:space="preserve"> </w:t>
-      </w:r>
-      <w:r>
-        <w:rPr>
-          <w:rFonts w:hint="eastAsia"/>
-        </w:rPr>
-        <w:t>就都支持了</w:t>
-      </w:r>
-    </w:p>
-    <w:p>
-      <w:pPr>
-        <w:rPr>
-          <w:rFonts w:hint="eastAsia"/>
-        </w:rPr>
-      </w:pPr>
-      <w:r>
-        <w:rPr>
-          <w:rFonts w:hint="eastAsia"/>
-        </w:rPr>
-        <w:t>做了很多改变</w:t>
-      </w:r>
-      <w:r>
-        <w:rPr>
-          <w:rFonts w:hint="eastAsia"/>
-        </w:rPr>
-        <w:t xml:space="preserve">  ----- </w:t>
-      </w:r>
-      <w:r>
-        <w:rPr>
-          <w:rFonts w:hint="eastAsia"/>
-        </w:rPr>
-        <w:t>就是代理不仅仅能做简单的转发</w:t>
-      </w:r>
-      <w:r>
-        <w:rPr>
-          <w:rFonts w:hint="eastAsia"/>
-        </w:rPr>
-        <w:t xml:space="preserve"> </w:t>
-      </w:r>
-      <w:r>
-        <w:rPr>
-          <w:rFonts w:hint="eastAsia"/>
-        </w:rPr>
-        <w:t>还能做很多复杂的事情</w:t>
-      </w:r>
-      <w:r>
-        <w:rPr>
-          <w:rFonts w:hint="eastAsia"/>
-        </w:rPr>
-        <w:t xml:space="preserve"> </w:t>
-      </w:r>
-    </w:p>
-    <w:p>
-      <w:pPr>
-        <w:rPr>
-          <w:rFonts w:hint="eastAsia"/>
-        </w:rPr>
-      </w:pPr>
-      <w:r>
-        <w:rPr>
-          <w:rFonts w:hint="eastAsia"/>
-        </w:rPr>
-        <w:t xml:space="preserve">   ---- Spring</w:t>
-      </w:r>
-      <w:r>
-        <w:rPr>
-          <w:rFonts w:hint="eastAsia"/>
-        </w:rPr>
-        <w:t>的设计来看</w:t>
-      </w:r>
-      <w:r>
-        <w:rPr>
-          <w:rFonts w:hint="eastAsia"/>
-        </w:rPr>
-        <w:t xml:space="preserve"> </w:t>
-      </w:r>
-      <w:r>
-        <w:rPr>
-          <w:rFonts w:hint="eastAsia"/>
-        </w:rPr>
-        <w:t>做到了一种智能的情况</w:t>
-      </w:r>
-      <w:r>
-        <w:rPr>
-          <w:rFonts w:hint="eastAsia"/>
-        </w:rPr>
-        <w:t xml:space="preserve">  </w:t>
-      </w:r>
-      <w:r>
-        <w:rPr>
-          <w:rFonts w:hint="eastAsia"/>
-        </w:rPr>
-        <w:t>也就是</w:t>
-      </w:r>
-      <w:r>
-        <w:rPr>
-          <w:rFonts w:hint="eastAsia"/>
-        </w:rPr>
-        <w:t xml:space="preserve"> </w:t>
-      </w:r>
-      <w:r>
-        <w:rPr>
-          <w:rFonts w:hint="eastAsia"/>
-        </w:rPr>
-        <w:t>复杂的逻辑</w:t>
-      </w:r>
-      <w:r>
-        <w:rPr>
-          <w:rFonts w:hint="eastAsia"/>
-        </w:rPr>
-        <w:t xml:space="preserve"> </w:t>
-      </w:r>
-      <w:r>
-        <w:rPr>
-          <w:rFonts w:hint="eastAsia"/>
-        </w:rPr>
-        <w:t>外部看不到</w:t>
-      </w:r>
-      <w:r>
-        <w:rPr>
-          <w:rFonts w:hint="eastAsia"/>
-        </w:rPr>
-        <w:t xml:space="preserve"> ---- </w:t>
-      </w:r>
-      <w:r>
-        <w:rPr>
-          <w:rFonts w:hint="eastAsia"/>
-        </w:rPr>
-        <w:t>内部自己自适应切换</w:t>
-      </w:r>
-    </w:p>
-    <w:p>
-      <w:pPr>
-        <w:rPr>
-          <w:rFonts w:hint="eastAsia"/>
-        </w:rPr>
-      </w:pPr>
-    </w:p>
-    <w:p>
-      <w:pPr>
-        <w:rPr>
-          <w:rFonts w:hint="eastAsia"/>
-        </w:rPr>
-      </w:pPr>
-      <w:r>
-        <w:rPr>
-          <w:rFonts w:hint="eastAsia"/>
-        </w:rPr>
-        <w:t>下面的这个</w:t>
-      </w:r>
-      <w:r>
-        <w:rPr>
-          <w:rFonts w:hint="eastAsia"/>
-        </w:rPr>
-        <w:t xml:space="preserve"> </w:t>
-      </w:r>
-      <w:proofErr w:type="spellStart"/>
-      <w:r>
-        <w:rPr>
-          <w:rFonts w:hint="eastAsia"/>
-        </w:rPr>
-        <w:t>DefaultTestContextBoot</w:t>
-      </w:r>
-      <w:r>
-        <w:rPr>
-          <w:rFonts w:hint="eastAsia"/>
-        </w:rPr>
-        <w:t>strapper</w:t>
-      </w:r>
-      <w:proofErr w:type="spellEnd"/>
-      <w:r>
-        <w:rPr>
-          <w:rFonts w:hint="eastAsia"/>
-        </w:rPr>
-        <w:t xml:space="preserve"> </w:t>
-      </w:r>
-      <w:r>
-        <w:rPr>
-          <w:rFonts w:hint="eastAsia"/>
-        </w:rPr>
-        <w:t>就产生了一个</w:t>
-      </w:r>
-      <w:proofErr w:type="spellStart"/>
-      <w:r>
-        <w:rPr>
-          <w:rFonts w:hint="eastAsia"/>
-        </w:rPr>
-        <w:t>ContextLoader</w:t>
-      </w:r>
-      <w:proofErr w:type="spellEnd"/>
-    </w:p>
-    <w:p>
-      <w:pPr>
-        <w:rPr>
-          <w:rFonts w:hint="eastAsia"/>
-        </w:rPr>
-      </w:pPr>
-      <w:r>
-        <w:rPr>
-          <w:rFonts w:hint="eastAsia"/>
-        </w:rPr>
-        <w:t xml:space="preserve">  </w:t>
-      </w:r>
-      <w:r>
-        <w:rPr>
-          <w:rFonts w:hint="eastAsia"/>
-        </w:rPr>
-        <w:t>这样就创建了</w:t>
-      </w:r>
-      <w:r>
-        <w:rPr>
-          <w:rFonts w:hint="eastAsia"/>
-        </w:rPr>
-        <w:t>Smart</w:t>
-      </w:r>
-      <w:r>
-        <w:rPr>
-          <w:rFonts w:hint="eastAsia"/>
-        </w:rPr>
-        <w:t>的代理</w:t>
-      </w:r>
-      <w:r>
-        <w:rPr>
-          <w:rFonts w:hint="eastAsia"/>
-        </w:rPr>
-        <w:t xml:space="preserve"> </w:t>
-      </w:r>
-      <w:r>
-        <w:rPr>
-          <w:rFonts w:hint="eastAsia"/>
-        </w:rPr>
-        <w:t>【说的是里面的方法】</w:t>
-      </w:r>
-    </w:p>
-    <w:p>
-      <w:pPr>
-        <w:rPr>
-          <w:rFonts w:hint="eastAsia"/>
-        </w:rPr>
-      </w:pPr>
-      <w:r>
-        <w:rPr>
-          <w:rFonts w:hint="eastAsia"/>
-        </w:rPr>
-        <w:t xml:space="preserve"> </w:t>
-      </w:r>
-    </w:p>
-    <w:p>
-      <w:pPr>
-        <w:ind w:left="105" w:hangingChars="50" w:hanging="105"/>
-        <w:rPr>
-          <w:rFonts w:hint="eastAsia"/>
-        </w:rPr>
       </w:pPr>
       <w:r>
         <w:rPr>
@@ -4885,17 +6134,11 @@
     <w:p>
       <w:pPr>
         <w:ind w:left="105" w:hangingChars="50" w:hanging="105"/>
-        <w:rPr>
-          <w:rFonts w:hint="eastAsia"/>
-        </w:rPr>
       </w:pPr>
     </w:p>
     <w:p>
       <w:pPr>
         <w:ind w:left="105" w:hangingChars="50" w:hanging="105"/>
-        <w:rPr>
-          <w:rFonts w:hint="eastAsia"/>
-        </w:rPr>
       </w:pPr>
       <w:r>
         <w:rPr>
@@ -4903,19 +6146,11 @@
         </w:rPr>
         <w:t>这里面有一个</w:t>
       </w:r>
-      <w:proofErr w:type="spellStart"/>
-      <w:r>
-        <w:rPr>
-          <w:rFonts w:hint="eastAsia"/>
-        </w:rPr>
-        <w:t>DefaultContextBootstraper</w:t>
-      </w:r>
-      <w:proofErr w:type="spellEnd"/>
-      <w:r>
-        <w:rPr>
-          <w:rFonts w:hint="eastAsia"/>
-        </w:rPr>
-        <w:t xml:space="preserve"> </w:t>
+      <w:r>
+        <w:rPr>
+          <w:rFonts w:hint="eastAsia"/>
+        </w:rPr>
+        <w:t xml:space="preserve">DefaultContextBootstraper </w:t>
       </w:r>
       <w:r>
         <w:rPr>
@@ -4923,19 +6158,11 @@
         </w:rPr>
         <w:t>这里面扩展了一个</w:t>
       </w:r>
-      <w:proofErr w:type="spellStart"/>
-      <w:r>
-        <w:rPr>
-          <w:rFonts w:hint="eastAsia"/>
-        </w:rPr>
-        <w:t>WebTestContextBootstrapper</w:t>
-      </w:r>
-      <w:proofErr w:type="spellEnd"/>
-      <w:r>
-        <w:rPr>
-          <w:rFonts w:hint="eastAsia"/>
-        </w:rPr>
-        <w:t xml:space="preserve"> ---- </w:t>
+      <w:r>
+        <w:rPr>
+          <w:rFonts w:hint="eastAsia"/>
+        </w:rPr>
+        <w:t xml:space="preserve">WebTestContextBootstrapper ---- </w:t>
       </w:r>
       <w:r>
         <w:rPr>
@@ -4955,14 +6182,12 @@
         </w:rPr>
         <w:t>加了</w:t>
       </w:r>
-      <w:proofErr w:type="spellStart"/>
       <w:r>
         <w:rPr>
           <w:rFonts w:hint="eastAsia"/>
         </w:rPr>
         <w:t>WebApp</w:t>
       </w:r>
-      <w:proofErr w:type="spellEnd"/>
       <w:r>
         <w:rPr>
           <w:rFonts w:hint="eastAsia"/>
@@ -5005,119 +6230,96 @@
         </w:rPr>
         <w:t>的</w:t>
       </w:r>
-      <w:proofErr w:type="spellStart"/>
+      <w:r>
+        <w:rPr>
+          <w:rFonts w:hint="eastAsia"/>
+        </w:rPr>
+        <w:t>ContextLoader  -----</w:t>
+      </w:r>
+      <w:r>
+        <w:rPr>
+          <w:rFonts w:hint="eastAsia"/>
+        </w:rPr>
+        <w:t>否则到默认的</w:t>
+      </w:r>
+    </w:p>
+    <w:p>
+      <w:pPr>
+        <w:ind w:left="105" w:hangingChars="50" w:hanging="105"/>
+      </w:pPr>
+      <w:r>
+        <w:rPr>
+          <w:rFonts w:hint="eastAsia"/>
+        </w:rPr>
+        <w:t>TestContextManager</w:t>
+      </w:r>
+      <w:r>
+        <w:rPr>
+          <w:rFonts w:hint="eastAsia"/>
+        </w:rPr>
+        <w:t>是</w:t>
+      </w:r>
+      <w:r>
+        <w:rPr>
+          <w:rFonts w:hint="eastAsia"/>
+        </w:rPr>
+        <w:t>Spring</w:t>
+      </w:r>
+      <w:r>
+        <w:rPr>
+          <w:rFonts w:hint="eastAsia"/>
+        </w:rPr>
+        <w:t>的</w:t>
+      </w:r>
+      <w:r>
+        <w:rPr>
+          <w:rFonts w:hint="eastAsia"/>
+        </w:rPr>
+        <w:t xml:space="preserve"> SpringJunit4ClassRunner</w:t>
+      </w:r>
+      <w:r>
+        <w:rPr>
+          <w:rFonts w:hint="eastAsia"/>
+        </w:rPr>
+        <w:t>创建了这个对象</w:t>
+      </w:r>
+      <w:r>
+        <w:rPr>
+          <w:rFonts w:hint="eastAsia"/>
+        </w:rPr>
+        <w:t xml:space="preserve"> ------  </w:t>
+      </w:r>
+      <w:r>
+        <w:rPr>
+          <w:rFonts w:hint="eastAsia"/>
+        </w:rPr>
+        <w:t>这地方创建出来一个合适的</w:t>
+      </w:r>
       <w:r>
         <w:rPr>
           <w:rFonts w:hint="eastAsia"/>
         </w:rPr>
         <w:t>ContextLoader</w:t>
       </w:r>
-      <w:proofErr w:type="spellEnd"/>
-      <w:r>
-        <w:rPr>
-          <w:rFonts w:hint="eastAsia"/>
-        </w:rPr>
-        <w:t xml:space="preserve">  -----</w:t>
-      </w:r>
-      <w:r>
-        <w:rPr>
-          <w:rFonts w:hint="eastAsia"/>
-        </w:rPr>
-        <w:t>否则到默认的</w:t>
+      <w:r>
+        <w:rPr>
+          <w:rFonts w:hint="eastAsia"/>
+        </w:rPr>
+        <w:t>来加载</w:t>
+      </w:r>
+      <w:r>
+        <w:rPr>
+          <w:rFonts w:hint="eastAsia"/>
+        </w:rPr>
+        <w:t>context</w:t>
       </w:r>
     </w:p>
     <w:p>
       <w:pPr>
         <w:ind w:left="105" w:hangingChars="50" w:hanging="105"/>
-        <w:rPr>
-          <w:rFonts w:hint="eastAsia"/>
-        </w:rPr>
-      </w:pPr>
-      <w:proofErr w:type="spellStart"/>
-      <w:r>
-        <w:rPr>
-          <w:rFonts w:hint="eastAsia"/>
-        </w:rPr>
-        <w:t>TestContextManager</w:t>
-      </w:r>
-      <w:proofErr w:type="spellEnd"/>
-      <w:r>
-        <w:rPr>
-          <w:rFonts w:hint="eastAsia"/>
-        </w:rPr>
-        <w:t>是</w:t>
-      </w:r>
-      <w:r>
-        <w:rPr>
-          <w:rFonts w:hint="eastAsia"/>
-        </w:rPr>
-        <w:t>Spring</w:t>
-      </w:r>
-      <w:r>
-        <w:rPr>
-          <w:rFonts w:hint="eastAsia"/>
-        </w:rPr>
-        <w:t>的</w:t>
-      </w:r>
-      <w:r>
-        <w:rPr>
-          <w:rFonts w:hint="eastAsia"/>
-        </w:rPr>
-        <w:t xml:space="preserve"> SpringJunit4ClassRunner</w:t>
-      </w:r>
-      <w:r>
-        <w:rPr>
-          <w:rFonts w:hint="eastAsia"/>
-        </w:rPr>
-        <w:t>创建了这个对象</w:t>
-      </w:r>
-      <w:r>
-        <w:rPr>
-          <w:rFonts w:hint="eastAsia"/>
-        </w:rPr>
-        <w:t xml:space="preserve"> ------  </w:t>
-      </w:r>
-      <w:r>
-        <w:rPr>
-          <w:rFonts w:hint="eastAsia"/>
-        </w:rPr>
-        <w:t>这地方创建出来一个合适的</w:t>
-      </w:r>
-      <w:proofErr w:type="spellStart"/>
-      <w:r>
-        <w:rPr>
-          <w:rFonts w:hint="eastAsia"/>
-        </w:rPr>
-        <w:t>ContextLoader</w:t>
-      </w:r>
-      <w:proofErr w:type="spellEnd"/>
-      <w:r>
-        <w:rPr>
-          <w:rFonts w:hint="eastAsia"/>
-        </w:rPr>
-        <w:t>来加载</w:t>
-      </w:r>
-      <w:r>
-        <w:rPr>
-          <w:rFonts w:hint="eastAsia"/>
-        </w:rPr>
-        <w:t>context</w:t>
-      </w:r>
-    </w:p>
-    <w:p>
-      <w:pPr>
-        <w:ind w:left="105" w:hangingChars="50" w:hanging="105"/>
-        <w:rPr>
-          <w:rFonts w:hint="eastAsia"/>
-        </w:rPr>
-      </w:pPr>
-    </w:p>
-    <w:p>
-      <w:pPr>
-        <w:rPr>
-          <w:rFonts w:hint="eastAsia"/>
-        </w:rPr>
-      </w:pPr>
+      </w:pPr>
+    </w:p>
+    <w:p>
       <w:r>
         <w:rPr>
           <w:rFonts w:hint="eastAsia"/>
@@ -5161,14 +6363,12 @@
         </w:rPr>
         <w:t>看到有一个</w:t>
       </w:r>
-      <w:proofErr w:type="spellStart"/>
       <w:r>
         <w:rPr>
           <w:rFonts w:hint="eastAsia"/>
         </w:rPr>
         <w:t>SpringRunner</w:t>
       </w:r>
-      <w:proofErr w:type="spellEnd"/>
       <w:r>
         <w:rPr>
           <w:rFonts w:hint="eastAsia"/>
@@ -5187,41 +6387,23 @@
         </w:rPr>
         <w:t>这个</w:t>
       </w:r>
-      <w:proofErr w:type="spellStart"/>
       <w:r>
         <w:rPr>
           <w:rFonts w:hint="eastAsia"/>
         </w:rPr>
         <w:t>SpringRunner</w:t>
       </w:r>
-      <w:proofErr w:type="spellEnd"/>
-      <w:r>
-        <w:rPr>
-          <w:rFonts w:hint="eastAsia"/>
-        </w:rPr>
-        <w:t>这个类来穿</w:t>
-      </w:r>
-      <w:proofErr w:type="gramStart"/>
-      <w:r>
-        <w:rPr>
-          <w:rFonts w:hint="eastAsia"/>
-        </w:rPr>
-        <w:t>件这个</w:t>
-      </w:r>
-      <w:proofErr w:type="spellStart"/>
-      <w:proofErr w:type="gramEnd"/>
-      <w:r>
-        <w:rPr>
-          <w:rFonts w:hint="eastAsia"/>
-        </w:rPr>
-        <w:t>TestContextManager</w:t>
-      </w:r>
-      <w:proofErr w:type="spellEnd"/>
-      <w:r>
-        <w:rPr>
-          <w:rFonts w:hint="eastAsia"/>
-        </w:rPr>
-        <w:t xml:space="preserve"> ----</w:t>
+      <w:r>
+        <w:rPr>
+          <w:rFonts w:hint="eastAsia"/>
+        </w:rPr>
+        <w:t>这个类来穿件这个</w:t>
+      </w:r>
+      <w:r>
+        <w:rPr>
+          <w:rFonts w:hint="eastAsia"/>
+        </w:rPr>
+        <w:t>TestContextManager ----</w:t>
       </w:r>
       <w:r>
         <w:rPr>
@@ -5241,19 +6423,11 @@
         </w:rPr>
         <w:t>去找一个合适的</w:t>
       </w:r>
-      <w:proofErr w:type="spellStart"/>
-      <w:r>
-        <w:rPr>
-          <w:rFonts w:hint="eastAsia"/>
-        </w:rPr>
-        <w:t>ContextBootStraper</w:t>
-      </w:r>
-      <w:proofErr w:type="spellEnd"/>
-      <w:r>
-        <w:rPr>
-          <w:rFonts w:hint="eastAsia"/>
-        </w:rPr>
-        <w:t xml:space="preserve"> ----- </w:t>
+      <w:r>
+        <w:rPr>
+          <w:rFonts w:hint="eastAsia"/>
+        </w:rPr>
+        <w:t xml:space="preserve">ContextBootStraper ----- </w:t>
       </w:r>
       <w:r>
         <w:rPr>
@@ -5261,14 +6435,20 @@
         </w:rPr>
         <w:t>然后产生一个</w:t>
       </w:r>
-      <w:proofErr w:type="spellStart"/>
-      <w:r>
-        <w:rPr>
-          <w:rFonts w:hint="eastAsia"/>
-        </w:rPr>
-        <w:t>ContextLoader</w:t>
-      </w:r>
-      <w:proofErr w:type="spellEnd"/>
+      <w:r>
+        <w:rPr>
+          <w:rFonts w:hint="eastAsia"/>
+        </w:rPr>
+        <w:t xml:space="preserve">ContextLoader  </w:t>
+      </w:r>
+      <w:r>
+        <w:rPr>
+          <w:rFonts w:hint="eastAsia"/>
+        </w:rPr>
+        <w:t>来进行单元测试</w:t>
+      </w:r>
+    </w:p>
+    <w:p>
       <w:r>
         <w:rPr>
           <w:rFonts w:hint="eastAsia"/>
@@ -5279,42 +6459,17 @@
         <w:rPr>
           <w:rFonts w:hint="eastAsia"/>
         </w:rPr>
-        <w:t>来进行单元测试</w:t>
-      </w:r>
-    </w:p>
-    <w:p>
-      <w:pPr>
-        <w:rPr>
-          <w:rFonts w:hint="eastAsia"/>
-        </w:rPr>
-      </w:pPr>
-      <w:r>
-        <w:rPr>
-          <w:rFonts w:hint="eastAsia"/>
-        </w:rPr>
-        <w:t xml:space="preserve">  </w:t>
-      </w:r>
-      <w:r>
-        <w:rPr>
-          <w:rFonts w:hint="eastAsia"/>
-        </w:rPr>
         <w:t>机制很复杂</w:t>
       </w:r>
     </w:p>
     <w:p>
       <w:pPr>
         <w:ind w:left="105" w:hangingChars="50" w:hanging="105"/>
-        <w:rPr>
-          <w:rFonts w:hint="eastAsia"/>
-        </w:rPr>
       </w:pPr>
     </w:p>
     <w:p>
       <w:pPr>
         <w:ind w:left="105" w:hangingChars="50" w:hanging="105"/>
-        <w:rPr>
-          <w:rFonts w:hint="eastAsia"/>
-        </w:rPr>
       </w:pPr>
       <w:r>
         <w:rPr>
@@ -5367,9 +6522,6 @@
     <w:p>
       <w:pPr>
         <w:ind w:left="105" w:hangingChars="50" w:hanging="105"/>
-        <w:rPr>
-          <w:rFonts w:hint="eastAsia"/>
-        </w:rPr>
       </w:pPr>
       <w:r>
         <w:rPr>
@@ -5377,19 +6529,11 @@
         </w:rPr>
         <w:t>看一下这个</w:t>
       </w:r>
-      <w:proofErr w:type="spellStart"/>
-      <w:r>
-        <w:rPr>
-          <w:rFonts w:hint="eastAsia"/>
-        </w:rPr>
-        <w:t>TestContextManager</w:t>
-      </w:r>
-      <w:proofErr w:type="spellEnd"/>
-      <w:r>
-        <w:rPr>
-          <w:rFonts w:hint="eastAsia"/>
-        </w:rPr>
-        <w:t xml:space="preserve"> </w:t>
+      <w:r>
+        <w:rPr>
+          <w:rFonts w:hint="eastAsia"/>
+        </w:rPr>
+        <w:t xml:space="preserve">TestContextManager </w:t>
       </w:r>
       <w:r>
         <w:rPr>
@@ -5397,14 +6541,12 @@
         </w:rPr>
         <w:t>里面除了产生合适的</w:t>
       </w:r>
-      <w:proofErr w:type="spellStart"/>
       <w:r>
         <w:rPr>
           <w:rFonts w:hint="eastAsia"/>
         </w:rPr>
         <w:t>Bootstrapper</w:t>
       </w:r>
-      <w:proofErr w:type="spellEnd"/>
       <w:r>
         <w:rPr>
           <w:rFonts w:hint="eastAsia"/>
@@ -5435,19 +6577,11 @@
         </w:rPr>
         <w:t>还有就是加了很多重要的</w:t>
       </w:r>
-      <w:proofErr w:type="spellStart"/>
-      <w:r>
-        <w:rPr>
-          <w:rFonts w:hint="eastAsia"/>
-        </w:rPr>
-        <w:t>testExecutionListeners</w:t>
-      </w:r>
-      <w:proofErr w:type="spellEnd"/>
-      <w:r>
-        <w:rPr>
-          <w:rFonts w:hint="eastAsia"/>
-        </w:rPr>
-        <w:t xml:space="preserve"> </w:t>
+      <w:r>
+        <w:rPr>
+          <w:rFonts w:hint="eastAsia"/>
+        </w:rPr>
+        <w:t xml:space="preserve">testExecutionListeners </w:t>
       </w:r>
       <w:r>
         <w:rPr>
@@ -5477,24 +6611,12 @@
     <w:p>
       <w:pPr>
         <w:ind w:left="105" w:hangingChars="50" w:hanging="105"/>
-        <w:rPr>
-          <w:rFonts w:hint="eastAsia"/>
-        </w:rPr>
-      </w:pPr>
-    </w:p>
-    <w:p>
-      <w:pPr>
-        <w:rPr>
-          <w:rFonts w:hint="eastAsia"/>
-        </w:rPr>
-      </w:pPr>
-    </w:p>
+      </w:pPr>
+    </w:p>
+    <w:p/>
     <w:p>
       <w:pPr>
         <w:ind w:left="105" w:hangingChars="50" w:hanging="105"/>
-        <w:rPr>
-          <w:rFonts w:hint="eastAsia"/>
-        </w:rPr>
       </w:pPr>
       <w:r>
         <w:rPr>
@@ -5548,37 +6670,24 @@
     <w:p>
       <w:pPr>
         <w:ind w:left="105" w:hangingChars="50" w:hanging="105"/>
-        <w:rPr>
-          <w:rFonts w:hint="eastAsia"/>
-        </w:rPr>
-      </w:pPr>
-      <w:proofErr w:type="spellStart"/>
+      </w:pPr>
       <w:r>
         <w:rPr>
           <w:rFonts w:hint="eastAsia"/>
         </w:rPr>
         <w:t>SpringRunner</w:t>
       </w:r>
-      <w:proofErr w:type="spellEnd"/>
       <w:r>
         <w:rPr>
           <w:rFonts w:hint="eastAsia"/>
         </w:rPr>
         <w:t>驱动了</w:t>
       </w:r>
-      <w:proofErr w:type="spellStart"/>
-      <w:r>
-        <w:rPr>
-          <w:rFonts w:hint="eastAsia"/>
-        </w:rPr>
-        <w:t>ContextManager</w:t>
-      </w:r>
-      <w:proofErr w:type="spellEnd"/>
-      <w:r>
-        <w:rPr>
-          <w:rFonts w:hint="eastAsia"/>
-        </w:rPr>
-        <w:t xml:space="preserve"> </w:t>
+      <w:r>
+        <w:rPr>
+          <w:rFonts w:hint="eastAsia"/>
+        </w:rPr>
+        <w:t xml:space="preserve">ContextManager </w:t>
       </w:r>
       <w:r>
         <w:rPr>
@@ -5598,14 +6707,12 @@
         </w:rPr>
         <w:t>加载了</w:t>
       </w:r>
-      <w:proofErr w:type="spellStart"/>
       <w:r>
         <w:rPr>
           <w:rFonts w:hint="eastAsia"/>
         </w:rPr>
         <w:t>classpath</w:t>
       </w:r>
-      <w:proofErr w:type="spellEnd"/>
       <w:r>
         <w:rPr>
           <w:rFonts w:hint="eastAsia"/>
@@ -5634,17 +6741,11 @@
     <w:p>
       <w:pPr>
         <w:ind w:left="105" w:hangingChars="50" w:hanging="105"/>
-        <w:rPr>
-          <w:rFonts w:hint="eastAsia"/>
-        </w:rPr>
       </w:pPr>
     </w:p>
     <w:p>
       <w:pPr>
         <w:ind w:left="105" w:hangingChars="50" w:hanging="105"/>
-        <w:rPr>
-          <w:rFonts w:hint="eastAsia"/>
-        </w:rPr>
       </w:pPr>
       <w:r>
         <w:rPr>
@@ -5692,267 +6793,236 @@
         <w:rPr>
           <w:rFonts w:hint="eastAsia"/>
         </w:rPr>
-        <w:t xml:space="preserve"> </w:t>
-      </w:r>
-      <w:proofErr w:type="spellStart"/>
+        <w:t xml:space="preserve"> autowired </w:t>
+      </w:r>
+    </w:p>
+    <w:p>
+      <w:pPr>
+        <w:ind w:left="105" w:hangingChars="50" w:hanging="105"/>
+      </w:pPr>
+      <w:r>
+        <w:rPr>
+          <w:rFonts w:hint="eastAsia"/>
+        </w:rPr>
+        <w:t xml:space="preserve"> </w:t>
+      </w:r>
+      <w:r>
+        <w:t>S</w:t>
+      </w:r>
+      <w:r>
+        <w:rPr>
+          <w:rFonts w:hint="eastAsia"/>
+        </w:rPr>
+        <w:t>pring</w:t>
+      </w:r>
+      <w:r>
+        <w:rPr>
+          <w:rFonts w:hint="eastAsia"/>
+        </w:rPr>
+        <w:t>的测试类能让</w:t>
+      </w:r>
+      <w:r>
+        <w:rPr>
+          <w:rFonts w:hint="eastAsia"/>
+        </w:rPr>
+        <w:t>test</w:t>
+      </w:r>
+      <w:r>
+        <w:rPr>
+          <w:rFonts w:hint="eastAsia"/>
+        </w:rPr>
+        <w:t>本身也被</w:t>
+      </w:r>
       <w:r>
         <w:rPr>
           <w:rFonts w:hint="eastAsia"/>
         </w:rPr>
         <w:t>autowired</w:t>
       </w:r>
-      <w:proofErr w:type="spellEnd"/>
-      <w:r>
-        <w:rPr>
-          <w:rFonts w:hint="eastAsia"/>
-        </w:rPr>
-        <w:t xml:space="preserve"> </w:t>
-      </w:r>
     </w:p>
     <w:p>
       <w:pPr>
         <w:ind w:left="105" w:hangingChars="50" w:hanging="105"/>
-        <w:rPr>
-          <w:rFonts w:hint="eastAsia"/>
-        </w:rPr>
-      </w:pPr>
-      <w:r>
-        <w:rPr>
-          <w:rFonts w:hint="eastAsia"/>
-        </w:rPr>
-        <w:t xml:space="preserve"> </w:t>
-      </w:r>
-      <w:r>
-        <w:t>S</w:t>
-      </w:r>
-      <w:r>
-        <w:rPr>
-          <w:rFonts w:hint="eastAsia"/>
-        </w:rPr>
-        <w:t>pring</w:t>
-      </w:r>
-      <w:r>
-        <w:rPr>
-          <w:rFonts w:hint="eastAsia"/>
-        </w:rPr>
-        <w:t>的测试类能让</w:t>
-      </w:r>
-      <w:r>
-        <w:rPr>
-          <w:rFonts w:hint="eastAsia"/>
-        </w:rPr>
-        <w:t>test</w:t>
-      </w:r>
-      <w:r>
-        <w:rPr>
-          <w:rFonts w:hint="eastAsia"/>
-        </w:rPr>
-        <w:t>本身也被</w:t>
-      </w:r>
-      <w:proofErr w:type="spellStart"/>
-      <w:r>
-        <w:rPr>
-          <w:rFonts w:hint="eastAsia"/>
-        </w:rPr>
-        <w:t>autowired</w:t>
-      </w:r>
-      <w:proofErr w:type="spellEnd"/>
+      </w:pPr>
+      <w:r>
+        <w:rPr>
+          <w:rFonts w:hint="eastAsia"/>
+        </w:rPr>
+        <w:t xml:space="preserve"> </w:t>
+      </w:r>
+      <w:r>
+        <w:rPr>
+          <w:rFonts w:hint="eastAsia"/>
+        </w:rPr>
+        <w:t>***</w:t>
+      </w:r>
+      <w:r>
+        <w:t>T</w:t>
+      </w:r>
+      <w:r>
+        <w:rPr>
+          <w:rFonts w:hint="eastAsia"/>
+        </w:rPr>
+        <w:t>est</w:t>
+      </w:r>
+      <w:r>
+        <w:rPr>
+          <w:rFonts w:hint="eastAsia"/>
+        </w:rPr>
+        <w:t>类中可以直接引用</w:t>
+      </w:r>
+      <w:r>
+        <w:rPr>
+          <w:rFonts w:hint="eastAsia"/>
+        </w:rPr>
+        <w:t>container</w:t>
+      </w:r>
+      <w:r>
+        <w:rPr>
+          <w:rFonts w:hint="eastAsia"/>
+        </w:rPr>
+        <w:t>中的</w:t>
+      </w:r>
+      <w:r>
+        <w:rPr>
+          <w:rFonts w:hint="eastAsia"/>
+        </w:rPr>
+        <w:t xml:space="preserve">bean </w:t>
+      </w:r>
+      <w:r>
+        <w:rPr>
+          <w:rFonts w:hint="eastAsia"/>
+        </w:rPr>
+        <w:t>这个是非常重要的</w:t>
+      </w:r>
     </w:p>
     <w:p>
       <w:pPr>
         <w:ind w:left="105" w:hangingChars="50" w:hanging="105"/>
-        <w:rPr>
-          <w:rFonts w:hint="eastAsia"/>
-        </w:rPr>
-      </w:pPr>
-      <w:r>
-        <w:rPr>
-          <w:rFonts w:hint="eastAsia"/>
-        </w:rPr>
-        <w:t xml:space="preserve"> </w:t>
-      </w:r>
-      <w:r>
-        <w:rPr>
-          <w:rFonts w:hint="eastAsia"/>
-        </w:rPr>
-        <w:t>***</w:t>
-      </w:r>
-      <w:r>
-        <w:t>T</w:t>
-      </w:r>
-      <w:r>
-        <w:rPr>
-          <w:rFonts w:hint="eastAsia"/>
-        </w:rPr>
-        <w:t>est</w:t>
-      </w:r>
-      <w:r>
-        <w:rPr>
-          <w:rFonts w:hint="eastAsia"/>
-        </w:rPr>
-        <w:t>类中可以直接引用</w:t>
-      </w:r>
-      <w:r>
-        <w:rPr>
-          <w:rFonts w:hint="eastAsia"/>
-        </w:rPr>
-        <w:t>container</w:t>
-      </w:r>
-      <w:r>
-        <w:rPr>
-          <w:rFonts w:hint="eastAsia"/>
-        </w:rPr>
-        <w:t>中的</w:t>
-      </w:r>
-      <w:r>
-        <w:rPr>
-          <w:rFonts w:hint="eastAsia"/>
-        </w:rPr>
-        <w:t xml:space="preserve">bean </w:t>
-      </w:r>
-      <w:r>
-        <w:rPr>
-          <w:rFonts w:hint="eastAsia"/>
-        </w:rPr>
-        <w:t>这个是非常重要的</w:t>
-      </w:r>
+      </w:pPr>
     </w:p>
     <w:p>
       <w:pPr>
         <w:ind w:left="105" w:hangingChars="50" w:hanging="105"/>
-        <w:rPr>
-          <w:rFonts w:hint="eastAsia"/>
-        </w:rPr>
-      </w:pPr>
+      </w:pPr>
+      <w:r>
+        <w:rPr>
+          <w:rFonts w:hint="eastAsia"/>
+        </w:rPr>
+        <w:t>这个结果中</w:t>
+      </w:r>
+      <w:r>
+        <w:rPr>
+          <w:rFonts w:hint="eastAsia"/>
+        </w:rPr>
+        <w:t xml:space="preserve"> </w:t>
+      </w:r>
+      <w:r>
+        <w:rPr>
+          <w:rFonts w:hint="eastAsia"/>
+        </w:rPr>
+        <w:t>自身没有明确用到上下文</w:t>
+      </w:r>
+      <w:r>
+        <w:rPr>
+          <w:rFonts w:hint="eastAsia"/>
+        </w:rPr>
+        <w:t>context</w:t>
+      </w:r>
+      <w:r>
+        <w:rPr>
+          <w:rFonts w:hint="eastAsia"/>
+        </w:rPr>
+        <w:t>的引用</w:t>
+      </w:r>
+      <w:r>
+        <w:rPr>
+          <w:rFonts w:hint="eastAsia"/>
+        </w:rPr>
+        <w:t xml:space="preserve"> </w:t>
+      </w:r>
+      <w:r>
+        <w:rPr>
+          <w:rFonts w:hint="eastAsia"/>
+        </w:rPr>
+        <w:t>但是</w:t>
+      </w:r>
+      <w:r>
+        <w:rPr>
+          <w:rFonts w:hint="eastAsia"/>
+        </w:rPr>
+        <w:t xml:space="preserve"> </w:t>
+      </w:r>
+      <w:r>
+        <w:rPr>
+          <w:rFonts w:hint="eastAsia"/>
+        </w:rPr>
+        <w:t>能被</w:t>
+      </w:r>
+      <w:r>
+        <w:rPr>
+          <w:rFonts w:hint="eastAsia"/>
+        </w:rPr>
+        <w:t>spring</w:t>
+      </w:r>
+      <w:r>
+        <w:rPr>
+          <w:rFonts w:hint="eastAsia"/>
+        </w:rPr>
+        <w:t>托管</w:t>
+      </w:r>
+      <w:r>
+        <w:rPr>
+          <w:rFonts w:hint="eastAsia"/>
+        </w:rPr>
+        <w:t xml:space="preserve"> </w:t>
+      </w:r>
+      <w:r>
+        <w:rPr>
+          <w:rFonts w:hint="eastAsia"/>
+        </w:rPr>
+        <w:t>并且注入</w:t>
+      </w:r>
+      <w:r>
+        <w:rPr>
+          <w:rFonts w:hint="eastAsia"/>
+        </w:rPr>
+        <w:t xml:space="preserve">  </w:t>
+      </w:r>
+      <w:r>
+        <w:rPr>
+          <w:rFonts w:hint="eastAsia"/>
+        </w:rPr>
+        <w:t>这样非常简单</w:t>
+      </w:r>
+      <w:r>
+        <w:rPr>
+          <w:rFonts w:hint="eastAsia"/>
+        </w:rPr>
+        <w:t xml:space="preserve"> ---- </w:t>
+      </w:r>
+      <w:r>
+        <w:rPr>
+          <w:rFonts w:hint="eastAsia"/>
+        </w:rPr>
+        <w:t>自动装配</w:t>
+      </w:r>
+      <w:r>
+        <w:rPr>
+          <w:rFonts w:hint="eastAsia"/>
+        </w:rPr>
+        <w:t xml:space="preserve"> </w:t>
+      </w:r>
+      <w:r>
+        <w:rPr>
+          <w:rFonts w:hint="eastAsia"/>
+        </w:rPr>
+        <w:t>进行测试</w:t>
+      </w:r>
     </w:p>
     <w:p>
       <w:pPr>
         <w:ind w:left="105" w:hangingChars="50" w:hanging="105"/>
-        <w:rPr>
-          <w:rFonts w:hint="eastAsia"/>
-        </w:rPr>
-      </w:pPr>
-      <w:r>
-        <w:rPr>
-          <w:rFonts w:hint="eastAsia"/>
-        </w:rPr>
-        <w:t>这个结果中</w:t>
-      </w:r>
-      <w:r>
-        <w:rPr>
-          <w:rFonts w:hint="eastAsia"/>
-        </w:rPr>
-        <w:t xml:space="preserve"> </w:t>
-      </w:r>
-      <w:r>
-        <w:rPr>
-          <w:rFonts w:hint="eastAsia"/>
-        </w:rPr>
-        <w:t>自身没有明确用到上下文</w:t>
-      </w:r>
-      <w:r>
-        <w:rPr>
-          <w:rFonts w:hint="eastAsia"/>
-        </w:rPr>
-        <w:t>context</w:t>
-      </w:r>
-      <w:r>
-        <w:rPr>
-          <w:rFonts w:hint="eastAsia"/>
-        </w:rPr>
-        <w:t>的引用</w:t>
-      </w:r>
-      <w:r>
-        <w:rPr>
-          <w:rFonts w:hint="eastAsia"/>
-        </w:rPr>
-        <w:t xml:space="preserve"> </w:t>
-      </w:r>
-      <w:r>
-        <w:rPr>
-          <w:rFonts w:hint="eastAsia"/>
-        </w:rPr>
-        <w:t>但是</w:t>
-      </w:r>
-      <w:r>
-        <w:rPr>
-          <w:rFonts w:hint="eastAsia"/>
-        </w:rPr>
-        <w:t xml:space="preserve"> </w:t>
-      </w:r>
-      <w:r>
-        <w:rPr>
-          <w:rFonts w:hint="eastAsia"/>
-        </w:rPr>
-        <w:t>能被</w:t>
-      </w:r>
-      <w:r>
-        <w:rPr>
-          <w:rFonts w:hint="eastAsia"/>
-        </w:rPr>
-        <w:t>spring</w:t>
-      </w:r>
-      <w:r>
-        <w:rPr>
-          <w:rFonts w:hint="eastAsia"/>
-        </w:rPr>
-        <w:t>托管</w:t>
-      </w:r>
-      <w:r>
-        <w:rPr>
-          <w:rFonts w:hint="eastAsia"/>
-        </w:rPr>
-        <w:t xml:space="preserve"> </w:t>
-      </w:r>
-      <w:r>
-        <w:rPr>
-          <w:rFonts w:hint="eastAsia"/>
-        </w:rPr>
-        <w:t>并且注入</w:t>
-      </w:r>
-      <w:r>
-        <w:rPr>
-          <w:rFonts w:hint="eastAsia"/>
-        </w:rPr>
-        <w:t xml:space="preserve">  </w:t>
-      </w:r>
-      <w:r>
-        <w:rPr>
-          <w:rFonts w:hint="eastAsia"/>
-        </w:rPr>
-        <w:t>这样非常简单</w:t>
-      </w:r>
-      <w:r>
-        <w:rPr>
-          <w:rFonts w:hint="eastAsia"/>
-        </w:rPr>
-        <w:t xml:space="preserve"> ---- </w:t>
-      </w:r>
-      <w:r>
-        <w:rPr>
-          <w:rFonts w:hint="eastAsia"/>
-        </w:rPr>
-        <w:t>自动装配</w:t>
-      </w:r>
-      <w:r>
-        <w:rPr>
-          <w:rFonts w:hint="eastAsia"/>
-        </w:rPr>
-        <w:t xml:space="preserve"> </w:t>
-      </w:r>
-      <w:r>
-        <w:rPr>
-          <w:rFonts w:hint="eastAsia"/>
-        </w:rPr>
-        <w:t>进行测试</w:t>
-      </w:r>
-    </w:p>
-    <w:p>
-      <w:pPr>
-        <w:ind w:left="105" w:hangingChars="50" w:hanging="105"/>
-        <w:rPr>
-          <w:rFonts w:hint="eastAsia"/>
-        </w:rPr>
       </w:pPr>
       <w:r>
         <w:rPr>
@@ -5977,9 +7047,6 @@
     <w:p>
       <w:pPr>
         <w:ind w:left="105" w:hangingChars="50" w:hanging="105"/>
-        <w:rPr>
-          <w:rFonts w:hint="eastAsia"/>
-        </w:rPr>
       </w:pPr>
       <w:r>
         <w:rPr>
@@ -6032,17 +7099,11 @@
     <w:p>
       <w:pPr>
         <w:ind w:left="105" w:hangingChars="50" w:hanging="105"/>
-        <w:rPr>
-          <w:rFonts w:hint="eastAsia"/>
-        </w:rPr>
       </w:pPr>
     </w:p>
     <w:p>
       <w:pPr>
         <w:ind w:left="105" w:hangingChars="50" w:hanging="105"/>
-        <w:rPr>
-          <w:rFonts w:hint="eastAsia"/>
-        </w:rPr>
       </w:pPr>
       <w:r>
         <w:rPr>
@@ -6078,9 +7139,6 @@
     <w:p>
       <w:pPr>
         <w:ind w:left="105" w:hangingChars="50" w:hanging="105"/>
-        <w:rPr>
-          <w:rFonts w:hint="eastAsia"/>
-        </w:rPr>
       </w:pPr>
       <w:r>
         <w:rPr>
@@ -6092,80 +7150,20 @@
         <w:rPr>
           <w:rFonts w:hint="eastAsia"/>
         </w:rPr>
-        <w:t xml:space="preserve"> ---- </w:t>
-      </w:r>
-      <w:proofErr w:type="spellStart"/>
-      <w:r>
-        <w:rPr>
-          <w:rFonts w:hint="eastAsia"/>
-        </w:rPr>
-        <w:t>afterTestClass</w:t>
-      </w:r>
-      <w:proofErr w:type="spellEnd"/>
-      <w:r>
-        <w:rPr>
-          <w:rFonts w:hint="eastAsia"/>
-        </w:rPr>
-        <w:t xml:space="preserve">  </w:t>
-      </w:r>
-      <w:proofErr w:type="spellStart"/>
-      <w:r>
-        <w:rPr>
-          <w:rFonts w:hint="eastAsia"/>
-        </w:rPr>
-        <w:t>afterTestMethod</w:t>
-      </w:r>
-      <w:proofErr w:type="spellEnd"/>
-      <w:r>
-        <w:rPr>
-          <w:rFonts w:hint="eastAsia"/>
-        </w:rPr>
-        <w:t xml:space="preserve">  </w:t>
-      </w:r>
-      <w:proofErr w:type="spellStart"/>
-      <w:r>
-        <w:rPr>
-          <w:rFonts w:hint="eastAsia"/>
-        </w:rPr>
-        <w:t>beforeTestClass</w:t>
-      </w:r>
-      <w:proofErr w:type="spellEnd"/>
-      <w:r>
-        <w:rPr>
-          <w:rFonts w:hint="eastAsia"/>
-        </w:rPr>
-        <w:t xml:space="preserve"> </w:t>
-      </w:r>
-      <w:proofErr w:type="spellStart"/>
-      <w:r>
-        <w:rPr>
-          <w:rFonts w:hint="eastAsia"/>
-        </w:rPr>
-        <w:t>beforeTestMethod</w:t>
-      </w:r>
-      <w:proofErr w:type="spellEnd"/>
-      <w:r>
-        <w:rPr>
-          <w:rFonts w:hint="eastAsia"/>
-        </w:rPr>
-        <w:t xml:space="preserve"> ---- </w:t>
-      </w:r>
-      <w:proofErr w:type="gramStart"/>
+        <w:t xml:space="preserve"> ---- afterTestClass  afterTestMethod  beforeTestClass beforeTestMethod ---- </w:t>
+      </w:r>
       <w:r>
         <w:rPr>
           <w:rFonts w:hint="eastAsia"/>
         </w:rPr>
         <w:t>再给个就相当于</w:t>
       </w:r>
-      <w:proofErr w:type="spellStart"/>
-      <w:proofErr w:type="gramEnd"/>
       <w:r>
         <w:rPr>
           <w:rFonts w:hint="eastAsia"/>
         </w:rPr>
         <w:t>junit</w:t>
       </w:r>
-      <w:proofErr w:type="spellEnd"/>
       <w:r>
         <w:rPr>
           <w:rFonts w:hint="eastAsia"/>
@@ -6176,9 +7174,6 @@
     <w:p>
       <w:pPr>
         <w:ind w:left="105" w:hangingChars="50" w:hanging="105"/>
-        <w:rPr>
-          <w:rFonts w:hint="eastAsia"/>
-        </w:rPr>
       </w:pPr>
       <w:r>
         <w:rPr>
@@ -6214,9 +7209,6 @@
     <w:p>
       <w:pPr>
         <w:ind w:left="105" w:hangingChars="50" w:hanging="105"/>
-        <w:rPr>
-          <w:rFonts w:hint="eastAsia"/>
-        </w:rPr>
       </w:pPr>
       <w:r>
         <w:rPr>
@@ -6237,21 +7229,16 @@
         </w:rPr>
         <w:t>我们自己实现一个这个</w:t>
       </w:r>
-      <w:proofErr w:type="spellStart"/>
       <w:r>
         <w:rPr>
           <w:rFonts w:hint="eastAsia"/>
         </w:rPr>
         <w:t>AbstractTestExsecutionListener</w:t>
       </w:r>
-      <w:proofErr w:type="spellEnd"/>
     </w:p>
     <w:p>
       <w:pPr>
         <w:ind w:left="105" w:hangingChars="50" w:hanging="105"/>
-        <w:rPr>
-          <w:rFonts w:hint="eastAsia"/>
-        </w:rPr>
       </w:pPr>
       <w:r>
         <w:rPr>
@@ -6263,17 +7250,11 @@
     <w:p>
       <w:pPr>
         <w:ind w:left="105" w:hangingChars="50" w:hanging="105"/>
-        <w:rPr>
-          <w:rFonts w:hint="eastAsia"/>
-        </w:rPr>
       </w:pPr>
     </w:p>
     <w:p>
       <w:pPr>
         <w:ind w:left="105" w:hangingChars="50" w:hanging="105"/>
-        <w:rPr>
-          <w:rFonts w:hint="eastAsia"/>
-        </w:rPr>
       </w:pPr>
       <w:r>
         <w:rPr>
@@ -6321,21 +7302,7 @@
         <w:rPr>
           <w:rFonts w:hint="eastAsia"/>
         </w:rPr>
-        <w:t xml:space="preserve"> @</w:t>
-      </w:r>
-      <w:proofErr w:type="spellStart"/>
-      <w:r>
-        <w:rPr>
-          <w:rFonts w:hint="eastAsia"/>
-        </w:rPr>
-        <w:t>TestExecutionListener</w:t>
-      </w:r>
-      <w:proofErr w:type="spellEnd"/>
-      <w:r>
-        <w:rPr>
-          <w:rFonts w:hint="eastAsia"/>
-        </w:rPr>
-        <w:t xml:space="preserve"> </w:t>
+        <w:t xml:space="preserve"> @TestExecutionListener </w:t>
       </w:r>
       <w:r>
         <w:rPr>
@@ -6377,9 +7344,6 @@
     <w:p>
       <w:pPr>
         <w:ind w:left="105" w:hangingChars="50" w:hanging="105"/>
-        <w:rPr>
-          <w:rFonts w:hint="eastAsia"/>
-        </w:rPr>
       </w:pPr>
       <w:r>
         <w:rPr>
@@ -6391,9 +7355,6 @@
     <w:p>
       <w:pPr>
         <w:ind w:left="105" w:hangingChars="50" w:hanging="105"/>
-        <w:rPr>
-          <w:rFonts w:hint="eastAsia"/>
-        </w:rPr>
       </w:pPr>
       <w:r>
         <w:rPr>
@@ -6446,9 +7407,6 @@
     <w:p>
       <w:pPr>
         <w:ind w:left="315" w:hangingChars="150" w:hanging="315"/>
-        <w:rPr>
-          <w:rFonts w:hint="eastAsia"/>
-        </w:rPr>
       </w:pPr>
       <w:r>
         <w:rPr>
@@ -6466,9 +7424,6 @@
     <w:p>
       <w:pPr>
         <w:ind w:left="315" w:hangingChars="150" w:hanging="315"/>
-        <w:rPr>
-          <w:rFonts w:hint="eastAsia"/>
-        </w:rPr>
       </w:pPr>
       <w:r>
         <w:rPr>
@@ -6486,9 +7441,6 @@
     <w:p>
       <w:pPr>
         <w:ind w:left="315" w:hangingChars="150" w:hanging="315"/>
-        <w:rPr>
-          <w:rFonts w:hint="eastAsia"/>
-        </w:rPr>
       </w:pPr>
       <w:r>
         <w:rPr>
@@ -6544,14 +7496,12 @@
         </w:rPr>
         <w:t>这个是被</w:t>
       </w:r>
-      <w:proofErr w:type="spellStart"/>
       <w:r>
         <w:rPr>
           <w:rFonts w:hint="eastAsia"/>
         </w:rPr>
         <w:t>autowired</w:t>
       </w:r>
-      <w:proofErr w:type="spellEnd"/>
       <w:r>
         <w:rPr>
           <w:rFonts w:hint="eastAsia"/>
@@ -6574,9 +7524,6 @@
     <w:p>
       <w:pPr>
         <w:ind w:left="315" w:hangingChars="150" w:hanging="315"/>
-        <w:rPr>
-          <w:rFonts w:hint="eastAsia"/>
-        </w:rPr>
       </w:pPr>
       <w:r>
         <w:rPr>
@@ -6607,9 +7554,6 @@
     <w:p>
       <w:pPr>
         <w:ind w:left="315" w:hangingChars="150" w:hanging="315"/>
-        <w:rPr>
-          <w:rFonts w:hint="eastAsia"/>
-        </w:rPr>
       </w:pPr>
       <w:r>
         <w:rPr>
@@ -6651,63 +7595,7 @@
         <w:rPr>
           <w:rFonts w:hint="eastAsia"/>
         </w:rPr>
-        <w:t xml:space="preserve"> @</w:t>
-      </w:r>
-      <w:proofErr w:type="spellStart"/>
-      <w:r>
-        <w:rPr>
-          <w:rFonts w:hint="eastAsia"/>
-        </w:rPr>
-        <w:t>TestExecutionListeners</w:t>
-      </w:r>
-      <w:proofErr w:type="spellEnd"/>
-      <w:r>
-        <w:rPr>
-          <w:rFonts w:hint="eastAsia"/>
-        </w:rPr>
-        <w:t xml:space="preserve">(listeners = </w:t>
-      </w:r>
-      <w:proofErr w:type="spellStart"/>
-      <w:r>
-        <w:rPr>
-          <w:rFonts w:hint="eastAsia"/>
-        </w:rPr>
-        <w:t>MyTestListener.class</w:t>
-      </w:r>
-      <w:proofErr w:type="spellEnd"/>
-      <w:r>
-        <w:rPr>
-          <w:rFonts w:hint="eastAsia"/>
-        </w:rPr>
-        <w:t xml:space="preserve">, </w:t>
-      </w:r>
-      <w:proofErr w:type="spellStart"/>
-      <w:r>
-        <w:rPr>
-          <w:rFonts w:hint="eastAsia"/>
-        </w:rPr>
-        <w:t>mergeMode</w:t>
-      </w:r>
-      <w:proofErr w:type="spellEnd"/>
-      <w:r>
-        <w:rPr>
-          <w:rFonts w:hint="eastAsia"/>
-        </w:rPr>
-        <w:t>=</w:t>
-      </w:r>
-      <w:proofErr w:type="spellStart"/>
-      <w:r>
-        <w:rPr>
-          <w:rFonts w:hint="eastAsia"/>
-        </w:rPr>
-        <w:t>MergeMode.MERGE_WITH_DEFAULTS</w:t>
-      </w:r>
-      <w:proofErr w:type="spellEnd"/>
-      <w:r>
-        <w:rPr>
-          <w:rFonts w:hint="eastAsia"/>
-        </w:rPr>
-        <w:t>)</w:t>
+        <w:t xml:space="preserve"> @TestExecutionListeners(listeners = MyTestListener.class, mergeMode=MergeMode.MERGE_WITH_DEFAULTS)</w:t>
       </w:r>
       <w:r>
         <w:rPr>
@@ -6731,9 +7619,6 @@
     <w:p>
       <w:pPr>
         <w:ind w:left="315" w:hangingChars="150" w:hanging="315"/>
-        <w:rPr>
-          <w:rFonts w:hint="eastAsia"/>
-        </w:rPr>
       </w:pPr>
       <w:r>
         <w:rPr>
@@ -6793,9 +7678,6 @@
     <w:p>
       <w:pPr>
         <w:ind w:left="315" w:hangingChars="150" w:hanging="315"/>
-        <w:rPr>
-          <w:rFonts w:hint="eastAsia"/>
-        </w:rPr>
       </w:pPr>
       <w:r>
         <w:rPr>
@@ -6833,19 +7715,11 @@
         </w:rPr>
         <w:t>有一个</w:t>
       </w:r>
-      <w:proofErr w:type="spellStart"/>
-      <w:r>
-        <w:rPr>
-          <w:rFonts w:hint="eastAsia"/>
-        </w:rPr>
-        <w:t>DependencyInjectionTestExecutionListener</w:t>
-      </w:r>
-      <w:proofErr w:type="spellEnd"/>
-      <w:r>
-        <w:rPr>
-          <w:rFonts w:hint="eastAsia"/>
-        </w:rPr>
-        <w:t xml:space="preserve"> [</w:t>
+      <w:r>
+        <w:rPr>
+          <w:rFonts w:hint="eastAsia"/>
+        </w:rPr>
+        <w:t>DependencyInjectionTestExecutionListener [</w:t>
       </w:r>
       <w:r>
         <w:rPr>
@@ -6863,9 +7737,6 @@
     <w:p>
       <w:pPr>
         <w:ind w:left="315" w:hangingChars="150" w:hanging="315"/>
-        <w:rPr>
-          <w:rFonts w:hint="eastAsia"/>
-        </w:rPr>
       </w:pPr>
       <w:r>
         <w:rPr>
@@ -6883,16 +7754,8 @@
         <w:rPr>
           <w:rFonts w:hint="eastAsia"/>
         </w:rPr>
-        <w:t>@</w:t>
-      </w:r>
-      <w:proofErr w:type="spellStart"/>
-      <w:r>
-        <w:rPr>
-          <w:rFonts w:hint="eastAsia"/>
-        </w:rPr>
-        <w:t>Autowired</w:t>
-      </w:r>
-      <w:proofErr w:type="spellEnd"/>
+        <w:t>@Autowired</w:t>
+      </w:r>
       <w:r>
         <w:rPr>
           <w:rFonts w:hint="eastAsia"/>
@@ -6903,9 +7766,6 @@
     <w:p>
       <w:pPr>
         <w:ind w:left="315" w:hangingChars="150" w:hanging="315"/>
-        <w:rPr>
-          <w:rFonts w:hint="eastAsia"/>
-        </w:rPr>
       </w:pPr>
       <w:r>
         <w:rPr>
@@ -6923,381 +7783,324 @@
         <w:rPr>
           <w:rFonts w:hint="eastAsia"/>
         </w:rPr>
+        <w:t xml:space="preserve">  autowired</w:t>
+      </w:r>
+      <w:r>
+        <w:rPr>
+          <w:rFonts w:hint="eastAsia"/>
+        </w:rPr>
+        <w:t>就完蛋了</w:t>
+      </w:r>
+    </w:p>
+    <w:p>
+      <w:pPr>
+        <w:ind w:left="315" w:hangingChars="150" w:hanging="315"/>
+      </w:pPr>
+    </w:p>
+    <w:p>
+      <w:pPr>
+        <w:ind w:left="315" w:hangingChars="150" w:hanging="315"/>
+      </w:pPr>
+      <w:r>
+        <w:rPr>
+          <w:rFonts w:hint="eastAsia"/>
+        </w:rPr>
         <w:t xml:space="preserve">  </w:t>
       </w:r>
-      <w:proofErr w:type="spellStart"/>
-      <w:r>
-        <w:rPr>
-          <w:rFonts w:hint="eastAsia"/>
-        </w:rPr>
-        <w:t>autowired</w:t>
-      </w:r>
-      <w:proofErr w:type="spellEnd"/>
-      <w:r>
-        <w:rPr>
-          <w:rFonts w:hint="eastAsia"/>
-        </w:rPr>
-        <w:t>就完蛋了</w:t>
+      <w:r>
+        <w:rPr>
+          <w:rFonts w:hint="eastAsia"/>
+        </w:rPr>
+        <w:t>还有就是</w:t>
+      </w:r>
+      <w:r>
+        <w:rPr>
+          <w:rFonts w:hint="eastAsia"/>
+        </w:rPr>
+        <w:t>TransactionTestExecutionListener</w:t>
+      </w:r>
+      <w:r>
+        <w:rPr>
+          <w:rFonts w:hint="eastAsia"/>
+        </w:rPr>
+        <w:t>是为了让单元测试中的事务进行回滚</w:t>
+      </w:r>
+      <w:r>
+        <w:rPr>
+          <w:rFonts w:hint="eastAsia"/>
+        </w:rPr>
+        <w:t xml:space="preserve"> ------ </w:t>
+      </w:r>
+      <w:r>
+        <w:rPr>
+          <w:rFonts w:hint="eastAsia"/>
+        </w:rPr>
+        <w:t>刚才的</w:t>
+      </w:r>
+      <w:r>
+        <w:rPr>
+          <w:rFonts w:hint="eastAsia"/>
+        </w:rPr>
+        <w:t xml:space="preserve">listener ---- </w:t>
+      </w:r>
+      <w:r>
+        <w:rPr>
+          <w:rFonts w:hint="eastAsia"/>
+        </w:rPr>
+        <w:t>这个</w:t>
+      </w:r>
+      <w:r>
+        <w:rPr>
+          <w:rFonts w:hint="eastAsia"/>
+        </w:rPr>
+        <w:t>listener</w:t>
+      </w:r>
+      <w:r>
+        <w:rPr>
+          <w:rFonts w:hint="eastAsia"/>
+        </w:rPr>
+        <w:t>里面就有刚才说的</w:t>
+      </w:r>
+      <w:r>
+        <w:rPr>
+          <w:rFonts w:hint="eastAsia"/>
+        </w:rPr>
+        <w:t>before after</w:t>
+      </w:r>
+      <w:r>
+        <w:rPr>
+          <w:rFonts w:hint="eastAsia"/>
+        </w:rPr>
+        <w:t>方法</w:t>
+      </w:r>
+      <w:r>
+        <w:rPr>
+          <w:rFonts w:hint="eastAsia"/>
+        </w:rPr>
+        <w:t xml:space="preserve">  </w:t>
+      </w:r>
+      <w:r>
+        <w:rPr>
+          <w:rFonts w:hint="eastAsia"/>
+        </w:rPr>
+        <w:t>这样就能让方法开始测试之前开启事务</w:t>
+      </w:r>
+      <w:r>
+        <w:rPr>
+          <w:rFonts w:hint="eastAsia"/>
+        </w:rPr>
+        <w:t xml:space="preserve"> </w:t>
+      </w:r>
+      <w:r>
+        <w:rPr>
+          <w:rFonts w:hint="eastAsia"/>
+        </w:rPr>
+        <w:t>方法结束</w:t>
+      </w:r>
+      <w:r>
+        <w:rPr>
+          <w:rFonts w:hint="eastAsia"/>
+        </w:rPr>
+        <w:t xml:space="preserve"> </w:t>
+      </w:r>
+      <w:r>
+        <w:rPr>
+          <w:rFonts w:hint="eastAsia"/>
+        </w:rPr>
+        <w:t>进行事物的回滚</w:t>
+      </w:r>
+      <w:r>
+        <w:rPr>
+          <w:rFonts w:hint="eastAsia"/>
+        </w:rPr>
+        <w:t xml:space="preserve"> </w:t>
+      </w:r>
+      <w:r>
+        <w:rPr>
+          <w:rFonts w:hint="eastAsia"/>
+        </w:rPr>
+        <w:t>等等</w:t>
       </w:r>
     </w:p>
     <w:p>
       <w:pPr>
         <w:ind w:left="315" w:hangingChars="150" w:hanging="315"/>
-        <w:rPr>
-          <w:rFonts w:hint="eastAsia"/>
-        </w:rPr>
-      </w:pPr>
+      </w:pPr>
+      <w:r>
+        <w:rPr>
+          <w:rFonts w:hint="eastAsia"/>
+        </w:rPr>
+        <w:t xml:space="preserve">  </w:t>
+      </w:r>
+      <w:r>
+        <w:rPr>
+          <w:rFonts w:hint="eastAsia"/>
+        </w:rPr>
+        <w:t>还有一个</w:t>
+      </w:r>
+      <w:r>
+        <w:rPr>
+          <w:rFonts w:hint="eastAsia"/>
+        </w:rPr>
+        <w:t xml:space="preserve">SqlScripts ---- </w:t>
+      </w:r>
+      <w:r>
+        <w:rPr>
+          <w:rFonts w:hint="eastAsia"/>
+        </w:rPr>
+        <w:t>前面提到了</w:t>
+      </w:r>
+      <w:r>
+        <w:rPr>
+          <w:rFonts w:hint="eastAsia"/>
+        </w:rPr>
+        <w:t xml:space="preserve"> </w:t>
+      </w:r>
+      <w:r>
+        <w:rPr>
+          <w:rFonts w:hint="eastAsia"/>
+        </w:rPr>
+        <w:t>希望做一些数据库数据的初始化</w:t>
+      </w:r>
+      <w:r>
+        <w:rPr>
+          <w:rFonts w:hint="eastAsia"/>
+        </w:rPr>
+        <w:t xml:space="preserve">  </w:t>
+      </w:r>
+      <w:r>
+        <w:rPr>
+          <w:rFonts w:hint="eastAsia"/>
+        </w:rPr>
+        <w:t>这个</w:t>
+      </w:r>
+      <w:r>
+        <w:rPr>
+          <w:rFonts w:hint="eastAsia"/>
+        </w:rPr>
+        <w:t>SqlScriptsTestExecutionListener</w:t>
+      </w:r>
+      <w:r>
+        <w:rPr>
+          <w:rFonts w:hint="eastAsia"/>
+        </w:rPr>
+        <w:t>做的就是这些事</w:t>
+      </w:r>
+      <w:r>
+        <w:rPr>
+          <w:rFonts w:hint="eastAsia"/>
+        </w:rPr>
+        <w:t xml:space="preserve"> --- </w:t>
+      </w:r>
+      <w:r>
+        <w:rPr>
+          <w:rFonts w:hint="eastAsia"/>
+        </w:rPr>
+        <w:t>配合一个</w:t>
+      </w:r>
+      <w:r>
+        <w:rPr>
+          <w:rFonts w:hint="eastAsia"/>
+        </w:rPr>
+        <w:t>SQL</w:t>
+      </w:r>
+      <w:r>
+        <w:rPr>
+          <w:rFonts w:hint="eastAsia"/>
+        </w:rPr>
+        <w:t>注解</w:t>
+      </w:r>
+      <w:r>
+        <w:rPr>
+          <w:rFonts w:hint="eastAsia"/>
+        </w:rPr>
+        <w:t xml:space="preserve">  </w:t>
+      </w:r>
+      <w:r>
+        <w:rPr>
+          <w:rFonts w:hint="eastAsia"/>
+        </w:rPr>
+        <w:t>在测试前和后执行一个</w:t>
+      </w:r>
+      <w:r>
+        <w:rPr>
+          <w:rFonts w:hint="eastAsia"/>
+        </w:rPr>
+        <w:t>SQL</w:t>
+      </w:r>
+      <w:r>
+        <w:rPr>
+          <w:rFonts w:hint="eastAsia"/>
+        </w:rPr>
+        <w:t>脚本</w:t>
+      </w:r>
     </w:p>
     <w:p>
       <w:pPr>
         <w:ind w:left="315" w:hangingChars="150" w:hanging="315"/>
-        <w:rPr>
-          <w:rFonts w:hint="eastAsia"/>
-        </w:rPr>
-      </w:pPr>
-      <w:r>
-        <w:rPr>
-          <w:rFonts w:hint="eastAsia"/>
-        </w:rPr>
-        <w:t xml:space="preserve">  </w:t>
-      </w:r>
-      <w:r>
-        <w:rPr>
-          <w:rFonts w:hint="eastAsia"/>
-        </w:rPr>
-        <w:t>还有就是</w:t>
-      </w:r>
-      <w:proofErr w:type="spellStart"/>
-      <w:r>
-        <w:rPr>
-          <w:rFonts w:hint="eastAsia"/>
-        </w:rPr>
-        <w:t>TransactionTestExecutionListener</w:t>
-      </w:r>
-      <w:proofErr w:type="spellEnd"/>
-      <w:r>
-        <w:rPr>
-          <w:rFonts w:hint="eastAsia"/>
-        </w:rPr>
-        <w:t>是为了让单元测试中的事务</w:t>
-      </w:r>
-      <w:proofErr w:type="gramStart"/>
-      <w:r>
-        <w:rPr>
-          <w:rFonts w:hint="eastAsia"/>
-        </w:rPr>
-        <w:t>进行回滚</w:t>
-      </w:r>
-      <w:proofErr w:type="gramEnd"/>
-      <w:r>
-        <w:rPr>
-          <w:rFonts w:hint="eastAsia"/>
-        </w:rPr>
-        <w:t xml:space="preserve"> ------ </w:t>
-      </w:r>
-      <w:r>
-        <w:rPr>
-          <w:rFonts w:hint="eastAsia"/>
-        </w:rPr>
-        <w:t>刚才的</w:t>
-      </w:r>
-      <w:r>
-        <w:rPr>
-          <w:rFonts w:hint="eastAsia"/>
-        </w:rPr>
-        <w:t xml:space="preserve">listener ---- </w:t>
-      </w:r>
-      <w:r>
-        <w:rPr>
-          <w:rFonts w:hint="eastAsia"/>
-        </w:rPr>
-        <w:t>这个</w:t>
-      </w:r>
-      <w:r>
-        <w:rPr>
-          <w:rFonts w:hint="eastAsia"/>
-        </w:rPr>
-        <w:t>listener</w:t>
-      </w:r>
-      <w:r>
-        <w:rPr>
-          <w:rFonts w:hint="eastAsia"/>
-        </w:rPr>
-        <w:t>里面就有刚才说的</w:t>
-      </w:r>
-      <w:r>
-        <w:rPr>
-          <w:rFonts w:hint="eastAsia"/>
-        </w:rPr>
-        <w:t>before after</w:t>
-      </w:r>
-      <w:r>
-        <w:rPr>
-          <w:rFonts w:hint="eastAsia"/>
-        </w:rPr>
-        <w:t>方法</w:t>
-      </w:r>
-      <w:r>
-        <w:rPr>
-          <w:rFonts w:hint="eastAsia"/>
-        </w:rPr>
-        <w:t xml:space="preserve">  </w:t>
-      </w:r>
-      <w:r>
-        <w:rPr>
-          <w:rFonts w:hint="eastAsia"/>
-        </w:rPr>
-        <w:t>这样就能让方法开始测试之前开启事务</w:t>
-      </w:r>
-      <w:r>
-        <w:rPr>
-          <w:rFonts w:hint="eastAsia"/>
-        </w:rPr>
-        <w:t xml:space="preserve"> </w:t>
-      </w:r>
-      <w:r>
-        <w:rPr>
-          <w:rFonts w:hint="eastAsia"/>
-        </w:rPr>
-        <w:t>方法结束</w:t>
-      </w:r>
-      <w:r>
-        <w:rPr>
-          <w:rFonts w:hint="eastAsia"/>
-        </w:rPr>
-        <w:t xml:space="preserve"> </w:t>
-      </w:r>
-      <w:r>
-        <w:rPr>
-          <w:rFonts w:hint="eastAsia"/>
-        </w:rPr>
-        <w:t>进行事物</w:t>
-      </w:r>
-      <w:proofErr w:type="gramStart"/>
-      <w:r>
-        <w:rPr>
-          <w:rFonts w:hint="eastAsia"/>
-        </w:rPr>
-        <w:t>的回滚</w:t>
-      </w:r>
-      <w:proofErr w:type="gramEnd"/>
-      <w:r>
-        <w:rPr>
-          <w:rFonts w:hint="eastAsia"/>
-        </w:rPr>
-        <w:t xml:space="preserve"> </w:t>
-      </w:r>
-      <w:r>
-        <w:rPr>
-          <w:rFonts w:hint="eastAsia"/>
-        </w:rPr>
-        <w:t>等等</w:t>
-      </w:r>
+      </w:pPr>
     </w:p>
     <w:p>
       <w:pPr>
         <w:ind w:left="315" w:hangingChars="150" w:hanging="315"/>
-        <w:rPr>
-          <w:rFonts w:hint="eastAsia"/>
-        </w:rPr>
-      </w:pPr>
-      <w:r>
-        <w:rPr>
-          <w:rFonts w:hint="eastAsia"/>
-        </w:rPr>
-        <w:t xml:space="preserve">  </w:t>
-      </w:r>
-      <w:r>
-        <w:rPr>
-          <w:rFonts w:hint="eastAsia"/>
-        </w:rPr>
-        <w:t>还有一个</w:t>
-      </w:r>
-      <w:proofErr w:type="spellStart"/>
-      <w:r>
-        <w:rPr>
-          <w:rFonts w:hint="eastAsia"/>
-        </w:rPr>
-        <w:t>SqlScripts</w:t>
-      </w:r>
-      <w:proofErr w:type="spellEnd"/>
-      <w:r>
-        <w:rPr>
-          <w:rFonts w:hint="eastAsia"/>
-        </w:rPr>
-        <w:t xml:space="preserve"> ---- </w:t>
-      </w:r>
-      <w:r>
-        <w:rPr>
-          <w:rFonts w:hint="eastAsia"/>
-        </w:rPr>
-        <w:t>前面提到了</w:t>
-      </w:r>
-      <w:r>
-        <w:rPr>
-          <w:rFonts w:hint="eastAsia"/>
-        </w:rPr>
-        <w:t xml:space="preserve"> </w:t>
-      </w:r>
-      <w:r>
-        <w:rPr>
-          <w:rFonts w:hint="eastAsia"/>
-        </w:rPr>
-        <w:t>希望做一些数据库数据的初始化</w:t>
-      </w:r>
-      <w:r>
-        <w:rPr>
-          <w:rFonts w:hint="eastAsia"/>
-        </w:rPr>
-        <w:t xml:space="preserve">  </w:t>
-      </w:r>
-      <w:r>
-        <w:rPr>
-          <w:rFonts w:hint="eastAsia"/>
-        </w:rPr>
-        <w:t>这个</w:t>
-      </w:r>
-      <w:proofErr w:type="spellStart"/>
-      <w:r>
-        <w:rPr>
-          <w:rFonts w:hint="eastAsia"/>
-        </w:rPr>
-        <w:t>SqlScriptsTestExecutionListener</w:t>
-      </w:r>
-      <w:proofErr w:type="spellEnd"/>
-      <w:r>
-        <w:rPr>
-          <w:rFonts w:hint="eastAsia"/>
-        </w:rPr>
-        <w:t>做的就是这些事</w:t>
-      </w:r>
-      <w:r>
-        <w:rPr>
-          <w:rFonts w:hint="eastAsia"/>
-        </w:rPr>
-        <w:t xml:space="preserve"> --- </w:t>
-      </w:r>
-      <w:r>
-        <w:rPr>
-          <w:rFonts w:hint="eastAsia"/>
-        </w:rPr>
-        <w:t>配合一个</w:t>
-      </w:r>
-      <w:r>
-        <w:rPr>
-          <w:rFonts w:hint="eastAsia"/>
-        </w:rPr>
-        <w:t>SQL</w:t>
-      </w:r>
-      <w:r>
-        <w:rPr>
-          <w:rFonts w:hint="eastAsia"/>
-        </w:rPr>
-        <w:t>注解</w:t>
-      </w:r>
-      <w:r>
-        <w:rPr>
-          <w:rFonts w:hint="eastAsia"/>
-        </w:rPr>
-        <w:t xml:space="preserve">  </w:t>
-      </w:r>
-      <w:r>
-        <w:rPr>
-          <w:rFonts w:hint="eastAsia"/>
-        </w:rPr>
-        <w:t>在测试前和后执行一个</w:t>
-      </w:r>
-      <w:r>
-        <w:rPr>
-          <w:rFonts w:hint="eastAsia"/>
-        </w:rPr>
-        <w:t>SQL</w:t>
-      </w:r>
-      <w:r>
-        <w:rPr>
-          <w:rFonts w:hint="eastAsia"/>
-        </w:rPr>
-        <w:t>脚本</w:t>
+      </w:pPr>
+      <w:r>
+        <w:rPr>
+          <w:rFonts w:hint="eastAsia"/>
+        </w:rPr>
+        <w:t>Spring</w:t>
+      </w:r>
+      <w:r>
+        <w:rPr>
+          <w:rFonts w:hint="eastAsia"/>
+        </w:rPr>
+        <w:t>做这个测试框架</w:t>
+      </w:r>
+      <w:r>
+        <w:rPr>
+          <w:rFonts w:hint="eastAsia"/>
+        </w:rPr>
+        <w:t xml:space="preserve"> </w:t>
+      </w:r>
+      <w:r>
+        <w:rPr>
+          <w:rFonts w:hint="eastAsia"/>
+        </w:rPr>
+        <w:t>背后这些事情</w:t>
+      </w:r>
+      <w:r>
+        <w:rPr>
+          <w:rFonts w:hint="eastAsia"/>
+        </w:rPr>
+        <w:t xml:space="preserve"> </w:t>
+      </w:r>
+      <w:r>
+        <w:rPr>
+          <w:rFonts w:hint="eastAsia"/>
+        </w:rPr>
+        <w:t>精华就在这些</w:t>
+      </w:r>
+      <w:r>
+        <w:rPr>
+          <w:rFonts w:hint="eastAsia"/>
+        </w:rPr>
+        <w:t>listener!!!!</w:t>
       </w:r>
     </w:p>
     <w:p>
       <w:pPr>
         <w:ind w:left="315" w:hangingChars="150" w:hanging="315"/>
-        <w:rPr>
-          <w:rFonts w:hint="eastAsia"/>
-        </w:rPr>
-      </w:pPr>
+      </w:pPr>
+      <w:r>
+        <w:rPr>
+          <w:rFonts w:hint="eastAsia"/>
+        </w:rPr>
+        <w:t xml:space="preserve"> </w:t>
+      </w:r>
     </w:p>
     <w:p>
       <w:pPr>
         <w:ind w:left="315" w:hangingChars="150" w:hanging="315"/>
-        <w:rPr>
-          <w:rFonts w:hint="eastAsia"/>
-        </w:rPr>
-      </w:pPr>
-      <w:r>
-        <w:rPr>
-          <w:rFonts w:hint="eastAsia"/>
-        </w:rPr>
-        <w:t>Spring</w:t>
-      </w:r>
-      <w:r>
-        <w:rPr>
-          <w:rFonts w:hint="eastAsia"/>
-        </w:rPr>
-        <w:t>做这个测试框架</w:t>
-      </w:r>
-      <w:r>
-        <w:rPr>
-          <w:rFonts w:hint="eastAsia"/>
-        </w:rPr>
-        <w:t xml:space="preserve"> </w:t>
-      </w:r>
-      <w:r>
-        <w:rPr>
-          <w:rFonts w:hint="eastAsia"/>
-        </w:rPr>
-        <w:t>背后这些事情</w:t>
-      </w:r>
-      <w:r>
-        <w:rPr>
-          <w:rFonts w:hint="eastAsia"/>
-        </w:rPr>
-        <w:t xml:space="preserve"> </w:t>
-      </w:r>
-      <w:r>
-        <w:rPr>
-          <w:rFonts w:hint="eastAsia"/>
-        </w:rPr>
-        <w:t>精华就在这些</w:t>
-      </w:r>
-      <w:r>
-        <w:rPr>
-          <w:rFonts w:hint="eastAsia"/>
-        </w:rPr>
-        <w:t>listener!!!!</w:t>
-      </w:r>
-    </w:p>
-    <w:p>
-      <w:pPr>
-        <w:ind w:left="315" w:hangingChars="150" w:hanging="315"/>
-        <w:rPr>
-          <w:rFonts w:hint="eastAsia"/>
-        </w:rPr>
-      </w:pPr>
-      <w:r>
-        <w:rPr>
-          <w:rFonts w:hint="eastAsia"/>
-        </w:rPr>
-        <w:t xml:space="preserve"> </w:t>
-      </w:r>
-    </w:p>
-    <w:p>
-      <w:pPr>
-        <w:ind w:left="315" w:hangingChars="150" w:hanging="315"/>
-        <w:rPr>
-          <w:rFonts w:hint="eastAsia"/>
-        </w:rPr>
       </w:pPr>
       <w:r>
         <w:rPr>
@@ -7351,9 +8154,6 @@
     <w:p>
       <w:pPr>
         <w:ind w:left="315" w:hangingChars="150" w:hanging="315"/>
-        <w:rPr>
-          <w:rFonts w:hint="eastAsia"/>
-        </w:rPr>
       </w:pPr>
       <w:r>
         <w:rPr>
@@ -7383,9 +8183,6 @@
     <w:p>
       <w:pPr>
         <w:ind w:left="315" w:hangingChars="150" w:hanging="315"/>
-        <w:rPr>
-          <w:rFonts w:hint="eastAsia"/>
-        </w:rPr>
       </w:pPr>
       <w:r>
         <w:rPr>
@@ -7405,28 +8202,12 @@
         </w:rPr>
         <w:t>还有一个</w:t>
       </w:r>
-      <w:proofErr w:type="spellStart"/>
-      <w:r>
-        <w:rPr>
-          <w:rFonts w:hint="eastAsia"/>
-        </w:rPr>
-        <w:t>ServletTestExectuionListener</w:t>
-      </w:r>
-      <w:proofErr w:type="spellEnd"/>
-      <w:r>
-        <w:rPr>
-          <w:rFonts w:hint="eastAsia"/>
-        </w:rPr>
-        <w:t xml:space="preserve">  ---- servlet </w:t>
-      </w:r>
-      <w:proofErr w:type="spellStart"/>
-      <w:r>
-        <w:rPr>
-          <w:rFonts w:hint="eastAsia"/>
-        </w:rPr>
-        <w:t>api</w:t>
-      </w:r>
-      <w:proofErr w:type="spellEnd"/>
+      <w:r>
+        <w:rPr>
+          <w:rFonts w:hint="eastAsia"/>
+        </w:rPr>
+        <w:t>ServletTestExectuionListener  ---- servlet api</w:t>
+      </w:r>
       <w:r>
         <w:rPr>
           <w:rFonts w:hint="eastAsia"/>
@@ -7461,11 +8242,7 @@
     <w:p>
       <w:pPr>
         <w:ind w:left="315" w:hangingChars="150" w:hanging="315"/>
-        <w:rPr>
-          <w:rFonts w:hint="eastAsia"/>
-        </w:rPr>
-      </w:pPr>
-      <w:proofErr w:type="spellStart"/>
+      </w:pPr>
       <w:r>
         <w:t>S</w:t>
       </w:r>
@@ -7475,7 +8252,6 @@
         </w:rPr>
         <w:t>ql</w:t>
       </w:r>
-      <w:proofErr w:type="spellEnd"/>
       <w:r>
         <w:rPr>
           <w:rFonts w:hint="eastAsia"/>
@@ -7507,19 +8283,10 @@
         <w:t>可以看看里面的代码</w:t>
       </w:r>
     </w:p>
-    <w:p>
-      <w:pPr>
-        <w:rPr>
-          <w:rFonts w:hint="eastAsia"/>
-        </w:rPr>
-      </w:pPr>
-    </w:p>
+    <w:p/>
     <w:p>
       <w:pPr>
         <w:ind w:left="315" w:hangingChars="150" w:hanging="315"/>
-        <w:rPr>
-          <w:rFonts w:hint="eastAsia"/>
-        </w:rPr>
       </w:pPr>
       <w:r>
         <w:rPr>
@@ -7573,18 +8340,13 @@
     <w:p>
       <w:pPr>
         <w:ind w:left="315" w:hangingChars="150" w:hanging="315"/>
-        <w:rPr>
-          <w:rFonts w:hint="eastAsia"/>
-        </w:rPr>
-      </w:pPr>
-      <w:proofErr w:type="spellStart"/>
+      </w:pPr>
       <w:r>
         <w:rPr>
           <w:rFonts w:hint="eastAsia"/>
         </w:rPr>
         <w:t>Sql</w:t>
       </w:r>
-      <w:proofErr w:type="spellEnd"/>
       <w:r>
         <w:rPr>
           <w:rFonts w:hint="eastAsia"/>
@@ -7603,19 +8365,11 @@
         </w:rPr>
         <w:t>单元测试中写一个</w:t>
       </w:r>
-      <w:proofErr w:type="spellStart"/>
-      <w:r>
-        <w:rPr>
-          <w:rFonts w:hint="eastAsia"/>
-        </w:rPr>
-        <w:t>sql</w:t>
-      </w:r>
-      <w:proofErr w:type="spellEnd"/>
-      <w:r>
-        <w:rPr>
-          <w:rFonts w:hint="eastAsia"/>
-        </w:rPr>
-        <w:t xml:space="preserve"> </w:t>
+      <w:r>
+        <w:rPr>
+          <w:rFonts w:hint="eastAsia"/>
+        </w:rPr>
+        <w:t xml:space="preserve">sql </w:t>
       </w:r>
       <w:r>
         <w:rPr>
@@ -7633,9 +8387,6 @@
     <w:p>
       <w:pPr>
         <w:ind w:left="315" w:hangingChars="150" w:hanging="315"/>
-        <w:rPr>
-          <w:rFonts w:hint="eastAsia"/>
-        </w:rPr>
       </w:pPr>
       <w:r>
         <w:rPr>
@@ -7679,14 +8430,12 @@
         </w:rPr>
         <w:t>通过</w:t>
       </w:r>
-      <w:proofErr w:type="spellStart"/>
       <w:r>
         <w:rPr>
           <w:rFonts w:hint="eastAsia"/>
         </w:rPr>
         <w:t>Datasource</w:t>
       </w:r>
-      <w:proofErr w:type="spellEnd"/>
       <w:r>
         <w:rPr>
           <w:rFonts w:hint="eastAsia"/>
@@ -7697,17 +8446,11 @@
     <w:p>
       <w:pPr>
         <w:ind w:left="315" w:hangingChars="150" w:hanging="315"/>
-        <w:rPr>
-          <w:rFonts w:hint="eastAsia"/>
-        </w:rPr>
       </w:pPr>
     </w:p>
     <w:p>
       <w:pPr>
         <w:ind w:left="315" w:hangingChars="150" w:hanging="315"/>
-        <w:rPr>
-          <w:rFonts w:hint="eastAsia"/>
-        </w:rPr>
       </w:pPr>
       <w:r>
         <w:rPr>
@@ -7761,17 +8504,11 @@
     <w:p>
       <w:pPr>
         <w:ind w:left="315" w:hangingChars="150" w:hanging="315"/>
-        <w:rPr>
-          <w:rFonts w:hint="eastAsia"/>
-        </w:rPr>
       </w:pPr>
     </w:p>
     <w:p>
       <w:pPr>
         <w:ind w:left="315" w:hangingChars="150" w:hanging="315"/>
-        <w:rPr>
-          <w:rFonts w:hint="eastAsia"/>
-        </w:rPr>
       </w:pPr>
       <w:r>
         <w:rPr>
@@ -7843,16 +8580,8 @@
         <w:rPr>
           <w:rFonts w:hint="eastAsia"/>
         </w:rPr>
-        <w:t xml:space="preserve">  </w:t>
-      </w:r>
-      <w:proofErr w:type="spellStart"/>
-      <w:r>
-        <w:rPr>
-          <w:rFonts w:hint="eastAsia"/>
-        </w:rPr>
-        <w:t>datasource</w:t>
-      </w:r>
-      <w:proofErr w:type="spellEnd"/>
+        <w:t xml:space="preserve">  datasource</w:t>
+      </w:r>
       <w:r>
         <w:rPr>
           <w:rFonts w:hint="eastAsia"/>
@@ -7881,9 +8610,6 @@
     <w:p>
       <w:pPr>
         <w:ind w:left="315" w:hangingChars="150" w:hanging="315"/>
-        <w:rPr>
-          <w:rFonts w:hint="eastAsia"/>
-        </w:rPr>
       </w:pPr>
       <w:r>
         <w:rPr>
@@ -7901,111 +8627,41 @@
         <w:rPr>
           <w:rFonts w:hint="eastAsia"/>
         </w:rPr>
-        <w:t xml:space="preserve"> </w:t>
-      </w:r>
-      <w:proofErr w:type="spellStart"/>
-      <w:r>
-        <w:rPr>
-          <w:rFonts w:hint="eastAsia"/>
-        </w:rPr>
-        <w:t>DataSource</w:t>
-      </w:r>
-      <w:proofErr w:type="spellEnd"/>
-      <w:r>
-        <w:rPr>
-          <w:rFonts w:hint="eastAsia"/>
-        </w:rPr>
-        <w:t xml:space="preserve"> </w:t>
-      </w:r>
-      <w:proofErr w:type="spellStart"/>
-      <w:r>
-        <w:rPr>
-          <w:rFonts w:hint="eastAsia"/>
-        </w:rPr>
-        <w:t>mockedDartaSrc</w:t>
-      </w:r>
-      <w:proofErr w:type="spellEnd"/>
-      <w:r>
-        <w:rPr>
-          <w:rFonts w:hint="eastAsia"/>
-        </w:rPr>
-        <w:t xml:space="preserve"> = </w:t>
-      </w:r>
-      <w:proofErr w:type="spellStart"/>
-      <w:r>
-        <w:rPr>
-          <w:rFonts w:hint="eastAsia"/>
-        </w:rPr>
-        <w:t>Mockito.</w:t>
-      </w:r>
-      <w:proofErr w:type="gramStart"/>
+        <w:t xml:space="preserve"> DataSource mockedDartaSrc = Mockito.mock(DataSource.class);</w:t>
+      </w:r>
+    </w:p>
+    <w:p>
+      <w:pPr>
+        <w:ind w:left="315" w:hangingChars="150" w:hanging="315"/>
+      </w:pPr>
+      <w:r>
+        <w:rPr>
+          <w:rFonts w:hint="eastAsia"/>
+        </w:rPr>
+        <w:t xml:space="preserve">  Connection</w:t>
+      </w:r>
+      <w:r>
+        <w:rPr>
+          <w:rFonts w:hint="eastAsia"/>
+        </w:rPr>
+        <w:t>也</w:t>
+      </w:r>
       <w:r>
         <w:rPr>
           <w:rFonts w:hint="eastAsia"/>
         </w:rPr>
         <w:t>mock</w:t>
       </w:r>
-      <w:proofErr w:type="spellEnd"/>
-      <w:r>
-        <w:rPr>
-          <w:rFonts w:hint="eastAsia"/>
-        </w:rPr>
-        <w:t>(</w:t>
-      </w:r>
-      <w:proofErr w:type="spellStart"/>
-      <w:proofErr w:type="gramEnd"/>
-      <w:r>
-        <w:rPr>
-          <w:rFonts w:hint="eastAsia"/>
-        </w:rPr>
-        <w:t>DataSource.class</w:t>
-      </w:r>
-      <w:proofErr w:type="spellEnd"/>
-      <w:r>
-        <w:rPr>
-          <w:rFonts w:hint="eastAsia"/>
-        </w:rPr>
-        <w:t>);</w:t>
+      <w:r>
+        <w:rPr>
+          <w:rFonts w:hint="eastAsia"/>
+        </w:rPr>
+        <w:t>出来了</w:t>
       </w:r>
     </w:p>
     <w:p>
       <w:pPr>
         <w:ind w:left="315" w:hangingChars="150" w:hanging="315"/>
-        <w:rPr>
-          <w:rFonts w:hint="eastAsia"/>
-        </w:rPr>
-      </w:pPr>
-      <w:r>
-        <w:rPr>
-          <w:rFonts w:hint="eastAsia"/>
-        </w:rPr>
-        <w:t xml:space="preserve">  Connection</w:t>
-      </w:r>
-      <w:r>
-        <w:rPr>
-          <w:rFonts w:hint="eastAsia"/>
-        </w:rPr>
-        <w:t>也</w:t>
-      </w:r>
-      <w:r>
-        <w:rPr>
-          <w:rFonts w:hint="eastAsia"/>
-        </w:rPr>
-        <w:t>mock</w:t>
-      </w:r>
-      <w:r>
-        <w:rPr>
-          <w:rFonts w:hint="eastAsia"/>
-        </w:rPr>
-        <w:t>出来了</w:t>
-      </w:r>
-    </w:p>
-    <w:p>
-      <w:pPr>
-        <w:ind w:left="315" w:hangingChars="150" w:hanging="315"/>
-        <w:rPr>
-          <w:rFonts w:hint="eastAsia"/>
-        </w:rPr>
       </w:pPr>
       <w:r>
         <w:rPr>
@@ -8060,17 +8716,11 @@
     <w:p>
       <w:pPr>
         <w:ind w:left="315" w:hangingChars="150" w:hanging="315"/>
-        <w:rPr>
-          <w:rFonts w:hint="eastAsia"/>
-        </w:rPr>
       </w:pPr>
     </w:p>
     <w:p>
       <w:pPr>
         <w:ind w:left="315" w:hangingChars="150" w:hanging="315"/>
-        <w:rPr>
-          <w:rFonts w:hint="eastAsia"/>
-        </w:rPr>
       </w:pPr>
       <w:r>
         <w:rPr>
@@ -8112,9 +8762,6 @@
     <w:p>
       <w:pPr>
         <w:ind w:left="315" w:hangingChars="150" w:hanging="315"/>
-        <w:rPr>
-          <w:rFonts w:hint="eastAsia"/>
-        </w:rPr>
       </w:pPr>
       <w:r>
         <w:rPr>
@@ -8130,11 +8777,6 @@
       </w:r>
     </w:p>
     <w:p>
-      <w:pPr>
-        <w:rPr>
-          <w:rFonts w:hint="eastAsia"/>
-        </w:rPr>
-      </w:pPr>
       <w:r>
         <w:rPr>
           <w:rFonts w:hint="eastAsia"/>
@@ -8147,33 +8789,23 @@
         </w:rPr>
         <w:t>如果</w:t>
       </w:r>
-      <w:proofErr w:type="spellStart"/>
       <w:r>
         <w:rPr>
           <w:rFonts w:hint="eastAsia"/>
         </w:rPr>
         <w:t>datasource</w:t>
       </w:r>
-      <w:proofErr w:type="spellEnd"/>
       <w:r>
         <w:rPr>
           <w:rFonts w:hint="eastAsia"/>
         </w:rPr>
         <w:t>的</w:t>
       </w:r>
-      <w:proofErr w:type="spellStart"/>
-      <w:r>
-        <w:rPr>
-          <w:rFonts w:hint="eastAsia"/>
-        </w:rPr>
-        <w:t>getConnection</w:t>
-      </w:r>
-      <w:proofErr w:type="spellEnd"/>
-      <w:r>
-        <w:rPr>
-          <w:rFonts w:hint="eastAsia"/>
-        </w:rPr>
-        <w:t>()</w:t>
+      <w:r>
+        <w:rPr>
+          <w:rFonts w:hint="eastAsia"/>
+        </w:rPr>
+        <w:t>getConnection()</w:t>
       </w:r>
       <w:r>
         <w:rPr>
@@ -8225,11 +8857,6 @@
       </w:r>
     </w:p>
     <w:p>
-      <w:pPr>
-        <w:rPr>
-          <w:rFonts w:hint="eastAsia"/>
-        </w:rPr>
-      </w:pPr>
       <w:r>
         <w:rPr>
           <w:rFonts w:hint="eastAsia"/>
@@ -8265,11 +8892,6 @@
       </w:r>
     </w:p>
     <w:p>
-      <w:pPr>
-        <w:rPr>
-          <w:rFonts w:hint="eastAsia"/>
-        </w:rPr>
-      </w:pPr>
       <w:r>
         <w:rPr>
           <w:rFonts w:hint="eastAsia"/>
@@ -8284,11 +8906,6 @@
       </w:r>
     </w:p>
     <w:p>
-      <w:pPr>
-        <w:rPr>
-          <w:rFonts w:hint="eastAsia"/>
-        </w:rPr>
-      </w:pPr>
       <w:r>
         <w:rPr>
           <w:rFonts w:hint="eastAsia"/>
@@ -8301,14 +8918,12 @@
         </w:rPr>
         <w:t>这里面操作</w:t>
       </w:r>
-      <w:proofErr w:type="spellStart"/>
       <w:r>
         <w:rPr>
           <w:rFonts w:hint="eastAsia"/>
         </w:rPr>
         <w:t>resultset</w:t>
       </w:r>
-      <w:proofErr w:type="spellEnd"/>
       <w:r>
         <w:rPr>
           <w:rFonts w:hint="eastAsia"/>
@@ -8379,17 +8994,11 @@
     <w:p>
       <w:pPr>
         <w:ind w:left="315" w:hangingChars="150" w:hanging="315"/>
-        <w:rPr>
-          <w:rFonts w:hint="eastAsia"/>
-        </w:rPr>
       </w:pPr>
     </w:p>
     <w:p>
       <w:pPr>
         <w:ind w:left="315" w:hangingChars="150" w:hanging="315"/>
-        <w:rPr>
-          <w:rFonts w:hint="eastAsia"/>
-        </w:rPr>
       </w:pPr>
       <w:r>
         <w:rPr>
@@ -8443,17 +9052,11 @@
     <w:p>
       <w:pPr>
         <w:ind w:left="315" w:hangingChars="150" w:hanging="315"/>
-        <w:rPr>
-          <w:rFonts w:hint="eastAsia"/>
-        </w:rPr>
       </w:pPr>
     </w:p>
     <w:p>
       <w:pPr>
         <w:ind w:left="315" w:hangingChars="150" w:hanging="315"/>
-        <w:rPr>
-          <w:rFonts w:hint="eastAsia"/>
-        </w:rPr>
       </w:pPr>
       <w:r>
         <w:rPr>
@@ -8473,14 +9076,12 @@
         </w:rPr>
         <w:t>加了</w:t>
       </w:r>
-      <w:proofErr w:type="spellStart"/>
       <w:r>
         <w:rPr>
           <w:rFonts w:hint="eastAsia"/>
         </w:rPr>
         <w:t>Sql</w:t>
       </w:r>
-      <w:proofErr w:type="spellEnd"/>
       <w:r>
         <w:rPr>
           <w:rFonts w:hint="eastAsia"/>
@@ -8497,9 +9098,6 @@
     <w:p>
       <w:pPr>
         <w:ind w:left="315" w:hangingChars="150" w:hanging="315"/>
-        <w:rPr>
-          <w:rFonts w:hint="eastAsia"/>
-        </w:rPr>
       </w:pPr>
       <w:r>
         <w:rPr>
@@ -8537,19 +9135,11 @@
         </w:rPr>
         <w:t>有</w:t>
       </w:r>
-      <w:proofErr w:type="spellStart"/>
-      <w:r>
-        <w:rPr>
-          <w:rFonts w:hint="eastAsia"/>
-        </w:rPr>
-        <w:t>getconn</w:t>
-      </w:r>
-      <w:proofErr w:type="spellEnd"/>
-      <w:r>
-        <w:rPr>
-          <w:rFonts w:hint="eastAsia"/>
-        </w:rPr>
-        <w:t xml:space="preserve"> </w:t>
+      <w:r>
+        <w:rPr>
+          <w:rFonts w:hint="eastAsia"/>
+        </w:rPr>
+        <w:t xml:space="preserve">getconn </w:t>
       </w:r>
       <w:r>
         <w:rPr>
@@ -8581,14 +9171,12 @@
         </w:rPr>
         <w:t>然后执行了</w:t>
       </w:r>
-      <w:proofErr w:type="spellStart"/>
       <w:r>
         <w:rPr>
           <w:rFonts w:hint="eastAsia"/>
         </w:rPr>
         <w:t>test.sql</w:t>
       </w:r>
-      <w:proofErr w:type="spellEnd"/>
       <w:r>
         <w:rPr>
           <w:rFonts w:hint="eastAsia"/>
@@ -8607,19 +9195,11 @@
         </w:rPr>
         <w:t>最后关闭了</w:t>
       </w:r>
-      <w:proofErr w:type="spellStart"/>
-      <w:r>
-        <w:rPr>
-          <w:rFonts w:hint="eastAsia"/>
-        </w:rPr>
-        <w:t>sporing</w:t>
-      </w:r>
-      <w:proofErr w:type="spellEnd"/>
-      <w:r>
-        <w:rPr>
-          <w:rFonts w:hint="eastAsia"/>
-        </w:rPr>
-        <w:t xml:space="preserve">  </w:t>
+      <w:r>
+        <w:rPr>
+          <w:rFonts w:hint="eastAsia"/>
+        </w:rPr>
+        <w:t xml:space="preserve">sporing  </w:t>
       </w:r>
       <w:r>
         <w:t>context</w:t>
@@ -8628,9 +9208,6 @@
     <w:p>
       <w:pPr>
         <w:ind w:left="315" w:hangingChars="150" w:hanging="315"/>
-        <w:rPr>
-          <w:rFonts w:hint="eastAsia"/>
-        </w:rPr>
       </w:pPr>
       <w:r>
         <w:rPr>
@@ -8678,16 +9255,8 @@
         <w:rPr>
           <w:rFonts w:hint="eastAsia"/>
         </w:rPr>
-        <w:t xml:space="preserve"> </w:t>
-      </w:r>
-      <w:proofErr w:type="spellStart"/>
-      <w:r>
-        <w:rPr>
-          <w:rFonts w:hint="eastAsia"/>
-        </w:rPr>
-        <w:t>sql</w:t>
-      </w:r>
-      <w:proofErr w:type="spellEnd"/>
+        <w:t xml:space="preserve"> sql</w:t>
+      </w:r>
       <w:r>
         <w:rPr>
           <w:rFonts w:hint="eastAsia"/>
@@ -8698,9 +9267,6 @@
     <w:p>
       <w:pPr>
         <w:ind w:left="315" w:hangingChars="150" w:hanging="315"/>
-        <w:rPr>
-          <w:rFonts w:hint="eastAsia"/>
-        </w:rPr>
       </w:pPr>
       <w:r>
         <w:rPr>
@@ -8754,9 +9320,6 @@
     <w:p>
       <w:pPr>
         <w:ind w:left="315" w:hangingChars="150" w:hanging="315"/>
-        <w:rPr>
-          <w:rFonts w:hint="eastAsia"/>
-        </w:rPr>
       </w:pPr>
       <w:r>
         <w:t>S</w:t>
@@ -8825,9 +9388,6 @@
     <w:p>
       <w:pPr>
         <w:ind w:left="315" w:hangingChars="150" w:hanging="315"/>
-        <w:rPr>
-          <w:rFonts w:hint="eastAsia"/>
-        </w:rPr>
       </w:pPr>
       <w:r>
         <w:rPr>
@@ -8857,9 +9417,6 @@
     <w:p>
       <w:pPr>
         <w:ind w:left="315" w:hangingChars="150" w:hanging="315"/>
-        <w:rPr>
-          <w:rFonts w:hint="eastAsia"/>
-        </w:rPr>
       </w:pPr>
       <w:r>
         <w:rPr>
@@ -8873,14 +9430,12 @@
         </w:rPr>
         <w:t>前面有一个</w:t>
       </w:r>
-      <w:proofErr w:type="spellStart"/>
       <w:r>
         <w:rPr>
           <w:rFonts w:hint="eastAsia"/>
         </w:rPr>
         <w:t>TransactionTestExecutionListener</w:t>
       </w:r>
-      <w:proofErr w:type="spellEnd"/>
       <w:r>
         <w:rPr>
           <w:rFonts w:hint="eastAsia"/>
@@ -8891,17 +9446,11 @@
     <w:p>
       <w:pPr>
         <w:ind w:left="315" w:hangingChars="150" w:hanging="315"/>
-        <w:rPr>
-          <w:rFonts w:hint="eastAsia"/>
-        </w:rPr>
       </w:pPr>
     </w:p>
     <w:p>
       <w:pPr>
         <w:ind w:left="315" w:hangingChars="150" w:hanging="315"/>
-        <w:rPr>
-          <w:rFonts w:hint="eastAsia"/>
-        </w:rPr>
       </w:pPr>
       <w:r>
         <w:rPr>
@@ -8955,17 +9504,11 @@
     <w:p>
       <w:pPr>
         <w:ind w:left="315" w:hangingChars="150" w:hanging="315"/>
-        <w:rPr>
-          <w:rFonts w:hint="eastAsia"/>
-        </w:rPr>
       </w:pPr>
     </w:p>
     <w:p>
       <w:pPr>
         <w:ind w:left="315" w:hangingChars="150" w:hanging="315"/>
-        <w:rPr>
-          <w:rFonts w:hint="eastAsia"/>
-        </w:rPr>
       </w:pPr>
       <w:r>
         <w:rPr>
@@ -8985,33 +9528,17 @@
         </w:rPr>
         <w:t>准备</w:t>
       </w:r>
-      <w:proofErr w:type="spellStart"/>
       <w:r>
         <w:rPr>
           <w:rFonts w:hint="eastAsia"/>
         </w:rPr>
         <w:t>DataSource</w:t>
       </w:r>
-      <w:proofErr w:type="spellEnd"/>
-      <w:r>
-        <w:rPr>
-          <w:rFonts w:hint="eastAsia"/>
-        </w:rPr>
-        <w:t xml:space="preserve"> --- </w:t>
-      </w:r>
-      <w:proofErr w:type="spellStart"/>
-      <w:r>
-        <w:rPr>
-          <w:rFonts w:hint="eastAsia"/>
-        </w:rPr>
-        <w:t>datasource</w:t>
-      </w:r>
-      <w:proofErr w:type="spellEnd"/>
-      <w:r>
-        <w:rPr>
-          <w:rFonts w:hint="eastAsia"/>
-        </w:rPr>
-        <w:t>()</w:t>
+      <w:r>
+        <w:rPr>
+          <w:rFonts w:hint="eastAsia"/>
+        </w:rPr>
+        <w:t xml:space="preserve"> --- datasource()</w:t>
       </w:r>
       <w:r>
         <w:rPr>
@@ -9053,9 +9580,6 @@
     <w:p>
       <w:pPr>
         <w:ind w:left="315" w:hangingChars="150" w:hanging="315"/>
-        <w:rPr>
-          <w:rFonts w:hint="eastAsia"/>
-        </w:rPr>
       </w:pPr>
       <w:r>
         <w:rPr>
@@ -9067,9 +9591,6 @@
     <w:p>
       <w:pPr>
         <w:ind w:left="315" w:hangingChars="150" w:hanging="315"/>
-        <w:rPr>
-          <w:rFonts w:hint="eastAsia"/>
-        </w:rPr>
       </w:pPr>
       <w:r>
         <w:rPr>
@@ -9099,9 +9620,6 @@
     <w:p>
       <w:pPr>
         <w:ind w:left="315" w:hangingChars="150" w:hanging="315"/>
-        <w:rPr>
-          <w:rFonts w:hint="eastAsia"/>
-        </w:rPr>
       </w:pPr>
       <w:r>
         <w:rPr>
@@ -9127,19 +9645,11 @@
         </w:rPr>
         <w:t>是</w:t>
       </w:r>
-      <w:proofErr w:type="spellStart"/>
-      <w:r>
-        <w:rPr>
-          <w:rFonts w:hint="eastAsia"/>
-        </w:rPr>
-        <w:t>commited</w:t>
-      </w:r>
-      <w:proofErr w:type="spellEnd"/>
-      <w:r>
-        <w:rPr>
-          <w:rFonts w:hint="eastAsia"/>
-        </w:rPr>
-        <w:t xml:space="preserve"> ---</w:t>
+      <w:r>
+        <w:rPr>
+          <w:rFonts w:hint="eastAsia"/>
+        </w:rPr>
+        <w:t>commited ---</w:t>
       </w:r>
       <w:r>
         <w:rPr>
@@ -9147,14 +9657,12 @@
         </w:rPr>
         <w:t>和前面的</w:t>
       </w:r>
-      <w:proofErr w:type="spellStart"/>
       <w:r>
         <w:rPr>
           <w:rFonts w:hint="eastAsia"/>
         </w:rPr>
         <w:t>ppt</w:t>
       </w:r>
-      <w:proofErr w:type="spellEnd"/>
       <w:r>
         <w:rPr>
           <w:rFonts w:hint="eastAsia"/>
@@ -9249,9 +9757,6 @@
     <w:p>
       <w:pPr>
         <w:ind w:left="315" w:hangingChars="150" w:hanging="315"/>
-        <w:rPr>
-          <w:rFonts w:hint="eastAsia"/>
-        </w:rPr>
       </w:pPr>
       <w:r>
         <w:rPr>
@@ -9263,17 +9768,11 @@
     <w:p>
       <w:pPr>
         <w:ind w:left="315" w:hangingChars="150" w:hanging="315"/>
-        <w:rPr>
-          <w:rFonts w:hint="eastAsia"/>
-        </w:rPr>
       </w:pPr>
     </w:p>
     <w:p>
       <w:pPr>
         <w:ind w:left="315" w:hangingChars="150" w:hanging="315"/>
-        <w:rPr>
-          <w:rFonts w:hint="eastAsia"/>
-        </w:rPr>
       </w:pPr>
       <w:r>
         <w:rPr>
@@ -9327,9 +9826,6 @@
     <w:p>
       <w:pPr>
         <w:ind w:left="315" w:hangingChars="150" w:hanging="315"/>
-        <w:rPr>
-          <w:rFonts w:hint="eastAsia"/>
-        </w:rPr>
       </w:pPr>
       <w:r>
         <w:rPr>
@@ -9349,19 +9845,11 @@
         </w:rPr>
         <w:t>是被</w:t>
       </w:r>
-      <w:proofErr w:type="spellStart"/>
-      <w:r>
-        <w:rPr>
-          <w:rFonts w:hint="eastAsia"/>
-        </w:rPr>
-        <w:t>commited</w:t>
-      </w:r>
-      <w:proofErr w:type="spellEnd"/>
-      <w:r>
-        <w:rPr>
-          <w:rFonts w:hint="eastAsia"/>
-        </w:rPr>
-        <w:t xml:space="preserve"> ---</w:t>
+      <w:r>
+        <w:rPr>
+          <w:rFonts w:hint="eastAsia"/>
+        </w:rPr>
+        <w:t>commited ---</w:t>
       </w:r>
       <w:r>
         <w:rPr>
@@ -9385,17 +9873,11 @@
     <w:p>
       <w:pPr>
         <w:ind w:left="315" w:hangingChars="150" w:hanging="315"/>
-        <w:rPr>
-          <w:rFonts w:hint="eastAsia"/>
-        </w:rPr>
       </w:pPr>
     </w:p>
     <w:p>
       <w:pPr>
         <w:ind w:left="315" w:hangingChars="150" w:hanging="315"/>
-        <w:rPr>
-          <w:rFonts w:hint="eastAsia"/>
-        </w:rPr>
       </w:pPr>
       <w:r>
         <w:rPr>
@@ -9449,9 +9931,6 @@
     <w:p>
       <w:pPr>
         <w:ind w:left="315" w:hangingChars="150" w:hanging="315"/>
-        <w:rPr>
-          <w:rFonts w:hint="eastAsia"/>
-        </w:rPr>
       </w:pPr>
       <w:r>
         <w:rPr>
@@ -9523,17 +10002,11 @@
     <w:p>
       <w:pPr>
         <w:ind w:left="315" w:hangingChars="150" w:hanging="315"/>
-        <w:rPr>
-          <w:rFonts w:hint="eastAsia"/>
-        </w:rPr>
       </w:pPr>
     </w:p>
     <w:p>
       <w:pPr>
         <w:ind w:left="315" w:hangingChars="150" w:hanging="315"/>
-        <w:rPr>
-          <w:rFonts w:hint="eastAsia"/>
-        </w:rPr>
       </w:pPr>
       <w:r>
         <w:rPr>
@@ -9553,14 +10026,12 @@
         </w:rPr>
         <w:t>为什么会被</w:t>
       </w:r>
-      <w:proofErr w:type="spellStart"/>
       <w:r>
         <w:rPr>
           <w:rFonts w:hint="eastAsia"/>
         </w:rPr>
         <w:t>commited</w:t>
       </w:r>
-      <w:proofErr w:type="spellEnd"/>
       <w:r>
         <w:rPr>
           <w:rFonts w:hint="eastAsia"/>
@@ -9571,9 +10042,6 @@
     <w:p>
       <w:pPr>
         <w:ind w:left="315" w:hangingChars="150" w:hanging="315"/>
-        <w:rPr>
-          <w:rFonts w:hint="eastAsia"/>
-        </w:rPr>
       </w:pPr>
       <w:r>
         <w:rPr>
@@ -9627,9 +10095,6 @@
     <w:p>
       <w:pPr>
         <w:ind w:left="315" w:hangingChars="150" w:hanging="315"/>
-        <w:rPr>
-          <w:rFonts w:hint="eastAsia"/>
-        </w:rPr>
       </w:pPr>
       <w:r>
         <w:rPr>
@@ -9758,19 +10223,8 @@
         <w:t>打印出两个黄色背景的话</w:t>
       </w:r>
     </w:p>
-    <w:p>
-      <w:pPr>
-        <w:rPr>
-          <w:rFonts w:hint="eastAsia"/>
-        </w:rPr>
-      </w:pPr>
-    </w:p>
-    <w:p>
-      <w:pPr>
-        <w:rPr>
-          <w:rFonts w:hint="eastAsia"/>
-        </w:rPr>
-      </w:pPr>
+    <w:p/>
+    <w:p>
       <w:r>
         <w:rPr>
           <w:rFonts w:hint="eastAsia"/>
@@ -9781,21 +10235,7 @@
         <w:rPr>
           <w:rFonts w:hint="eastAsia"/>
         </w:rPr>
-        <w:t xml:space="preserve"> </w:t>
-      </w:r>
-      <w:proofErr w:type="spellStart"/>
-      <w:r>
-        <w:rPr>
-          <w:rFonts w:hint="eastAsia"/>
-        </w:rPr>
-        <w:t>TransactionalTestExecutionListener</w:t>
-      </w:r>
-      <w:proofErr w:type="spellEnd"/>
-      <w:r>
-        <w:rPr>
-          <w:rFonts w:hint="eastAsia"/>
-        </w:rPr>
-        <w:t xml:space="preserve"> ---- </w:t>
+        <w:t xml:space="preserve"> TransactionalTestExecutionListener ---- </w:t>
       </w:r>
       <w:r>
         <w:rPr>
@@ -9867,17 +10307,11 @@
     <w:p>
       <w:pPr>
         <w:ind w:left="315" w:hangingChars="150" w:hanging="315"/>
-        <w:rPr>
-          <w:rFonts w:hint="eastAsia"/>
-        </w:rPr>
       </w:pPr>
     </w:p>
     <w:p>
       <w:pPr>
         <w:ind w:left="315" w:hangingChars="150" w:hanging="315"/>
-        <w:rPr>
-          <w:rFonts w:hint="eastAsia"/>
-        </w:rPr>
       </w:pPr>
       <w:r>
         <w:rPr>
@@ -9928,10 +10362,7 @@
         </w:drawing>
       </w:r>
     </w:p>
-    <w:p>
-      <w:bookmarkStart w:id="0" w:name="_GoBack"/>
-      <w:bookmarkEnd w:id="0"/>
-    </w:p>
+    <w:p/>
     <w:sectPr>
       <w:pgSz w:w="16838" w:h="11906" w:orient="landscape"/>
       <w:pgMar w:top="1800" w:right="1440" w:bottom="1800" w:left="1440" w:header="851" w:footer="992" w:gutter="0"/>

--- a/notes/leader.us-3rd season-spring+architect/lesson5-1.docx
+++ b/notes/leader.us-3rd season-spring+architect/lesson5-1.docx
@@ -244,11 +244,6 @@
       </w:r>
     </w:p>
     <w:p>
-      <w:pPr>
-        <w:rPr>
-          <w:rFonts w:hint="eastAsia"/>
-        </w:rPr>
-      </w:pPr>
       <w:r>
         <w:rPr>
           <w:rFonts w:hint="eastAsia"/>
@@ -558,11 +553,6 @@
       </w:r>
     </w:p>
     <w:p>
-      <w:pPr>
-        <w:rPr>
-          <w:rFonts w:hint="eastAsia"/>
-        </w:rPr>
-      </w:pPr>
       <w:r>
         <w:rPr>
           <w:rFonts w:hint="eastAsia"/>
@@ -1239,7 +1229,6 @@
     <w:p>
       <w:pPr>
         <w:rPr>
-          <w:rFonts w:hint="eastAsia"/>
           <w:b/>
         </w:rPr>
       </w:pPr>
@@ -1525,11 +1514,6 @@
     </w:p>
     <w:p/>
     <w:p>
-      <w:pPr>
-        <w:rPr>
-          <w:rFonts w:hint="eastAsia"/>
-        </w:rPr>
-      </w:pPr>
       <w:r>
         <w:rPr>
           <w:rFonts w:hint="eastAsia"/>
@@ -2304,7 +2288,6 @@
     <w:p>
       <w:pPr>
         <w:rPr>
-          <w:rFonts w:hint="eastAsia"/>
           <w:b/>
         </w:rPr>
       </w:pPr>
@@ -2648,7 +2631,6 @@
     <w:p>
       <w:pPr>
         <w:rPr>
-          <w:rFonts w:hint="eastAsia"/>
           <w:b/>
         </w:rPr>
       </w:pPr>
@@ -3075,9 +3057,6 @@
     <w:p>
       <w:pPr>
         <w:ind w:left="105" w:hangingChars="50" w:hanging="105"/>
-        <w:rPr>
-          <w:rFonts w:hint="eastAsia"/>
-        </w:rPr>
       </w:pPr>
       <w:r>
         <w:t>D</w:t>
@@ -3162,9 +3141,6 @@
     <w:p>
       <w:pPr>
         <w:ind w:left="105" w:hangingChars="50" w:hanging="105"/>
-        <w:rPr>
-          <w:rFonts w:hint="eastAsia"/>
-        </w:rPr>
       </w:pPr>
       <w:r>
         <w:rPr>
@@ -3771,9 +3747,6 @@
     <w:p>
       <w:pPr>
         <w:ind w:left="105" w:hangingChars="50" w:hanging="105"/>
-        <w:rPr>
-          <w:rFonts w:hint="eastAsia"/>
-        </w:rPr>
       </w:pPr>
       <w:r>
         <w:rPr>
@@ -3857,9 +3830,6 @@
     <w:p>
       <w:pPr>
         <w:ind w:left="105" w:hangingChars="50" w:hanging="105"/>
-        <w:rPr>
-          <w:rFonts w:hint="eastAsia"/>
-        </w:rPr>
       </w:pPr>
     </w:p>
     <w:p>
@@ -3952,9 +3922,6 @@
     <w:p>
       <w:pPr>
         <w:ind w:left="105" w:hangingChars="50" w:hanging="105"/>
-        <w:rPr>
-          <w:rFonts w:hint="eastAsia"/>
-        </w:rPr>
       </w:pPr>
       <w:r>
         <w:rPr>
@@ -4241,9 +4208,6 @@
     <w:p>
       <w:pPr>
         <w:ind w:left="105" w:hangingChars="50" w:hanging="105"/>
-        <w:rPr>
-          <w:rFonts w:hint="eastAsia"/>
-        </w:rPr>
       </w:pPr>
       <w:r>
         <w:rPr>
@@ -4384,9 +4348,6 @@
     <w:p>
       <w:pPr>
         <w:ind w:left="105" w:hangingChars="50" w:hanging="105"/>
-        <w:rPr>
-          <w:rFonts w:hint="eastAsia"/>
-        </w:rPr>
       </w:pPr>
       <w:r>
         <w:rPr>
@@ -4479,9 +4440,6 @@
     <w:p>
       <w:pPr>
         <w:ind w:left="105" w:hangingChars="50" w:hanging="105"/>
-        <w:rPr>
-          <w:rFonts w:hint="eastAsia"/>
-        </w:rPr>
       </w:pPr>
     </w:p>
     <w:p>
@@ -4510,9 +4468,6 @@
     <w:p>
       <w:pPr>
         <w:ind w:left="105" w:hangingChars="50" w:hanging="105"/>
-        <w:rPr>
-          <w:rFonts w:hint="eastAsia"/>
-        </w:rPr>
       </w:pPr>
     </w:p>
     <w:p>
@@ -5140,11 +5095,6 @@
       </w:r>
     </w:p>
     <w:p>
-      <w:pPr>
-        <w:rPr>
-          <w:rFonts w:hint="eastAsia"/>
-        </w:rPr>
-      </w:pPr>
       <w:r>
         <w:rPr>
           <w:rFonts w:hint="eastAsia"/>
@@ -5212,9 +5162,6 @@
     <w:p>
       <w:pPr>
         <w:ind w:left="105" w:hangingChars="50" w:hanging="105"/>
-        <w:rPr>
-          <w:rFonts w:hint="eastAsia"/>
-        </w:rPr>
       </w:pPr>
       <w:r>
         <w:rPr>
@@ -5411,9 +5358,6 @@
     <w:p>
       <w:pPr>
         <w:ind w:left="105" w:hangingChars="50" w:hanging="105"/>
-        <w:rPr>
-          <w:rFonts w:hint="eastAsia"/>
-        </w:rPr>
       </w:pPr>
       <w:r>
         <w:rPr>
@@ -5442,9 +5386,6 @@
     <w:p>
       <w:pPr>
         <w:ind w:left="105" w:hangingChars="50" w:hanging="105"/>
-        <w:rPr>
-          <w:rFonts w:hint="eastAsia"/>
-        </w:rPr>
       </w:pPr>
       <w:r>
         <w:rPr>
@@ -5677,11 +5618,6 @@
       </w:r>
     </w:p>
     <w:p>
-      <w:pPr>
-        <w:rPr>
-          <w:rFonts w:hint="eastAsia"/>
-        </w:rPr>
-      </w:pPr>
       <w:r>
         <w:rPr>
           <w:rFonts w:hint="eastAsia"/>
@@ -6050,33 +5986,12 @@
       </w:r>
     </w:p>
     <w:p>
-      <w:pPr>
-        <w:rPr>
-          <w:rFonts w:hint="eastAsia"/>
-        </w:rPr>
-      </w:pPr>
-      <w:r>
-        <w:rPr>
-          <w:rFonts w:hint="eastAsia"/>
-        </w:rPr>
-        <w:t xml:space="preserve"> </w:t>
-      </w:r>
-    </w:p>
-    <w:p>
-      <w:r>
-        <w:rPr>
-          <w:rFonts w:hint="eastAsia"/>
-        </w:rPr>
-        <w:t>---------------------------------------------------------------------</w:t>
-      </w:r>
-      <w:r>
-        <w:rPr>
-          <w:rFonts w:hint="eastAsia"/>
-        </w:rPr>
-        <w:t xml:space="preserve"> 20:51</w:t>
-      </w:r>
-      <w:bookmarkStart w:id="0" w:name="_GoBack"/>
-      <w:bookmarkEnd w:id="0"/>
+      <w:r>
+        <w:rPr>
+          <w:rFonts w:hint="eastAsia"/>
+        </w:rPr>
+        <w:t xml:space="preserve"> </w:t>
+      </w:r>
     </w:p>
     <w:p>
       <w:pPr>
@@ -6161,8 +6076,15 @@
       <w:r>
         <w:rPr>
           <w:rFonts w:hint="eastAsia"/>
-        </w:rPr>
-        <w:t xml:space="preserve">WebTestContextBootstrapper ---- </w:t>
+          <w:b/>
+        </w:rPr>
+        <w:t>WebTestContextBootstrapper</w:t>
+      </w:r>
+      <w:r>
+        <w:rPr>
+          <w:rFonts w:hint="eastAsia"/>
+        </w:rPr>
+        <w:t xml:space="preserve"> ---- </w:t>
       </w:r>
       <w:r>
         <w:rPr>
@@ -6192,6 +6114,12 @@
         <w:rPr>
           <w:rFonts w:hint="eastAsia"/>
         </w:rPr>
+        <w:t>Configuration</w:t>
+      </w:r>
+      <w:r>
+        <w:rPr>
+          <w:rFonts w:hint="eastAsia"/>
+        </w:rPr>
         <w:t>的注解</w:t>
       </w:r>
       <w:r>
@@ -6234,7 +6162,25 @@
         <w:rPr>
           <w:rFonts w:hint="eastAsia"/>
         </w:rPr>
-        <w:t>ContextLoader  -----</w:t>
+        <w:t xml:space="preserve">ContextLoader </w:t>
+      </w:r>
+      <w:r>
+        <w:rPr>
+          <w:rFonts w:hint="eastAsia"/>
+        </w:rPr>
+        <w:t>去加载</w:t>
+      </w:r>
+      <w:r>
+        <w:rPr>
+          <w:rFonts w:hint="eastAsia"/>
+        </w:rPr>
+        <w:t>context</w:t>
+      </w:r>
+      <w:r>
+        <w:rPr>
+          <w:rFonts w:hint="eastAsia"/>
+        </w:rPr>
+        <w:t xml:space="preserve"> -----</w:t>
       </w:r>
       <w:r>
         <w:rPr>
@@ -6242,11 +6188,22 @@
         </w:rPr>
         <w:t>否则到默认的</w:t>
       </w:r>
+      <w:r>
+        <w:rPr>
+          <w:rFonts w:hint="eastAsia"/>
+        </w:rPr>
+        <w:t>加载</w:t>
+      </w:r>
     </w:p>
     <w:p>
       <w:pPr>
         <w:ind w:left="105" w:hangingChars="50" w:hanging="105"/>
       </w:pPr>
+    </w:p>
+    <w:p>
+      <w:pPr>
+        <w:ind w:left="105" w:hangingChars="50" w:hanging="105"/>
+      </w:pPr>
       <w:r>
         <w:rPr>
           <w:rFonts w:hint="eastAsia"/>
@@ -6318,13 +6275,40 @@
       <w:pPr>
         <w:ind w:left="105" w:hangingChars="50" w:hanging="105"/>
       </w:pPr>
-    </w:p>
-    <w:p>
-      <w:r>
-        <w:rPr>
-          <w:rFonts w:hint="eastAsia"/>
-        </w:rPr>
+      <w:r>
         <w:lastRenderedPageBreak/>
+        <w:t>就是代码中的</w:t>
+      </w:r>
+      <w:r>
+        <w:rPr>
+          <w:rFonts w:hint="eastAsia"/>
+        </w:rPr>
+        <w:t xml:space="preserve"> this.testContextManager = createTestContextManager(clazz);  </w:t>
+      </w:r>
+      <w:r>
+        <w:rPr>
+          <w:rFonts w:hint="eastAsia"/>
+        </w:rPr>
+        <w:t>最终是创建出合适的</w:t>
+      </w:r>
+      <w:r>
+        <w:rPr>
+          <w:rFonts w:hint="eastAsia"/>
+        </w:rPr>
+        <w:t xml:space="preserve">ContextLoader </w:t>
+      </w:r>
+    </w:p>
+    <w:p>
+      <w:pPr>
+        <w:ind w:left="105" w:hangingChars="50" w:hanging="105"/>
+      </w:pPr>
+    </w:p>
+    <w:p/>
+    <w:p>
+      <w:r>
+        <w:rPr>
+          <w:rFonts w:hint="eastAsia"/>
+        </w:rPr>
         <w:t>在</w:t>
       </w:r>
       <w:r>
@@ -6397,7 +6381,19 @@
         <w:rPr>
           <w:rFonts w:hint="eastAsia"/>
         </w:rPr>
-        <w:t>这个类来穿件这个</w:t>
+        <w:t>这个类来</w:t>
+      </w:r>
+      <w:r>
+        <w:rPr>
+          <w:rFonts w:hint="eastAsia"/>
+        </w:rPr>
+        <w:t>创建</w:t>
+      </w:r>
+      <w:r>
+        <w:rPr>
+          <w:rFonts w:hint="eastAsia"/>
+        </w:rPr>
+        <w:t>这个</w:t>
       </w:r>
       <w:r>
         <w:rPr>
@@ -6439,7 +6435,31 @@
         <w:rPr>
           <w:rFonts w:hint="eastAsia"/>
         </w:rPr>
-        <w:t xml:space="preserve">ContextLoader  </w:t>
+        <w:t>ContextLoader</w:t>
+      </w:r>
+      <w:r>
+        <w:rPr>
+          <w:rFonts w:hint="eastAsia"/>
+        </w:rPr>
+        <w:t>去加载</w:t>
+      </w:r>
+      <w:r>
+        <w:rPr>
+          <w:rFonts w:hint="eastAsia"/>
+        </w:rPr>
+        <w:t xml:space="preserve">  </w:t>
+      </w:r>
+      <w:r>
+        <w:rPr>
+          <w:rFonts w:hint="eastAsia"/>
+        </w:rPr>
+        <w:t>这个过程挺复杂的</w:t>
+      </w:r>
+      <w:r>
+        <w:rPr>
+          <w:rFonts w:hint="eastAsia"/>
+        </w:rPr>
+        <w:t xml:space="preserve"> </w:t>
       </w:r>
       <w:r>
         <w:rPr>
@@ -6527,19 +6547,19 @@
         <w:rPr>
           <w:rFonts w:hint="eastAsia"/>
         </w:rPr>
-        <w:t>看一下这个</w:t>
-      </w:r>
-      <w:r>
-        <w:rPr>
-          <w:rFonts w:hint="eastAsia"/>
-        </w:rPr>
-        <w:t xml:space="preserve">TestContextManager </w:t>
-      </w:r>
-      <w:r>
-        <w:rPr>
-          <w:rFonts w:hint="eastAsia"/>
-        </w:rPr>
-        <w:t>里面除了产生合适的</w:t>
+        <w:t>看一下</w:t>
+      </w:r>
+      <w:r>
+        <w:rPr>
+          <w:rFonts w:hint="eastAsia"/>
+        </w:rPr>
+        <w:t>ContextManger</w:t>
+      </w:r>
+      <w:r>
+        <w:rPr>
+          <w:rFonts w:hint="eastAsia"/>
+        </w:rPr>
+        <w:t>除了产生合适的</w:t>
       </w:r>
       <w:r>
         <w:rPr>
@@ -6580,8 +6600,15 @@
       <w:r>
         <w:rPr>
           <w:rFonts w:hint="eastAsia"/>
-        </w:rPr>
-        <w:t xml:space="preserve">testExecutionListeners </w:t>
+          <w:b/>
+        </w:rPr>
+        <w:t>testExecutionListeners</w:t>
+      </w:r>
+      <w:r>
+        <w:rPr>
+          <w:rFonts w:hint="eastAsia"/>
+        </w:rPr>
+        <w:t xml:space="preserve"> </w:t>
       </w:r>
       <w:r>
         <w:rPr>
@@ -6599,13 +6626,80 @@
         <w:rPr>
           <w:rFonts w:hint="eastAsia"/>
         </w:rPr>
+        <w:t>做了很多重要的事</w:t>
+      </w:r>
+      <w:r>
+        <w:rPr>
+          <w:rFonts w:hint="eastAsia"/>
+        </w:rPr>
+        <w:lastRenderedPageBreak/>
+        <w:t>情</w:t>
+      </w:r>
+      <w:r>
+        <w:rPr>
+          <w:rFonts w:hint="eastAsia"/>
+        </w:rPr>
+        <w:t xml:space="preserve"> </w:t>
+      </w:r>
+      <w:r>
+        <w:rPr>
+          <w:rFonts w:hint="eastAsia"/>
+        </w:rPr>
+        <w:t xml:space="preserve">---- </w:t>
+      </w:r>
+      <w:r>
+        <w:rPr>
+          <w:rFonts w:hint="eastAsia"/>
+        </w:rPr>
+        <w:t>单元测试有很多</w:t>
+      </w:r>
+      <w:r>
+        <w:rPr>
+          <w:rFonts w:hint="eastAsia"/>
+        </w:rPr>
+        <w:t xml:space="preserve">Listeners </w:t>
+      </w:r>
+      <w:r>
+        <w:rPr>
+          <w:rFonts w:hint="eastAsia"/>
+        </w:rPr>
         <w:t>做了很多重要的事情</w:t>
       </w:r>
       <w:r>
         <w:rPr>
           <w:rFonts w:hint="eastAsia"/>
         </w:rPr>
-        <w:t xml:space="preserve"> </w:t>
+        <w:t xml:space="preserve">  ---- </w:t>
+      </w:r>
+      <w:r>
+        <w:rPr>
+          <w:rFonts w:hint="eastAsia"/>
+        </w:rPr>
+        <w:t>包括重要的事务</w:t>
+      </w:r>
+      <w:r>
+        <w:rPr>
+          <w:rFonts w:hint="eastAsia"/>
+        </w:rPr>
+        <w:t xml:space="preserve">  </w:t>
+      </w:r>
+      <w:r>
+        <w:rPr>
+          <w:rFonts w:hint="eastAsia"/>
+        </w:rPr>
+        <w:t>都是</w:t>
+      </w:r>
+      <w:r>
+        <w:rPr>
+          <w:rFonts w:hint="eastAsia"/>
+        </w:rPr>
+        <w:t>Listener</w:t>
+      </w:r>
+      <w:r>
+        <w:rPr>
+          <w:rFonts w:hint="eastAsia"/>
+        </w:rPr>
+        <w:t>完成的</w:t>
       </w:r>
     </w:p>
     <w:p>
@@ -6623,11 +6717,10 @@
           <w:rFonts w:hint="eastAsia"/>
           <w:noProof/>
         </w:rPr>
-        <w:lastRenderedPageBreak/>
         <w:drawing>
           <wp:inline distT="0" distB="0" distL="0" distR="0">
-            <wp:extent cx="6348755" cy="3571914"/>
-            <wp:effectExtent l="0" t="0" r="0" b="9525"/>
+            <wp:extent cx="7695590" cy="4329665"/>
+            <wp:effectExtent l="0" t="0" r="635" b="0"/>
             <wp:docPr id="16" name="图片 16"/>
             <wp:cNvGraphicFramePr>
               <a:graphicFrameLocks xmlns:a="http://schemas.openxmlformats.org/drawingml/2006/main" noChangeAspect="1"/>
@@ -6654,7 +6747,7 @@
                   <pic:spPr>
                     <a:xfrm>
                       <a:off x="0" y="0"/>
-                      <a:ext cx="6352686" cy="3574126"/>
+                      <a:ext cx="7699337" cy="4331773"/>
                     </a:xfrm>
                     <a:prstGeom prst="rect">
                       <a:avLst/>
@@ -6731,12 +6824,6 @@
         </w:rPr>
         <w:t>进行测试</w:t>
       </w:r>
-      <w:r>
-        <w:rPr>
-          <w:rFonts w:hint="eastAsia"/>
-        </w:rPr>
-        <w:t xml:space="preserve"> </w:t>
-      </w:r>
     </w:p>
     <w:p>
       <w:pPr>
@@ -6781,64 +6868,217 @@
         <w:rPr>
           <w:rFonts w:hint="eastAsia"/>
         </w:rPr>
+        <w:t>bean</w:t>
+      </w:r>
+      <w:r>
+        <w:rPr>
+          <w:rFonts w:hint="eastAsia"/>
+        </w:rPr>
+        <w:t xml:space="preserve"> ------- </w:t>
+      </w:r>
+      <w:r>
+        <w:rPr>
+          <w:rFonts w:hint="eastAsia"/>
+        </w:rPr>
+        <w:t xml:space="preserve"> </w:t>
+      </w:r>
+      <w:r>
+        <w:rPr>
+          <w:rFonts w:hint="eastAsia"/>
+        </w:rPr>
+        <w:t>但是可以被注入</w:t>
+      </w:r>
+      <w:r>
+        <w:rPr>
+          <w:rFonts w:hint="eastAsia"/>
+        </w:rPr>
+        <w:t xml:space="preserve"> </w:t>
+      </w:r>
+      <w:r>
+        <w:rPr>
+          <w:rFonts w:hint="eastAsia"/>
+        </w:rPr>
+        <w:t>@A</w:t>
+      </w:r>
+      <w:r>
+        <w:rPr>
+          <w:rFonts w:hint="eastAsia"/>
+        </w:rPr>
+        <w:t xml:space="preserve">utowired </w:t>
+      </w:r>
+      <w:r>
+        <w:rPr>
+          <w:rFonts w:hint="eastAsia"/>
+        </w:rPr>
+        <w:t xml:space="preserve"> </w:t>
+      </w:r>
+      <w:r>
+        <w:rPr>
+          <w:rFonts w:hint="eastAsia"/>
+        </w:rPr>
+        <w:t>是</w:t>
+      </w:r>
+      <w:r>
+        <w:rPr>
+          <w:rFonts w:hint="eastAsia"/>
+        </w:rPr>
+        <w:t>Spring</w:t>
+      </w:r>
+      <w:r>
+        <w:rPr>
+          <w:rFonts w:hint="eastAsia"/>
+        </w:rPr>
+        <w:t>做的</w:t>
+      </w:r>
+      <w:r>
+        <w:rPr>
+          <w:rFonts w:hint="eastAsia"/>
+        </w:rPr>
+        <w:t xml:space="preserve"> ----- Spring</w:t>
+      </w:r>
+      <w:r>
+        <w:rPr>
+          <w:rFonts w:hint="eastAsia"/>
+        </w:rPr>
+        <w:t>本身让</w:t>
+      </w:r>
+      <w:r>
+        <w:rPr>
+          <w:rFonts w:hint="eastAsia"/>
+        </w:rPr>
+        <w:t>Test</w:t>
+      </w:r>
+      <w:r>
+        <w:rPr>
+          <w:rFonts w:hint="eastAsia"/>
+        </w:rPr>
+        <w:t>类也可以进行</w:t>
+      </w:r>
+      <w:r>
+        <w:rPr>
+          <w:rFonts w:hint="eastAsia"/>
+        </w:rPr>
+        <w:t>AutoWired</w:t>
+      </w:r>
+    </w:p>
+    <w:p>
+      <w:pPr>
+        <w:ind w:left="105" w:hangingChars="50" w:hanging="105"/>
+      </w:pPr>
+      <w:r>
+        <w:rPr>
+          <w:rFonts w:hint="eastAsia"/>
+        </w:rPr>
+        <w:t xml:space="preserve"> </w:t>
+      </w:r>
+      <w:r>
+        <w:t>S</w:t>
+      </w:r>
+      <w:r>
+        <w:rPr>
+          <w:rFonts w:hint="eastAsia"/>
+        </w:rPr>
+        <w:t>pring</w:t>
+      </w:r>
+      <w:r>
+        <w:rPr>
+          <w:rFonts w:hint="eastAsia"/>
+        </w:rPr>
+        <w:t>的测试类能让</w:t>
+      </w:r>
+      <w:r>
+        <w:rPr>
+          <w:rFonts w:hint="eastAsia"/>
+        </w:rPr>
+        <w:t>test</w:t>
+      </w:r>
+      <w:r>
+        <w:rPr>
+          <w:rFonts w:hint="eastAsia"/>
+        </w:rPr>
+        <w:t>本身也被</w:t>
+      </w:r>
+      <w:r>
+        <w:rPr>
+          <w:rFonts w:hint="eastAsia"/>
+        </w:rPr>
+        <w:t>autowired</w:t>
+      </w:r>
+    </w:p>
+    <w:p>
+      <w:pPr>
+        <w:ind w:left="105" w:hangingChars="50" w:hanging="105"/>
+        <w:rPr>
+          <w:b/>
+        </w:rPr>
+      </w:pPr>
+      <w:r>
+        <w:rPr>
+          <w:rFonts w:hint="eastAsia"/>
+          <w:b/>
+        </w:rPr>
+        <w:t xml:space="preserve"> </w:t>
+      </w:r>
+      <w:r>
+        <w:rPr>
+          <w:rFonts w:hint="eastAsia"/>
+          <w:b/>
+        </w:rPr>
+        <w:t>***</w:t>
+      </w:r>
+      <w:r>
+        <w:rPr>
+          <w:b/>
+        </w:rPr>
+        <w:t>T</w:t>
+      </w:r>
+      <w:r>
+        <w:rPr>
+          <w:rFonts w:hint="eastAsia"/>
+          <w:b/>
+        </w:rPr>
+        <w:t>est</w:t>
+      </w:r>
+      <w:r>
+        <w:rPr>
+          <w:rFonts w:hint="eastAsia"/>
+          <w:b/>
+        </w:rPr>
+        <w:t>类中可以直接引用</w:t>
+      </w:r>
+      <w:r>
+        <w:rPr>
+          <w:rFonts w:hint="eastAsia"/>
+          <w:b/>
+        </w:rPr>
+        <w:t>container</w:t>
+      </w:r>
+      <w:r>
+        <w:rPr>
+          <w:rFonts w:hint="eastAsia"/>
+          <w:b/>
+        </w:rPr>
+        <w:t>中的</w:t>
+      </w:r>
+      <w:r>
+        <w:rPr>
+          <w:rFonts w:hint="eastAsia"/>
+          <w:b/>
+        </w:rPr>
         <w:t xml:space="preserve">bean </w:t>
       </w:r>
       <w:r>
         <w:rPr>
           <w:rFonts w:hint="eastAsia"/>
-        </w:rPr>
-        <w:t>但是可以被注入</w:t>
-      </w:r>
-      <w:r>
-        <w:rPr>
-          <w:rFonts w:hint="eastAsia"/>
-        </w:rPr>
-        <w:t xml:space="preserve"> autowired </w:t>
+          <w:b/>
+        </w:rPr>
+        <w:t>这个是非常重要的</w:t>
       </w:r>
     </w:p>
     <w:p>
       <w:pPr>
         <w:ind w:left="105" w:hangingChars="50" w:hanging="105"/>
       </w:pPr>
-      <w:r>
-        <w:rPr>
-          <w:rFonts w:hint="eastAsia"/>
-        </w:rPr>
-        <w:t xml:space="preserve"> </w:t>
-      </w:r>
-      <w:r>
-        <w:t>S</w:t>
-      </w:r>
-      <w:r>
-        <w:rPr>
-          <w:rFonts w:hint="eastAsia"/>
-        </w:rPr>
-        <w:t>pring</w:t>
-      </w:r>
-      <w:r>
-        <w:rPr>
-          <w:rFonts w:hint="eastAsia"/>
-        </w:rPr>
-        <w:t>的测试类能让</w:t>
-      </w:r>
-      <w:r>
-        <w:rPr>
-          <w:rFonts w:hint="eastAsia"/>
-        </w:rPr>
-        <w:t>test</w:t>
-      </w:r>
-      <w:r>
-        <w:rPr>
-          <w:rFonts w:hint="eastAsia"/>
-        </w:rPr>
-        <w:t>本身也被</w:t>
-      </w:r>
-      <w:r>
-        <w:rPr>
-          <w:rFonts w:hint="eastAsia"/>
-        </w:rPr>
-        <w:t>autowired</w:t>
-      </w:r>
     </w:p>
     <w:p>
       <w:pPr>
@@ -6848,52 +7088,154 @@
         <w:rPr>
           <w:rFonts w:hint="eastAsia"/>
         </w:rPr>
-        <w:t xml:space="preserve"> </w:t>
-      </w:r>
-      <w:r>
-        <w:rPr>
-          <w:rFonts w:hint="eastAsia"/>
-        </w:rPr>
-        <w:t>***</w:t>
-      </w:r>
-      <w:r>
-        <w:t>T</w:t>
-      </w:r>
-      <w:r>
-        <w:rPr>
-          <w:rFonts w:hint="eastAsia"/>
-        </w:rPr>
-        <w:t>est</w:t>
-      </w:r>
-      <w:r>
-        <w:rPr>
-          <w:rFonts w:hint="eastAsia"/>
-        </w:rPr>
-        <w:t>类中可以直接引用</w:t>
-      </w:r>
-      <w:r>
-        <w:rPr>
-          <w:rFonts w:hint="eastAsia"/>
-        </w:rPr>
-        <w:t>container</w:t>
-      </w:r>
-      <w:r>
-        <w:rPr>
-          <w:rFonts w:hint="eastAsia"/>
-        </w:rPr>
-        <w:t>中的</w:t>
-      </w:r>
-      <w:r>
-        <w:rPr>
-          <w:rFonts w:hint="eastAsia"/>
-        </w:rPr>
-        <w:t xml:space="preserve">bean </w:t>
-      </w:r>
-      <w:r>
-        <w:rPr>
-          <w:rFonts w:hint="eastAsia"/>
-        </w:rPr>
-        <w:t>这个是非常重要的</w:t>
+        <w:t>这个结果中</w:t>
+      </w:r>
+      <w:r>
+        <w:rPr>
+          <w:rFonts w:hint="eastAsia"/>
+        </w:rPr>
+        <w:t xml:space="preserve"> </w:t>
+      </w:r>
+      <w:r>
+        <w:rPr>
+          <w:rFonts w:hint="eastAsia"/>
+          <w:b/>
+        </w:rPr>
+        <w:t>自身没有明确用到上下文</w:t>
+      </w:r>
+      <w:r>
+        <w:rPr>
+          <w:rFonts w:hint="eastAsia"/>
+          <w:b/>
+        </w:rPr>
+        <w:t>context</w:t>
+      </w:r>
+      <w:r>
+        <w:rPr>
+          <w:rFonts w:hint="eastAsia"/>
+          <w:b/>
+        </w:rPr>
+        <w:t>的引用</w:t>
+      </w:r>
+      <w:r>
+        <w:rPr>
+          <w:rFonts w:hint="eastAsia"/>
+        </w:rPr>
+        <w:t xml:space="preserve"> </w:t>
+      </w:r>
+      <w:r>
+        <w:rPr>
+          <w:rFonts w:hint="eastAsia"/>
+        </w:rPr>
+        <w:t xml:space="preserve"> ------  </w:t>
+      </w:r>
+      <w:r>
+        <w:rPr>
+          <w:rFonts w:hint="eastAsia"/>
+        </w:rPr>
+        <w:t>但是</w:t>
+      </w:r>
+      <w:r>
+        <w:rPr>
+          <w:rFonts w:hint="eastAsia"/>
+        </w:rPr>
+        <w:t xml:space="preserve"> </w:t>
+      </w:r>
+      <w:r>
+        <w:rPr>
+          <w:rFonts w:hint="eastAsia"/>
+        </w:rPr>
+        <w:t>却</w:t>
+      </w:r>
+      <w:r>
+        <w:rPr>
+          <w:rFonts w:hint="eastAsia"/>
+        </w:rPr>
+        <w:t>能被</w:t>
+      </w:r>
+      <w:r>
+        <w:rPr>
+          <w:rFonts w:hint="eastAsia"/>
+        </w:rPr>
+        <w:t>spring</w:t>
+      </w:r>
+      <w:r>
+        <w:rPr>
+          <w:rFonts w:hint="eastAsia"/>
+        </w:rPr>
+        <w:t>托管</w:t>
+      </w:r>
+      <w:r>
+        <w:rPr>
+          <w:rFonts w:hint="eastAsia"/>
+        </w:rPr>
+        <w:t xml:space="preserve"> </w:t>
+      </w:r>
+      <w:r>
+        <w:rPr>
+          <w:rFonts w:hint="eastAsia"/>
+        </w:rPr>
+        <w:t>并且注入</w:t>
+      </w:r>
+      <w:r>
+        <w:rPr>
+          <w:rFonts w:hint="eastAsia"/>
+        </w:rPr>
+        <w:t>所需要的变量</w:t>
+      </w:r>
+      <w:r>
+        <w:rPr>
+          <w:rFonts w:hint="eastAsia"/>
+        </w:rPr>
+        <w:t xml:space="preserve"> ----</w:t>
+      </w:r>
+      <w:r>
+        <w:rPr>
+          <w:rFonts w:hint="eastAsia"/>
+        </w:rPr>
+        <w:t xml:space="preserve">  </w:t>
+      </w:r>
+      <w:r>
+        <w:rPr>
+          <w:rFonts w:hint="eastAsia"/>
+        </w:rPr>
+        <w:t>这样非常简单</w:t>
+      </w:r>
+      <w:r>
+        <w:rPr>
+          <w:rFonts w:hint="eastAsia"/>
+        </w:rPr>
+        <w:t xml:space="preserve"> ---- </w:t>
+      </w:r>
+      <w:r>
+        <w:rPr>
+          <w:rFonts w:hint="eastAsia"/>
+        </w:rPr>
+        <w:t>自动装配</w:t>
+      </w:r>
+      <w:r>
+        <w:rPr>
+          <w:rFonts w:hint="eastAsia"/>
+        </w:rPr>
+        <w:t xml:space="preserve"> </w:t>
+      </w:r>
+      <w:r>
+        <w:rPr>
+          <w:rFonts w:hint="eastAsia"/>
+        </w:rPr>
+        <w:t>进行测试</w:t>
+      </w:r>
+      <w:r>
+        <w:rPr>
+          <w:rFonts w:hint="eastAsia"/>
+        </w:rPr>
+        <w:t xml:space="preserve"> --- </w:t>
+      </w:r>
+      <w:r>
+        <w:rPr>
+          <w:rFonts w:hint="eastAsia"/>
+        </w:rPr>
+        <w:t>自动装配</w:t>
       </w:r>
     </w:p>
     <w:p>
@@ -6909,150 +7251,47 @@
         <w:rPr>
           <w:rFonts w:hint="eastAsia"/>
         </w:rPr>
-        <w:t>这个结果中</w:t>
-      </w:r>
-      <w:r>
-        <w:rPr>
-          <w:rFonts w:hint="eastAsia"/>
-        </w:rPr>
-        <w:t xml:space="preserve"> </w:t>
-      </w:r>
-      <w:r>
-        <w:rPr>
-          <w:rFonts w:hint="eastAsia"/>
-        </w:rPr>
-        <w:t>自身没有明确用到上下文</w:t>
-      </w:r>
-      <w:r>
-        <w:rPr>
-          <w:rFonts w:hint="eastAsia"/>
-        </w:rPr>
-        <w:t>context</w:t>
-      </w:r>
-      <w:r>
-        <w:rPr>
-          <w:rFonts w:hint="eastAsia"/>
-        </w:rPr>
-        <w:t>的引用</w:t>
-      </w:r>
-      <w:r>
-        <w:rPr>
-          <w:rFonts w:hint="eastAsia"/>
-        </w:rPr>
-        <w:t xml:space="preserve"> </w:t>
-      </w:r>
-      <w:r>
-        <w:rPr>
-          <w:rFonts w:hint="eastAsia"/>
-        </w:rPr>
-        <w:t>但是</w:t>
-      </w:r>
-      <w:r>
-        <w:rPr>
-          <w:rFonts w:hint="eastAsia"/>
-        </w:rPr>
-        <w:t xml:space="preserve"> </w:t>
-      </w:r>
-      <w:r>
-        <w:rPr>
-          <w:rFonts w:hint="eastAsia"/>
-        </w:rPr>
-        <w:t>能被</w:t>
-      </w:r>
-      <w:r>
-        <w:rPr>
-          <w:rFonts w:hint="eastAsia"/>
-        </w:rPr>
-        <w:t>spring</w:t>
-      </w:r>
-      <w:r>
-        <w:rPr>
-          <w:rFonts w:hint="eastAsia"/>
-        </w:rPr>
-        <w:t>托管</w:t>
-      </w:r>
-      <w:r>
-        <w:rPr>
-          <w:rFonts w:hint="eastAsia"/>
-        </w:rPr>
-        <w:t xml:space="preserve"> </w:t>
-      </w:r>
-      <w:r>
-        <w:rPr>
-          <w:rFonts w:hint="eastAsia"/>
-        </w:rPr>
-        <w:t>并且注入</w:t>
-      </w:r>
-      <w:r>
-        <w:rPr>
-          <w:rFonts w:hint="eastAsia"/>
-        </w:rPr>
-        <w:t xml:space="preserve">  </w:t>
-      </w:r>
-      <w:r>
-        <w:rPr>
-          <w:rFonts w:hint="eastAsia"/>
-        </w:rPr>
-        <w:t>这样非常简单</w:t>
-      </w:r>
-      <w:r>
-        <w:rPr>
-          <w:rFonts w:hint="eastAsia"/>
-        </w:rPr>
-        <w:t xml:space="preserve"> ---- </w:t>
-      </w:r>
-      <w:r>
-        <w:rPr>
-          <w:rFonts w:hint="eastAsia"/>
-        </w:rPr>
-        <w:t>自动装配</w:t>
-      </w:r>
-      <w:r>
-        <w:rPr>
-          <w:rFonts w:hint="eastAsia"/>
-        </w:rPr>
-        <w:t xml:space="preserve"> </w:t>
-      </w:r>
-      <w:r>
-        <w:rPr>
-          <w:rFonts w:hint="eastAsia"/>
-        </w:rPr>
-        <w:t>进行测试</w:t>
+        <w:t>打印结果：</w:t>
+      </w:r>
+      <w:r>
+        <w:rPr>
+          <w:rFonts w:hint="eastAsia"/>
+        </w:rPr>
+        <w:t>这个完成之后</w:t>
+      </w:r>
+      <w:r>
+        <w:rPr>
+          <w:rFonts w:hint="eastAsia"/>
+        </w:rPr>
+        <w:t xml:space="preserve"> </w:t>
+      </w:r>
+      <w:r>
+        <w:rPr>
+          <w:rFonts w:hint="eastAsia"/>
+        </w:rPr>
+        <w:t>上下文被自动关闭了</w:t>
       </w:r>
     </w:p>
     <w:p>
       <w:pPr>
         <w:ind w:left="105" w:hangingChars="50" w:hanging="105"/>
       </w:pPr>
-      <w:r>
-        <w:rPr>
-          <w:rFonts w:hint="eastAsia"/>
+    </w:p>
+    <w:p>
+      <w:pPr>
+        <w:ind w:left="105" w:hangingChars="50" w:hanging="105"/>
+      </w:pPr>
+    </w:p>
+    <w:p>
+      <w:pPr>
+        <w:ind w:left="105" w:hangingChars="50" w:hanging="105"/>
+      </w:pPr>
+      <w:r>
+        <w:rPr>
+          <w:rFonts w:hint="eastAsia"/>
+          <w:noProof/>
         </w:rPr>
         <w:lastRenderedPageBreak/>
-        <w:t>这个完成之后</w:t>
-      </w:r>
-      <w:r>
-        <w:rPr>
-          <w:rFonts w:hint="eastAsia"/>
-        </w:rPr>
-        <w:t xml:space="preserve"> </w:t>
-      </w:r>
-      <w:r>
-        <w:rPr>
-          <w:rFonts w:hint="eastAsia"/>
-        </w:rPr>
-        <w:t>上下文被自动关闭了</w:t>
-      </w:r>
-    </w:p>
-    <w:p>
-      <w:pPr>
-        <w:ind w:left="105" w:hangingChars="50" w:hanging="105"/>
-      </w:pPr>
-      <w:r>
-        <w:rPr>
-          <w:rFonts w:hint="eastAsia"/>
-          <w:noProof/>
-        </w:rPr>
         <w:drawing>
           <wp:inline distT="0" distB="0" distL="0" distR="0">
             <wp:extent cx="7348644" cy="4134468"/>
@@ -7100,11 +7339,70 @@
       <w:pPr>
         <w:ind w:left="105" w:hangingChars="50" w:hanging="105"/>
       </w:pPr>
+      <w:r>
+        <w:rPr>
+          <w:rFonts w:hint="eastAsia"/>
+        </w:rPr>
+        <w:t>这个比较重要的是有一个</w:t>
+      </w:r>
+      <w:r>
+        <w:rPr>
+          <w:rFonts w:hint="eastAsia"/>
+        </w:rPr>
+        <w:t>L</w:t>
+      </w:r>
+      <w:r>
+        <w:t>i</w:t>
+      </w:r>
+      <w:r>
+        <w:rPr>
+          <w:rFonts w:hint="eastAsia"/>
+        </w:rPr>
+        <w:t xml:space="preserve">stener </w:t>
+      </w:r>
+      <w:r>
+        <w:rPr>
+          <w:rFonts w:hint="eastAsia"/>
+        </w:rPr>
+        <w:t>这个</w:t>
+      </w:r>
+      <w:r>
+        <w:rPr>
+          <w:rFonts w:hint="eastAsia"/>
+        </w:rPr>
+        <w:t>L</w:t>
+      </w:r>
+      <w:r>
+        <w:t>i</w:t>
+      </w:r>
+      <w:r>
+        <w:rPr>
+          <w:rFonts w:hint="eastAsia"/>
+        </w:rPr>
+        <w:t>stener</w:t>
+      </w:r>
+      <w:r>
+        <w:rPr>
+          <w:rFonts w:hint="eastAsia"/>
+        </w:rPr>
+        <w:t>的接口</w:t>
+      </w:r>
+      <w:r>
+        <w:rPr>
+          <w:rFonts w:hint="eastAsia"/>
+        </w:rPr>
+        <w:t xml:space="preserve">  </w:t>
+      </w:r>
     </w:p>
     <w:p>
       <w:pPr>
         <w:ind w:left="105" w:hangingChars="50" w:hanging="105"/>
       </w:pPr>
+    </w:p>
+    <w:p>
+      <w:pPr>
+        <w:ind w:left="105" w:hangingChars="50" w:hanging="105"/>
+      </w:pPr>
       <w:r>
         <w:rPr>
           <w:rFonts w:hint="eastAsia"/>
@@ -7150,13 +7448,31 @@
         <w:rPr>
           <w:rFonts w:hint="eastAsia"/>
         </w:rPr>
-        <w:t xml:space="preserve"> ---- afterTestClass  afterTestMethod  beforeTestClass beforeTestMethod ---- </w:t>
-      </w:r>
-      <w:r>
-        <w:rPr>
-          <w:rFonts w:hint="eastAsia"/>
-        </w:rPr>
-        <w:t>再给个就相当于</w:t>
+        <w:t xml:space="preserve"> ---- afterTestClass  afterTestMethod  beforeTestClass </w:t>
+      </w:r>
+      <w:r>
+        <w:rPr>
+          <w:rFonts w:hint="eastAsia"/>
+        </w:rPr>
+        <w:t xml:space="preserve"> </w:t>
+      </w:r>
+      <w:r>
+        <w:rPr>
+          <w:rFonts w:hint="eastAsia"/>
+        </w:rPr>
+        <w:t xml:space="preserve">beforeTestMethod ---- </w:t>
+      </w:r>
+      <w:r>
+        <w:rPr>
+          <w:rFonts w:hint="eastAsia"/>
+        </w:rPr>
+        <w:t>这个</w:t>
+      </w:r>
+      <w:r>
+        <w:rPr>
+          <w:rFonts w:hint="eastAsia"/>
+        </w:rPr>
+        <w:t>就相当于</w:t>
       </w:r>
       <w:r>
         <w:rPr>
@@ -7168,7 +7484,19 @@
         <w:rPr>
           <w:rFonts w:hint="eastAsia"/>
         </w:rPr>
-        <w:t>中的四个注解</w:t>
+        <w:t>中的四</w:t>
+      </w:r>
+      <w:r>
+        <w:rPr>
+          <w:rFonts w:hint="eastAsia"/>
+        </w:rPr>
+        <w:t>种</w:t>
+      </w:r>
+      <w:r>
+        <w:rPr>
+          <w:rFonts w:hint="eastAsia"/>
+        </w:rPr>
+        <w:t>注解</w:t>
       </w:r>
     </w:p>
     <w:p>
@@ -7185,19 +7513,14 @@
         <w:rPr>
           <w:rFonts w:hint="eastAsia"/>
         </w:rPr>
-        <w:t>比注解强大在哪？告诉你当前测试的</w:t>
-      </w:r>
-      <w:r>
-        <w:rPr>
-          <w:rFonts w:hint="eastAsia"/>
-        </w:rPr>
-        <w:t>v</w:t>
-      </w:r>
-      <w:r>
-        <w:rPr>
-          <w:rFonts w:hint="eastAsia"/>
-        </w:rPr>
-        <w:t>方法是哪一个方法</w:t>
+        <w:t>比注解强大在哪？</w:t>
+      </w:r>
+      <w:r>
+        <w:rPr>
+          <w:rFonts w:hint="eastAsia"/>
+          <w:b/>
+        </w:rPr>
+        <w:t>告诉你当前测试的方法是哪一个方法</w:t>
       </w:r>
       <w:r>
         <w:rPr>
@@ -7246,6 +7569,48 @@
         </w:rPr>
         <w:t>实现这里面的方法</w:t>
       </w:r>
+      <w:r>
+        <w:rPr>
+          <w:rFonts w:hint="eastAsia"/>
+        </w:rPr>
+        <w:t xml:space="preserve"> </w:t>
+      </w:r>
+      <w:r>
+        <w:rPr>
+          <w:rFonts w:hint="eastAsia"/>
+        </w:rPr>
+        <w:t xml:space="preserve"> MyTestListener </w:t>
+      </w:r>
+      <w:r>
+        <w:rPr>
+          <w:rFonts w:hint="eastAsia"/>
+        </w:rPr>
+        <w:t>在测试方法中</w:t>
+      </w:r>
+      <w:r>
+        <w:rPr>
+          <w:rFonts w:hint="eastAsia"/>
+        </w:rPr>
+        <w:t xml:space="preserve">  </w:t>
+      </w:r>
+      <w:r>
+        <w:rPr>
+          <w:rFonts w:hint="eastAsia"/>
+        </w:rPr>
+        <w:t>都有</w:t>
+      </w:r>
+      <w:r>
+        <w:rPr>
+          <w:rFonts w:hint="eastAsia"/>
+        </w:rPr>
+        <w:t xml:space="preserve">testContext.getTestMethod() </w:t>
+      </w:r>
+      <w:r>
+        <w:rPr>
+          <w:rFonts w:hint="eastAsia"/>
+        </w:rPr>
+        <w:t>可以获取被获取到</w:t>
+      </w:r>
     </w:p>
     <w:p>
       <w:pPr>
@@ -7340,6 +7705,33 @@
         </w:rPr>
         <w:t xml:space="preserve"> </w:t>
       </w:r>
+    </w:p>
+    <w:p>
+      <w:pPr>
+        <w:ind w:left="105" w:hangingChars="50" w:hanging="105"/>
+      </w:pPr>
+      <w:r>
+        <w:rPr>
+          <w:rFonts w:hint="eastAsia"/>
+        </w:rPr>
+        <w:t>加上这个测试类的注解</w:t>
+      </w:r>
+    </w:p>
+    <w:p>
+      <w:pPr>
+        <w:ind w:left="105" w:hangingChars="50" w:hanging="105"/>
+      </w:pPr>
+      <w:r>
+        <w:rPr>
+          <w:rFonts w:hint="eastAsia"/>
+        </w:rPr>
+        <w:t xml:space="preserve">Test3 </w:t>
+      </w:r>
+    </w:p>
+    <w:p>
+      <w:pPr>
+        <w:ind w:left="105" w:hangingChars="50" w:hanging="105"/>
+      </w:pPr>
     </w:p>
     <w:p>
       <w:pPr>
@@ -7412,6 +7804,7 @@
         <w:rPr>
           <w:rFonts w:hint="eastAsia"/>
         </w:rPr>
+        <w:lastRenderedPageBreak/>
         <w:t>运行的时候报了一个空指针</w:t>
       </w:r>
       <w:r>
@@ -7529,7 +7922,6 @@
         <w:rPr>
           <w:rFonts w:hint="eastAsia"/>
         </w:rPr>
-        <w:lastRenderedPageBreak/>
         <w:t>这个只加载了我们的</w:t>
       </w:r>
       <w:r>
@@ -7613,6 +8005,42 @@
         <w:rPr>
           <w:rFonts w:hint="eastAsia"/>
         </w:rPr>
+        <w:t xml:space="preserve">  </w:t>
+      </w:r>
+      <w:r>
+        <w:rPr>
+          <w:rFonts w:hint="eastAsia"/>
+        </w:rPr>
+        <w:t>加上去之后</w:t>
+      </w:r>
+      <w:r>
+        <w:rPr>
+          <w:rFonts w:hint="eastAsia"/>
+        </w:rPr>
+        <w:t xml:space="preserve">  </w:t>
+      </w:r>
+      <w:r>
+        <w:rPr>
+          <w:rFonts w:hint="eastAsia"/>
+        </w:rPr>
+        <w:t>把我们的</w:t>
+      </w:r>
+      <w:r>
+        <w:rPr>
+          <w:rFonts w:hint="eastAsia"/>
+        </w:rPr>
+        <w:t>merge</w:t>
+      </w:r>
+      <w:r>
+        <w:rPr>
+          <w:rFonts w:hint="eastAsia"/>
+        </w:rPr>
+        <w:t>进去</w:t>
+      </w:r>
+      <w:r>
+        <w:rPr>
+          <w:rFonts w:hint="eastAsia"/>
+        </w:rPr>
         <w:t>******</w:t>
       </w:r>
     </w:p>
@@ -7762,6 +8190,30 @@
         </w:rPr>
         <w:t>起作用了</w:t>
       </w:r>
+      <w:r>
+        <w:rPr>
+          <w:rFonts w:hint="eastAsia"/>
+        </w:rPr>
+        <w:t xml:space="preserve">  </w:t>
+      </w:r>
+      <w:r>
+        <w:rPr>
+          <w:rFonts w:hint="eastAsia"/>
+        </w:rPr>
+        <w:t>负责吧</w:t>
+      </w:r>
+      <w:r>
+        <w:rPr>
+          <w:rFonts w:hint="eastAsia"/>
+        </w:rPr>
+        <w:t>@Autowired</w:t>
+      </w:r>
+      <w:r>
+        <w:rPr>
+          <w:rFonts w:hint="eastAsia"/>
+        </w:rPr>
+        <w:t>装配的搞出来</w:t>
+      </w:r>
     </w:p>
     <w:p>
       <w:pPr>
@@ -7859,17 +8311,26 @@
         <w:rPr>
           <w:rFonts w:hint="eastAsia"/>
         </w:rPr>
-        <w:t>里面就有刚才说的</w:t>
-      </w:r>
-      <w:r>
-        <w:rPr>
-          <w:rFonts w:hint="eastAsia"/>
+        <w:t>里面就有刚才</w:t>
+      </w:r>
+      <w:r>
+        <w:rPr>
+          <w:rFonts w:hint="eastAsia"/>
+          <w:b/>
+        </w:rPr>
+        <w:t>说的</w:t>
+      </w:r>
+      <w:r>
+        <w:rPr>
+          <w:rFonts w:hint="eastAsia"/>
+          <w:b/>
         </w:rPr>
         <w:t>before after</w:t>
       </w:r>
       <w:r>
         <w:rPr>
           <w:rFonts w:hint="eastAsia"/>
+          <w:b/>
         </w:rPr>
         <w:t>方法</w:t>
       </w:r>
@@ -7883,41 +8344,54 @@
         <w:rPr>
           <w:rFonts w:hint="eastAsia"/>
         </w:rPr>
-        <w:t>这样就能让方法开始测试之前开启事务</w:t>
-      </w:r>
-      <w:r>
-        <w:rPr>
-          <w:rFonts w:hint="eastAsia"/>
-        </w:rPr>
-        <w:t xml:space="preserve"> </w:t>
-      </w:r>
-      <w:r>
-        <w:rPr>
-          <w:rFonts w:hint="eastAsia"/>
+        <w:t>这样就能</w:t>
+      </w:r>
+      <w:r>
+        <w:rPr>
+          <w:rFonts w:hint="eastAsia"/>
+          <w:b/>
+        </w:rPr>
+        <w:t>让方法开始测试之前开启事务</w:t>
+      </w:r>
+      <w:r>
+        <w:rPr>
+          <w:rFonts w:hint="eastAsia"/>
+          <w:b/>
+        </w:rPr>
+        <w:t xml:space="preserve"> </w:t>
+      </w:r>
+      <w:r>
+        <w:rPr>
+          <w:rFonts w:hint="eastAsia"/>
+          <w:b/>
         </w:rPr>
         <w:t>方法结束</w:t>
       </w:r>
       <w:r>
         <w:rPr>
           <w:rFonts w:hint="eastAsia"/>
-        </w:rPr>
-        <w:t xml:space="preserve"> </w:t>
-      </w:r>
-      <w:r>
-        <w:rPr>
-          <w:rFonts w:hint="eastAsia"/>
+          <w:b/>
+        </w:rPr>
+        <w:t xml:space="preserve"> </w:t>
+      </w:r>
+      <w:r>
+        <w:rPr>
+          <w:rFonts w:hint="eastAsia"/>
+          <w:b/>
         </w:rPr>
         <w:t>进行事物的回滚</w:t>
       </w:r>
       <w:r>
         <w:rPr>
           <w:rFonts w:hint="eastAsia"/>
-        </w:rPr>
-        <w:t xml:space="preserve"> </w:t>
-      </w:r>
-      <w:r>
-        <w:rPr>
-          <w:rFonts w:hint="eastAsia"/>
+          <w:b/>
+        </w:rPr>
+        <w:t xml:space="preserve"> </w:t>
+      </w:r>
+      <w:r>
+        <w:rPr>
+          <w:rFonts w:hint="eastAsia"/>
+          <w:b/>
         </w:rPr>
         <w:t>等等</w:t>
       </w:r>
@@ -7932,6 +8406,11 @@
         </w:rPr>
         <w:t xml:space="preserve">  </w:t>
       </w:r>
+    </w:p>
+    <w:p>
+      <w:pPr>
+        <w:ind w:left="315" w:hangingChars="150" w:hanging="315"/>
+      </w:pPr>
       <w:r>
         <w:rPr>
           <w:rFonts w:hint="eastAsia"/>
@@ -7942,7 +8421,49 @@
         <w:rPr>
           <w:rFonts w:hint="eastAsia"/>
         </w:rPr>
-        <w:t xml:space="preserve">SqlScripts ---- </w:t>
+        <w:t>SqlScripts ----</w:t>
+      </w:r>
+      <w:r>
+        <w:rPr>
+          <w:rFonts w:hint="eastAsia"/>
+        </w:rPr>
+        <w:t xml:space="preserve"> </w:t>
+      </w:r>
+      <w:r>
+        <w:rPr>
+          <w:rFonts w:hint="eastAsia"/>
+        </w:rPr>
+        <w:t>单元测试</w:t>
+      </w:r>
+      <w:r>
+        <w:rPr>
+          <w:rFonts w:hint="eastAsia"/>
+        </w:rPr>
+        <w:t xml:space="preserve"> </w:t>
+      </w:r>
+      <w:r>
+        <w:rPr>
+          <w:rFonts w:hint="eastAsia"/>
+        </w:rPr>
+        <w:t>测试相关的</w:t>
+      </w:r>
+      <w:r>
+        <w:rPr>
+          <w:rFonts w:hint="eastAsia"/>
+        </w:rPr>
+        <w:t xml:space="preserve"> </w:t>
+      </w:r>
+      <w:r>
+        <w:rPr>
+          <w:rFonts w:hint="eastAsia"/>
+        </w:rPr>
+        <w:t>可以初始化数据</w:t>
+      </w:r>
+      <w:r>
+        <w:rPr>
+          <w:rFonts w:hint="eastAsia"/>
+        </w:rPr>
+        <w:t xml:space="preserve"> </w:t>
       </w:r>
       <w:r>
         <w:rPr>
@@ -8019,18 +8540,21 @@
       <w:r>
         <w:rPr>
           <w:rFonts w:hint="eastAsia"/>
+          <w:b/>
         </w:rPr>
         <w:t>在测试前和后执行一个</w:t>
       </w:r>
       <w:r>
         <w:rPr>
           <w:rFonts w:hint="eastAsia"/>
+          <w:b/>
         </w:rPr>
         <w:t>SQL</w:t>
       </w:r>
       <w:r>
         <w:rPr>
           <w:rFonts w:hint="eastAsia"/>
+          <w:b/>
         </w:rPr>
         <w:t>脚本</w:t>
       </w:r>
@@ -8085,6 +8609,36 @@
           <w:rFonts w:hint="eastAsia"/>
         </w:rPr>
         <w:t>listener!!!!</w:t>
+      </w:r>
+      <w:r>
+        <w:rPr>
+          <w:rFonts w:hint="eastAsia"/>
+        </w:rPr>
+        <w:t xml:space="preserve"> --- </w:t>
+      </w:r>
+      <w:r>
+        <w:rPr>
+          <w:rFonts w:hint="eastAsia"/>
+        </w:rPr>
+        <w:t>关键的精华</w:t>
+      </w:r>
+      <w:r>
+        <w:rPr>
+          <w:rFonts w:hint="eastAsia"/>
+        </w:rPr>
+        <w:t xml:space="preserve"> </w:t>
+      </w:r>
+      <w:r>
+        <w:rPr>
+          <w:rFonts w:hint="eastAsia"/>
+        </w:rPr>
+        <w:t>都在这些</w:t>
+      </w:r>
+      <w:r>
+        <w:rPr>
+          <w:rFonts w:hint="eastAsia"/>
+        </w:rPr>
+        <w:t>Llistener</w:t>
       </w:r>
     </w:p>
     <w:p>
@@ -8218,56 +8772,86 @@
         <w:rPr>
           <w:rFonts w:hint="eastAsia"/>
         </w:rPr>
+        <w:t xml:space="preserve"> </w:t>
+      </w:r>
+      <w:r>
+        <w:rPr>
+          <w:rFonts w:hint="eastAsia"/>
+        </w:rPr>
+        <w:t>有些测试</w:t>
+      </w:r>
+      <w:r>
+        <w:rPr>
+          <w:rFonts w:hint="eastAsia"/>
+        </w:rPr>
+        <w:t xml:space="preserve"> </w:t>
+      </w:r>
+      <w:r>
+        <w:rPr>
+          <w:rFonts w:hint="eastAsia"/>
+        </w:rPr>
+        <w:t>单元测试没有</w:t>
+      </w:r>
+      <w:r>
+        <w:rPr>
+          <w:rFonts w:hint="eastAsia"/>
+        </w:rPr>
+        <w:t xml:space="preserve"> </w:t>
+      </w:r>
+      <w:r>
+        <w:rPr>
+          <w:rFonts w:hint="eastAsia"/>
+        </w:rPr>
+        <w:t>所以</w:t>
+      </w:r>
+      <w:r>
+        <w:rPr>
+          <w:rFonts w:hint="eastAsia"/>
+        </w:rPr>
+        <w:t>这里面用</w:t>
+      </w:r>
+      <w:r>
+        <w:rPr>
+          <w:rFonts w:hint="eastAsia"/>
+        </w:rPr>
+        <w:t>mock</w:t>
+      </w:r>
+      <w:r>
+        <w:rPr>
+          <w:rFonts w:hint="eastAsia"/>
+        </w:rPr>
+        <w:t>方式支持了</w:t>
+      </w:r>
+    </w:p>
+    <w:p>
+      <w:pPr>
+        <w:ind w:left="315" w:hangingChars="150" w:hanging="315"/>
+      </w:pPr>
+      <w:r>
+        <w:t>S</w:t>
+      </w:r>
+      <w:r>
+        <w:rPr>
+          <w:rFonts w:hint="eastAsia"/>
+        </w:rPr>
+        <w:t>ql</w:t>
+      </w:r>
+      <w:r>
+        <w:rPr>
+          <w:rFonts w:hint="eastAsia"/>
+        </w:rPr>
+        <w:t>初始化脚本</w:t>
+      </w:r>
+      <w:r>
+        <w:rPr>
+          <w:rFonts w:hint="eastAsia"/>
+        </w:rPr>
         <w:t xml:space="preserve">  </w:t>
       </w:r>
       <w:r>
         <w:rPr>
           <w:rFonts w:hint="eastAsia"/>
         </w:rPr>
-        <w:t>这里面用</w:t>
-      </w:r>
-      <w:r>
-        <w:rPr>
-          <w:rFonts w:hint="eastAsia"/>
-        </w:rPr>
-        <w:t>mock</w:t>
-      </w:r>
-      <w:r>
-        <w:rPr>
-          <w:rFonts w:hint="eastAsia"/>
-        </w:rPr>
-        <w:t>方式支持了</w:t>
-      </w:r>
-    </w:p>
-    <w:p>
-      <w:pPr>
-        <w:ind w:left="315" w:hangingChars="150" w:hanging="315"/>
-      </w:pPr>
-      <w:r>
-        <w:t>S</w:t>
-      </w:r>
-      <w:r>
-        <w:rPr>
-          <w:rFonts w:hint="eastAsia"/>
-        </w:rPr>
-        <w:t>ql</w:t>
-      </w:r>
-      <w:r>
-        <w:rPr>
-          <w:rFonts w:hint="eastAsia"/>
-        </w:rPr>
-        <w:t>初始化脚本</w:t>
-      </w:r>
-      <w:r>
-        <w:rPr>
-          <w:rFonts w:hint="eastAsia"/>
-        </w:rPr>
-        <w:t xml:space="preserve">  </w:t>
-      </w:r>
-      <w:r>
-        <w:rPr>
-          <w:rFonts w:hint="eastAsia"/>
-        </w:rPr>
         <w:t>后面会用到</w:t>
       </w:r>
       <w:r>
@@ -8282,8 +8866,40 @@
         </w:rPr>
         <w:t>可以看看里面的代码</w:t>
       </w:r>
+      <w:r>
+        <w:rPr>
+          <w:rFonts w:hint="eastAsia"/>
+        </w:rPr>
+        <w:t xml:space="preserve"> ---- </w:t>
+      </w:r>
+      <w:r>
+        <w:rPr>
+          <w:rFonts w:hint="eastAsia"/>
+        </w:rPr>
+        <w:t>建议看看代码</w:t>
+      </w:r>
     </w:p>
     <w:p/>
+    <w:p>
+      <w:r>
+        <w:rPr>
+          <w:rFonts w:hint="eastAsia"/>
+        </w:rPr>
+        <w:t>可以分析一下</w:t>
+      </w:r>
+      <w:r>
+        <w:rPr>
+          <w:rFonts w:hint="eastAsia"/>
+        </w:rPr>
+        <w:t xml:space="preserve"> </w:t>
+      </w:r>
+      <w:r>
+        <w:rPr>
+          <w:rFonts w:hint="eastAsia"/>
+        </w:rPr>
+        <w:t>非常有价值</w:t>
+      </w:r>
+    </w:p>
     <w:p>
       <w:pPr>
         <w:ind w:left="315" w:hangingChars="150" w:hanging="315"/>
@@ -8339,49 +8955,130 @@
     </w:p>
     <w:p>
       <w:pPr>
+        <w:ind w:left="316" w:hangingChars="150" w:hanging="316"/>
+        <w:rPr>
+          <w:b/>
+        </w:rPr>
+      </w:pPr>
+      <w:r>
+        <w:rPr>
+          <w:rFonts w:hint="eastAsia"/>
+          <w:b/>
+        </w:rPr>
+        <w:t>Sql</w:t>
+      </w:r>
+      <w:r>
+        <w:rPr>
+          <w:rFonts w:hint="eastAsia"/>
+          <w:b/>
+        </w:rPr>
+        <w:t>注解</w:t>
+      </w:r>
+      <w:r>
+        <w:rPr>
+          <w:rFonts w:hint="eastAsia"/>
+          <w:b/>
+        </w:rPr>
+        <w:t xml:space="preserve"> </w:t>
+      </w:r>
+      <w:r>
+        <w:rPr>
+          <w:rFonts w:hint="eastAsia"/>
+          <w:b/>
+        </w:rPr>
+        <w:t>单元测试中写一个</w:t>
+      </w:r>
+      <w:r>
+        <w:rPr>
+          <w:rFonts w:hint="eastAsia"/>
+          <w:b/>
+        </w:rPr>
+        <w:t xml:space="preserve">sql </w:t>
+      </w:r>
+      <w:r>
+        <w:rPr>
+          <w:rFonts w:hint="eastAsia"/>
+          <w:b/>
+        </w:rPr>
+        <w:t>完成准备信息</w:t>
+      </w:r>
+      <w:r>
+        <w:rPr>
+          <w:rFonts w:hint="eastAsia"/>
+          <w:b/>
+        </w:rPr>
+        <w:t xml:space="preserve"> </w:t>
+      </w:r>
+    </w:p>
+    <w:p>
+      <w:pPr>
         <w:ind w:left="315" w:hangingChars="150" w:hanging="315"/>
       </w:pPr>
       <w:r>
         <w:rPr>
           <w:rFonts w:hint="eastAsia"/>
         </w:rPr>
-        <w:t>Sql</w:t>
-      </w:r>
-      <w:r>
-        <w:rPr>
-          <w:rFonts w:hint="eastAsia"/>
-        </w:rPr>
-        <w:t>注解</w:t>
-      </w:r>
-      <w:r>
-        <w:rPr>
-          <w:rFonts w:hint="eastAsia"/>
-        </w:rPr>
-        <w:t xml:space="preserve"> </w:t>
-      </w:r>
-      <w:r>
-        <w:rPr>
-          <w:rFonts w:hint="eastAsia"/>
-        </w:rPr>
-        <w:t>单元测试中写一个</w:t>
-      </w:r>
-      <w:r>
-        <w:rPr>
-          <w:rFonts w:hint="eastAsia"/>
-        </w:rPr>
-        <w:t xml:space="preserve">sql </w:t>
-      </w:r>
-      <w:r>
-        <w:rPr>
-          <w:rFonts w:hint="eastAsia"/>
-        </w:rPr>
-        <w:t>完成准备信息</w:t>
-      </w:r>
-      <w:r>
-        <w:rPr>
-          <w:rFonts w:hint="eastAsia"/>
-        </w:rPr>
-        <w:t xml:space="preserve"> </w:t>
+        <w:t>无论有没有事务</w:t>
+      </w:r>
+      <w:r>
+        <w:rPr>
+          <w:rFonts w:hint="eastAsia"/>
+        </w:rPr>
+        <w:t xml:space="preserve"> </w:t>
+      </w:r>
+      <w:r>
+        <w:rPr>
+          <w:rFonts w:hint="eastAsia"/>
+        </w:rPr>
+        <w:t>都可以执行</w:t>
+      </w:r>
+      <w:r>
+        <w:rPr>
+          <w:rFonts w:hint="eastAsia"/>
+        </w:rPr>
+        <w:t xml:space="preserve"> ---</w:t>
+      </w:r>
+      <w:r>
+        <w:rPr>
+          <w:rFonts w:hint="eastAsia"/>
+          <w:b/>
+        </w:rPr>
+        <w:t xml:space="preserve"> </w:t>
+      </w:r>
+      <w:r>
+        <w:rPr>
+          <w:rFonts w:hint="eastAsia"/>
+          <w:b/>
+        </w:rPr>
+        <w:t>没有的时候</w:t>
+      </w:r>
+      <w:r>
+        <w:rPr>
+          <w:rFonts w:hint="eastAsia"/>
+          <w:b/>
+        </w:rPr>
+        <w:t xml:space="preserve"> </w:t>
+      </w:r>
+      <w:r>
+        <w:rPr>
+          <w:rFonts w:hint="eastAsia"/>
+          <w:b/>
+        </w:rPr>
+        <w:t>通过</w:t>
+      </w:r>
+      <w:r>
+        <w:rPr>
+          <w:rFonts w:hint="eastAsia"/>
+          <w:b/>
+        </w:rPr>
+        <w:t>Datasource</w:t>
+      </w:r>
+      <w:r>
+        <w:rPr>
+          <w:rFonts w:hint="eastAsia"/>
+          <w:b/>
+        </w:rPr>
+        <w:t>去查找</w:t>
       </w:r>
     </w:p>
     <w:p>
@@ -8392,37 +9089,7 @@
         <w:rPr>
           <w:rFonts w:hint="eastAsia"/>
         </w:rPr>
-        <w:t>无论有没有事务</w:t>
-      </w:r>
-      <w:r>
-        <w:rPr>
-          <w:rFonts w:hint="eastAsia"/>
-        </w:rPr>
-        <w:t xml:space="preserve"> </w:t>
-      </w:r>
-      <w:r>
-        <w:rPr>
-          <w:rFonts w:hint="eastAsia"/>
-        </w:rPr>
-        <w:t>都可以执行</w:t>
-      </w:r>
-      <w:r>
-        <w:rPr>
-          <w:rFonts w:hint="eastAsia"/>
-        </w:rPr>
-        <w:t xml:space="preserve"> --- </w:t>
-      </w:r>
-      <w:r>
-        <w:rPr>
-          <w:rFonts w:hint="eastAsia"/>
-        </w:rPr>
-        <w:t>没有的时候</w:t>
-      </w:r>
-      <w:r>
-        <w:rPr>
-          <w:rFonts w:hint="eastAsia"/>
-        </w:rPr>
-        <w:t xml:space="preserve"> </w:t>
+        <w:t xml:space="preserve">  ----- </w:t>
       </w:r>
       <w:r>
         <w:rPr>
@@ -8434,19 +9101,44 @@
         <w:rPr>
           <w:rFonts w:hint="eastAsia"/>
         </w:rPr>
-        <w:t>Datasource</w:t>
-      </w:r>
-      <w:r>
-        <w:rPr>
-          <w:rFonts w:hint="eastAsia"/>
-        </w:rPr>
-        <w:t>去查找</w:t>
-      </w:r>
-    </w:p>
-    <w:p>
-      <w:pPr>
-        <w:ind w:left="315" w:hangingChars="150" w:hanging="315"/>
-      </w:pPr>
+        <w:t>DataSource</w:t>
+      </w:r>
+      <w:r>
+        <w:rPr>
+          <w:rFonts w:hint="eastAsia"/>
+        </w:rPr>
+        <w:t>找</w:t>
+      </w:r>
+      <w:r>
+        <w:rPr>
+          <w:rFonts w:hint="eastAsia"/>
+        </w:rPr>
+        <w:t xml:space="preserve">Collection  </w:t>
+      </w:r>
+      <w:r>
+        <w:rPr>
+          <w:rFonts w:hint="eastAsia"/>
+        </w:rPr>
+        <w:t>具体做法</w:t>
+      </w:r>
+      <w:r>
+        <w:rPr>
+          <w:rFonts w:hint="eastAsia"/>
+        </w:rPr>
+        <w:t xml:space="preserve"> </w:t>
+      </w:r>
+      <w:r>
+        <w:rPr>
+          <w:rFonts w:hint="eastAsia"/>
+        </w:rPr>
+        <w:t>就是下面的</w:t>
+      </w:r>
+      <w:r>
+        <w:rPr>
+          <w:rFonts w:hint="eastAsia"/>
+        </w:rPr>
+        <w:t>ppt</w:t>
+      </w:r>
     </w:p>
     <w:p>
       <w:pPr>
@@ -8532,25 +9224,185 @@
         <w:rPr>
           <w:rFonts w:hint="eastAsia"/>
         </w:rPr>
+        <w:t xml:space="preserve"> </w:t>
+      </w:r>
+      <w:r>
+        <w:rPr>
+          <w:rFonts w:hint="eastAsia"/>
+        </w:rPr>
+        <w:t>Mock</w:t>
+      </w:r>
+      <w:r>
+        <w:rPr>
+          <w:rFonts w:hint="eastAsia"/>
+        </w:rPr>
+        <w:t>非常重要</w:t>
+      </w:r>
+      <w:r>
+        <w:rPr>
+          <w:rFonts w:hint="eastAsia"/>
+        </w:rPr>
+        <w:t xml:space="preserve"> </w:t>
+      </w:r>
+      <w:r>
+        <w:rPr>
+          <w:rFonts w:hint="eastAsia"/>
+        </w:rPr>
+        <w:t xml:space="preserve">- ------ </w:t>
+      </w:r>
+      <w:r>
+        <w:rPr>
+          <w:rFonts w:hint="eastAsia"/>
+        </w:rPr>
+        <w:t>有些条件很难准备</w:t>
+      </w:r>
+      <w:r>
+        <w:rPr>
+          <w:rFonts w:hint="eastAsia"/>
+        </w:rPr>
+        <w:t xml:space="preserve"> </w:t>
+      </w:r>
+      <w:r>
+        <w:rPr>
+          <w:rFonts w:hint="eastAsia"/>
+        </w:rPr>
+        <w:t>可以使用</w:t>
+      </w:r>
+      <w:r>
+        <w:rPr>
+          <w:rFonts w:hint="eastAsia"/>
+        </w:rPr>
+        <w:t>mock</w:t>
+      </w:r>
+      <w:r>
+        <w:rPr>
+          <w:rFonts w:hint="eastAsia"/>
+        </w:rPr>
+        <w:t>做依赖</w:t>
+      </w:r>
+      <w:r>
+        <w:rPr>
+          <w:rFonts w:hint="eastAsia"/>
+        </w:rPr>
+        <w:t xml:space="preserve"> --- </w:t>
+      </w:r>
+      <w:r>
+        <w:rPr>
+          <w:rFonts w:hint="eastAsia"/>
+        </w:rPr>
+        <w:t>这里面</w:t>
+      </w:r>
+      <w:r>
+        <w:rPr>
+          <w:rFonts w:hint="eastAsia"/>
+        </w:rPr>
+        <w:t xml:space="preserve">  datasource</w:t>
+      </w:r>
+      <w:r>
+        <w:rPr>
+          <w:rFonts w:hint="eastAsia"/>
+        </w:rPr>
+        <w:t>的内容就</w:t>
+      </w:r>
+      <w:r>
+        <w:rPr>
+          <w:rFonts w:hint="eastAsia"/>
+        </w:rPr>
+        <w:t>mock</w:t>
+      </w:r>
+      <w:r>
+        <w:rPr>
+          <w:rFonts w:hint="eastAsia"/>
+        </w:rPr>
+        <w:t>出来了</w:t>
+      </w:r>
+      <w:r>
+        <w:rPr>
+          <w:rFonts w:hint="eastAsia"/>
+        </w:rPr>
+        <w:t xml:space="preserve"> </w:t>
+      </w:r>
+      <w:r>
+        <w:rPr>
+          <w:rFonts w:hint="eastAsia"/>
+        </w:rPr>
+        <w:t xml:space="preserve"> </w:t>
+      </w:r>
+      <w:r>
+        <w:rPr>
+          <w:rFonts w:hint="eastAsia"/>
+        </w:rPr>
+        <w:t>建议</w:t>
+      </w:r>
+      <w:r>
+        <w:rPr>
+          <w:rFonts w:hint="eastAsia"/>
+        </w:rPr>
+        <w:t>Mock API</w:t>
+      </w:r>
+      <w:r>
+        <w:rPr>
+          <w:rFonts w:hint="eastAsia"/>
+        </w:rPr>
+        <w:t>可以熟练掌握</w:t>
+      </w:r>
+    </w:p>
+    <w:p>
+      <w:pPr>
+        <w:ind w:left="315" w:hangingChars="150" w:hanging="315"/>
+      </w:pPr>
+    </w:p>
+    <w:p>
+      <w:pPr>
+        <w:ind w:left="315" w:hangingChars="150" w:hanging="315"/>
+        <w:rPr>
+          <w:b/>
+        </w:rPr>
+      </w:pPr>
+      <w:r>
+        <w:rPr>
+          <w:rFonts w:hint="eastAsia"/>
+        </w:rPr>
+        <w:lastRenderedPageBreak/>
         <w:t xml:space="preserve">  </w:t>
       </w:r>
       <w:r>
         <w:rPr>
           <w:rFonts w:hint="eastAsia"/>
-        </w:rPr>
-        <w:t>有些条件很难准备</w:t>
-      </w:r>
-      <w:r>
-        <w:rPr>
-          <w:rFonts w:hint="eastAsia"/>
-        </w:rPr>
-        <w:t xml:space="preserve"> </w:t>
-      </w:r>
-      <w:r>
-        <w:rPr>
-          <w:rFonts w:hint="eastAsia"/>
-        </w:rPr>
-        <w:t>可以使用</w:t>
+          <w:b/>
+        </w:rPr>
+        <w:t xml:space="preserve">---- </w:t>
+      </w:r>
+      <w:r>
+        <w:rPr>
+          <w:rFonts w:hint="eastAsia"/>
+          <w:b/>
+        </w:rPr>
+        <w:t>使用的是</w:t>
+      </w:r>
+      <w:r>
+        <w:rPr>
+          <w:rFonts w:hint="eastAsia"/>
+          <w:b/>
+        </w:rPr>
+        <w:t xml:space="preserve"> DataSource mockedDartaSrc = Mockito.mock(DataSource.class);</w:t>
+      </w:r>
+    </w:p>
+    <w:p>
+      <w:pPr>
+        <w:ind w:left="315" w:hangingChars="150" w:hanging="315"/>
+      </w:pPr>
+      <w:r>
+        <w:rPr>
+          <w:rFonts w:hint="eastAsia"/>
+        </w:rPr>
+        <w:t xml:space="preserve">  Connection</w:t>
+      </w:r>
+      <w:r>
+        <w:rPr>
+          <w:rFonts w:hint="eastAsia"/>
+        </w:rPr>
+        <w:t>也</w:t>
       </w:r>
       <w:r>
         <w:rPr>
@@ -8562,31 +9414,24 @@
         <w:rPr>
           <w:rFonts w:hint="eastAsia"/>
         </w:rPr>
-        <w:t>做依赖</w:t>
-      </w:r>
-      <w:r>
-        <w:rPr>
-          <w:rFonts w:hint="eastAsia"/>
-        </w:rPr>
-        <w:t xml:space="preserve"> --- </w:t>
-      </w:r>
-      <w:r>
-        <w:rPr>
-          <w:rFonts w:hint="eastAsia"/>
-        </w:rPr>
-        <w:t>这里面</w:t>
-      </w:r>
-      <w:r>
-        <w:rPr>
-          <w:rFonts w:hint="eastAsia"/>
-        </w:rPr>
-        <w:t xml:space="preserve">  datasource</w:t>
-      </w:r>
-      <w:r>
-        <w:rPr>
-          <w:rFonts w:hint="eastAsia"/>
-        </w:rPr>
-        <w:t>的内容就</w:t>
+        <w:t>出来了</w:t>
+      </w:r>
+    </w:p>
+    <w:p>
+      <w:pPr>
+        <w:ind w:left="315" w:hangingChars="150" w:hanging="315"/>
+      </w:pPr>
+      <w:r>
+        <w:rPr>
+          <w:rFonts w:hint="eastAsia"/>
+        </w:rPr>
+        <w:t xml:space="preserve">   Statement</w:t>
+      </w:r>
+      <w:r>
+        <w:rPr>
+          <w:rFonts w:hint="eastAsia"/>
+        </w:rPr>
+        <w:t>也是</w:t>
       </w:r>
       <w:r>
         <w:rPr>
@@ -8598,19 +9443,114 @@
         <w:rPr>
           <w:rFonts w:hint="eastAsia"/>
         </w:rPr>
-        <w:t>出来了</w:t>
-      </w:r>
-      <w:r>
-        <w:rPr>
-          <w:rFonts w:hint="eastAsia"/>
-        </w:rPr>
-        <w:t xml:space="preserve"> </w:t>
+        <w:t>出来的</w:t>
+      </w:r>
+      <w:r>
+        <w:rPr>
+          <w:rFonts w:hint="eastAsia"/>
+        </w:rPr>
+        <w:t xml:space="preserve"> </w:t>
+      </w:r>
+      <w:r>
+        <w:rPr>
+          <w:rFonts w:hint="eastAsia"/>
+        </w:rPr>
+        <w:t>【用的函数式编程</w:t>
+      </w:r>
+      <w:r>
+        <w:rPr>
+          <w:rFonts w:hint="eastAsia"/>
+        </w:rPr>
+        <w:t xml:space="preserve">  </w:t>
+      </w:r>
+      <w:r>
+        <w:rPr>
+          <w:rFonts w:hint="eastAsia"/>
+        </w:rPr>
+        <w:t>后面】</w:t>
+      </w:r>
+      <w:r>
+        <w:rPr>
+          <w:rFonts w:hint="eastAsia"/>
+        </w:rPr>
+        <w:t xml:space="preserve"> ---- </w:t>
+      </w:r>
+      <w:r>
+        <w:rPr>
+          <w:rFonts w:hint="eastAsia"/>
+        </w:rPr>
+        <w:t>后面装配起来</w:t>
       </w:r>
     </w:p>
     <w:p>
       <w:pPr>
         <w:ind w:left="315" w:hangingChars="150" w:hanging="315"/>
       </w:pPr>
+    </w:p>
+    <w:p>
+      <w:pPr>
+        <w:ind w:left="315" w:hangingChars="150" w:hanging="315"/>
+      </w:pPr>
+    </w:p>
+    <w:p>
+      <w:pPr>
+        <w:ind w:left="315" w:hangingChars="150" w:hanging="315"/>
+      </w:pPr>
+      <w:r>
+        <w:rPr>
+          <w:rFonts w:hint="eastAsia"/>
+        </w:rPr>
+        <w:t>用法简单</w:t>
+      </w:r>
+      <w:r>
+        <w:rPr>
+          <w:rFonts w:hint="eastAsia"/>
+        </w:rPr>
+        <w:t xml:space="preserve"> </w:t>
+      </w:r>
+      <w:r>
+        <w:rPr>
+          <w:rFonts w:hint="eastAsia"/>
+        </w:rPr>
+        <w:t>给个接口</w:t>
+      </w:r>
+      <w:r>
+        <w:rPr>
+          <w:rFonts w:hint="eastAsia"/>
+        </w:rPr>
+        <w:t xml:space="preserve">  mock</w:t>
+      </w:r>
+      <w:r>
+        <w:rPr>
+          <w:rFonts w:hint="eastAsia"/>
+        </w:rPr>
+        <w:t>出来一个对象</w:t>
+      </w:r>
+      <w:r>
+        <w:rPr>
+          <w:rFonts w:hint="eastAsia"/>
+        </w:rPr>
+        <w:t xml:space="preserve"> </w:t>
+      </w:r>
+    </w:p>
+    <w:p>
+      <w:pPr>
+        <w:ind w:left="315" w:hangingChars="150" w:hanging="315"/>
+      </w:pPr>
+      <w:r>
+        <w:rPr>
+          <w:rFonts w:hint="eastAsia"/>
+        </w:rPr>
+        <w:t>后面把这个装配起来</w:t>
+      </w:r>
+      <w:r>
+        <w:rPr>
+          <w:rFonts w:hint="eastAsia"/>
+        </w:rPr>
+        <w:t xml:space="preserve"> </w:t>
+      </w:r>
+    </w:p>
+    <w:p>
       <w:r>
         <w:rPr>
           <w:rFonts w:hint="eastAsia"/>
@@ -8621,13 +9561,232 @@
         <w:rPr>
           <w:rFonts w:hint="eastAsia"/>
         </w:rPr>
-        <w:t>使用的是</w:t>
-      </w:r>
-      <w:r>
-        <w:rPr>
-          <w:rFonts w:hint="eastAsia"/>
-        </w:rPr>
-        <w:t xml:space="preserve"> DataSource mockedDartaSrc = Mockito.mock(DataSource.class);</w:t>
+        <w:t>如果</w:t>
+      </w:r>
+      <w:r>
+        <w:rPr>
+          <w:rFonts w:hint="eastAsia"/>
+        </w:rPr>
+        <w:t>datasource</w:t>
+      </w:r>
+      <w:r>
+        <w:rPr>
+          <w:rFonts w:hint="eastAsia"/>
+        </w:rPr>
+        <w:t>的</w:t>
+      </w:r>
+      <w:r>
+        <w:rPr>
+          <w:rFonts w:hint="eastAsia"/>
+        </w:rPr>
+        <w:t>getConnection()</w:t>
+      </w:r>
+      <w:r>
+        <w:rPr>
+          <w:rFonts w:hint="eastAsia"/>
+        </w:rPr>
+        <w:t>被调用</w:t>
+      </w:r>
+      <w:r>
+        <w:rPr>
+          <w:rFonts w:hint="eastAsia"/>
+        </w:rPr>
+        <w:t xml:space="preserve">  </w:t>
+      </w:r>
+      <w:r>
+        <w:rPr>
+          <w:rFonts w:hint="eastAsia"/>
+        </w:rPr>
+        <w:t>就打印一句话</w:t>
+      </w:r>
+      <w:r>
+        <w:rPr>
+          <w:rFonts w:hint="eastAsia"/>
+        </w:rPr>
+        <w:t xml:space="preserve"> </w:t>
+      </w:r>
+      <w:r>
+        <w:rPr>
+          <w:rFonts w:hint="eastAsia"/>
+        </w:rPr>
+        <w:t>得到一个新连接</w:t>
+      </w:r>
+      <w:r>
+        <w:rPr>
+          <w:rFonts w:hint="eastAsia"/>
+        </w:rPr>
+        <w:t xml:space="preserve"> </w:t>
+      </w:r>
+      <w:r>
+        <w:rPr>
+          <w:rFonts w:hint="eastAsia"/>
+        </w:rPr>
+        <w:t>返回</w:t>
+      </w:r>
+      <w:r>
+        <w:rPr>
+          <w:rFonts w:hint="eastAsia"/>
+        </w:rPr>
+        <w:t xml:space="preserve">connection </w:t>
+      </w:r>
+      <w:r>
+        <w:rPr>
+          <w:rFonts w:hint="eastAsia"/>
+        </w:rPr>
+        <w:t xml:space="preserve"> </w:t>
+      </w:r>
+      <w:r>
+        <w:rPr>
+          <w:rFonts w:hint="eastAsia"/>
+        </w:rPr>
+        <w:t>打印出目的就是到什么时候用</w:t>
+      </w:r>
+      <w:r>
+        <w:rPr>
+          <w:rFonts w:hint="eastAsia"/>
+        </w:rPr>
+        <w:t xml:space="preserve"> </w:t>
+      </w:r>
+      <w:r>
+        <w:rPr>
+          <w:rFonts w:hint="eastAsia"/>
+        </w:rPr>
+        <w:t>有几个连接</w:t>
+      </w:r>
+    </w:p>
+    <w:p>
+      <w:r>
+        <w:rPr>
+          <w:rFonts w:hint="eastAsia"/>
+        </w:rPr>
+        <w:t xml:space="preserve">  </w:t>
+      </w:r>
+      <w:r>
+        <w:t>F</w:t>
+      </w:r>
+      <w:r>
+        <w:rPr>
+          <w:rFonts w:hint="eastAsia"/>
+        </w:rPr>
+        <w:t>alse</w:t>
+      </w:r>
+      <w:r>
+        <w:rPr>
+          <w:rFonts w:hint="eastAsia"/>
+        </w:rPr>
+        <w:t>被调用</w:t>
+      </w:r>
+      <w:r>
+        <w:rPr>
+          <w:rFonts w:hint="eastAsia"/>
+        </w:rPr>
+        <w:t xml:space="preserve">  </w:t>
+      </w:r>
+      <w:r>
+        <w:rPr>
+          <w:rFonts w:hint="eastAsia"/>
+        </w:rPr>
+        <w:t>没有返回值</w:t>
+      </w:r>
+    </w:p>
+    <w:p>
+      <w:r>
+        <w:rPr>
+          <w:rFonts w:hint="eastAsia"/>
+        </w:rPr>
+        <w:t xml:space="preserve">  </w:t>
+      </w:r>
+      <w:r>
+        <w:rPr>
+          <w:rFonts w:hint="eastAsia"/>
+        </w:rPr>
+        <w:t>后面各种打印出来</w:t>
+      </w:r>
+    </w:p>
+    <w:p>
+      <w:r>
+        <w:rPr>
+          <w:rFonts w:hint="eastAsia"/>
+        </w:rPr>
+        <w:t xml:space="preserve">  </w:t>
+      </w:r>
+      <w:r>
+        <w:rPr>
+          <w:rFonts w:hint="eastAsia"/>
+        </w:rPr>
+        <w:t>这里面操作</w:t>
+      </w:r>
+      <w:r>
+        <w:rPr>
+          <w:rFonts w:hint="eastAsia"/>
+        </w:rPr>
+        <w:t>resultset</w:t>
+      </w:r>
+      <w:r>
+        <w:rPr>
+          <w:rFonts w:hint="eastAsia"/>
+        </w:rPr>
+        <w:t>的时候</w:t>
+      </w:r>
+      <w:r>
+        <w:rPr>
+          <w:rFonts w:hint="eastAsia"/>
+        </w:rPr>
+        <w:t xml:space="preserve">  </w:t>
+      </w:r>
+      <w:r>
+        <w:rPr>
+          <w:rFonts w:hint="eastAsia"/>
+        </w:rPr>
+        <w:t>还是需要进行</w:t>
+      </w:r>
+      <w:r>
+        <w:rPr>
+          <w:rFonts w:hint="eastAsia"/>
+        </w:rPr>
+        <w:t>mock</w:t>
+      </w:r>
+      <w:r>
+        <w:rPr>
+          <w:rFonts w:hint="eastAsia"/>
+        </w:rPr>
+        <w:t>模拟</w:t>
+      </w:r>
+      <w:r>
+        <w:rPr>
+          <w:rFonts w:hint="eastAsia"/>
+        </w:rPr>
+        <w:t xml:space="preserve">  ----- </w:t>
+      </w:r>
+      <w:r>
+        <w:rPr>
+          <w:rFonts w:hint="eastAsia"/>
+        </w:rPr>
+        <w:t>这个清楚到底做了什么事情</w:t>
+      </w:r>
+      <w:r>
+        <w:rPr>
+          <w:rFonts w:hint="eastAsia"/>
+        </w:rPr>
+        <w:t xml:space="preserve">  </w:t>
+      </w:r>
+      <w:r>
+        <w:rPr>
+          <w:rFonts w:hint="eastAsia"/>
+        </w:rPr>
+        <w:t>不用去看数据库</w:t>
+      </w:r>
+      <w:r>
+        <w:rPr>
+          <w:rFonts w:hint="eastAsia"/>
+        </w:rPr>
+        <w:t xml:space="preserve"> </w:t>
+      </w:r>
+      <w:r>
+        <w:rPr>
+          <w:rFonts w:hint="eastAsia"/>
+        </w:rPr>
+        <w:t>这段代码非常有用</w:t>
       </w:r>
     </w:p>
     <w:p>
@@ -8638,67 +9797,49 @@
         <w:rPr>
           <w:rFonts w:hint="eastAsia"/>
         </w:rPr>
-        <w:t xml:space="preserve">  Connection</w:t>
-      </w:r>
-      <w:r>
-        <w:rPr>
-          <w:rFonts w:hint="eastAsia"/>
-        </w:rPr>
-        <w:t>也</w:t>
-      </w:r>
-      <w:r>
-        <w:rPr>
-          <w:rFonts w:hint="eastAsia"/>
-        </w:rPr>
-        <w:t>mock</w:t>
-      </w:r>
-      <w:r>
-        <w:rPr>
-          <w:rFonts w:hint="eastAsia"/>
-        </w:rPr>
-        <w:t>出来了</w:t>
-      </w:r>
-    </w:p>
-    <w:p>
-      <w:pPr>
-        <w:ind w:left="315" w:hangingChars="150" w:hanging="315"/>
-      </w:pPr>
-      <w:r>
-        <w:rPr>
-          <w:rFonts w:hint="eastAsia"/>
-        </w:rPr>
-        <w:lastRenderedPageBreak/>
-        <w:t xml:space="preserve">   Statement</w:t>
-      </w:r>
-      <w:r>
-        <w:rPr>
-          <w:rFonts w:hint="eastAsia"/>
-        </w:rPr>
-        <w:t>也是</w:t>
-      </w:r>
-      <w:r>
-        <w:rPr>
-          <w:rFonts w:hint="eastAsia"/>
-        </w:rPr>
-        <w:t>mock</w:t>
-      </w:r>
-      <w:r>
-        <w:rPr>
-          <w:rFonts w:hint="eastAsia"/>
-        </w:rPr>
-        <w:t>出来的</w:t>
-      </w:r>
-      <w:r>
-        <w:rPr>
-          <w:rFonts w:hint="eastAsia"/>
-        </w:rPr>
-        <w:t xml:space="preserve"> </w:t>
-      </w:r>
-      <w:r>
-        <w:rPr>
-          <w:rFonts w:hint="eastAsia"/>
-        </w:rPr>
-        <w:t>【用的函数式编程</w:t>
+        <w:t xml:space="preserve">     </w:t>
+      </w:r>
+      <w:r>
+        <w:rPr>
+          <w:rFonts w:hint="eastAsia"/>
+        </w:rPr>
+        <w:t>这个十一页的代码很重要</w:t>
+      </w:r>
+      <w:r>
+        <w:rPr>
+          <w:rFonts w:hint="eastAsia"/>
+        </w:rPr>
+        <w:t xml:space="preserve">   </w:t>
+      </w:r>
+      <w:r>
+        <w:rPr>
+          <w:rFonts w:hint="eastAsia"/>
+        </w:rPr>
+        <w:t>开启事物</w:t>
+      </w:r>
+      <w:r>
+        <w:rPr>
+          <w:rFonts w:hint="eastAsia"/>
+        </w:rPr>
+        <w:t xml:space="preserve"> </w:t>
+      </w:r>
+      <w:r>
+        <w:rPr>
+          <w:rFonts w:hint="eastAsia"/>
+        </w:rPr>
+        <w:t>提交事物</w:t>
+      </w:r>
+      <w:r>
+        <w:rPr>
+          <w:rFonts w:hint="eastAsia"/>
+        </w:rPr>
+        <w:t xml:space="preserve"> </w:t>
+      </w:r>
+      <w:r>
+        <w:rPr>
+          <w:rFonts w:hint="eastAsia"/>
+        </w:rPr>
+        <w:t>关闭事物</w:t>
       </w:r>
       <w:r>
         <w:rPr>
@@ -8710,285 +9851,19 @@
         <w:rPr>
           <w:rFonts w:hint="eastAsia"/>
         </w:rPr>
-        <w:t>后面】</w:t>
-      </w:r>
-    </w:p>
-    <w:p>
-      <w:pPr>
-        <w:ind w:left="315" w:hangingChars="150" w:hanging="315"/>
-      </w:pPr>
-    </w:p>
-    <w:p>
-      <w:pPr>
-        <w:ind w:left="315" w:hangingChars="150" w:hanging="315"/>
-      </w:pPr>
-      <w:r>
-        <w:rPr>
-          <w:rFonts w:hint="eastAsia"/>
-        </w:rPr>
-        <w:t>用法简单</w:t>
-      </w:r>
-      <w:r>
-        <w:rPr>
-          <w:rFonts w:hint="eastAsia"/>
-        </w:rPr>
-        <w:t xml:space="preserve"> </w:t>
-      </w:r>
-      <w:r>
-        <w:rPr>
-          <w:rFonts w:hint="eastAsia"/>
-        </w:rPr>
-        <w:t>给个接口</w:t>
-      </w:r>
-      <w:r>
-        <w:rPr>
-          <w:rFonts w:hint="eastAsia"/>
-        </w:rPr>
-        <w:t xml:space="preserve">  mock</w:t>
-      </w:r>
-      <w:r>
-        <w:rPr>
-          <w:rFonts w:hint="eastAsia"/>
-        </w:rPr>
-        <w:t>出来一个对象</w:t>
-      </w:r>
-      <w:r>
-        <w:rPr>
-          <w:rFonts w:hint="eastAsia"/>
-        </w:rPr>
-        <w:t xml:space="preserve"> </w:t>
-      </w:r>
-    </w:p>
-    <w:p>
-      <w:pPr>
-        <w:ind w:left="315" w:hangingChars="150" w:hanging="315"/>
-      </w:pPr>
-      <w:r>
-        <w:rPr>
-          <w:rFonts w:hint="eastAsia"/>
-        </w:rPr>
-        <w:t>后面把这个装配起来</w:t>
-      </w:r>
-      <w:r>
-        <w:rPr>
-          <w:rFonts w:hint="eastAsia"/>
-        </w:rPr>
-        <w:t xml:space="preserve"> </w:t>
-      </w:r>
-    </w:p>
-    <w:p>
-      <w:r>
-        <w:rPr>
-          <w:rFonts w:hint="eastAsia"/>
-        </w:rPr>
-        <w:t xml:space="preserve">  ---- </w:t>
-      </w:r>
-      <w:r>
-        <w:rPr>
-          <w:rFonts w:hint="eastAsia"/>
-        </w:rPr>
-        <w:t>如果</w:t>
-      </w:r>
-      <w:r>
-        <w:rPr>
-          <w:rFonts w:hint="eastAsia"/>
-        </w:rPr>
-        <w:t>datasource</w:t>
-      </w:r>
-      <w:r>
-        <w:rPr>
-          <w:rFonts w:hint="eastAsia"/>
-        </w:rPr>
-        <w:t>的</w:t>
-      </w:r>
-      <w:r>
-        <w:rPr>
-          <w:rFonts w:hint="eastAsia"/>
-        </w:rPr>
-        <w:t>getConnection()</w:t>
-      </w:r>
-      <w:r>
-        <w:rPr>
-          <w:rFonts w:hint="eastAsia"/>
-        </w:rPr>
-        <w:t>被调用</w:t>
-      </w:r>
-      <w:r>
-        <w:rPr>
-          <w:rFonts w:hint="eastAsia"/>
-        </w:rPr>
-        <w:t xml:space="preserve">  </w:t>
-      </w:r>
-      <w:r>
-        <w:rPr>
-          <w:rFonts w:hint="eastAsia"/>
-        </w:rPr>
-        <w:t>就打印一句话</w:t>
-      </w:r>
-      <w:r>
-        <w:rPr>
-          <w:rFonts w:hint="eastAsia"/>
-        </w:rPr>
-        <w:t xml:space="preserve"> </w:t>
-      </w:r>
-      <w:r>
-        <w:rPr>
-          <w:rFonts w:hint="eastAsia"/>
-        </w:rPr>
-        <w:t>得到一个新连接</w:t>
-      </w:r>
-      <w:r>
-        <w:rPr>
-          <w:rFonts w:hint="eastAsia"/>
-        </w:rPr>
-        <w:t xml:space="preserve"> </w:t>
-      </w:r>
-      <w:r>
-        <w:rPr>
-          <w:rFonts w:hint="eastAsia"/>
-        </w:rPr>
-        <w:t>返回</w:t>
-      </w:r>
-      <w:r>
-        <w:rPr>
-          <w:rFonts w:hint="eastAsia"/>
-        </w:rPr>
-        <w:t xml:space="preserve">connection </w:t>
-      </w:r>
-    </w:p>
-    <w:p>
-      <w:r>
-        <w:rPr>
-          <w:rFonts w:hint="eastAsia"/>
-        </w:rPr>
-        <w:t xml:space="preserve">  </w:t>
-      </w:r>
-      <w:r>
-        <w:t>F</w:t>
-      </w:r>
-      <w:r>
-        <w:rPr>
-          <w:rFonts w:hint="eastAsia"/>
-        </w:rPr>
-        <w:t>alse</w:t>
-      </w:r>
-      <w:r>
-        <w:rPr>
-          <w:rFonts w:hint="eastAsia"/>
-        </w:rPr>
-        <w:t>被调用</w:t>
-      </w:r>
-      <w:r>
-        <w:rPr>
-          <w:rFonts w:hint="eastAsia"/>
-        </w:rPr>
-        <w:t xml:space="preserve">  </w:t>
-      </w:r>
-      <w:r>
-        <w:rPr>
-          <w:rFonts w:hint="eastAsia"/>
-        </w:rPr>
-        <w:t>没有返回值</w:t>
-      </w:r>
-    </w:p>
-    <w:p>
-      <w:r>
-        <w:rPr>
-          <w:rFonts w:hint="eastAsia"/>
-        </w:rPr>
-        <w:t xml:space="preserve">  </w:t>
-      </w:r>
-      <w:r>
-        <w:rPr>
-          <w:rFonts w:hint="eastAsia"/>
-        </w:rPr>
-        <w:t>后面各种打印出来</w:t>
-      </w:r>
-    </w:p>
-    <w:p>
-      <w:r>
-        <w:rPr>
-          <w:rFonts w:hint="eastAsia"/>
-        </w:rPr>
-        <w:t xml:space="preserve">  </w:t>
-      </w:r>
-      <w:r>
-        <w:rPr>
-          <w:rFonts w:hint="eastAsia"/>
-        </w:rPr>
-        <w:t>这里面操作</w:t>
-      </w:r>
-      <w:r>
-        <w:rPr>
-          <w:rFonts w:hint="eastAsia"/>
-        </w:rPr>
-        <w:t>resultset</w:t>
-      </w:r>
-      <w:r>
-        <w:rPr>
-          <w:rFonts w:hint="eastAsia"/>
-        </w:rPr>
-        <w:t>的时候</w:t>
-      </w:r>
-      <w:r>
-        <w:rPr>
-          <w:rFonts w:hint="eastAsia"/>
-        </w:rPr>
-        <w:t xml:space="preserve">  </w:t>
-      </w:r>
-      <w:r>
-        <w:rPr>
-          <w:rFonts w:hint="eastAsia"/>
-        </w:rPr>
-        <w:t>还是需要进行</w:t>
-      </w:r>
-      <w:r>
-        <w:rPr>
-          <w:rFonts w:hint="eastAsia"/>
-        </w:rPr>
-        <w:t>mock</w:t>
-      </w:r>
-      <w:r>
-        <w:rPr>
-          <w:rFonts w:hint="eastAsia"/>
-        </w:rPr>
-        <w:t>模拟</w:t>
-      </w:r>
-      <w:r>
-        <w:rPr>
-          <w:rFonts w:hint="eastAsia"/>
-        </w:rPr>
-        <w:t xml:space="preserve">  ----- </w:t>
-      </w:r>
-      <w:r>
-        <w:rPr>
-          <w:rFonts w:hint="eastAsia"/>
-        </w:rPr>
-        <w:t>这个清楚到底做了什么事情</w:t>
-      </w:r>
-      <w:r>
-        <w:rPr>
-          <w:rFonts w:hint="eastAsia"/>
-        </w:rPr>
-        <w:t xml:space="preserve">  </w:t>
-      </w:r>
-      <w:r>
-        <w:rPr>
-          <w:rFonts w:hint="eastAsia"/>
-        </w:rPr>
-        <w:t>不用去看数据库</w:t>
-      </w:r>
-      <w:r>
-        <w:rPr>
-          <w:rFonts w:hint="eastAsia"/>
-        </w:rPr>
-        <w:t xml:space="preserve"> </w:t>
-      </w:r>
-      <w:r>
-        <w:rPr>
-          <w:rFonts w:hint="eastAsia"/>
-        </w:rPr>
-        <w:t>这段代码非常有用</w:t>
+        <w:t>清楚到底做了什么</w:t>
+      </w:r>
+      <w:r>
+        <w:rPr>
+          <w:rFonts w:hint="eastAsia"/>
+        </w:rPr>
+        <w:t xml:space="preserve"> </w:t>
+      </w:r>
+      <w:r>
+        <w:rPr>
+          <w:rFonts w:hint="eastAsia"/>
+        </w:rPr>
+        <w:t>而不用看数据库</w:t>
       </w:r>
     </w:p>
     <w:p>
@@ -9053,11 +9928,70 @@
       <w:pPr>
         <w:ind w:left="315" w:hangingChars="150" w:hanging="315"/>
       </w:pPr>
+      <w:r>
+        <w:rPr>
+          <w:rFonts w:hint="eastAsia"/>
+        </w:rPr>
+        <w:t>使用</w:t>
+      </w:r>
+      <w:r>
+        <w:rPr>
+          <w:rFonts w:hint="eastAsia"/>
+        </w:rPr>
+        <w:t>@ActiveProfiles(</w:t>
+      </w:r>
+      <w:r>
+        <w:t>“</w:t>
+      </w:r>
+      <w:r>
+        <w:rPr>
+          <w:rFonts w:hint="eastAsia"/>
+        </w:rPr>
+        <w:t>unit_test</w:t>
+      </w:r>
+      <w:r>
+        <w:t>”</w:t>
+      </w:r>
+      <w:r>
+        <w:rPr>
+          <w:rFonts w:hint="eastAsia"/>
+        </w:rPr>
+        <w:t xml:space="preserve">)  =----- </w:t>
+      </w:r>
+      <w:r>
+        <w:rPr>
+          <w:rFonts w:hint="eastAsia"/>
+        </w:rPr>
+        <w:t>单元测试</w:t>
+      </w:r>
+      <w:r>
+        <w:rPr>
+          <w:rFonts w:hint="eastAsia"/>
+        </w:rPr>
+        <w:t xml:space="preserve"> </w:t>
+      </w:r>
+      <w:r>
+        <w:rPr>
+          <w:rFonts w:hint="eastAsia"/>
+        </w:rPr>
+        <w:t>也可以指定</w:t>
+      </w:r>
+      <w:r>
+        <w:rPr>
+          <w:rFonts w:hint="eastAsia"/>
+        </w:rPr>
+        <w:t>Profile</w:t>
+      </w:r>
     </w:p>
     <w:p>
       <w:pPr>
         <w:ind w:left="315" w:hangingChars="150" w:hanging="315"/>
       </w:pPr>
+    </w:p>
+    <w:p>
+      <w:pPr>
+        <w:ind w:left="315" w:hangingChars="150" w:hanging="315"/>
+      </w:pPr>
       <w:r>
         <w:rPr>
           <w:rFonts w:hint="eastAsia"/>
@@ -9098,6 +10032,9 @@
     <w:p>
       <w:pPr>
         <w:ind w:left="315" w:hangingChars="150" w:hanging="315"/>
+        <w:rPr>
+          <w:b/>
+        </w:rPr>
       </w:pPr>
       <w:r>
         <w:rPr>
@@ -9108,172 +10045,323 @@
       <w:r>
         <w:rPr>
           <w:rFonts w:hint="eastAsia"/>
+          <w:b/>
         </w:rPr>
         <w:t>可以看到</w:t>
       </w:r>
       <w:r>
         <w:rPr>
           <w:rFonts w:hint="eastAsia"/>
-        </w:rPr>
-        <w:t xml:space="preserve"> </w:t>
-      </w:r>
-      <w:r>
-        <w:rPr>
-          <w:rFonts w:hint="eastAsia"/>
+          <w:b/>
+        </w:rPr>
+        <w:t xml:space="preserve"> </w:t>
+      </w:r>
+      <w:r>
+        <w:rPr>
+          <w:rFonts w:hint="eastAsia"/>
+          <w:b/>
         </w:rPr>
         <w:t>这个单元测试</w:t>
       </w:r>
       <w:r>
         <w:rPr>
           <w:rFonts w:hint="eastAsia"/>
-        </w:rPr>
-        <w:t xml:space="preserve"> </w:t>
-      </w:r>
-      <w:r>
-        <w:rPr>
-          <w:rFonts w:hint="eastAsia"/>
+          <w:b/>
+        </w:rPr>
+        <w:t xml:space="preserve"> </w:t>
+      </w:r>
+      <w:r>
+        <w:rPr>
+          <w:rFonts w:hint="eastAsia"/>
+          <w:b/>
         </w:rPr>
         <w:t>有</w:t>
       </w:r>
       <w:r>
         <w:rPr>
           <w:rFonts w:hint="eastAsia"/>
+          <w:b/>
         </w:rPr>
         <w:t xml:space="preserve">getconn </w:t>
       </w:r>
       <w:r>
         <w:rPr>
           <w:rFonts w:hint="eastAsia"/>
+          <w:b/>
         </w:rPr>
         <w:t>和</w:t>
       </w:r>
       <w:r>
         <w:rPr>
           <w:rFonts w:hint="eastAsia"/>
+          <w:b/>
         </w:rPr>
         <w:t xml:space="preserve"> closed </w:t>
       </w:r>
       <w:r>
         <w:rPr>
           <w:rFonts w:hint="eastAsia"/>
+          <w:b/>
         </w:rPr>
         <w:t>就是分别得到了单元测试的链接</w:t>
       </w:r>
       <w:r>
         <w:rPr>
           <w:rFonts w:hint="eastAsia"/>
-        </w:rPr>
-        <w:t xml:space="preserve"> </w:t>
-      </w:r>
-      <w:r>
-        <w:rPr>
-          <w:rFonts w:hint="eastAsia"/>
+          <w:b/>
+        </w:rPr>
+        <w:t xml:space="preserve"> </w:t>
+      </w:r>
+      <w:r>
+        <w:rPr>
+          <w:rFonts w:hint="eastAsia"/>
+          <w:b/>
         </w:rPr>
         <w:t>然后执行了</w:t>
       </w:r>
       <w:r>
         <w:rPr>
           <w:rFonts w:hint="eastAsia"/>
+          <w:b/>
         </w:rPr>
         <w:t>test.sql</w:t>
       </w:r>
       <w:r>
         <w:rPr>
           <w:rFonts w:hint="eastAsia"/>
+          <w:b/>
         </w:rPr>
         <w:t>中的内容</w:t>
       </w:r>
       <w:r>
         <w:rPr>
           <w:rFonts w:hint="eastAsia"/>
+          <w:b/>
         </w:rPr>
         <w:t xml:space="preserve">  </w:t>
       </w:r>
       <w:r>
         <w:rPr>
           <w:rFonts w:hint="eastAsia"/>
+          <w:b/>
         </w:rPr>
         <w:t>最后关闭了</w:t>
       </w:r>
       <w:r>
         <w:rPr>
           <w:rFonts w:hint="eastAsia"/>
+          <w:b/>
         </w:rPr>
         <w:t xml:space="preserve">sporing  </w:t>
       </w:r>
       <w:r>
+        <w:rPr>
+          <w:b/>
+        </w:rPr>
         <w:t>context</w:t>
       </w:r>
     </w:p>
     <w:p>
       <w:pPr>
+        <w:ind w:left="316" w:hangingChars="150" w:hanging="316"/>
+        <w:rPr>
+          <w:b/>
+        </w:rPr>
+      </w:pPr>
+      <w:r>
+        <w:rPr>
+          <w:rFonts w:hint="eastAsia"/>
+          <w:b/>
+        </w:rPr>
+        <w:t>这样</w:t>
+      </w:r>
+      <w:r>
+        <w:rPr>
+          <w:rFonts w:hint="eastAsia"/>
+          <w:b/>
+        </w:rPr>
+        <w:t xml:space="preserve"> </w:t>
+      </w:r>
+      <w:r>
+        <w:rPr>
+          <w:rFonts w:hint="eastAsia"/>
+          <w:b/>
+        </w:rPr>
+        <w:t>学会了使用</w:t>
+      </w:r>
+      <w:r>
+        <w:rPr>
+          <w:rFonts w:hint="eastAsia"/>
+          <w:b/>
+        </w:rPr>
+        <w:t>mock</w:t>
+      </w:r>
+      <w:r>
+        <w:rPr>
+          <w:rFonts w:hint="eastAsia"/>
+          <w:b/>
+        </w:rPr>
+        <w:t>的方式创建对象</w:t>
+      </w:r>
+      <w:r>
+        <w:rPr>
+          <w:rFonts w:hint="eastAsia"/>
+          <w:b/>
+        </w:rPr>
+        <w:t xml:space="preserve"> </w:t>
+      </w:r>
+      <w:r>
+        <w:rPr>
+          <w:rFonts w:hint="eastAsia"/>
+          <w:b/>
+        </w:rPr>
+        <w:t>和</w:t>
+      </w:r>
+      <w:r>
+        <w:rPr>
+          <w:rFonts w:hint="eastAsia"/>
+          <w:b/>
+        </w:rPr>
+        <w:t xml:space="preserve"> sql</w:t>
+      </w:r>
+      <w:r>
+        <w:rPr>
+          <w:rFonts w:hint="eastAsia"/>
+          <w:b/>
+        </w:rPr>
+        <w:t>注解准备数据</w:t>
+      </w:r>
+    </w:p>
+    <w:p>
+      <w:pPr>
+        <w:ind w:left="316" w:hangingChars="150" w:hanging="316"/>
+        <w:rPr>
+          <w:b/>
+        </w:rPr>
+      </w:pPr>
+    </w:p>
+    <w:p>
+      <w:pPr>
+        <w:ind w:left="316" w:hangingChars="150" w:hanging="316"/>
+        <w:rPr>
+          <w:b/>
+        </w:rPr>
+      </w:pPr>
+      <w:r>
+        <w:rPr>
+          <w:rFonts w:hint="eastAsia"/>
+          <w:b/>
+        </w:rPr>
+        <w:t>这个单元测试</w:t>
+      </w:r>
+      <w:r>
+        <w:rPr>
+          <w:rFonts w:hint="eastAsia"/>
+          <w:b/>
+        </w:rPr>
+        <w:t xml:space="preserve"> </w:t>
+      </w:r>
+      <w:r>
+        <w:rPr>
+          <w:rFonts w:hint="eastAsia"/>
+          <w:b/>
+        </w:rPr>
+        <w:t>有得到连接</w:t>
+      </w:r>
+      <w:r>
+        <w:rPr>
+          <w:rFonts w:hint="eastAsia"/>
+          <w:b/>
+        </w:rPr>
+        <w:t xml:space="preserve">  </w:t>
+      </w:r>
+      <w:r>
+        <w:rPr>
+          <w:rFonts w:hint="eastAsia"/>
+          <w:b/>
+        </w:rPr>
+        <w:t>进行单元测试的内容</w:t>
+      </w:r>
+      <w:r>
+        <w:rPr>
+          <w:rFonts w:hint="eastAsia"/>
+          <w:b/>
+        </w:rPr>
+        <w:t xml:space="preserve"> </w:t>
+      </w:r>
+      <w:r>
+        <w:rPr>
+          <w:rFonts w:hint="eastAsia"/>
+          <w:b/>
+        </w:rPr>
+        <w:t>最后关闭了</w:t>
+      </w:r>
+      <w:r>
+        <w:rPr>
+          <w:rFonts w:hint="eastAsia"/>
+          <w:b/>
+        </w:rPr>
+        <w:t xml:space="preserve">Connection  </w:t>
+      </w:r>
+      <w:r>
+        <w:rPr>
+          <w:rFonts w:hint="eastAsia"/>
+          <w:b/>
+        </w:rPr>
+        <w:t>最后用了</w:t>
+      </w:r>
+      <w:r>
+        <w:rPr>
+          <w:rFonts w:hint="eastAsia"/>
+          <w:b/>
+        </w:rPr>
+        <w:t>SQL</w:t>
+      </w:r>
+      <w:r>
+        <w:rPr>
+          <w:rFonts w:hint="eastAsia"/>
+          <w:b/>
+        </w:rPr>
+        <w:t>的注解准备数据</w:t>
+      </w:r>
+      <w:r>
+        <w:rPr>
+          <w:rFonts w:hint="eastAsia"/>
+          <w:b/>
+        </w:rPr>
+        <w:t xml:space="preserve">  </w:t>
+      </w:r>
+      <w:r>
+        <w:rPr>
+          <w:rFonts w:hint="eastAsia"/>
+          <w:b/>
+        </w:rPr>
+        <w:t>并且学会了</w:t>
+      </w:r>
+      <w:r>
+        <w:rPr>
+          <w:rFonts w:hint="eastAsia"/>
+          <w:b/>
+        </w:rPr>
+        <w:t>Mock</w:t>
+      </w:r>
+      <w:r>
+        <w:rPr>
+          <w:rFonts w:hint="eastAsia"/>
+          <w:b/>
+        </w:rPr>
+        <w:t>进行复杂对象的构建</w:t>
+      </w:r>
+    </w:p>
+    <w:p>
+      <w:pPr>
         <w:ind w:left="315" w:hangingChars="150" w:hanging="315"/>
       </w:pPr>
       <w:r>
         <w:rPr>
           <w:rFonts w:hint="eastAsia"/>
-        </w:rPr>
-        <w:t>这样</w:t>
-      </w:r>
-      <w:r>
-        <w:rPr>
-          <w:rFonts w:hint="eastAsia"/>
-        </w:rPr>
-        <w:t xml:space="preserve"> </w:t>
-      </w:r>
-      <w:r>
-        <w:rPr>
-          <w:rFonts w:hint="eastAsia"/>
-        </w:rPr>
-        <w:t>学会了使用</w:t>
-      </w:r>
-      <w:r>
-        <w:rPr>
-          <w:rFonts w:hint="eastAsia"/>
-        </w:rPr>
-        <w:t>mock</w:t>
-      </w:r>
-      <w:r>
-        <w:rPr>
-          <w:rFonts w:hint="eastAsia"/>
-        </w:rPr>
-        <w:t>的方式创建对象</w:t>
-      </w:r>
-      <w:r>
-        <w:rPr>
-          <w:rFonts w:hint="eastAsia"/>
-        </w:rPr>
-        <w:t xml:space="preserve"> </w:t>
-      </w:r>
-      <w:r>
-        <w:rPr>
-          <w:rFonts w:hint="eastAsia"/>
-        </w:rPr>
-        <w:t>和</w:t>
-      </w:r>
-      <w:r>
-        <w:rPr>
-          <w:rFonts w:hint="eastAsia"/>
-        </w:rPr>
-        <w:t xml:space="preserve"> sql</w:t>
-      </w:r>
-      <w:r>
-        <w:rPr>
-          <w:rFonts w:hint="eastAsia"/>
-        </w:rPr>
-        <w:t>注解准备数据</w:t>
-      </w:r>
-    </w:p>
-    <w:p>
-      <w:pPr>
-        <w:ind w:left="315" w:hangingChars="150" w:hanging="315"/>
-      </w:pPr>
-      <w:r>
-        <w:rPr>
-          <w:rFonts w:hint="eastAsia"/>
           <w:noProof/>
         </w:rPr>
-        <w:lastRenderedPageBreak/>
         <w:drawing>
           <wp:inline distT="0" distB="0" distL="0" distR="0">
             <wp:extent cx="6489768" cy="3651250"/>
@@ -9322,6 +10410,88 @@
         <w:ind w:left="315" w:hangingChars="150" w:hanging="315"/>
       </w:pPr>
       <w:r>
+        <w:rPr>
+          <w:rFonts w:hint="eastAsia"/>
+        </w:rPr>
+        <w:t>事务回滚比较坑爹</w:t>
+      </w:r>
+      <w:r>
+        <w:rPr>
+          <w:rFonts w:hint="eastAsia"/>
+        </w:rPr>
+        <w:t xml:space="preserve">  </w:t>
+      </w:r>
+    </w:p>
+    <w:p>
+      <w:pPr>
+        <w:ind w:left="315" w:hangingChars="150" w:hanging="315"/>
+      </w:pPr>
+      <w:r>
+        <w:rPr>
+          <w:rFonts w:hint="eastAsia"/>
+        </w:rPr>
+        <w:t>TestContext</w:t>
+      </w:r>
+      <w:r>
+        <w:rPr>
+          <w:rFonts w:hint="eastAsia"/>
+        </w:rPr>
+        <w:t>官方</w:t>
+      </w:r>
+      <w:r>
+        <w:rPr>
+          <w:rFonts w:hint="eastAsia"/>
+        </w:rPr>
+        <w:t xml:space="preserve">  </w:t>
+      </w:r>
+      <w:r>
+        <w:rPr>
+          <w:rFonts w:hint="eastAsia"/>
+        </w:rPr>
+        <w:t>默认会创建和</w:t>
+      </w:r>
+      <w:r>
+        <w:rPr>
+          <w:rFonts w:hint="eastAsia"/>
+        </w:rPr>
+        <w:t>rollback</w:t>
+      </w:r>
+      <w:r>
+        <w:rPr>
+          <w:rFonts w:hint="eastAsia"/>
+        </w:rPr>
+        <w:t>每一个事务</w:t>
+      </w:r>
+      <w:r>
+        <w:rPr>
+          <w:rFonts w:hint="eastAsia"/>
+        </w:rPr>
+        <w:t xml:space="preserve"> ppt</w:t>
+      </w:r>
+      <w:r>
+        <w:rPr>
+          <w:rFonts w:hint="eastAsia"/>
+        </w:rPr>
+        <w:t>写的</w:t>
+      </w:r>
+      <w:r>
+        <w:rPr>
+          <w:rFonts w:hint="eastAsia"/>
+        </w:rPr>
+        <w:t xml:space="preserve"> </w:t>
+      </w:r>
+      <w:r>
+        <w:rPr>
+          <w:rFonts w:hint="eastAsia"/>
+        </w:rPr>
+        <w:t>官方</w:t>
+      </w:r>
+    </w:p>
+    <w:p>
+      <w:pPr>
+        <w:ind w:left="315" w:hangingChars="150" w:hanging="315"/>
+      </w:pPr>
+      <w:r>
         <w:t>S</w:t>
       </w:r>
       <w:r>
@@ -9455,9 +10625,30 @@
       <w:r>
         <w:rPr>
           <w:rFonts w:hint="eastAsia"/>
+        </w:rPr>
+        <w:t>这个</w:t>
+      </w:r>
+      <w:r>
+        <w:rPr>
+          <w:rFonts w:hint="eastAsia"/>
+        </w:rPr>
+        <w:t>TransactionTestExcutionListener</w:t>
+      </w:r>
+    </w:p>
+    <w:p>
+      <w:pPr>
+        <w:ind w:left="315" w:hangingChars="150" w:hanging="315"/>
+      </w:pPr>
+    </w:p>
+    <w:p>
+      <w:pPr>
+        <w:ind w:left="315" w:hangingChars="150" w:hanging="315"/>
+      </w:pPr>
+      <w:r>
+        <w:rPr>
+          <w:rFonts w:hint="eastAsia"/>
           <w:noProof/>
         </w:rPr>
-        <w:lastRenderedPageBreak/>
         <w:drawing>
           <wp:inline distT="0" distB="0" distL="0" distR="0">
             <wp:extent cx="6365616" cy="3581400"/>
@@ -9505,6 +10696,18 @@
       <w:pPr>
         <w:ind w:left="315" w:hangingChars="150" w:hanging="315"/>
       </w:pPr>
+      <w:r>
+        <w:rPr>
+          <w:rFonts w:hint="eastAsia"/>
+        </w:rPr>
+        <w:t>先准备</w:t>
+      </w:r>
+      <w:r>
+        <w:rPr>
+          <w:rFonts w:hint="eastAsia"/>
+        </w:rPr>
+        <w:t xml:space="preserve">DataSource   </w:t>
+      </w:r>
     </w:p>
     <w:p>
       <w:pPr>
@@ -9514,6 +10717,42 @@
         <w:rPr>
           <w:rFonts w:hint="eastAsia"/>
         </w:rPr>
+        <w:t xml:space="preserve">TransactionManager </w:t>
+      </w:r>
+      <w:r>
+        <w:rPr>
+          <w:rFonts w:hint="eastAsia"/>
+        </w:rPr>
+        <w:t>也是</w:t>
+      </w:r>
+      <w:r>
+        <w:rPr>
+          <w:rFonts w:hint="eastAsia"/>
+        </w:rPr>
+        <w:t>Mock</w:t>
+      </w:r>
+      <w:r>
+        <w:rPr>
+          <w:rFonts w:hint="eastAsia"/>
+        </w:rPr>
+        <w:t>的</w:t>
+      </w:r>
+      <w:r>
+        <w:rPr>
+          <w:rFonts w:hint="eastAsia"/>
+        </w:rPr>
+        <w:t xml:space="preserve">  </w:t>
+      </w:r>
+    </w:p>
+    <w:p/>
+    <w:p>
+      <w:pPr>
+        <w:ind w:left="315" w:hangingChars="150" w:hanging="315"/>
+      </w:pPr>
+      <w:r>
+        <w:rPr>
+          <w:rFonts w:hint="eastAsia"/>
+        </w:rPr>
         <w:t>看这个例子</w:t>
       </w:r>
       <w:r>
@@ -9585,6 +10824,7 @@
         <w:rPr>
           <w:rFonts w:hint="eastAsia"/>
         </w:rPr>
+        <w:lastRenderedPageBreak/>
         <w:t xml:space="preserve"> </w:t>
       </w:r>
     </w:p>
@@ -9625,6 +10865,65 @@
         <w:rPr>
           <w:rFonts w:hint="eastAsia"/>
         </w:rPr>
+        <w:t xml:space="preserve">   getDataSource  ----- </w:t>
+      </w:r>
+      <w:r>
+        <w:rPr>
+          <w:rFonts w:hint="eastAsia"/>
+        </w:rPr>
+        <w:t>最后打印结果是</w:t>
+      </w:r>
+      <w:r>
+        <w:rPr>
+          <w:rFonts w:hint="eastAsia"/>
+        </w:rPr>
+        <w:t xml:space="preserve">Commited  </w:t>
+      </w:r>
+      <w:r>
+        <w:rPr>
+          <w:rFonts w:hint="eastAsia"/>
+        </w:rPr>
+        <w:t>不是</w:t>
+      </w:r>
+      <w:r>
+        <w:rPr>
+          <w:rFonts w:hint="eastAsia"/>
+        </w:rPr>
+        <w:t xml:space="preserve">rollback   </w:t>
+      </w:r>
+      <w:r>
+        <w:rPr>
+          <w:rFonts w:hint="eastAsia"/>
+        </w:rPr>
+        <w:t>这是因为单元测试里面</w:t>
+      </w:r>
+      <w:r>
+        <w:rPr>
+          <w:rFonts w:hint="eastAsia"/>
+        </w:rPr>
+        <w:t xml:space="preserve"> </w:t>
+      </w:r>
+      <w:r>
+        <w:rPr>
+          <w:rFonts w:hint="eastAsia"/>
+        </w:rPr>
+        <w:t>少了一个信息</w:t>
+      </w:r>
+      <w:r>
+        <w:rPr>
+          <w:rFonts w:hint="eastAsia"/>
+        </w:rPr>
+        <w:t xml:space="preserve"> </w:t>
+      </w:r>
+    </w:p>
+    <w:p>
+      <w:pPr>
+        <w:ind w:left="315" w:hangingChars="150" w:hanging="315"/>
+      </w:pPr>
+      <w:r>
+        <w:rPr>
+          <w:rFonts w:hint="eastAsia"/>
+        </w:rPr>
         <w:t xml:space="preserve">   </w:t>
       </w:r>
       <w:r>
@@ -9764,6 +11063,18 @@
         </w:rPr>
         <w:t>这是单元测试少了一个信息</w:t>
       </w:r>
+      <w:r>
+        <w:rPr>
+          <w:rFonts w:hint="eastAsia"/>
+        </w:rPr>
+        <w:t xml:space="preserve"> ---- </w:t>
+      </w:r>
+      <w:r>
+        <w:rPr>
+          <w:rFonts w:hint="eastAsia"/>
+        </w:rPr>
+        <w:t>少了一个什么样的信息呢？</w:t>
+      </w:r>
     </w:p>
     <w:p>
       <w:pPr>
@@ -9774,12 +11085,16 @@
       <w:pPr>
         <w:ind w:left="315" w:hangingChars="150" w:hanging="315"/>
       </w:pPr>
+    </w:p>
+    <w:p>
+      <w:pPr>
+        <w:ind w:left="315" w:hangingChars="150" w:hanging="315"/>
+      </w:pPr>
       <w:r>
         <w:rPr>
           <w:rFonts w:hint="eastAsia"/>
           <w:noProof/>
         </w:rPr>
-        <w:lastRenderedPageBreak/>
         <w:drawing>
           <wp:inline distT="0" distB="0" distL="0" distR="0">
             <wp:extent cx="6142144" cy="3455671"/>
@@ -9884,7 +11199,6 @@
           <w:rFonts w:hint="eastAsia"/>
           <w:noProof/>
         </w:rPr>
-        <w:lastRenderedPageBreak/>
         <w:drawing>
           <wp:inline distT="0" distB="0" distL="0" distR="0">
             <wp:extent cx="6207604" cy="3492500"/>
@@ -9926,6 +11240,23 @@
             </a:graphic>
           </wp:inline>
         </w:drawing>
+      </w:r>
+    </w:p>
+    <w:p>
+      <w:pPr>
+        <w:ind w:left="315" w:hangingChars="150" w:hanging="315"/>
+      </w:pPr>
+      <w:r>
+        <w:rPr>
+          <w:rFonts w:hint="eastAsia"/>
+        </w:rPr>
+        <w:t>我们的测试的类的确被事务包装了</w:t>
+      </w:r>
+      <w:r>
+        <w:rPr>
+          <w:rFonts w:hint="eastAsia"/>
+        </w:rPr>
+        <w:t xml:space="preserve"> </w:t>
       </w:r>
     </w:p>
     <w:p>
@@ -10105,12 +11436,14 @@
       <w:r>
         <w:rPr>
           <w:rFonts w:hint="eastAsia"/>
+          <w:b/>
         </w:rPr>
         <w:t>@Transactional</w:t>
       </w:r>
       <w:r>
         <w:rPr>
           <w:rFonts w:hint="eastAsia"/>
+          <w:b/>
         </w:rPr>
         <w:t>之后</w:t>
       </w:r>
@@ -10118,7 +11451,91 @@
         <w:rPr>
           <w:rFonts w:hint="eastAsia"/>
         </w:rPr>
-        <w:t xml:space="preserve"> spring</w:t>
+        <w:t xml:space="preserve"> </w:t>
+      </w:r>
+      <w:r>
+        <w:rPr>
+          <w:rFonts w:hint="eastAsia"/>
+        </w:rPr>
+        <w:t xml:space="preserve">---- </w:t>
+      </w:r>
+      <w:r>
+        <w:rPr>
+          <w:rFonts w:hint="eastAsia"/>
+        </w:rPr>
+        <w:t>测试上面要加</w:t>
+      </w:r>
+      <w:r>
+        <w:rPr>
+          <w:rFonts w:hint="eastAsia"/>
+        </w:rPr>
+        <w:t>Transaction</w:t>
+      </w:r>
+      <w:r>
+        <w:rPr>
+          <w:rFonts w:hint="eastAsia"/>
+        </w:rPr>
+        <w:t>标签</w:t>
+      </w:r>
+      <w:r>
+        <w:rPr>
+          <w:rFonts w:hint="eastAsia"/>
+        </w:rPr>
+        <w:t xml:space="preserve">  </w:t>
+      </w:r>
+      <w:r>
+        <w:rPr>
+          <w:rFonts w:hint="eastAsia"/>
+        </w:rPr>
+        <w:t>这是为什么？</w:t>
+      </w:r>
+      <w:r>
+        <w:rPr>
+          <w:rFonts w:hint="eastAsia"/>
+        </w:rPr>
+        <w:t xml:space="preserve"> </w:t>
+      </w:r>
+      <w:r>
+        <w:rPr>
+          <w:rFonts w:hint="eastAsia"/>
+        </w:rPr>
+        <w:t>当测试类加上了</w:t>
+      </w:r>
+      <w:r>
+        <w:rPr>
+          <w:rFonts w:hint="eastAsia"/>
+        </w:rPr>
+        <w:t>Transaction</w:t>
+      </w:r>
+      <w:r>
+        <w:rPr>
+          <w:rFonts w:hint="eastAsia"/>
+        </w:rPr>
+        <w:t>之后</w:t>
+      </w:r>
+      <w:r>
+        <w:rPr>
+          <w:rFonts w:hint="eastAsia"/>
+        </w:rPr>
+        <w:t xml:space="preserve">  </w:t>
+      </w:r>
+      <w:r>
+        <w:rPr>
+          <w:rFonts w:hint="eastAsia"/>
+        </w:rPr>
+        <w:t>打印出来</w:t>
+      </w:r>
+      <w:r>
+        <w:rPr>
+          <w:rFonts w:hint="eastAsia"/>
+        </w:rPr>
+        <w:t xml:space="preserve">  -----</w:t>
+      </w:r>
+      <w:r>
+        <w:rPr>
+          <w:rFonts w:hint="eastAsia"/>
+        </w:rPr>
+        <w:t>spring</w:t>
       </w:r>
       <w:r>
         <w:rPr>
@@ -10130,6 +11547,12 @@
         <w:rPr>
           <w:rFonts w:hint="eastAsia"/>
         </w:rPr>
+        <w:t>test</w:t>
+      </w:r>
+      <w:r>
+        <w:rPr>
+          <w:rFonts w:hint="eastAsia"/>
+        </w:rPr>
         <w:t>context</w:t>
       </w:r>
       <w:r>
@@ -10154,154 +11577,220 @@
         <w:rPr>
           <w:rFonts w:hint="eastAsia"/>
         </w:rPr>
+        <w:t xml:space="preserve"> </w:t>
+      </w:r>
+      <w:r>
+        <w:rPr>
+          <w:rFonts w:hint="eastAsia"/>
+        </w:rPr>
+        <w:t>默认是</w:t>
+      </w:r>
+      <w:r>
+        <w:rPr>
+          <w:rFonts w:hint="eastAsia"/>
+        </w:rPr>
+        <w:t>rollback</w:t>
+      </w:r>
+      <w:r>
+        <w:rPr>
+          <w:rFonts w:hint="eastAsia"/>
+        </w:rPr>
+        <w:t xml:space="preserve"> </w:t>
+      </w:r>
+      <w:r>
+        <w:rPr>
+          <w:rFonts w:hint="eastAsia"/>
+        </w:rPr>
+        <w:t>这样</w:t>
+      </w:r>
+      <w:r>
+        <w:rPr>
+          <w:rFonts w:hint="eastAsia"/>
+        </w:rPr>
+        <w:t xml:space="preserve"> </w:t>
+      </w:r>
+      <w:r>
+        <w:rPr>
+          <w:rFonts w:hint="eastAsia"/>
+        </w:rPr>
+        <w:t>这个时候</w:t>
+      </w:r>
+      <w:r>
+        <w:rPr>
+          <w:rFonts w:hint="eastAsia"/>
+        </w:rPr>
+        <w:t xml:space="preserve"> </w:t>
+      </w:r>
+      <w:r>
+        <w:rPr>
+          <w:rFonts w:hint="eastAsia"/>
+        </w:rPr>
+        <w:t>才</w:t>
+      </w:r>
+      <w:r>
+        <w:rPr>
+          <w:rFonts w:hint="eastAsia"/>
+        </w:rPr>
+        <w:t>要</w:t>
+      </w:r>
+      <w:r>
+        <w:rPr>
+          <w:rFonts w:hint="eastAsia"/>
+        </w:rPr>
+        <w:t>会把事务取消掉</w:t>
+      </w:r>
+      <w:r>
+        <w:rPr>
+          <w:rFonts w:hint="eastAsia"/>
+        </w:rPr>
+        <w:t xml:space="preserve"> </w:t>
+      </w:r>
+      <w:r>
+        <w:rPr>
+          <w:rFonts w:hint="eastAsia"/>
+        </w:rPr>
+        <w:t>所以</w:t>
+      </w:r>
+      <w:r>
+        <w:rPr>
+          <w:rFonts w:hint="eastAsia"/>
+        </w:rPr>
+        <w:t xml:space="preserve"> </w:t>
+      </w:r>
+      <w:r>
+        <w:rPr>
+          <w:rFonts w:hint="eastAsia"/>
+        </w:rPr>
+        <w:t>打印出两个黄色背景的话</w:t>
+      </w:r>
+    </w:p>
+    <w:p/>
+    <w:p>
+      <w:r>
+        <w:rPr>
+          <w:rFonts w:hint="eastAsia"/>
+        </w:rPr>
+        <w:t>背后的秘密就在于</w:t>
+      </w:r>
+      <w:r>
+        <w:rPr>
+          <w:rFonts w:hint="eastAsia"/>
+        </w:rPr>
+        <w:t xml:space="preserve"> TransactionalTestExecutionListener ---- </w:t>
+      </w:r>
+      <w:r>
+        <w:rPr>
+          <w:rFonts w:hint="eastAsia"/>
+        </w:rPr>
+        <w:t>去扫描</w:t>
+      </w:r>
+      <w:r>
+        <w:rPr>
+          <w:rFonts w:hint="eastAsia"/>
+        </w:rPr>
+        <w:t xml:space="preserve"> </w:t>
+      </w:r>
+      <w:r>
+        <w:rPr>
+          <w:rFonts w:hint="eastAsia"/>
+        </w:rPr>
+        <w:t>这个测试上面是不是有</w:t>
+      </w:r>
+      <w:r>
+        <w:rPr>
+          <w:rFonts w:hint="eastAsia"/>
+        </w:rPr>
+        <w:t xml:space="preserve">@Transactional </w:t>
+      </w:r>
+      <w:r>
+        <w:rPr>
+          <w:rFonts w:hint="eastAsia"/>
+        </w:rPr>
+        <w:t>是不是有这个注解</w:t>
+      </w:r>
+      <w:r>
+        <w:rPr>
+          <w:rFonts w:hint="eastAsia"/>
+        </w:rPr>
+        <w:t xml:space="preserve"> </w:t>
+      </w:r>
+      <w:r>
+        <w:rPr>
+          <w:rFonts w:hint="eastAsia"/>
+        </w:rPr>
+        <w:t>如果有</w:t>
+      </w:r>
+      <w:r>
+        <w:rPr>
+          <w:rFonts w:hint="eastAsia"/>
+        </w:rPr>
+        <w:t xml:space="preserve"> </w:t>
+      </w:r>
+      <w:r>
+        <w:rPr>
+          <w:rFonts w:hint="eastAsia"/>
+        </w:rPr>
+        <w:t>采取</w:t>
+      </w:r>
+      <w:r>
+        <w:rPr>
+          <w:rFonts w:hint="eastAsia"/>
+        </w:rPr>
+        <w:t xml:space="preserve">rollback </w:t>
+      </w:r>
+      <w:r>
+        <w:rPr>
+          <w:rFonts w:hint="eastAsia"/>
+        </w:rPr>
+        <w:t>否则什么都不做</w:t>
+      </w:r>
+      <w:r>
+        <w:rPr>
+          <w:rFonts w:hint="eastAsia"/>
+        </w:rPr>
+        <w:t xml:space="preserve">  ----- </w:t>
+      </w:r>
+      <w:r>
+        <w:rPr>
+          <w:rFonts w:hint="eastAsia"/>
+        </w:rPr>
+        <w:t>表示这个测试和事务是相关的</w:t>
+      </w:r>
+      <w:r>
+        <w:rPr>
+          <w:rFonts w:hint="eastAsia"/>
+        </w:rPr>
         <w:t xml:space="preserve">  </w:t>
       </w:r>
       <w:r>
         <w:rPr>
           <w:rFonts w:hint="eastAsia"/>
         </w:rPr>
-        <w:t>这样</w:t>
-      </w:r>
-      <w:r>
-        <w:rPr>
-          <w:rFonts w:hint="eastAsia"/>
-        </w:rPr>
-        <w:t xml:space="preserve"> </w:t>
-      </w:r>
-      <w:r>
-        <w:rPr>
-          <w:rFonts w:hint="eastAsia"/>
-        </w:rPr>
-        <w:t>这个时候</w:t>
-      </w:r>
-      <w:r>
-        <w:rPr>
-          <w:rFonts w:hint="eastAsia"/>
-        </w:rPr>
-        <w:t xml:space="preserve"> </w:t>
-      </w:r>
-      <w:r>
-        <w:rPr>
-          <w:rFonts w:hint="eastAsia"/>
-        </w:rPr>
-        <w:t>才</w:t>
-      </w:r>
-      <w:r>
-        <w:rPr>
-          <w:rFonts w:hint="eastAsia"/>
-        </w:rPr>
-        <w:t>要</w:t>
-      </w:r>
-      <w:r>
-        <w:rPr>
-          <w:rFonts w:hint="eastAsia"/>
-        </w:rPr>
-        <w:t>会把事务取消掉</w:t>
-      </w:r>
-      <w:r>
-        <w:rPr>
-          <w:rFonts w:hint="eastAsia"/>
-        </w:rPr>
-        <w:t xml:space="preserve"> </w:t>
-      </w:r>
-      <w:r>
-        <w:rPr>
-          <w:rFonts w:hint="eastAsia"/>
-        </w:rPr>
-        <w:t>所以</w:t>
-      </w:r>
-      <w:r>
-        <w:rPr>
-          <w:rFonts w:hint="eastAsia"/>
-        </w:rPr>
-        <w:t xml:space="preserve"> </w:t>
-      </w:r>
-      <w:r>
-        <w:rPr>
-          <w:rFonts w:hint="eastAsia"/>
-        </w:rPr>
-        <w:t>打印出两个黄色背景的话</w:t>
-      </w:r>
-    </w:p>
-    <w:p/>
-    <w:p>
-      <w:r>
-        <w:rPr>
-          <w:rFonts w:hint="eastAsia"/>
-        </w:rPr>
-        <w:t>背后的秘密就在于</w:t>
-      </w:r>
-      <w:r>
-        <w:rPr>
-          <w:rFonts w:hint="eastAsia"/>
-        </w:rPr>
-        <w:t xml:space="preserve"> TransactionalTestExecutionListener ---- </w:t>
-      </w:r>
-      <w:r>
-        <w:rPr>
-          <w:rFonts w:hint="eastAsia"/>
-        </w:rPr>
-        <w:t>去扫描</w:t>
-      </w:r>
-      <w:r>
-        <w:rPr>
-          <w:rFonts w:hint="eastAsia"/>
-        </w:rPr>
-        <w:t xml:space="preserve"> </w:t>
-      </w:r>
-      <w:r>
-        <w:rPr>
-          <w:rFonts w:hint="eastAsia"/>
-        </w:rPr>
-        <w:t>这个测试上面是不是有</w:t>
-      </w:r>
-      <w:r>
-        <w:rPr>
-          <w:rFonts w:hint="eastAsia"/>
-        </w:rPr>
-        <w:t xml:space="preserve">@Transactional </w:t>
-      </w:r>
-      <w:r>
-        <w:rPr>
-          <w:rFonts w:hint="eastAsia"/>
-        </w:rPr>
-        <w:t>是不是有这个注解</w:t>
-      </w:r>
-      <w:r>
-        <w:rPr>
-          <w:rFonts w:hint="eastAsia"/>
-        </w:rPr>
-        <w:t xml:space="preserve"> </w:t>
-      </w:r>
-      <w:r>
-        <w:rPr>
-          <w:rFonts w:hint="eastAsia"/>
-        </w:rPr>
-        <w:t>如果有</w:t>
-      </w:r>
-      <w:r>
-        <w:rPr>
-          <w:rFonts w:hint="eastAsia"/>
-        </w:rPr>
-        <w:t xml:space="preserve"> </w:t>
-      </w:r>
-      <w:r>
-        <w:rPr>
-          <w:rFonts w:hint="eastAsia"/>
-        </w:rPr>
-        <w:t>采取</w:t>
-      </w:r>
-      <w:r>
-        <w:rPr>
-          <w:rFonts w:hint="eastAsia"/>
-        </w:rPr>
-        <w:t xml:space="preserve">rollback </w:t>
-      </w:r>
-      <w:r>
-        <w:rPr>
-          <w:rFonts w:hint="eastAsia"/>
-        </w:rPr>
-        <w:t>否则什么都不做</w:t>
+        <w:t>和我们平时在代码中不一样</w:t>
+      </w:r>
+      <w:r>
+        <w:rPr>
+          <w:rFonts w:hint="eastAsia"/>
+        </w:rPr>
+        <w:t xml:space="preserve">  </w:t>
+      </w:r>
+      <w:r>
+        <w:rPr>
+          <w:rFonts w:hint="eastAsia"/>
+        </w:rPr>
+        <w:t>两回事</w:t>
+      </w:r>
+      <w:r>
+        <w:rPr>
+          <w:rFonts w:hint="eastAsia"/>
+        </w:rPr>
+        <w:t xml:space="preserve">  </w:t>
+      </w:r>
+      <w:r>
+        <w:rPr>
+          <w:rFonts w:hint="eastAsia"/>
+        </w:rPr>
+        <w:t>【注意区分】</w:t>
       </w:r>
     </w:p>
     <w:p>
@@ -10361,6 +11850,158 @@
           </wp:inline>
         </w:drawing>
       </w:r>
+    </w:p>
+    <w:p>
+      <w:pPr>
+        <w:rPr>
+          <w:rFonts w:hint="eastAsia"/>
+        </w:rPr>
+      </w:pPr>
+    </w:p>
+    <w:p>
+      <w:pPr>
+        <w:rPr>
+          <w:rFonts w:hint="eastAsia"/>
+        </w:rPr>
+      </w:pPr>
+      <w:r>
+        <w:rPr>
+          <w:rFonts w:hint="eastAsia"/>
+        </w:rPr>
+        <w:t>这个例子</w:t>
+      </w:r>
+      <w:r>
+        <w:rPr>
+          <w:rFonts w:hint="eastAsia"/>
+        </w:rPr>
+        <w:t xml:space="preserve"> </w:t>
+      </w:r>
+      <w:hyperlink r:id="rId36" w:history="1">
+        <w:r>
+          <w:rPr>
+            <w:rStyle w:val="a7"/>
+          </w:rPr>
+          <w:t>http://www.cnblogs.com/SummerinShire/p/6392242.html</w:t>
+        </w:r>
+      </w:hyperlink>
+      <w:r>
+        <w:rPr>
+          <w:rFonts w:hint="eastAsia"/>
+        </w:rPr>
+        <w:t xml:space="preserve"> </w:t>
+      </w:r>
+      <w:bookmarkStart w:id="0" w:name="_GoBack"/>
+      <w:bookmarkEnd w:id="0"/>
+      <w:r>
+        <w:rPr>
+          <w:rFonts w:hint="eastAsia"/>
+        </w:rPr>
+        <w:t xml:space="preserve"> </w:t>
+      </w:r>
+      <w:r>
+        <w:rPr>
+          <w:rFonts w:hint="eastAsia"/>
+        </w:rPr>
+        <w:t>非常好</w:t>
+      </w:r>
+      <w:r>
+        <w:rPr>
+          <w:rFonts w:hint="eastAsia"/>
+        </w:rPr>
+        <w:t xml:space="preserve">  </w:t>
+      </w:r>
+      <w:r>
+        <w:rPr>
+          <w:rFonts w:hint="eastAsia"/>
+        </w:rPr>
+        <w:t>从</w:t>
+      </w:r>
+      <w:r>
+        <w:rPr>
+          <w:rFonts w:hint="eastAsia"/>
+        </w:rPr>
+        <w:t>profile</w:t>
+      </w:r>
+      <w:r>
+        <w:rPr>
+          <w:rFonts w:hint="eastAsia"/>
+        </w:rPr>
+        <w:t>到开发</w:t>
+      </w:r>
+      <w:r>
+        <w:rPr>
+          <w:rFonts w:hint="eastAsia"/>
+        </w:rPr>
+        <w:t xml:space="preserve"> </w:t>
+      </w:r>
+      <w:r>
+        <w:rPr>
+          <w:rFonts w:hint="eastAsia"/>
+        </w:rPr>
+        <w:t>到测试</w:t>
+      </w:r>
+      <w:r>
+        <w:rPr>
+          <w:rFonts w:hint="eastAsia"/>
+        </w:rPr>
+        <w:t xml:space="preserve"> </w:t>
+      </w:r>
+      <w:r>
+        <w:rPr>
+          <w:rFonts w:hint="eastAsia"/>
+        </w:rPr>
+        <w:t>全部使用上</w:t>
+      </w:r>
+      <w:r>
+        <w:rPr>
+          <w:rFonts w:hint="eastAsia"/>
+        </w:rPr>
+        <w:t xml:space="preserve"> </w:t>
+      </w:r>
+      <w:r>
+        <w:rPr>
+          <w:rFonts w:hint="eastAsia"/>
+        </w:rPr>
+        <w:t>测试的时候</w:t>
+      </w:r>
+      <w:r>
+        <w:rPr>
+          <w:rFonts w:hint="eastAsia"/>
+        </w:rPr>
+        <w:t xml:space="preserve"> </w:t>
+      </w:r>
+      <w:r>
+        <w:rPr>
+          <w:rFonts w:hint="eastAsia"/>
+        </w:rPr>
+        <w:t>使用</w:t>
+      </w:r>
+      <w:r>
+        <w:rPr>
+          <w:rFonts w:hint="eastAsia"/>
+        </w:rPr>
+        <w:t>@ActiveProfiles</w:t>
+      </w:r>
+      <w:r>
+        <w:rPr>
+          <w:rFonts w:hint="eastAsia"/>
+        </w:rPr>
+        <w:t>进行测试</w:t>
+      </w:r>
+    </w:p>
+    <w:p>
+      <w:pPr>
+        <w:rPr>
+          <w:rFonts w:hint="eastAsia"/>
+        </w:rPr>
+      </w:pPr>
+    </w:p>
+    <w:p>
+      <w:pPr>
+        <w:rPr>
+          <w:rFonts w:hint="eastAsia"/>
+        </w:rPr>
+      </w:pPr>
     </w:p>
     <w:p/>
     <w:sectPr>
